--- a/docs/manuscript/Manuscript.docx
+++ b/docs/manuscript/Manuscript.docx
@@ -46,13 +46,8 @@
         </w:rPr>
         <w:t>s</w:t>
       </w:r>
-      <w:r>
-        <w:rPr>
-          <w:rFonts w:asciiTheme="majorHAnsi" w:hAnsiTheme="majorHAnsi"/>
-          <w:b/>
-        </w:rPr>
-        <w:t>.</w:t>
-      </w:r>
+      <w:bookmarkStart w:id="0" w:name="_GoBack"/>
+      <w:bookmarkEnd w:id="0"/>
     </w:p>
     <w:p>
       <w:pPr>
@@ -1744,28 +1739,24 @@
       <w:r>
         <w:rPr>
           <w:rFonts w:asciiTheme="majorHAnsi" w:hAnsiTheme="majorHAnsi"/>
-          <w:lang w:val="nl-NL"/>
         </w:rPr>
         <w:t>On the other hand, t</w:t>
       </w:r>
       <w:r>
         <w:rPr>
           <w:rFonts w:asciiTheme="majorHAnsi" w:hAnsiTheme="majorHAnsi"/>
-          <w:lang w:val="nl-NL"/>
         </w:rPr>
         <w:t>he challenges for discriminative model</w:t>
       </w:r>
       <w:r>
         <w:rPr>
           <w:rFonts w:asciiTheme="majorHAnsi" w:hAnsiTheme="majorHAnsi"/>
-          <w:lang w:val="nl-NL"/>
         </w:rPr>
         <w:t>s</w:t>
       </w:r>
       <w:r>
         <w:rPr>
           <w:rFonts w:asciiTheme="majorHAnsi" w:hAnsiTheme="majorHAnsi"/>
-          <w:lang w:val="nl-NL"/>
         </w:rPr>
         <w:t xml:space="preserve"> is to learn the network structure or its associations (node links) given the data set. </w:t>
       </w:r>
@@ -3390,25 +3381,7 @@
         <w:rPr>
           <w:rFonts w:asciiTheme="majorHAnsi" w:hAnsiTheme="majorHAnsi"/>
         </w:rPr>
-        <w:t xml:space="preserve"> (</w:t>
-      </w:r>
-      <w:r>
-        <w:rPr>
-          <w:rFonts w:asciiTheme="majorHAnsi" w:hAnsiTheme="majorHAnsi"/>
-        </w:rPr>
-        <w:t xml:space="preserve">i.e., </w:t>
-      </w:r>
-      <w:r>
-        <w:rPr>
-          <w:rFonts w:asciiTheme="majorHAnsi" w:hAnsiTheme="majorHAnsi"/>
-        </w:rPr>
-        <w:t>S</w:t>
-      </w:r>
-      <w:r>
-        <w:rPr>
-          <w:rFonts w:asciiTheme="majorHAnsi" w:hAnsiTheme="majorHAnsi"/>
-        </w:rPr>
-        <w:t>prinkler, and Alarm</w:t>
+        <w:t xml:space="preserve"> (i.e., Sprinkler, and Alarm</w:t>
       </w:r>
       <w:r>
         <w:rPr>
@@ -3446,13 +3419,7 @@
         <w:rPr>
           <w:rFonts w:asciiTheme="majorHAnsi" w:hAnsiTheme="majorHAnsi"/>
         </w:rPr>
-        <w:t xml:space="preserve"> data set</w:t>
-      </w:r>
-      <w:r>
-        <w:rPr>
-          <w:rFonts w:asciiTheme="majorHAnsi" w:hAnsiTheme="majorHAnsi"/>
-        </w:rPr>
-        <w:t>)</w:t>
+        <w:t xml:space="preserve"> data set)</w:t>
       </w:r>
       <w:r>
         <w:rPr>
@@ -3520,19 +3487,7 @@
         <w:rPr>
           <w:rFonts w:asciiTheme="majorHAnsi" w:hAnsiTheme="majorHAnsi"/>
         </w:rPr>
-        <w:t xml:space="preserve"> data set which is </w:t>
-      </w:r>
-      <w:r>
-        <w:rPr>
-          <w:rFonts w:asciiTheme="majorHAnsi" w:hAnsiTheme="majorHAnsi"/>
-        </w:rPr>
-        <w:t>a well-known data sets</w:t>
-      </w:r>
-      <w:r>
-        <w:rPr>
-          <w:rFonts w:asciiTheme="majorHAnsi" w:hAnsiTheme="majorHAnsi"/>
-        </w:rPr>
-        <w:t xml:space="preserve"> where we showcase </w:t>
+        <w:t xml:space="preserve"> data set which is a well-known data sets where we showcase </w:t>
       </w:r>
       <w:r>
         <w:rPr>
@@ -5345,17 +5300,7 @@
                     <w:sz w:val="24"/>
                     <w:szCs w:val="24"/>
                   </w:rPr>
-                  <m:t>(</m:t>
-                </m:r>
-                <m:r>
-                  <w:rPr>
-                    <w:rFonts w:ascii="Cambria Math" w:eastAsiaTheme="minorEastAsia" w:hAnsi="Cambria Math"/>
-                    <w:color w:val="000000"/>
-                    <w:kern w:val="24"/>
-                    <w:sz w:val="24"/>
-                    <w:szCs w:val="24"/>
-                  </w:rPr>
-                  <m:t>X</m:t>
+                  <m:t>(X</m:t>
                 </m:r>
               </m:e>
               <m:sub>
@@ -8531,19 +8476,7 @@
         <w:rPr>
           <w:rFonts w:asciiTheme="majorHAnsi" w:hAnsiTheme="majorHAnsi"/>
         </w:rPr>
-        <w:t xml:space="preserve">For deeper examination of the network, </w:t>
-      </w:r>
-      <w:r>
-        <w:rPr>
-          <w:rFonts w:asciiTheme="majorHAnsi" w:hAnsiTheme="majorHAnsi"/>
-        </w:rPr>
-        <w:t xml:space="preserve">edges can be gradually broken on its weight </w:t>
-      </w:r>
-      <w:r>
-        <w:rPr>
-          <w:rFonts w:asciiTheme="majorHAnsi" w:hAnsiTheme="majorHAnsi"/>
-        </w:rPr>
-        <w:t xml:space="preserve">using a slider. </w:t>
+        <w:t xml:space="preserve">For deeper examination of the network, edges can be gradually broken on its weight using a slider. </w:t>
       </w:r>
       <w:r>
         <w:rPr>
@@ -9238,8 +9171,6 @@
         </w:rPr>
         <w:t xml:space="preserve">. </w:t>
       </w:r>
-      <w:bookmarkStart w:id="0" w:name="_GoBack"/>
-      <w:bookmarkEnd w:id="0"/>
       <w:r>
         <w:rPr>
           <w:rFonts w:asciiTheme="majorHAnsi" w:hAnsiTheme="majorHAnsi"/>
@@ -16190,7 +16121,7 @@
 </file>
 
 <file path=customXml/itemProps1.xml><?xml version="1.0" encoding="utf-8"?>
-<ds:datastoreItem xmlns:ds="http://schemas.openxmlformats.org/officeDocument/2006/customXml" ds:itemID="{D823CA2B-658E-414A-A690-B25517F24C7D}">
+<ds:datastoreItem xmlns:ds="http://schemas.openxmlformats.org/officeDocument/2006/customXml" ds:itemID="{83CACDB8-E545-4684-8B06-EA34C8B4E290}">
   <ds:schemaRefs>
     <ds:schemaRef ds:uri="http://schemas.openxmlformats.org/officeDocument/2006/bibliography"/>
   </ds:schemaRefs>

--- a/docs/manuscript/Manuscript.docx
+++ b/docs/manuscript/Manuscript.docx
@@ -46,8 +46,6 @@
         </w:rPr>
         <w:t>s</w:t>
       </w:r>
-      <w:bookmarkStart w:id="0" w:name="_GoBack"/>
-      <w:bookmarkEnd w:id="0"/>
     </w:p>
     <w:p>
       <w:pPr>
@@ -1139,9 +1137,37 @@
             <w:rStyle w:val="Hyperlink"/>
             <w:rFonts w:asciiTheme="majorHAnsi" w:hAnsiTheme="majorHAnsi"/>
           </w:rPr>
-          <w:t>https://www.github.com/erdoganta/hnet</w:t>
+          <w:t>https://www.github.com/erdogant/hnet</w:t>
         </w:r>
       </w:hyperlink>
+      <w:r>
+        <w:rPr>
+          <w:rFonts w:asciiTheme="majorHAnsi" w:hAnsiTheme="majorHAnsi"/>
+        </w:rPr>
+        <w:t xml:space="preserve"> or by </w:t>
+      </w:r>
+      <w:r>
+        <w:rPr>
+          <w:rFonts w:asciiTheme="majorHAnsi" w:hAnsiTheme="majorHAnsi"/>
+        </w:rPr>
+        <w:t>“</w:t>
+      </w:r>
+      <w:bookmarkStart w:id="0" w:name="_GoBack"/>
+      <w:r>
+        <w:rPr>
+          <w:rFonts w:asciiTheme="majorHAnsi" w:hAnsiTheme="majorHAnsi"/>
+          <w:i/>
+          <w:iCs/>
+        </w:rPr>
+        <w:t>pip install hnet</w:t>
+      </w:r>
+      <w:bookmarkEnd w:id="0"/>
+      <w:r>
+        <w:rPr>
+          <w:rFonts w:asciiTheme="majorHAnsi" w:hAnsiTheme="majorHAnsi"/>
+        </w:rPr>
+        <w:t>”</w:t>
+      </w:r>
       <w:r>
         <w:rPr>
           <w:rFonts w:asciiTheme="majorHAnsi" w:hAnsiTheme="majorHAnsi"/>
@@ -1739,24 +1765,28 @@
       <w:r>
         <w:rPr>
           <w:rFonts w:asciiTheme="majorHAnsi" w:hAnsiTheme="majorHAnsi"/>
+          <w:lang w:val="nl-NL"/>
         </w:rPr>
         <w:t>On the other hand, t</w:t>
       </w:r>
       <w:r>
         <w:rPr>
           <w:rFonts w:asciiTheme="majorHAnsi" w:hAnsiTheme="majorHAnsi"/>
+          <w:lang w:val="nl-NL"/>
         </w:rPr>
         <w:t>he challenges for discriminative model</w:t>
       </w:r>
       <w:r>
         <w:rPr>
           <w:rFonts w:asciiTheme="majorHAnsi" w:hAnsiTheme="majorHAnsi"/>
+          <w:lang w:val="nl-NL"/>
         </w:rPr>
         <w:t>s</w:t>
       </w:r>
       <w:r>
         <w:rPr>
           <w:rFonts w:asciiTheme="majorHAnsi" w:hAnsiTheme="majorHAnsi"/>
+          <w:lang w:val="nl-NL"/>
         </w:rPr>
         <w:t xml:space="preserve"> is to learn the network structure or its associations (node links) given the data set. </w:t>
       </w:r>
@@ -9147,9 +9177,29 @@
             <w:rStyle w:val="Hyperlink"/>
             <w:rFonts w:asciiTheme="majorHAnsi" w:hAnsiTheme="majorHAnsi"/>
           </w:rPr>
-          <w:t>https://github.com/erdoganta/hnet</w:t>
+          <w:t>https://github.com/erdogant/hnet</w:t>
         </w:r>
       </w:hyperlink>
+      <w:r>
+        <w:rPr>
+          <w:rFonts w:asciiTheme="majorHAnsi" w:hAnsiTheme="majorHAnsi"/>
+        </w:rPr>
+        <w:t xml:space="preserve"> or by “</w:t>
+      </w:r>
+      <w:r>
+        <w:rPr>
+          <w:rFonts w:asciiTheme="majorHAnsi" w:hAnsiTheme="majorHAnsi"/>
+          <w:i/>
+          <w:iCs/>
+        </w:rPr>
+        <w:t>pip install hnet</w:t>
+      </w:r>
+      <w:r>
+        <w:rPr>
+          <w:rFonts w:asciiTheme="majorHAnsi" w:hAnsiTheme="majorHAnsi"/>
+        </w:rPr>
+        <w:t>”</w:t>
+      </w:r>
       <w:r>
         <w:rPr>
           <w:rFonts w:asciiTheme="majorHAnsi" w:hAnsiTheme="majorHAnsi"/>
@@ -9162,9 +9212,29 @@
             <w:rStyle w:val="Hyperlink"/>
             <w:rFonts w:asciiTheme="majorHAnsi" w:hAnsiTheme="majorHAnsi"/>
           </w:rPr>
-          <w:t>https://github.com/erdoganta/d3graph</w:t>
+          <w:t>https://github.com/erdogant/d3graph</w:t>
         </w:r>
       </w:hyperlink>
+      <w:r>
+        <w:rPr>
+          <w:rFonts w:asciiTheme="majorHAnsi" w:hAnsiTheme="majorHAnsi"/>
+        </w:rPr>
+        <w:t xml:space="preserve"> or by “</w:t>
+      </w:r>
+      <w:r>
+        <w:rPr>
+          <w:rFonts w:asciiTheme="majorHAnsi" w:hAnsiTheme="majorHAnsi"/>
+          <w:i/>
+          <w:iCs/>
+        </w:rPr>
+        <w:t>pip install d3graph</w:t>
+      </w:r>
+      <w:r>
+        <w:rPr>
+          <w:rFonts w:asciiTheme="majorHAnsi" w:hAnsiTheme="majorHAnsi"/>
+        </w:rPr>
+        <w:t>”</w:t>
+      </w:r>
       <w:r>
         <w:rPr>
           <w:rFonts w:asciiTheme="majorHAnsi" w:hAnsiTheme="majorHAnsi"/>
@@ -16121,7 +16191,7 @@
 </file>
 
 <file path=customXml/itemProps1.xml><?xml version="1.0" encoding="utf-8"?>
-<ds:datastoreItem xmlns:ds="http://schemas.openxmlformats.org/officeDocument/2006/customXml" ds:itemID="{83CACDB8-E545-4684-8B06-EA34C8B4E290}">
+<ds:datastoreItem xmlns:ds="http://schemas.openxmlformats.org/officeDocument/2006/customXml" ds:itemID="{BE54B0EA-9854-4DAE-A248-7E116277C608}">
   <ds:schemaRefs>
     <ds:schemaRef ds:uri="http://schemas.openxmlformats.org/officeDocument/2006/bibliography"/>
   </ds:schemaRefs>

--- a/docs/manuscript/Manuscript.docx
+++ b/docs/manuscript/Manuscript.docx
@@ -92,69 +92,11 @@
         <w:jc w:val="both"/>
         <w:rPr>
           <w:rFonts w:asciiTheme="majorHAnsi" w:hAnsiTheme="majorHAnsi"/>
-          <w:sz w:val="20"/>
+          <w:sz w:val="18"/>
         </w:rPr>
       </w:pPr>
-      <w:r>
-        <w:rPr>
-          <w:rFonts w:asciiTheme="majorHAnsi" w:hAnsiTheme="majorHAnsi"/>
-          <w:sz w:val="20"/>
-          <w:vertAlign w:val="superscript"/>
-        </w:rPr>
-        <w:t>1</w:t>
-      </w:r>
-      <w:r>
-        <w:rPr>
-          <w:rFonts w:asciiTheme="majorHAnsi" w:hAnsiTheme="majorHAnsi"/>
-          <w:sz w:val="20"/>
-        </w:rPr>
-        <w:t>Datalab</w:t>
-      </w:r>
-      <w:r>
-        <w:rPr>
-          <w:rFonts w:asciiTheme="majorHAnsi" w:hAnsiTheme="majorHAnsi"/>
-          <w:sz w:val="20"/>
-        </w:rPr>
-        <w:t xml:space="preserve">, </w:t>
-      </w:r>
-      <w:r>
-        <w:rPr>
-          <w:rFonts w:asciiTheme="majorHAnsi" w:hAnsiTheme="majorHAnsi"/>
-          <w:sz w:val="20"/>
-        </w:rPr>
-        <w:t>Ministry of Infrastructure and Water Management</w:t>
-      </w:r>
-      <w:r>
-        <w:rPr>
-          <w:rFonts w:asciiTheme="majorHAnsi" w:hAnsiTheme="majorHAnsi"/>
-          <w:sz w:val="20"/>
-        </w:rPr>
-        <w:t>, Delft, 262</w:t>
-      </w:r>
-      <w:r>
-        <w:rPr>
-          <w:rFonts w:asciiTheme="majorHAnsi" w:hAnsiTheme="majorHAnsi"/>
-          <w:sz w:val="20"/>
-        </w:rPr>
-        <w:t>2 HA</w:t>
-      </w:r>
-      <w:r>
-        <w:rPr>
-          <w:rFonts w:asciiTheme="majorHAnsi" w:hAnsiTheme="majorHAnsi"/>
-          <w:sz w:val="20"/>
-        </w:rPr>
-        <w:t>, the Netherlands</w:t>
-      </w:r>
-    </w:p>
-    <w:p>
-      <w:pPr>
-        <w:spacing w:line="240" w:lineRule="auto"/>
-        <w:jc w:val="both"/>
-        <w:rPr>
-          <w:rFonts w:asciiTheme="majorHAnsi" w:hAnsiTheme="majorHAnsi"/>
-          <w:sz w:val="18"/>
-        </w:rPr>
-      </w:pPr>
+      <w:bookmarkStart w:id="0" w:name="_GoBack"/>
+      <w:bookmarkEnd w:id="0"/>
       <w:r>
         <w:rPr>
           <w:rFonts w:asciiTheme="majorHAnsi" w:hAnsiTheme="majorHAnsi"/>
@@ -1144,15 +1086,8 @@
         <w:rPr>
           <w:rFonts w:asciiTheme="majorHAnsi" w:hAnsiTheme="majorHAnsi"/>
         </w:rPr>
-        <w:t xml:space="preserve"> or by </w:t>
-      </w:r>
-      <w:r>
-        <w:rPr>
-          <w:rFonts w:asciiTheme="majorHAnsi" w:hAnsiTheme="majorHAnsi"/>
-        </w:rPr>
-        <w:t>“</w:t>
-      </w:r>
-      <w:bookmarkStart w:id="0" w:name="_GoBack"/>
+        <w:t xml:space="preserve"> or by “</w:t>
+      </w:r>
       <w:r>
         <w:rPr>
           <w:rFonts w:asciiTheme="majorHAnsi" w:hAnsiTheme="majorHAnsi"/>
@@ -1161,7 +1096,6 @@
         </w:rPr>
         <w:t>pip install hnet</w:t>
       </w:r>
-      <w:bookmarkEnd w:id="0"/>
       <w:r>
         <w:rPr>
           <w:rFonts w:asciiTheme="majorHAnsi" w:hAnsiTheme="majorHAnsi"/>
@@ -16191,7 +16125,7 @@
 </file>
 
 <file path=customXml/itemProps1.xml><?xml version="1.0" encoding="utf-8"?>
-<ds:datastoreItem xmlns:ds="http://schemas.openxmlformats.org/officeDocument/2006/customXml" ds:itemID="{BE54B0EA-9854-4DAE-A248-7E116277C608}">
+<ds:datastoreItem xmlns:ds="http://schemas.openxmlformats.org/officeDocument/2006/customXml" ds:itemID="{E0FD4084-2356-46E3-93BC-16597AA6C8D3}">
   <ds:schemaRefs>
     <ds:schemaRef ds:uri="http://schemas.openxmlformats.org/officeDocument/2006/bibliography"/>
   </ds:schemaRefs>

--- a/docs/manuscript/Manuscript.docx
+++ b/docs/manuscript/Manuscript.docx
@@ -1,6 +1,6 @@
 
 <file path=word/document.xml><?xml version="1.0" encoding="utf-8"?>
-<w:document xmlns:wpc="http://schemas.microsoft.com/office/word/2010/wordprocessingCanvas" xmlns:cx="http://schemas.microsoft.com/office/drawing/2014/chartex" xmlns:cx1="http://schemas.microsoft.com/office/drawing/2015/9/8/chartex" xmlns:cx2="http://schemas.microsoft.com/office/drawing/2015/10/21/chartex" xmlns:cx3="http://schemas.microsoft.com/office/drawing/2016/5/9/chartex" xmlns:cx4="http://schemas.microsoft.com/office/drawing/2016/5/10/chartex" xmlns:cx5="http://schemas.microsoft.com/office/drawing/2016/5/11/chartex" xmlns:cx6="http://schemas.microsoft.com/office/drawing/2016/5/12/chartex" xmlns:cx7="http://schemas.microsoft.com/office/drawing/2016/5/13/chartex" xmlns:cx8="http://schemas.microsoft.com/office/drawing/2016/5/14/chartex" xmlns:mc="http://schemas.openxmlformats.org/markup-compatibility/2006" xmlns:aink="http://schemas.microsoft.com/office/drawing/2016/ink" xmlns:am3d="http://schemas.microsoft.com/office/drawing/2017/model3d" xmlns:o="urn:schemas-microsoft-com:office:office" xmlns:r="http://schemas.openxmlformats.org/officeDocument/2006/relationships" xmlns:m="http://schemas.openxmlformats.org/officeDocument/2006/math" xmlns:v="urn:schemas-microsoft-com:vml" xmlns:wp14="http://schemas.microsoft.com/office/word/2010/wordprocessingDrawing" xmlns:wp="http://schemas.openxmlformats.org/drawingml/2006/wordprocessingDrawing" xmlns:w10="urn:schemas-microsoft-com:office:word" xmlns:w="http://schemas.openxmlformats.org/wordprocessingml/2006/main" xmlns:w14="http://schemas.microsoft.com/office/word/2010/wordml" xmlns:w15="http://schemas.microsoft.com/office/word/2012/wordml" xmlns:w16cid="http://schemas.microsoft.com/office/word/2016/wordml/cid" xmlns:w16se="http://schemas.microsoft.com/office/word/2015/wordml/symex" xmlns:wpg="http://schemas.microsoft.com/office/word/2010/wordprocessingGroup" xmlns:wpi="http://schemas.microsoft.com/office/word/2010/wordprocessingInk" xmlns:wne="http://schemas.microsoft.com/office/word/2006/wordml" xmlns:wps="http://schemas.microsoft.com/office/word/2010/wordprocessingShape" mc:Ignorable="w14 w15 w16se w16cid wp14">
+<w:document xmlns:wpc="http://schemas.microsoft.com/office/word/2010/wordprocessingCanvas" xmlns:cx="http://schemas.microsoft.com/office/drawing/2014/chartex" xmlns:cx1="http://schemas.microsoft.com/office/drawing/2015/9/8/chartex" xmlns:cx2="http://schemas.microsoft.com/office/drawing/2015/10/21/chartex" xmlns:cx3="http://schemas.microsoft.com/office/drawing/2016/5/9/chartex" xmlns:cx4="http://schemas.microsoft.com/office/drawing/2016/5/10/chartex" xmlns:cx5="http://schemas.microsoft.com/office/drawing/2016/5/11/chartex" xmlns:cx6="http://schemas.microsoft.com/office/drawing/2016/5/12/chartex" xmlns:cx7="http://schemas.microsoft.com/office/drawing/2016/5/13/chartex" xmlns:cx8="http://schemas.microsoft.com/office/drawing/2016/5/14/chartex" xmlns:mc="http://schemas.openxmlformats.org/markup-compatibility/2006" xmlns:aink="http://schemas.microsoft.com/office/drawing/2016/ink" xmlns:am3d="http://schemas.microsoft.com/office/drawing/2017/model3d" xmlns:o="urn:schemas-microsoft-com:office:office" xmlns:r="http://schemas.openxmlformats.org/officeDocument/2006/relationships" xmlns:m="http://schemas.openxmlformats.org/officeDocument/2006/math" xmlns:v="urn:schemas-microsoft-com:vml" xmlns:wp14="http://schemas.microsoft.com/office/word/2010/wordprocessingDrawing" xmlns:wp="http://schemas.openxmlformats.org/drawingml/2006/wordprocessingDrawing" xmlns:w10="urn:schemas-microsoft-com:office:word" xmlns:w="http://schemas.openxmlformats.org/wordprocessingml/2006/main" xmlns:w14="http://schemas.microsoft.com/office/word/2010/wordml" xmlns:w15="http://schemas.microsoft.com/office/word/2012/wordml" xmlns:w16cex="http://schemas.microsoft.com/office/word/2018/wordml/cex" xmlns:w16cid="http://schemas.microsoft.com/office/word/2016/wordml/cid" xmlns:w16="http://schemas.microsoft.com/office/word/2018/wordml" xmlns:w16se="http://schemas.microsoft.com/office/word/2015/wordml/symex" xmlns:wpg="http://schemas.microsoft.com/office/word/2010/wordprocessingGroup" xmlns:wpi="http://schemas.microsoft.com/office/word/2010/wordprocessingInk" xmlns:wne="http://schemas.microsoft.com/office/word/2006/wordml" xmlns:wps="http://schemas.microsoft.com/office/word/2010/wordprocessingShape" mc:Ignorable="w14 w15 w16se w16cid w16 w16cex wp14">
   <w:body>
     <w:p>
       <w:pPr>
@@ -11,6 +11,7 @@
           <w:b/>
         </w:rPr>
       </w:pPr>
+      <w:proofErr w:type="spellStart"/>
       <w:r>
         <w:rPr>
           <w:rFonts w:asciiTheme="majorHAnsi" w:hAnsiTheme="majorHAnsi"/>
@@ -25,6 +26,7 @@
         </w:rPr>
         <w:t>et</w:t>
       </w:r>
+      <w:proofErr w:type="spellEnd"/>
       <w:r>
         <w:rPr>
           <w:rFonts w:asciiTheme="majorHAnsi" w:hAnsiTheme="majorHAnsi"/>
@@ -95,8 +97,6 @@
           <w:sz w:val="18"/>
         </w:rPr>
       </w:pPr>
-      <w:bookmarkStart w:id="0" w:name="_GoBack"/>
-      <w:bookmarkEnd w:id="0"/>
       <w:r>
         <w:rPr>
           <w:rFonts w:asciiTheme="majorHAnsi" w:hAnsiTheme="majorHAnsi"/>
@@ -169,7 +169,7 @@
     </w:p>
     <w:p>
       <w:pPr>
-        <w:pStyle w:val="Heading1"/>
+        <w:pStyle w:val="Kop1"/>
         <w:rPr>
           <w:rFonts w:ascii="Times New Roman" w:hAnsi="Times New Roman" w:cs="Times New Roman"/>
           <w:b/>
@@ -229,7 +229,7 @@
         <w:rPr>
           <w:rFonts w:asciiTheme="majorHAnsi" w:hAnsiTheme="majorHAnsi"/>
         </w:rPr>
-        <w:t xml:space="preserve">data sets often </w:t>
+        <w:t xml:space="preserve">data often </w:t>
       </w:r>
       <w:r>
         <w:rPr>
@@ -247,7 +247,19 @@
         <w:rPr>
           <w:rFonts w:asciiTheme="majorHAnsi" w:hAnsiTheme="majorHAnsi"/>
         </w:rPr>
-        <w:t>continues</w:t>
+        <w:t>continu</w:t>
+      </w:r>
+      <w:r>
+        <w:rPr>
+          <w:rFonts w:asciiTheme="majorHAnsi" w:hAnsiTheme="majorHAnsi"/>
+        </w:rPr>
+        <w:t>ou</w:t>
+      </w:r>
+      <w:r>
+        <w:rPr>
+          <w:rFonts w:asciiTheme="majorHAnsi" w:hAnsiTheme="majorHAnsi"/>
+        </w:rPr>
+        <w:t>s</w:t>
       </w:r>
       <w:r>
         <w:rPr>
@@ -259,13 +271,19 @@
         <w:rPr>
           <w:rFonts w:asciiTheme="majorHAnsi" w:hAnsiTheme="majorHAnsi"/>
         </w:rPr>
-        <w:t>categorical values</w:t>
-      </w:r>
-      <w:r>
-        <w:rPr>
-          <w:rFonts w:asciiTheme="majorHAnsi" w:hAnsiTheme="majorHAnsi"/>
-        </w:rPr>
-        <w:t xml:space="preserve"> for the same sample. </w:t>
+        <w:t>discrete</w:t>
+      </w:r>
+      <w:r>
+        <w:rPr>
+          <w:rFonts w:asciiTheme="majorHAnsi" w:hAnsiTheme="majorHAnsi"/>
+        </w:rPr>
+        <w:t xml:space="preserve"> values</w:t>
+      </w:r>
+      <w:r>
+        <w:rPr>
+          <w:rFonts w:asciiTheme="majorHAnsi" w:hAnsiTheme="majorHAnsi"/>
+        </w:rPr>
+        <w:t xml:space="preserve">. </w:t>
       </w:r>
       <w:r>
         <w:rPr>
@@ -331,7 +349,13 @@
         <w:rPr>
           <w:rFonts w:asciiTheme="majorHAnsi" w:hAnsiTheme="majorHAnsi"/>
         </w:rPr>
-        <w:t xml:space="preserve"> the relationships of one variable on another. </w:t>
+        <w:t xml:space="preserve"> the relationships </w:t>
+      </w:r>
+      <w:r>
+        <w:rPr>
+          <w:rFonts w:asciiTheme="majorHAnsi" w:hAnsiTheme="majorHAnsi"/>
+        </w:rPr>
+        <w:t xml:space="preserve">between variables. </w:t>
       </w:r>
       <w:r>
         <w:rPr>
@@ -349,19 +373,43 @@
         <w:rPr>
           <w:rFonts w:asciiTheme="majorHAnsi" w:hAnsiTheme="majorHAnsi"/>
         </w:rPr>
-        <w:t xml:space="preserve">part </w:t>
-      </w:r>
-      <w:r>
-        <w:rPr>
-          <w:rFonts w:asciiTheme="majorHAnsi" w:hAnsiTheme="majorHAnsi"/>
-        </w:rPr>
-        <w:t xml:space="preserve">is crucial </w:t>
-      </w:r>
-      <w:r>
-        <w:rPr>
-          <w:rFonts w:asciiTheme="majorHAnsi" w:hAnsiTheme="majorHAnsi"/>
-        </w:rPr>
-        <w:t>but without making any assumptions on the model form, t</w:t>
+        <w:t>p</w:t>
+      </w:r>
+      <w:r>
+        <w:rPr>
+          <w:rFonts w:asciiTheme="majorHAnsi" w:hAnsiTheme="majorHAnsi"/>
+        </w:rPr>
+        <w:t xml:space="preserve">hase </w:t>
+      </w:r>
+      <w:r>
+        <w:rPr>
+          <w:rFonts w:asciiTheme="majorHAnsi" w:hAnsiTheme="majorHAnsi"/>
+        </w:rPr>
+        <w:t>is crucial</w:t>
+      </w:r>
+      <w:r>
+        <w:rPr>
+          <w:rFonts w:asciiTheme="majorHAnsi" w:hAnsiTheme="majorHAnsi"/>
+        </w:rPr>
+        <w:t xml:space="preserve"> to the data-mining process, however,</w:t>
+      </w:r>
+      <w:r>
+        <w:rPr>
+          <w:rFonts w:asciiTheme="majorHAnsi" w:hAnsiTheme="majorHAnsi"/>
+        </w:rPr>
+        <w:t xml:space="preserve"> without making any assumptions on the </w:t>
+      </w:r>
+      <w:r>
+        <w:rPr>
+          <w:rFonts w:asciiTheme="majorHAnsi" w:hAnsiTheme="majorHAnsi"/>
+        </w:rPr>
+        <w:t>data</w:t>
+      </w:r>
+      <w:r>
+        <w:rPr>
+          <w:rFonts w:asciiTheme="majorHAnsi" w:hAnsiTheme="majorHAnsi"/>
+        </w:rPr>
+        <w:t>, t</w:t>
       </w:r>
       <w:r>
         <w:rPr>
@@ -373,19 +421,25 @@
         <w:rPr>
           <w:rFonts w:asciiTheme="majorHAnsi" w:hAnsiTheme="majorHAnsi"/>
         </w:rPr>
-        <w:t xml:space="preserve"> and therefore not </w:t>
-      </w:r>
-      <w:r>
-        <w:rPr>
-          <w:rFonts w:asciiTheme="majorHAnsi" w:hAnsiTheme="majorHAnsi"/>
-        </w:rPr>
-        <w:t xml:space="preserve">a </w:t>
-      </w:r>
-      <w:r>
-        <w:rPr>
-          <w:rFonts w:asciiTheme="majorHAnsi" w:hAnsiTheme="majorHAnsi"/>
-        </w:rPr>
-        <w:t>common practice.</w:t>
+        <w:t>. A</w:t>
+      </w:r>
+      <w:r>
+        <w:rPr>
+          <w:rFonts w:asciiTheme="majorHAnsi" w:hAnsiTheme="majorHAnsi"/>
+        </w:rPr>
+        <w:t xml:space="preserve"> </w:t>
+      </w:r>
+      <w:r>
+        <w:rPr>
+          <w:rFonts w:asciiTheme="majorHAnsi" w:hAnsiTheme="majorHAnsi"/>
+        </w:rPr>
+        <w:t xml:space="preserve">thorough data understanding phase is </w:t>
+      </w:r>
+      <w:r>
+        <w:rPr>
+          <w:rFonts w:asciiTheme="majorHAnsi" w:hAnsiTheme="majorHAnsi"/>
+        </w:rPr>
+        <w:t>therefore not common practice.</w:t>
       </w:r>
     </w:p>
     <w:p>
@@ -402,7 +456,15 @@
           <w:b/>
           <w:bCs/>
         </w:rPr>
-        <w:t>Result:</w:t>
+        <w:t>Methods</w:t>
+      </w:r>
+      <w:r>
+        <w:rPr>
+          <w:rFonts w:asciiTheme="majorHAnsi" w:hAnsiTheme="majorHAnsi"/>
+          <w:b/>
+          <w:bCs/>
+        </w:rPr>
+        <w:t>:</w:t>
       </w:r>
       <w:r>
         <w:rPr>
@@ -464,12 +526,14 @@
         </w:rPr>
         <w:t>(</w:t>
       </w:r>
+      <w:proofErr w:type="spellStart"/>
       <w:r>
         <w:rPr>
           <w:rFonts w:asciiTheme="majorHAnsi" w:hAnsiTheme="majorHAnsi"/>
         </w:rPr>
         <w:t>HNet</w:t>
       </w:r>
+      <w:proofErr w:type="spellEnd"/>
       <w:r>
         <w:rPr>
           <w:rFonts w:asciiTheme="majorHAnsi" w:hAnsiTheme="majorHAnsi"/>
@@ -492,13 +556,13 @@
         <w:rPr>
           <w:rFonts w:asciiTheme="majorHAnsi" w:hAnsiTheme="majorHAnsi"/>
         </w:rPr>
-        <w:t xml:space="preserve"> where</w:t>
-      </w:r>
-      <w:r>
-        <w:rPr>
-          <w:rFonts w:asciiTheme="majorHAnsi" w:hAnsiTheme="majorHAnsi"/>
-        </w:rPr>
-        <w:t xml:space="preserve"> </w:t>
+        <w:t xml:space="preserve"> </w:t>
+      </w:r>
+      <w:r>
+        <w:rPr>
+          <w:rFonts w:asciiTheme="majorHAnsi" w:hAnsiTheme="majorHAnsi"/>
+        </w:rPr>
+        <w:t xml:space="preserve">to test </w:t>
       </w:r>
       <w:r>
         <w:rPr>
@@ -516,7 +580,19 @@
         <w:rPr>
           <w:rFonts w:asciiTheme="majorHAnsi" w:hAnsiTheme="majorHAnsi"/>
         </w:rPr>
-        <w:t>are tested for significance by statistical inference</w:t>
+        <w:t xml:space="preserve">for significance </w:t>
+      </w:r>
+      <w:r>
+        <w:rPr>
+          <w:rFonts w:asciiTheme="majorHAnsi" w:hAnsiTheme="majorHAnsi"/>
+        </w:rPr>
+        <w:t xml:space="preserve">using </w:t>
+      </w:r>
+      <w:r>
+        <w:rPr>
+          <w:rFonts w:asciiTheme="majorHAnsi" w:hAnsiTheme="majorHAnsi"/>
+        </w:rPr>
+        <w:t>statistical inference</w:t>
       </w:r>
       <w:r>
         <w:rPr>
@@ -528,13 +604,45 @@
         <w:rPr>
           <w:rFonts w:asciiTheme="majorHAnsi" w:hAnsiTheme="majorHAnsi"/>
         </w:rPr>
-        <w:t xml:space="preserve">The aim is to determine a network with significant associations that can shed light on the complex relationships across variables. </w:t>
-      </w:r>
-      <w:r>
-        <w:rPr>
-          <w:rFonts w:asciiTheme="majorHAnsi" w:hAnsiTheme="majorHAnsi"/>
-        </w:rPr>
-        <w:t xml:space="preserve">HNet </w:t>
+        <w:t xml:space="preserve">The aim is to determine a network </w:t>
+      </w:r>
+      <w:r>
+        <w:rPr>
+          <w:rFonts w:asciiTheme="majorHAnsi" w:hAnsiTheme="majorHAnsi"/>
+        </w:rPr>
+        <w:t xml:space="preserve">using only the </w:t>
+      </w:r>
+      <w:r>
+        <w:rPr>
+          <w:rFonts w:asciiTheme="majorHAnsi" w:hAnsiTheme="majorHAnsi"/>
+        </w:rPr>
+        <w:t xml:space="preserve">significant associations </w:t>
+      </w:r>
+      <w:r>
+        <w:rPr>
+          <w:rFonts w:asciiTheme="majorHAnsi" w:hAnsiTheme="majorHAnsi"/>
+        </w:rPr>
+        <w:t xml:space="preserve">in order to </w:t>
+      </w:r>
+      <w:r>
+        <w:rPr>
+          <w:rFonts w:asciiTheme="majorHAnsi" w:hAnsiTheme="majorHAnsi"/>
+        </w:rPr>
+        <w:t xml:space="preserve">shed light on the complex relationships across variables. </w:t>
+      </w:r>
+      <w:proofErr w:type="spellStart"/>
+      <w:r>
+        <w:rPr>
+          <w:rFonts w:asciiTheme="majorHAnsi" w:hAnsiTheme="majorHAnsi"/>
+        </w:rPr>
+        <w:t>HNet</w:t>
+      </w:r>
+      <w:proofErr w:type="spellEnd"/>
+      <w:r>
+        <w:rPr>
+          <w:rFonts w:asciiTheme="majorHAnsi" w:hAnsiTheme="majorHAnsi"/>
+        </w:rPr>
+        <w:t xml:space="preserve"> </w:t>
       </w:r>
       <w:r>
         <w:rPr>
@@ -612,7 +720,33 @@
         <w:rPr>
           <w:rFonts w:asciiTheme="majorHAnsi" w:hAnsiTheme="majorHAnsi"/>
         </w:rPr>
-        <w:t>To evaluate the accuracy of HNet, we used well known data sets, and generated data sets with known ground truth by Bayesian sampling. In addition, t</w:t>
+        <w:t xml:space="preserve">To evaluate the accuracy of </w:t>
+      </w:r>
+      <w:proofErr w:type="spellStart"/>
+      <w:r>
+        <w:rPr>
+          <w:rFonts w:asciiTheme="majorHAnsi" w:hAnsiTheme="majorHAnsi"/>
+        </w:rPr>
+        <w:t>HNet</w:t>
+      </w:r>
+      <w:proofErr w:type="spellEnd"/>
+      <w:r>
+        <w:rPr>
+          <w:rFonts w:asciiTheme="majorHAnsi" w:hAnsiTheme="majorHAnsi"/>
+        </w:rPr>
+        <w:t xml:space="preserve">, we </w:t>
+      </w:r>
+      <w:r>
+        <w:rPr>
+          <w:rFonts w:asciiTheme="majorHAnsi" w:hAnsiTheme="majorHAnsi"/>
+        </w:rPr>
+        <w:t xml:space="preserve">used </w:t>
+      </w:r>
+      <w:r>
+        <w:rPr>
+          <w:rFonts w:asciiTheme="majorHAnsi" w:hAnsiTheme="majorHAnsi"/>
+        </w:rPr>
+        <w:t>well known data sets and generated data sets with known ground truth. In addition, t</w:t>
       </w:r>
       <w:r>
         <w:rPr>
@@ -630,19 +764,33 @@
         <w:rPr>
           <w:rFonts w:asciiTheme="majorHAnsi" w:hAnsiTheme="majorHAnsi"/>
         </w:rPr>
-        <w:t xml:space="preserve">of HNet </w:t>
-      </w:r>
-      <w:r>
-        <w:rPr>
-          <w:rFonts w:asciiTheme="majorHAnsi" w:hAnsiTheme="majorHAnsi"/>
-        </w:rPr>
-        <w:t xml:space="preserve">for the same data sets </w:t>
-      </w:r>
-      <w:r>
-        <w:rPr>
-          <w:rFonts w:asciiTheme="majorHAnsi" w:hAnsiTheme="majorHAnsi"/>
-        </w:rPr>
-        <w:t xml:space="preserve">is </w:t>
+        <w:t xml:space="preserve">of </w:t>
+      </w:r>
+      <w:proofErr w:type="spellStart"/>
+      <w:r>
+        <w:rPr>
+          <w:rFonts w:asciiTheme="majorHAnsi" w:hAnsiTheme="majorHAnsi"/>
+        </w:rPr>
+        <w:t>HNet</w:t>
+      </w:r>
+      <w:proofErr w:type="spellEnd"/>
+      <w:r>
+        <w:rPr>
+          <w:rFonts w:asciiTheme="majorHAnsi" w:hAnsiTheme="majorHAnsi"/>
+        </w:rPr>
+        <w:t xml:space="preserve"> </w:t>
+      </w:r>
+      <w:r>
+        <w:rPr>
+          <w:rFonts w:asciiTheme="majorHAnsi" w:hAnsiTheme="majorHAnsi"/>
+        </w:rPr>
+        <w:t>i</w:t>
+      </w:r>
+      <w:r>
+        <w:rPr>
+          <w:rFonts w:asciiTheme="majorHAnsi" w:hAnsiTheme="majorHAnsi"/>
+        </w:rPr>
+        <w:t xml:space="preserve">s </w:t>
       </w:r>
       <w:r>
         <w:rPr>
@@ -671,22 +819,22 @@
           <w:b/>
           <w:bCs/>
         </w:rPr>
-        <w:t>Conclusions:</w:t>
-      </w:r>
-      <w:r>
-        <w:rPr>
-          <w:rFonts w:asciiTheme="majorHAnsi" w:hAnsiTheme="majorHAnsi"/>
-          <w:b/>
-          <w:bCs/>
-        </w:rPr>
-        <w:t xml:space="preserve"> </w:t>
-      </w:r>
-      <w:r>
-        <w:rPr>
-          <w:rFonts w:asciiTheme="majorHAnsi" w:hAnsiTheme="majorHAnsi"/>
-        </w:rPr>
-        <w:t>We demonstrate that HNet</w:t>
-      </w:r>
+        <w:t xml:space="preserve">Results: </w:t>
+      </w:r>
+      <w:r>
+        <w:rPr>
+          <w:rFonts w:asciiTheme="majorHAnsi" w:hAnsiTheme="majorHAnsi"/>
+        </w:rPr>
+        <w:t xml:space="preserve">We demonstrate that </w:t>
+      </w:r>
+      <w:proofErr w:type="spellStart"/>
+      <w:r>
+        <w:rPr>
+          <w:rFonts w:asciiTheme="majorHAnsi" w:hAnsiTheme="majorHAnsi"/>
+        </w:rPr>
+        <w:t>HNet</w:t>
+      </w:r>
+      <w:proofErr w:type="spellEnd"/>
       <w:r>
         <w:rPr>
           <w:rFonts w:asciiTheme="majorHAnsi" w:hAnsiTheme="majorHAnsi"/>
@@ -721,7 +869,37 @@
         <w:rPr>
           <w:rFonts w:asciiTheme="majorHAnsi" w:hAnsiTheme="majorHAnsi"/>
         </w:rPr>
-        <w:t xml:space="preserve">an average MCC score 0.33 </w:t>
+        <w:t>o</w:t>
+      </w:r>
+      <w:r>
+        <w:rPr>
+          <w:rFonts w:asciiTheme="majorHAnsi" w:hAnsiTheme="majorHAnsi"/>
+        </w:rPr>
+        <w:t xml:space="preserve">n average </w:t>
+      </w:r>
+      <w:r>
+        <w:rPr>
+          <w:rFonts w:asciiTheme="majorHAnsi" w:hAnsiTheme="majorHAnsi"/>
+        </w:rPr>
+        <w:t xml:space="preserve">an </w:t>
+      </w:r>
+      <w:r>
+        <w:rPr>
+          <w:rFonts w:asciiTheme="majorHAnsi" w:hAnsiTheme="majorHAnsi"/>
+        </w:rPr>
+        <w:t xml:space="preserve">MCC score </w:t>
+      </w:r>
+      <w:r>
+        <w:rPr>
+          <w:rFonts w:asciiTheme="majorHAnsi" w:hAnsiTheme="majorHAnsi"/>
+        </w:rPr>
+        <w:t xml:space="preserve">of </w:t>
+      </w:r>
+      <w:r>
+        <w:rPr>
+          <w:rFonts w:asciiTheme="majorHAnsi" w:hAnsiTheme="majorHAnsi"/>
+        </w:rPr>
+        <w:t xml:space="preserve">0.33 </w:t>
       </w:r>
       <w:r>
         <w:rPr>
@@ -743,7 +921,13 @@
         <w:rPr>
           <w:rFonts w:asciiTheme="majorHAnsi" w:hAnsiTheme="majorHAnsi"/>
         </w:rPr>
-        <w:t xml:space="preserve"> (</w:t>
+        <w:t xml:space="preserve"> </w:t>
+      </w:r>
+      <w:r>
+        <w:rPr>
+          <w:rFonts w:asciiTheme="majorHAnsi" w:hAnsiTheme="majorHAnsi"/>
+        </w:rPr>
+        <w:t>(</w:t>
       </w:r>
       <w:r>
         <w:rPr>
@@ -770,7 +954,19 @@
         <w:rPr>
           <w:rFonts w:asciiTheme="majorHAnsi" w:hAnsiTheme="majorHAnsi"/>
         </w:rPr>
-        <w:t xml:space="preserve">), whereas Bayesian structure learning showed an average MCC score of 0.52 </w:t>
+        <w:t xml:space="preserve">), whereas Bayesian structure learning </w:t>
+      </w:r>
+      <w:r>
+        <w:rPr>
+          <w:rFonts w:asciiTheme="majorHAnsi" w:hAnsiTheme="majorHAnsi"/>
+        </w:rPr>
+        <w:t>resulted in</w:t>
+      </w:r>
+      <w:r>
+        <w:rPr>
+          <w:rFonts w:asciiTheme="majorHAnsi" w:hAnsiTheme="majorHAnsi"/>
+        </w:rPr>
+        <w:t xml:space="preserve"> an average MCC score of 0.52 </w:t>
       </w:r>
       <w:r>
         <w:rPr>
@@ -899,93 +1095,6 @@
           <w:rFonts w:asciiTheme="majorHAnsi" w:hAnsiTheme="majorHAnsi"/>
         </w:rPr>
         <w:t xml:space="preserve"> </w:t>
-      </w:r>
-      <w:r>
-        <w:rPr>
-          <w:rFonts w:asciiTheme="majorHAnsi" w:hAnsiTheme="majorHAnsi"/>
-        </w:rPr>
-        <w:t xml:space="preserve">Although Bayesian structure learning showed slightly better results, </w:t>
-      </w:r>
-      <w:r>
-        <w:rPr>
-          <w:rFonts w:asciiTheme="majorHAnsi" w:hAnsiTheme="majorHAnsi"/>
-        </w:rPr>
-        <w:t xml:space="preserve">HNet </w:t>
-      </w:r>
-      <w:r>
-        <w:rPr>
-          <w:rFonts w:asciiTheme="majorHAnsi" w:hAnsiTheme="majorHAnsi"/>
-        </w:rPr>
-        <w:t xml:space="preserve">overcomes some of the limitations of existing methods as it processes raw unstructured data sets, it </w:t>
-      </w:r>
-      <w:r>
-        <w:rPr>
-          <w:rFonts w:asciiTheme="majorHAnsi" w:hAnsiTheme="majorHAnsi"/>
-        </w:rPr>
-        <w:t xml:space="preserve">allows </w:t>
-      </w:r>
-      <w:r>
-        <w:rPr>
-          <w:rFonts w:asciiTheme="majorHAnsi" w:hAnsiTheme="majorHAnsi"/>
-        </w:rPr>
-        <w:t xml:space="preserve">analysis of mixed data types, it </w:t>
-      </w:r>
-      <w:r>
-        <w:rPr>
-          <w:rFonts w:asciiTheme="majorHAnsi" w:hAnsiTheme="majorHAnsi"/>
-        </w:rPr>
-        <w:t xml:space="preserve">easily scales up </w:t>
-      </w:r>
-      <w:r>
-        <w:rPr>
-          <w:rFonts w:asciiTheme="majorHAnsi" w:hAnsiTheme="majorHAnsi"/>
-        </w:rPr>
-        <w:t xml:space="preserve">in number of </w:t>
-      </w:r>
-      <w:r>
-        <w:rPr>
-          <w:rFonts w:asciiTheme="majorHAnsi" w:hAnsiTheme="majorHAnsi"/>
-        </w:rPr>
-        <w:t>variables</w:t>
-      </w:r>
-      <w:r>
-        <w:rPr>
-          <w:rFonts w:asciiTheme="majorHAnsi" w:hAnsiTheme="majorHAnsi"/>
-        </w:rPr>
-        <w:t xml:space="preserve">, and allows </w:t>
-      </w:r>
-      <w:r>
-        <w:rPr>
-          <w:rFonts w:asciiTheme="majorHAnsi" w:hAnsiTheme="majorHAnsi"/>
-          <w:color w:val="000000" w:themeColor="text1"/>
-        </w:rPr>
-        <w:t>detailed</w:t>
-      </w:r>
-      <w:r>
-        <w:rPr>
-          <w:rFonts w:asciiTheme="majorHAnsi" w:hAnsiTheme="majorHAnsi"/>
-          <w:color w:val="000000" w:themeColor="text1"/>
-        </w:rPr>
-        <w:t xml:space="preserve"> examination</w:t>
-      </w:r>
-      <w:r>
-        <w:rPr>
-          <w:rFonts w:asciiTheme="majorHAnsi" w:hAnsiTheme="majorHAnsi"/>
-          <w:color w:val="000000" w:themeColor="text1"/>
-        </w:rPr>
-        <w:t xml:space="preserve"> </w:t>
-      </w:r>
-      <w:r>
-        <w:rPr>
-          <w:rFonts w:asciiTheme="majorHAnsi" w:hAnsiTheme="majorHAnsi"/>
-        </w:rPr>
-        <w:t xml:space="preserve">of </w:t>
-      </w:r>
-      <w:r>
-        <w:rPr>
-          <w:rFonts w:asciiTheme="majorHAnsi" w:hAnsiTheme="majorHAnsi"/>
-        </w:rPr>
-        <w:t>the detected associations.</w:t>
       </w:r>
     </w:p>
     <w:p>
@@ -1000,44 +1109,112 @@
         <w:rPr>
           <w:rFonts w:asciiTheme="majorHAnsi" w:hAnsiTheme="majorHAnsi"/>
           <w:b/>
-        </w:rPr>
-        <w:t>Key words:</w:t>
-      </w:r>
-      <w:r>
-        <w:rPr>
-          <w:rFonts w:asciiTheme="majorHAnsi" w:hAnsiTheme="majorHAnsi"/>
-        </w:rPr>
-        <w:t xml:space="preserve"> </w:t>
-      </w:r>
-      <w:r>
-        <w:rPr>
-          <w:rFonts w:asciiTheme="majorHAnsi" w:hAnsiTheme="majorHAnsi"/>
-        </w:rPr>
-        <w:t>hypergeometric test</w:t>
-      </w:r>
-      <w:r>
-        <w:rPr>
-          <w:rFonts w:asciiTheme="majorHAnsi" w:hAnsiTheme="majorHAnsi"/>
-        </w:rPr>
-        <w:t xml:space="preserve">, </w:t>
-      </w:r>
-      <w:r>
-        <w:rPr>
-          <w:rFonts w:asciiTheme="majorHAnsi" w:hAnsiTheme="majorHAnsi"/>
-        </w:rPr>
-        <w:t xml:space="preserve">structure learning, </w:t>
-      </w:r>
-      <w:r>
-        <w:rPr>
-          <w:rFonts w:asciiTheme="majorHAnsi" w:hAnsiTheme="majorHAnsi"/>
-        </w:rPr>
-        <w:t>networks, unstructured data.</w:t>
-      </w:r>
-      <w:r>
-        <w:rPr>
-          <w:rFonts w:asciiTheme="majorHAnsi" w:hAnsiTheme="majorHAnsi"/>
-        </w:rPr>
-        <w:t xml:space="preserve"> </w:t>
+          <w:bCs/>
+        </w:rPr>
+        <w:t>Conclusions:</w:t>
+      </w:r>
+      <w:r>
+        <w:rPr>
+          <w:rFonts w:asciiTheme="majorHAnsi" w:hAnsiTheme="majorHAnsi"/>
+          <w:b/>
+          <w:bCs/>
+        </w:rPr>
+        <w:t xml:space="preserve"> </w:t>
+      </w:r>
+      <w:r>
+        <w:rPr>
+          <w:rFonts w:asciiTheme="majorHAnsi" w:hAnsiTheme="majorHAnsi"/>
+        </w:rPr>
+        <w:t xml:space="preserve">Although Bayesian structure learning showed slightly better results, </w:t>
+      </w:r>
+      <w:proofErr w:type="spellStart"/>
+      <w:r>
+        <w:rPr>
+          <w:rFonts w:asciiTheme="majorHAnsi" w:hAnsiTheme="majorHAnsi"/>
+        </w:rPr>
+        <w:t>HNet</w:t>
+      </w:r>
+      <w:proofErr w:type="spellEnd"/>
+      <w:r>
+        <w:rPr>
+          <w:rFonts w:asciiTheme="majorHAnsi" w:hAnsiTheme="majorHAnsi"/>
+        </w:rPr>
+        <w:t xml:space="preserve"> </w:t>
+      </w:r>
+      <w:r>
+        <w:rPr>
+          <w:rFonts w:asciiTheme="majorHAnsi" w:hAnsiTheme="majorHAnsi"/>
+        </w:rPr>
+        <w:t xml:space="preserve">overcomes some of the limitations of existing methods as it processes raw unstructured data sets, it </w:t>
+      </w:r>
+      <w:r>
+        <w:rPr>
+          <w:rFonts w:asciiTheme="majorHAnsi" w:hAnsiTheme="majorHAnsi"/>
+        </w:rPr>
+        <w:t xml:space="preserve">allows </w:t>
+      </w:r>
+      <w:r>
+        <w:rPr>
+          <w:rFonts w:asciiTheme="majorHAnsi" w:hAnsiTheme="majorHAnsi"/>
+        </w:rPr>
+        <w:t xml:space="preserve">analysis of mixed data types, it </w:t>
+      </w:r>
+      <w:r>
+        <w:rPr>
+          <w:rFonts w:asciiTheme="majorHAnsi" w:hAnsiTheme="majorHAnsi"/>
+        </w:rPr>
+        <w:t xml:space="preserve">easily scales up </w:t>
+      </w:r>
+      <w:r>
+        <w:rPr>
+          <w:rFonts w:asciiTheme="majorHAnsi" w:hAnsiTheme="majorHAnsi"/>
+        </w:rPr>
+        <w:t xml:space="preserve">in number of </w:t>
+      </w:r>
+      <w:r>
+        <w:rPr>
+          <w:rFonts w:asciiTheme="majorHAnsi" w:hAnsiTheme="majorHAnsi"/>
+        </w:rPr>
+        <w:t>variables</w:t>
+      </w:r>
+      <w:r>
+        <w:rPr>
+          <w:rFonts w:asciiTheme="majorHAnsi" w:hAnsiTheme="majorHAnsi"/>
+        </w:rPr>
+        <w:t xml:space="preserve">, and allows </w:t>
+      </w:r>
+      <w:r>
+        <w:rPr>
+          <w:rFonts w:asciiTheme="majorHAnsi" w:hAnsiTheme="majorHAnsi"/>
+          <w:color w:val="000000" w:themeColor="text1"/>
+        </w:rPr>
+        <w:t>detailed</w:t>
+      </w:r>
+      <w:r>
+        <w:rPr>
+          <w:rFonts w:asciiTheme="majorHAnsi" w:hAnsiTheme="majorHAnsi"/>
+          <w:color w:val="000000" w:themeColor="text1"/>
+        </w:rPr>
+        <w:t xml:space="preserve"> examination</w:t>
+      </w:r>
+      <w:r>
+        <w:rPr>
+          <w:rFonts w:asciiTheme="majorHAnsi" w:hAnsiTheme="majorHAnsi"/>
+          <w:color w:val="000000" w:themeColor="text1"/>
+        </w:rPr>
+        <w:t xml:space="preserve"> </w:t>
+      </w:r>
+      <w:r>
+        <w:rPr>
+          <w:rFonts w:asciiTheme="majorHAnsi" w:hAnsiTheme="majorHAnsi"/>
+        </w:rPr>
+        <w:t xml:space="preserve">of </w:t>
+      </w:r>
+      <w:r>
+        <w:rPr>
+          <w:rFonts w:asciiTheme="majorHAnsi" w:hAnsiTheme="majorHAnsi"/>
+        </w:rPr>
+        <w:t>the detected associations.</w:t>
       </w:r>
     </w:p>
     <w:p>
@@ -1053,60 +1230,43 @@
           <w:rFonts w:asciiTheme="majorHAnsi" w:hAnsiTheme="majorHAnsi"/>
           <w:b/>
         </w:rPr>
-        <w:t>Availability</w:t>
-      </w:r>
-      <w:r>
-        <w:rPr>
-          <w:rFonts w:asciiTheme="majorHAnsi" w:hAnsiTheme="majorHAnsi"/>
-        </w:rPr>
-        <w:t xml:space="preserve">: </w:t>
-      </w:r>
-      <w:r>
-        <w:rPr>
-          <w:rFonts w:asciiTheme="majorHAnsi" w:hAnsiTheme="majorHAnsi"/>
-        </w:rPr>
-        <w:t xml:space="preserve">HNet is </w:t>
-      </w:r>
-      <w:r>
-        <w:rPr>
-          <w:rFonts w:asciiTheme="majorHAnsi" w:hAnsiTheme="majorHAnsi"/>
-        </w:rPr>
-        <w:t xml:space="preserve">available at </w:t>
-      </w:r>
-      <w:hyperlink r:id="rId8" w:history="1">
-        <w:r>
-          <w:rPr>
-            <w:rStyle w:val="Hyperlink"/>
-            <w:rFonts w:asciiTheme="majorHAnsi" w:hAnsiTheme="majorHAnsi"/>
-          </w:rPr>
-          <w:t>https://www.github.com/erdogant/hnet</w:t>
-        </w:r>
-      </w:hyperlink>
-      <w:r>
-        <w:rPr>
-          <w:rFonts w:asciiTheme="majorHAnsi" w:hAnsiTheme="majorHAnsi"/>
-        </w:rPr>
-        <w:t xml:space="preserve"> or by “</w:t>
-      </w:r>
-      <w:r>
-        <w:rPr>
-          <w:rFonts w:asciiTheme="majorHAnsi" w:hAnsiTheme="majorHAnsi"/>
-          <w:i/>
-          <w:iCs/>
-        </w:rPr>
-        <w:t>pip install hnet</w:t>
-      </w:r>
-      <w:r>
-        <w:rPr>
-          <w:rFonts w:asciiTheme="majorHAnsi" w:hAnsiTheme="majorHAnsi"/>
-        </w:rPr>
-        <w:t>”</w:t>
-      </w:r>
-      <w:r>
-        <w:rPr>
-          <w:rFonts w:asciiTheme="majorHAnsi" w:hAnsiTheme="majorHAnsi"/>
-        </w:rPr>
-        <w:t>.</w:t>
+        <w:t>Key words:</w:t>
+      </w:r>
+      <w:r>
+        <w:rPr>
+          <w:rFonts w:asciiTheme="majorHAnsi" w:hAnsiTheme="majorHAnsi"/>
+        </w:rPr>
+        <w:t xml:space="preserve"> </w:t>
+      </w:r>
+      <w:r>
+        <w:rPr>
+          <w:rFonts w:asciiTheme="majorHAnsi" w:hAnsiTheme="majorHAnsi"/>
+        </w:rPr>
+        <w:t>hypergeometric test</w:t>
+      </w:r>
+      <w:r>
+        <w:rPr>
+          <w:rFonts w:asciiTheme="majorHAnsi" w:hAnsiTheme="majorHAnsi"/>
+        </w:rPr>
+        <w:t xml:space="preserve">, </w:t>
+      </w:r>
+      <w:r>
+        <w:rPr>
+          <w:rFonts w:asciiTheme="majorHAnsi" w:hAnsiTheme="majorHAnsi"/>
+        </w:rPr>
+        <w:t xml:space="preserve">structure learning, </w:t>
+      </w:r>
+      <w:r>
+        <w:rPr>
+          <w:rFonts w:asciiTheme="majorHAnsi" w:hAnsiTheme="majorHAnsi"/>
+        </w:rPr>
+        <w:t>networks, unstructured data.</w:t>
+      </w:r>
+      <w:r>
+        <w:rPr>
+          <w:rFonts w:asciiTheme="majorHAnsi" w:hAnsiTheme="majorHAnsi"/>
+        </w:rPr>
+        <w:t xml:space="preserve"> </w:t>
       </w:r>
     </w:p>
     <w:p>
@@ -1117,10 +1277,66 @@
           <w:rFonts w:asciiTheme="majorHAnsi" w:hAnsiTheme="majorHAnsi"/>
         </w:rPr>
       </w:pPr>
+      <w:r>
+        <w:rPr>
+          <w:rFonts w:asciiTheme="majorHAnsi" w:hAnsiTheme="majorHAnsi"/>
+          <w:b/>
+        </w:rPr>
+        <w:t>Availability</w:t>
+      </w:r>
+      <w:r>
+        <w:rPr>
+          <w:rFonts w:asciiTheme="majorHAnsi" w:hAnsiTheme="majorHAnsi"/>
+        </w:rPr>
+        <w:t xml:space="preserve">: </w:t>
+      </w:r>
+      <w:proofErr w:type="spellStart"/>
+      <w:r>
+        <w:rPr>
+          <w:rFonts w:asciiTheme="majorHAnsi" w:hAnsiTheme="majorHAnsi"/>
+        </w:rPr>
+        <w:t>HNet</w:t>
+      </w:r>
+      <w:proofErr w:type="spellEnd"/>
+      <w:r>
+        <w:rPr>
+          <w:rFonts w:asciiTheme="majorHAnsi" w:hAnsiTheme="majorHAnsi"/>
+        </w:rPr>
+        <w:t xml:space="preserve"> is </w:t>
+      </w:r>
+      <w:r>
+        <w:rPr>
+          <w:rFonts w:asciiTheme="majorHAnsi" w:hAnsiTheme="majorHAnsi"/>
+        </w:rPr>
+        <w:t xml:space="preserve">available at </w:t>
+      </w:r>
+      <w:hyperlink r:id="rId8" w:history="1">
+        <w:r>
+          <w:rPr>
+            <w:rStyle w:val="Hyperlink"/>
+          </w:rPr>
+          <w:t>https://erdogant.github.io/hnet/</w:t>
+        </w:r>
+      </w:hyperlink>
+      <w:r>
+        <w:rPr>
+          <w:rFonts w:asciiTheme="majorHAnsi" w:hAnsiTheme="majorHAnsi"/>
+        </w:rPr>
+        <w:t>.</w:t>
+      </w:r>
     </w:p>
     <w:p>
       <w:pPr>
-        <w:pStyle w:val="Heading1"/>
+        <w:spacing w:line="360" w:lineRule="auto"/>
+        <w:jc w:val="both"/>
+        <w:rPr>
+          <w:rFonts w:asciiTheme="majorHAnsi" w:hAnsiTheme="majorHAnsi"/>
+        </w:rPr>
+      </w:pPr>
+    </w:p>
+    <w:p>
+      <w:pPr>
+        <w:pStyle w:val="Kop1"/>
         <w:rPr>
           <w:b/>
         </w:rPr>
@@ -1133,7 +1349,6 @@
           <w:sz w:val="36"/>
           <w:szCs w:val="36"/>
         </w:rPr>
-        <w:lastRenderedPageBreak/>
         <w:t>Introduction</w:t>
       </w:r>
     </w:p>
@@ -1149,7 +1364,13 @@
         <w:rPr>
           <w:rFonts w:asciiTheme="majorHAnsi" w:hAnsiTheme="majorHAnsi"/>
         </w:rPr>
-        <w:t xml:space="preserve">In recent years, there has been much </w:t>
+        <w:t xml:space="preserve">In recent years, </w:t>
+      </w:r>
+      <w:r>
+        <w:rPr>
+          <w:rFonts w:asciiTheme="majorHAnsi" w:hAnsiTheme="majorHAnsi"/>
+        </w:rPr>
+        <w:t xml:space="preserve">much work has been done in </w:t>
       </w:r>
       <w:r>
         <w:rPr>
@@ -1161,7 +1382,19 @@
         <w:rPr>
           <w:rFonts w:asciiTheme="majorHAnsi" w:hAnsiTheme="majorHAnsi"/>
         </w:rPr>
-        <w:t xml:space="preserve"> in the progress of network</w:t>
+        <w:t xml:space="preserve"> </w:t>
+      </w:r>
+      <w:r>
+        <w:rPr>
+          <w:rFonts w:asciiTheme="majorHAnsi" w:hAnsiTheme="majorHAnsi"/>
+        </w:rPr>
+        <w:t xml:space="preserve">to </w:t>
+      </w:r>
+      <w:r>
+        <w:rPr>
+          <w:rFonts w:asciiTheme="majorHAnsi" w:hAnsiTheme="majorHAnsi"/>
+        </w:rPr>
+        <w:t>progress network</w:t>
       </w:r>
       <w:r>
         <w:rPr>
@@ -1185,7 +1418,13 @@
         <w:rPr>
           <w:rFonts w:asciiTheme="majorHAnsi" w:hAnsiTheme="majorHAnsi"/>
         </w:rPr>
-        <w:t xml:space="preserve">The importance is stressed </w:t>
+        <w:t xml:space="preserve">The importance is </w:t>
+      </w:r>
+      <w:r>
+        <w:rPr>
+          <w:rFonts w:asciiTheme="majorHAnsi" w:hAnsiTheme="majorHAnsi"/>
+        </w:rPr>
+        <w:t xml:space="preserve">indicated </w:t>
       </w:r>
       <w:r>
         <w:rPr>
@@ -1203,6 +1442,12 @@
         <w:rPr>
           <w:rFonts w:asciiTheme="majorHAnsi" w:hAnsiTheme="majorHAnsi"/>
         </w:rPr>
+        <w:t xml:space="preserve">the </w:t>
+      </w:r>
+      <w:r>
+        <w:rPr>
+          <w:rFonts w:asciiTheme="majorHAnsi" w:hAnsiTheme="majorHAnsi"/>
+        </w:rPr>
         <w:t xml:space="preserve">many </w:t>
       </w:r>
       <w:r>
@@ -1221,19 +1466,13 @@
         <w:rPr>
           <w:rFonts w:asciiTheme="majorHAnsi" w:hAnsiTheme="majorHAnsi"/>
         </w:rPr>
-        <w:t xml:space="preserve"> </w:t>
-      </w:r>
-      <w:r>
-        <w:rPr>
-          <w:rFonts w:asciiTheme="majorHAnsi" w:hAnsiTheme="majorHAnsi"/>
-        </w:rPr>
-        <w:t>are</w:t>
-      </w:r>
-      <w:r>
-        <w:rPr>
-          <w:rFonts w:asciiTheme="majorHAnsi" w:hAnsiTheme="majorHAnsi"/>
-        </w:rPr>
-        <w:t xml:space="preserve"> </w:t>
+        <w:t xml:space="preserve"> have been developed to enable </w:t>
+      </w:r>
+      <w:r>
+        <w:rPr>
+          <w:rFonts w:asciiTheme="majorHAnsi" w:hAnsiTheme="majorHAnsi"/>
+        </w:rPr>
+        <w:t xml:space="preserve">modelling of </w:t>
       </w:r>
       <w:r>
         <w:rPr>
@@ -1281,19 +1520,31 @@
         <w:rPr>
           <w:rFonts w:asciiTheme="majorHAnsi" w:hAnsiTheme="majorHAnsi"/>
         </w:rPr>
-        <w:t xml:space="preserve"> By revealing the </w:t>
-      </w:r>
-      <w:r>
-        <w:rPr>
-          <w:rFonts w:asciiTheme="majorHAnsi" w:hAnsiTheme="majorHAnsi"/>
-        </w:rPr>
-        <w:t xml:space="preserve">hidden </w:t>
-      </w:r>
-      <w:r>
-        <w:rPr>
-          <w:rFonts w:asciiTheme="majorHAnsi" w:hAnsiTheme="majorHAnsi"/>
-        </w:rPr>
-        <w:t xml:space="preserve">patterns within the network, we can </w:t>
+        <w:t xml:space="preserve"> By revealing the</w:t>
+      </w:r>
+      <w:r>
+        <w:rPr>
+          <w:rFonts w:asciiTheme="majorHAnsi" w:hAnsiTheme="majorHAnsi"/>
+        </w:rPr>
+        <w:t xml:space="preserve"> </w:t>
+      </w:r>
+      <w:r>
+        <w:rPr>
+          <w:rFonts w:asciiTheme="majorHAnsi" w:hAnsiTheme="majorHAnsi"/>
+        </w:rPr>
+        <w:t xml:space="preserve">patterns </w:t>
+      </w:r>
+      <w:r>
+        <w:rPr>
+          <w:rFonts w:asciiTheme="majorHAnsi" w:hAnsiTheme="majorHAnsi"/>
+        </w:rPr>
+        <w:t xml:space="preserve">using a </w:t>
+      </w:r>
+      <w:r>
+        <w:rPr>
+          <w:rFonts w:asciiTheme="majorHAnsi" w:hAnsiTheme="majorHAnsi"/>
+        </w:rPr>
+        <w:t xml:space="preserve">network, we can </w:t>
       </w:r>
       <w:r>
         <w:rPr>
@@ -1561,12 +1812,14 @@
         </w:rPr>
         <w:t xml:space="preserve">, </w:t>
       </w:r>
+      <w:proofErr w:type="spellStart"/>
       <w:r>
         <w:rPr>
           <w:rFonts w:asciiTheme="majorHAnsi" w:hAnsiTheme="majorHAnsi"/>
         </w:rPr>
         <w:t>Deepwalk</w:t>
       </w:r>
+      <w:proofErr w:type="spellEnd"/>
       <w:r>
         <w:rPr>
           <w:rFonts w:asciiTheme="majorHAnsi" w:hAnsiTheme="majorHAnsi"/>
@@ -1653,7 +1906,23 @@
           <w:rFonts w:asciiTheme="majorHAnsi" w:hAnsiTheme="majorHAnsi"/>
           <w:lang w:val="nl-NL"/>
         </w:rPr>
-        <w:t xml:space="preserve"> and LINE</w:t>
+        <w:t xml:space="preserve"> </w:t>
+      </w:r>
+      <w:proofErr w:type="spellStart"/>
+      <w:r>
+        <w:rPr>
+          <w:rFonts w:asciiTheme="majorHAnsi" w:hAnsiTheme="majorHAnsi"/>
+          <w:lang w:val="nl-NL"/>
+        </w:rPr>
+        <w:t>and</w:t>
+      </w:r>
+      <w:proofErr w:type="spellEnd"/>
+      <w:r>
+        <w:rPr>
+          <w:rFonts w:asciiTheme="majorHAnsi" w:hAnsiTheme="majorHAnsi"/>
+          <w:lang w:val="nl-NL"/>
+        </w:rPr>
+        <w:t xml:space="preserve"> LINE</w:t>
       </w:r>
       <w:r>
         <w:rPr>
@@ -1701,28 +1970,277 @@
           <w:rFonts w:asciiTheme="majorHAnsi" w:hAnsiTheme="majorHAnsi"/>
           <w:lang w:val="nl-NL"/>
         </w:rPr>
-        <w:t>On the other hand, t</w:t>
-      </w:r>
+        <w:t xml:space="preserve">On </w:t>
+      </w:r>
+      <w:proofErr w:type="spellStart"/>
       <w:r>
         <w:rPr>
           <w:rFonts w:asciiTheme="majorHAnsi" w:hAnsiTheme="majorHAnsi"/>
           <w:lang w:val="nl-NL"/>
         </w:rPr>
-        <w:t>he challenges for discriminative model</w:t>
-      </w:r>
+        <w:t>the</w:t>
+      </w:r>
+      <w:proofErr w:type="spellEnd"/>
       <w:r>
         <w:rPr>
           <w:rFonts w:asciiTheme="majorHAnsi" w:hAnsiTheme="majorHAnsi"/>
           <w:lang w:val="nl-NL"/>
         </w:rPr>
+        <w:t xml:space="preserve"> </w:t>
+      </w:r>
+      <w:proofErr w:type="spellStart"/>
+      <w:r>
+        <w:rPr>
+          <w:rFonts w:asciiTheme="majorHAnsi" w:hAnsiTheme="majorHAnsi"/>
+          <w:lang w:val="nl-NL"/>
+        </w:rPr>
+        <w:t>other</w:t>
+      </w:r>
+      <w:proofErr w:type="spellEnd"/>
+      <w:r>
+        <w:rPr>
+          <w:rFonts w:asciiTheme="majorHAnsi" w:hAnsiTheme="majorHAnsi"/>
+          <w:lang w:val="nl-NL"/>
+        </w:rPr>
+        <w:t xml:space="preserve"> hand, </w:t>
+      </w:r>
+      <w:proofErr w:type="spellStart"/>
+      <w:r>
+        <w:rPr>
+          <w:rFonts w:asciiTheme="majorHAnsi" w:hAnsiTheme="majorHAnsi"/>
+          <w:lang w:val="nl-NL"/>
+        </w:rPr>
+        <w:t>t</w:t>
+      </w:r>
+      <w:r>
+        <w:rPr>
+          <w:rFonts w:asciiTheme="majorHAnsi" w:hAnsiTheme="majorHAnsi"/>
+          <w:lang w:val="nl-NL"/>
+        </w:rPr>
+        <w:t>he</w:t>
+      </w:r>
+      <w:proofErr w:type="spellEnd"/>
+      <w:r>
+        <w:rPr>
+          <w:rFonts w:asciiTheme="majorHAnsi" w:hAnsiTheme="majorHAnsi"/>
+          <w:lang w:val="nl-NL"/>
+        </w:rPr>
+        <w:t xml:space="preserve"> </w:t>
+      </w:r>
+      <w:proofErr w:type="spellStart"/>
+      <w:r>
+        <w:rPr>
+          <w:rFonts w:asciiTheme="majorHAnsi" w:hAnsiTheme="majorHAnsi"/>
+          <w:lang w:val="nl-NL"/>
+        </w:rPr>
+        <w:t>challenge</w:t>
+      </w:r>
+      <w:proofErr w:type="spellEnd"/>
+      <w:r>
+        <w:rPr>
+          <w:rFonts w:asciiTheme="majorHAnsi" w:hAnsiTheme="majorHAnsi"/>
+          <w:lang w:val="nl-NL"/>
+        </w:rPr>
+        <w:t xml:space="preserve"> </w:t>
+      </w:r>
+      <w:proofErr w:type="spellStart"/>
+      <w:r>
+        <w:rPr>
+          <w:rFonts w:asciiTheme="majorHAnsi" w:hAnsiTheme="majorHAnsi"/>
+          <w:lang w:val="nl-NL"/>
+        </w:rPr>
+        <w:t>for</w:t>
+      </w:r>
+      <w:proofErr w:type="spellEnd"/>
+      <w:r>
+        <w:rPr>
+          <w:rFonts w:asciiTheme="majorHAnsi" w:hAnsiTheme="majorHAnsi"/>
+          <w:lang w:val="nl-NL"/>
+        </w:rPr>
+        <w:t xml:space="preserve"> </w:t>
+      </w:r>
+      <w:proofErr w:type="spellStart"/>
+      <w:r>
+        <w:rPr>
+          <w:rFonts w:asciiTheme="majorHAnsi" w:hAnsiTheme="majorHAnsi"/>
+          <w:lang w:val="nl-NL"/>
+        </w:rPr>
+        <w:t>discriminative</w:t>
+      </w:r>
+      <w:proofErr w:type="spellEnd"/>
+      <w:r>
+        <w:rPr>
+          <w:rFonts w:asciiTheme="majorHAnsi" w:hAnsiTheme="majorHAnsi"/>
+          <w:lang w:val="nl-NL"/>
+        </w:rPr>
+        <w:t xml:space="preserve"> </w:t>
+      </w:r>
+      <w:proofErr w:type="spellStart"/>
+      <w:r>
+        <w:rPr>
+          <w:rFonts w:asciiTheme="majorHAnsi" w:hAnsiTheme="majorHAnsi"/>
+          <w:lang w:val="nl-NL"/>
+        </w:rPr>
+        <w:t>model</w:t>
+      </w:r>
+      <w:r>
+        <w:rPr>
+          <w:rFonts w:asciiTheme="majorHAnsi" w:hAnsiTheme="majorHAnsi"/>
+          <w:lang w:val="nl-NL"/>
+        </w:rPr>
         <w:t>s</w:t>
       </w:r>
+      <w:proofErr w:type="spellEnd"/>
       <w:r>
         <w:rPr>
           <w:rFonts w:asciiTheme="majorHAnsi" w:hAnsiTheme="majorHAnsi"/>
           <w:lang w:val="nl-NL"/>
         </w:rPr>
-        <w:t xml:space="preserve"> is to learn the network structure or its associations (node links) given the data set. </w:t>
+        <w:t xml:space="preserve"> is </w:t>
+      </w:r>
+      <w:proofErr w:type="spellStart"/>
+      <w:r>
+        <w:rPr>
+          <w:rFonts w:asciiTheme="majorHAnsi" w:hAnsiTheme="majorHAnsi"/>
+          <w:lang w:val="nl-NL"/>
+        </w:rPr>
+        <w:t>to</w:t>
+      </w:r>
+      <w:proofErr w:type="spellEnd"/>
+      <w:r>
+        <w:rPr>
+          <w:rFonts w:asciiTheme="majorHAnsi" w:hAnsiTheme="majorHAnsi"/>
+          <w:lang w:val="nl-NL"/>
+        </w:rPr>
+        <w:t xml:space="preserve"> </w:t>
+      </w:r>
+      <w:proofErr w:type="spellStart"/>
+      <w:r>
+        <w:rPr>
+          <w:rFonts w:asciiTheme="majorHAnsi" w:hAnsiTheme="majorHAnsi"/>
+          <w:lang w:val="nl-NL"/>
+        </w:rPr>
+        <w:t>learn</w:t>
+      </w:r>
+      <w:proofErr w:type="spellEnd"/>
+      <w:r>
+        <w:rPr>
+          <w:rFonts w:asciiTheme="majorHAnsi" w:hAnsiTheme="majorHAnsi"/>
+          <w:lang w:val="nl-NL"/>
+        </w:rPr>
+        <w:t xml:space="preserve"> </w:t>
+      </w:r>
+      <w:proofErr w:type="spellStart"/>
+      <w:r>
+        <w:rPr>
+          <w:rFonts w:asciiTheme="majorHAnsi" w:hAnsiTheme="majorHAnsi"/>
+          <w:lang w:val="nl-NL"/>
+        </w:rPr>
+        <w:t>the</w:t>
+      </w:r>
+      <w:proofErr w:type="spellEnd"/>
+      <w:r>
+        <w:rPr>
+          <w:rFonts w:asciiTheme="majorHAnsi" w:hAnsiTheme="majorHAnsi"/>
+          <w:lang w:val="nl-NL"/>
+        </w:rPr>
+        <w:t xml:space="preserve"> </w:t>
+      </w:r>
+      <w:proofErr w:type="spellStart"/>
+      <w:r>
+        <w:rPr>
+          <w:rFonts w:asciiTheme="majorHAnsi" w:hAnsiTheme="majorHAnsi"/>
+          <w:lang w:val="nl-NL"/>
+        </w:rPr>
+        <w:t>network</w:t>
+      </w:r>
+      <w:proofErr w:type="spellEnd"/>
+      <w:r>
+        <w:rPr>
+          <w:rFonts w:asciiTheme="majorHAnsi" w:hAnsiTheme="majorHAnsi"/>
+          <w:lang w:val="nl-NL"/>
+        </w:rPr>
+        <w:t xml:space="preserve"> </w:t>
+      </w:r>
+      <w:proofErr w:type="spellStart"/>
+      <w:r>
+        <w:rPr>
+          <w:rFonts w:asciiTheme="majorHAnsi" w:hAnsiTheme="majorHAnsi"/>
+          <w:lang w:val="nl-NL"/>
+        </w:rPr>
+        <w:t>structure</w:t>
+      </w:r>
+      <w:proofErr w:type="spellEnd"/>
+      <w:r>
+        <w:rPr>
+          <w:rFonts w:asciiTheme="majorHAnsi" w:hAnsiTheme="majorHAnsi"/>
+          <w:lang w:val="nl-NL"/>
+        </w:rPr>
+        <w:t xml:space="preserve"> or </w:t>
+      </w:r>
+      <w:proofErr w:type="spellStart"/>
+      <w:r>
+        <w:rPr>
+          <w:rFonts w:asciiTheme="majorHAnsi" w:hAnsiTheme="majorHAnsi"/>
+          <w:lang w:val="nl-NL"/>
+        </w:rPr>
+        <w:t>its</w:t>
+      </w:r>
+      <w:proofErr w:type="spellEnd"/>
+      <w:r>
+        <w:rPr>
+          <w:rFonts w:asciiTheme="majorHAnsi" w:hAnsiTheme="majorHAnsi"/>
+          <w:lang w:val="nl-NL"/>
+        </w:rPr>
+        <w:t xml:space="preserve"> </w:t>
+      </w:r>
+      <w:proofErr w:type="spellStart"/>
+      <w:r>
+        <w:rPr>
+          <w:rFonts w:asciiTheme="majorHAnsi" w:hAnsiTheme="majorHAnsi"/>
+          <w:lang w:val="nl-NL"/>
+        </w:rPr>
+        <w:t>associations</w:t>
+      </w:r>
+      <w:proofErr w:type="spellEnd"/>
+      <w:r>
+        <w:rPr>
+          <w:rFonts w:asciiTheme="majorHAnsi" w:hAnsiTheme="majorHAnsi"/>
+          <w:lang w:val="nl-NL"/>
+        </w:rPr>
+        <w:t xml:space="preserve"> (node links) </w:t>
+      </w:r>
+      <w:proofErr w:type="spellStart"/>
+      <w:r>
+        <w:rPr>
+          <w:rFonts w:asciiTheme="majorHAnsi" w:hAnsiTheme="majorHAnsi"/>
+          <w:lang w:val="nl-NL"/>
+        </w:rPr>
+        <w:t>given</w:t>
+      </w:r>
+      <w:proofErr w:type="spellEnd"/>
+      <w:r>
+        <w:rPr>
+          <w:rFonts w:asciiTheme="majorHAnsi" w:hAnsiTheme="majorHAnsi"/>
+          <w:lang w:val="nl-NL"/>
+        </w:rPr>
+        <w:t xml:space="preserve"> </w:t>
+      </w:r>
+      <w:proofErr w:type="spellStart"/>
+      <w:r>
+        <w:rPr>
+          <w:rFonts w:asciiTheme="majorHAnsi" w:hAnsiTheme="majorHAnsi"/>
+          <w:lang w:val="nl-NL"/>
+        </w:rPr>
+        <w:t>the</w:t>
+      </w:r>
+      <w:proofErr w:type="spellEnd"/>
+      <w:r>
+        <w:rPr>
+          <w:rFonts w:asciiTheme="majorHAnsi" w:hAnsiTheme="majorHAnsi"/>
+          <w:lang w:val="nl-NL"/>
+        </w:rPr>
+        <w:t xml:space="preserve"> data set. </w:t>
       </w:r>
       <w:r>
         <w:rPr>
@@ -1776,7 +2294,7 @@
         <w:rPr>
           <w:rFonts w:asciiTheme="majorHAnsi" w:hAnsiTheme="majorHAnsi"/>
         </w:rPr>
-        <w:t xml:space="preserve">used as an </w:t>
+        <w:t xml:space="preserve">used as </w:t>
       </w:r>
       <w:r>
         <w:rPr>
@@ -1830,25 +2348,31 @@
         <w:rPr>
           <w:rFonts w:asciiTheme="majorHAnsi" w:hAnsiTheme="majorHAnsi"/>
         </w:rPr>
-        <w:t>Q</w:t>
-      </w:r>
-      <w:r>
-        <w:rPr>
-          <w:rFonts w:asciiTheme="majorHAnsi" w:hAnsiTheme="majorHAnsi"/>
-        </w:rPr>
-        <w:t xml:space="preserve">uestions can be </w:t>
-      </w:r>
-      <w:r>
-        <w:rPr>
-          <w:rFonts w:asciiTheme="majorHAnsi" w:hAnsiTheme="majorHAnsi"/>
-        </w:rPr>
-        <w:t xml:space="preserve">addressed </w:t>
-      </w:r>
-      <w:r>
-        <w:rPr>
-          <w:rFonts w:asciiTheme="majorHAnsi" w:hAnsiTheme="majorHAnsi"/>
-        </w:rPr>
-        <w:t>such as; d</w:t>
+        <w:t>The questions that are</w:t>
+      </w:r>
+      <w:r>
+        <w:rPr>
+          <w:rFonts w:asciiTheme="majorHAnsi" w:hAnsiTheme="majorHAnsi"/>
+        </w:rPr>
+        <w:t xml:space="preserve"> </w:t>
+      </w:r>
+      <w:r>
+        <w:rPr>
+          <w:rFonts w:asciiTheme="majorHAnsi" w:hAnsiTheme="majorHAnsi"/>
+        </w:rPr>
+        <w:t>addressed</w:t>
+      </w:r>
+      <w:r>
+        <w:rPr>
+          <w:rFonts w:asciiTheme="majorHAnsi" w:hAnsiTheme="majorHAnsi"/>
+        </w:rPr>
+        <w:t xml:space="preserve"> using discriminative modelling comprise</w:t>
+      </w:r>
+      <w:r>
+        <w:rPr>
+          <w:rFonts w:asciiTheme="majorHAnsi" w:hAnsiTheme="majorHAnsi"/>
+        </w:rPr>
+        <w:t>; d</w:t>
       </w:r>
       <w:r>
         <w:rPr>
@@ -1866,7 +2390,19 @@
         <w:rPr>
           <w:rFonts w:asciiTheme="majorHAnsi" w:hAnsiTheme="majorHAnsi"/>
         </w:rPr>
-        <w:t>directly influence Y, or might they have a common cause?</w:t>
+        <w:t xml:space="preserve">directly influence Y, or </w:t>
+      </w:r>
+      <w:r>
+        <w:rPr>
+          <w:rFonts w:asciiTheme="majorHAnsi" w:hAnsiTheme="majorHAnsi"/>
+        </w:rPr>
+        <w:t xml:space="preserve">do X and Y </w:t>
+      </w:r>
+      <w:r>
+        <w:rPr>
+          <w:rFonts w:asciiTheme="majorHAnsi" w:hAnsiTheme="majorHAnsi"/>
+        </w:rPr>
+        <w:t>have a common cause?</w:t>
       </w:r>
       <w:r>
         <w:rPr>
@@ -2162,7 +2698,19 @@
         <w:rPr>
           <w:rFonts w:asciiTheme="majorHAnsi" w:hAnsiTheme="majorHAnsi"/>
         </w:rPr>
-        <w:t>he search space of DAGs is super-exponential in the number of variables</w:t>
+        <w:t xml:space="preserve">he search space of </w:t>
+      </w:r>
+      <w:r>
+        <w:rPr>
+          <w:rFonts w:asciiTheme="majorHAnsi" w:hAnsiTheme="majorHAnsi"/>
+        </w:rPr>
+        <w:t xml:space="preserve">all possible </w:t>
+      </w:r>
+      <w:r>
+        <w:rPr>
+          <w:rFonts w:asciiTheme="majorHAnsi" w:hAnsiTheme="majorHAnsi"/>
+        </w:rPr>
+        <w:t>DAGs is super-exponential in the number of variables</w:t>
       </w:r>
       <w:r>
         <w:rPr>
@@ -2748,13 +3296,13 @@
         <w:rPr>
           <w:rFonts w:asciiTheme="majorHAnsi" w:hAnsiTheme="majorHAnsi"/>
         </w:rPr>
-        <w:t xml:space="preserve">is </w:t>
-      </w:r>
-      <w:r>
-        <w:rPr>
-          <w:rFonts w:asciiTheme="majorHAnsi" w:hAnsiTheme="majorHAnsi"/>
-        </w:rPr>
-        <w:t xml:space="preserve">also </w:t>
+        <w:t>has been</w:t>
+      </w:r>
+      <w:r>
+        <w:rPr>
+          <w:rFonts w:asciiTheme="majorHAnsi" w:hAnsiTheme="majorHAnsi"/>
+        </w:rPr>
+        <w:t xml:space="preserve"> </w:t>
       </w:r>
       <w:r>
         <w:rPr>
@@ -3005,7 +3553,13 @@
         <w:rPr>
           <w:rFonts w:asciiTheme="majorHAnsi" w:hAnsiTheme="majorHAnsi"/>
         </w:rPr>
-        <w:t xml:space="preserve">categorical </w:t>
+        <w:t>discrete</w:t>
+      </w:r>
+      <w:r>
+        <w:rPr>
+          <w:rFonts w:asciiTheme="majorHAnsi" w:hAnsiTheme="majorHAnsi"/>
+        </w:rPr>
+        <w:t xml:space="preserve"> </w:t>
       </w:r>
       <w:r>
         <w:rPr>
@@ -3032,14 +3586,17 @@
         <w:rPr>
           <w:rFonts w:asciiTheme="majorHAnsi" w:hAnsiTheme="majorHAnsi"/>
         </w:rPr>
+        <w:lastRenderedPageBreak/>
         <w:t xml:space="preserve">With </w:t>
       </w:r>
+      <w:proofErr w:type="spellStart"/>
       <w:r>
         <w:rPr>
           <w:rFonts w:asciiTheme="majorHAnsi" w:hAnsiTheme="majorHAnsi"/>
         </w:rPr>
         <w:t>HNet</w:t>
       </w:r>
+      <w:proofErr w:type="spellEnd"/>
       <w:r>
         <w:rPr>
           <w:rFonts w:asciiTheme="majorHAnsi" w:hAnsiTheme="majorHAnsi"/>
@@ -3050,13 +3607,25 @@
         <w:rPr>
           <w:rFonts w:asciiTheme="majorHAnsi" w:hAnsiTheme="majorHAnsi"/>
         </w:rPr>
-        <w:t xml:space="preserve">developed a discriminative model with the </w:t>
-      </w:r>
-      <w:r>
-        <w:rPr>
-          <w:rFonts w:asciiTheme="majorHAnsi" w:hAnsiTheme="majorHAnsi"/>
-        </w:rPr>
-        <w:t xml:space="preserve">aim to </w:t>
+        <w:t xml:space="preserve">developed a discriminative model </w:t>
+      </w:r>
+      <w:r>
+        <w:rPr>
+          <w:rFonts w:asciiTheme="majorHAnsi" w:hAnsiTheme="majorHAnsi"/>
+        </w:rPr>
+        <w:t>aim</w:t>
+      </w:r>
+      <w:r>
+        <w:rPr>
+          <w:rFonts w:asciiTheme="majorHAnsi" w:hAnsiTheme="majorHAnsi"/>
+        </w:rPr>
+        <w:t>ing</w:t>
+      </w:r>
+      <w:r>
+        <w:rPr>
+          <w:rFonts w:asciiTheme="majorHAnsi" w:hAnsiTheme="majorHAnsi"/>
+        </w:rPr>
+        <w:t xml:space="preserve"> to </w:t>
       </w:r>
       <w:r>
         <w:rPr>
@@ -3092,7 +3661,7 @@
         <w:rPr>
           <w:rFonts w:asciiTheme="majorHAnsi" w:hAnsiTheme="majorHAnsi"/>
         </w:rPr>
-        <w:t xml:space="preserve"> that can be applied in data sets with</w:t>
+        <w:t xml:space="preserve"> in data sets with</w:t>
       </w:r>
       <w:r>
         <w:rPr>
@@ -3110,7 +3679,13 @@
         <w:rPr>
           <w:rFonts w:asciiTheme="majorHAnsi" w:hAnsiTheme="majorHAnsi"/>
         </w:rPr>
-        <w:t xml:space="preserve">categorical </w:t>
+        <w:t>discrete</w:t>
+      </w:r>
+      <w:r>
+        <w:rPr>
+          <w:rFonts w:asciiTheme="majorHAnsi" w:hAnsiTheme="majorHAnsi"/>
+        </w:rPr>
+        <w:t xml:space="preserve"> </w:t>
       </w:r>
       <w:r>
         <w:rPr>
@@ -3122,7 +3697,19 @@
         <w:rPr>
           <w:rFonts w:asciiTheme="majorHAnsi" w:hAnsiTheme="majorHAnsi"/>
         </w:rPr>
-        <w:t>continues variables</w:t>
+        <w:t>continu</w:t>
+      </w:r>
+      <w:r>
+        <w:rPr>
+          <w:rFonts w:asciiTheme="majorHAnsi" w:hAnsiTheme="majorHAnsi"/>
+        </w:rPr>
+        <w:t>ou</w:t>
+      </w:r>
+      <w:r>
+        <w:rPr>
+          <w:rFonts w:asciiTheme="majorHAnsi" w:hAnsiTheme="majorHAnsi"/>
+        </w:rPr>
+        <w:t>s variables</w:t>
       </w:r>
       <w:r>
         <w:rPr>
@@ -3134,56 +3721,39 @@
         <w:rPr>
           <w:rFonts w:asciiTheme="majorHAnsi" w:hAnsiTheme="majorHAnsi"/>
         </w:rPr>
-        <w:t xml:space="preserve">The associations that remain statistically significant, after </w:t>
-      </w:r>
-      <w:r>
-        <w:rPr>
-          <w:rFonts w:asciiTheme="majorHAnsi" w:hAnsiTheme="majorHAnsi"/>
-        </w:rPr>
-        <w:t>control</w:t>
-      </w:r>
-      <w:r>
-        <w:rPr>
-          <w:rFonts w:asciiTheme="majorHAnsi" w:hAnsiTheme="majorHAnsi"/>
-        </w:rPr>
-        <w:t>ling</w:t>
-      </w:r>
-      <w:r>
-        <w:rPr>
-          <w:rFonts w:asciiTheme="majorHAnsi" w:hAnsiTheme="majorHAnsi"/>
-        </w:rPr>
-        <w:t xml:space="preserve"> for the risk of finding </w:t>
-      </w:r>
-      <w:r>
-        <w:rPr>
-          <w:rFonts w:asciiTheme="majorHAnsi" w:hAnsiTheme="majorHAnsi"/>
-        </w:rPr>
-        <w:lastRenderedPageBreak/>
-        <w:t xml:space="preserve">spurious </w:t>
-      </w:r>
-      <w:r>
-        <w:rPr>
-          <w:rFonts w:asciiTheme="majorHAnsi" w:hAnsiTheme="majorHAnsi"/>
-        </w:rPr>
-        <w:t>associations</w:t>
-      </w:r>
-      <w:r>
-        <w:rPr>
-          <w:rFonts w:asciiTheme="majorHAnsi" w:hAnsiTheme="majorHAnsi"/>
-        </w:rPr>
-        <w:t xml:space="preserve"> </w:t>
-      </w:r>
-      <w:r>
-        <w:rPr>
-          <w:rFonts w:asciiTheme="majorHAnsi" w:hAnsiTheme="majorHAnsi"/>
-        </w:rPr>
-        <w:t>by multiple test correction</w:t>
-      </w:r>
-      <w:r>
-        <w:rPr>
-          <w:rFonts w:asciiTheme="majorHAnsi" w:hAnsiTheme="majorHAnsi"/>
-        </w:rPr>
-        <w:t>, form the edges of the network</w:t>
+        <w:t xml:space="preserve">The </w:t>
+      </w:r>
+      <w:r>
+        <w:rPr>
+          <w:rFonts w:asciiTheme="majorHAnsi" w:hAnsiTheme="majorHAnsi"/>
+        </w:rPr>
+        <w:t xml:space="preserve">edges of the network are formed by the significant </w:t>
+      </w:r>
+      <w:r>
+        <w:rPr>
+          <w:rFonts w:asciiTheme="majorHAnsi" w:hAnsiTheme="majorHAnsi"/>
+        </w:rPr>
+        <w:t>associations after</w:t>
+      </w:r>
+      <w:r>
+        <w:rPr>
+          <w:rFonts w:asciiTheme="majorHAnsi" w:hAnsiTheme="majorHAnsi"/>
+        </w:rPr>
+        <w:t xml:space="preserve"> applying the </w:t>
+      </w:r>
+      <w:proofErr w:type="spellStart"/>
+      <w:r>
+        <w:rPr>
+          <w:rFonts w:asciiTheme="majorHAnsi" w:hAnsiTheme="majorHAnsi"/>
+        </w:rPr>
+        <w:t>Benjamini</w:t>
+      </w:r>
+      <w:proofErr w:type="spellEnd"/>
+      <w:r>
+        <w:rPr>
+          <w:rFonts w:asciiTheme="majorHAnsi" w:hAnsiTheme="majorHAnsi"/>
+        </w:rPr>
+        <w:t>-Hochberg correction for multiple testing</w:t>
       </w:r>
       <w:r>
         <w:rPr>
@@ -3197,11 +3767,19 @@
         </w:rPr>
         <w:t xml:space="preserve"> Furthermore, </w:t>
       </w:r>
-      <w:r>
-        <w:rPr>
-          <w:rFonts w:asciiTheme="majorHAnsi" w:hAnsiTheme="majorHAnsi"/>
-        </w:rPr>
-        <w:t xml:space="preserve">HNet </w:t>
+      <w:proofErr w:type="spellStart"/>
+      <w:r>
+        <w:rPr>
+          <w:rFonts w:asciiTheme="majorHAnsi" w:hAnsiTheme="majorHAnsi"/>
+        </w:rPr>
+        <w:t>HNet</w:t>
+      </w:r>
+      <w:proofErr w:type="spellEnd"/>
+      <w:r>
+        <w:rPr>
+          <w:rFonts w:asciiTheme="majorHAnsi" w:hAnsiTheme="majorHAnsi"/>
+        </w:rPr>
+        <w:t xml:space="preserve"> </w:t>
       </w:r>
       <w:r>
         <w:rPr>
@@ -3237,7 +3815,25 @@
         <w:rPr>
           <w:rFonts w:asciiTheme="majorHAnsi" w:hAnsiTheme="majorHAnsi"/>
         </w:rPr>
-        <w:t xml:space="preserve"> but instead we created variable item sets that </w:t>
+        <w:t xml:space="preserve"> but instead</w:t>
+      </w:r>
+      <w:r>
+        <w:rPr>
+          <w:rFonts w:asciiTheme="majorHAnsi" w:hAnsiTheme="majorHAnsi"/>
+        </w:rPr>
+        <w:t xml:space="preserve"> </w:t>
+      </w:r>
+      <w:r>
+        <w:rPr>
+          <w:rFonts w:asciiTheme="majorHAnsi" w:hAnsiTheme="majorHAnsi"/>
+        </w:rPr>
+        <w:t>variable item sets</w:t>
+      </w:r>
+      <w:r>
+        <w:rPr>
+          <w:rFonts w:asciiTheme="majorHAnsi" w:hAnsiTheme="majorHAnsi"/>
+        </w:rPr>
+        <w:t xml:space="preserve"> were created to </w:t>
       </w:r>
       <w:r>
         <w:rPr>
@@ -3261,19 +3857,37 @@
         <w:rPr>
           <w:rFonts w:asciiTheme="majorHAnsi" w:hAnsiTheme="majorHAnsi"/>
         </w:rPr>
-        <w:t xml:space="preserve"> by our interactive network.</w:t>
-      </w:r>
-      <w:r>
-        <w:rPr>
-          <w:rFonts w:asciiTheme="majorHAnsi" w:hAnsiTheme="majorHAnsi"/>
-        </w:rPr>
-        <w:t xml:space="preserve"> </w:t>
-      </w:r>
-      <w:r>
-        <w:rPr>
-          <w:rFonts w:asciiTheme="majorHAnsi" w:hAnsiTheme="majorHAnsi"/>
-        </w:rPr>
-        <w:t>To test</w:t>
+        <w:t xml:space="preserve"> by </w:t>
+      </w:r>
+      <w:r>
+        <w:rPr>
+          <w:rFonts w:asciiTheme="majorHAnsi" w:hAnsiTheme="majorHAnsi"/>
+        </w:rPr>
+        <w:t xml:space="preserve">the </w:t>
+      </w:r>
+      <w:r>
+        <w:rPr>
+          <w:rFonts w:asciiTheme="majorHAnsi" w:hAnsiTheme="majorHAnsi"/>
+        </w:rPr>
+        <w:t>interactive network.</w:t>
+      </w:r>
+      <w:r>
+        <w:rPr>
+          <w:rFonts w:asciiTheme="majorHAnsi" w:hAnsiTheme="majorHAnsi"/>
+        </w:rPr>
+        <w:t xml:space="preserve"> </w:t>
+      </w:r>
+      <w:r>
+        <w:rPr>
+          <w:rFonts w:asciiTheme="majorHAnsi" w:hAnsiTheme="majorHAnsi"/>
+        </w:rPr>
+        <w:t xml:space="preserve">In order to </w:t>
+      </w:r>
+      <w:r>
+        <w:rPr>
+          <w:rFonts w:asciiTheme="majorHAnsi" w:hAnsiTheme="majorHAnsi"/>
+        </w:rPr>
+        <w:t>test</w:t>
       </w:r>
       <w:r>
         <w:rPr>
@@ -3287,29 +3901,19 @@
         </w:rPr>
         <w:t xml:space="preserve"> </w:t>
       </w:r>
+      <w:proofErr w:type="spellStart"/>
       <w:r>
         <w:rPr>
           <w:rFonts w:asciiTheme="majorHAnsi" w:hAnsiTheme="majorHAnsi"/>
         </w:rPr>
         <w:t>HNet</w:t>
       </w:r>
-      <w:r>
-        <w:rPr>
-          <w:rFonts w:asciiTheme="majorHAnsi" w:hAnsiTheme="majorHAnsi"/>
-        </w:rPr>
-        <w:t xml:space="preserve">, we </w:t>
-      </w:r>
-      <w:r>
-        <w:rPr>
-          <w:rFonts w:asciiTheme="majorHAnsi" w:hAnsiTheme="majorHAnsi"/>
-        </w:rPr>
-        <w:t xml:space="preserve">evaluated </w:t>
-      </w:r>
-      <w:r>
-        <w:rPr>
-          <w:rFonts w:asciiTheme="majorHAnsi" w:hAnsiTheme="majorHAnsi"/>
-        </w:rPr>
-        <w:t xml:space="preserve">the </w:t>
+      <w:proofErr w:type="spellEnd"/>
+      <w:r>
+        <w:rPr>
+          <w:rFonts w:asciiTheme="majorHAnsi" w:hAnsiTheme="majorHAnsi"/>
+        </w:rPr>
+        <w:t xml:space="preserve">, the </w:t>
       </w:r>
       <w:r>
         <w:rPr>
@@ -3345,7 +3949,19 @@
         <w:rPr>
           <w:rFonts w:asciiTheme="majorHAnsi" w:hAnsiTheme="majorHAnsi"/>
         </w:rPr>
-        <w:t xml:space="preserve"> (i.e., Sprinkler, and Alarm</w:t>
+        <w:t xml:space="preserve"> </w:t>
+      </w:r>
+      <w:r>
+        <w:rPr>
+          <w:rFonts w:asciiTheme="majorHAnsi" w:hAnsiTheme="majorHAnsi"/>
+        </w:rPr>
+        <w:t xml:space="preserve">was evaluated </w:t>
+      </w:r>
+      <w:r>
+        <w:rPr>
+          <w:rFonts w:asciiTheme="majorHAnsi" w:hAnsiTheme="majorHAnsi"/>
+        </w:rPr>
+        <w:t>(i.e., Sprinkler, and Alarm</w:t>
       </w:r>
       <w:r>
         <w:rPr>
@@ -3395,7 +4011,13 @@
         <w:rPr>
           <w:rFonts w:asciiTheme="majorHAnsi" w:hAnsiTheme="majorHAnsi"/>
         </w:rPr>
-        <w:t xml:space="preserve"> In addition we analysed </w:t>
+        <w:t xml:space="preserve"> In addition</w:t>
+      </w:r>
+      <w:r>
+        <w:rPr>
+          <w:rFonts w:asciiTheme="majorHAnsi" w:hAnsiTheme="majorHAnsi"/>
+        </w:rPr>
+        <w:t xml:space="preserve">, </w:t>
       </w:r>
       <w:r>
         <w:rPr>
@@ -3451,7 +4073,25 @@
         <w:rPr>
           <w:rFonts w:asciiTheme="majorHAnsi" w:hAnsiTheme="majorHAnsi"/>
         </w:rPr>
-        <w:t xml:space="preserve"> data set which is a well-known data sets where we showcase </w:t>
+        <w:t xml:space="preserve"> data set which is a well-known data set</w:t>
+      </w:r>
+      <w:r>
+        <w:rPr>
+          <w:rFonts w:asciiTheme="majorHAnsi" w:hAnsiTheme="majorHAnsi"/>
+        </w:rPr>
+        <w:t xml:space="preserve"> was analysed to</w:t>
+      </w:r>
+      <w:r>
+        <w:rPr>
+          <w:rFonts w:asciiTheme="majorHAnsi" w:hAnsiTheme="majorHAnsi"/>
+        </w:rPr>
+        <w:t xml:space="preserve"> </w:t>
+      </w:r>
+      <w:r>
+        <w:rPr>
+          <w:rFonts w:asciiTheme="majorHAnsi" w:hAnsiTheme="majorHAnsi"/>
+        </w:rPr>
+        <w:t xml:space="preserve">showcase </w:t>
       </w:r>
       <w:r>
         <w:rPr>
@@ -3528,7 +4168,7 @@
     </w:p>
     <w:p>
       <w:pPr>
-        <w:pStyle w:val="Heading1"/>
+        <w:pStyle w:val="Kop1"/>
         <w:rPr>
           <w:rFonts w:ascii="Times New Roman" w:hAnsi="Times New Roman" w:cs="Times New Roman"/>
           <w:b/>
@@ -3546,7 +4186,7 @@
           <w:szCs w:val="36"/>
         </w:rPr>
         <w:lastRenderedPageBreak/>
-        <w:t xml:space="preserve">Material and </w:t>
+        <w:t>Material</w:t>
       </w:r>
       <w:r>
         <w:rPr>
@@ -3556,6 +4196,26 @@
           <w:sz w:val="36"/>
           <w:szCs w:val="36"/>
         </w:rPr>
+        <w:t>s</w:t>
+      </w:r>
+      <w:r>
+        <w:rPr>
+          <w:rFonts w:ascii="Times New Roman" w:hAnsi="Times New Roman" w:cs="Times New Roman"/>
+          <w:b/>
+          <w:color w:val="000000" w:themeColor="text1"/>
+          <w:sz w:val="36"/>
+          <w:szCs w:val="36"/>
+        </w:rPr>
+        <w:t xml:space="preserve"> and </w:t>
+      </w:r>
+      <w:r>
+        <w:rPr>
+          <w:rFonts w:ascii="Times New Roman" w:hAnsi="Times New Roman" w:cs="Times New Roman"/>
+          <w:b/>
+          <w:color w:val="000000" w:themeColor="text1"/>
+          <w:sz w:val="36"/>
+          <w:szCs w:val="36"/>
+        </w:rPr>
         <w:t>Methods</w:t>
       </w:r>
     </w:p>
@@ -3567,6 +4227,7 @@
           <w:rFonts w:asciiTheme="majorHAnsi" w:hAnsiTheme="majorHAnsi"/>
         </w:rPr>
       </w:pPr>
+      <w:proofErr w:type="spellStart"/>
       <w:r>
         <w:rPr>
           <w:rFonts w:asciiTheme="majorHAnsi" w:hAnsiTheme="majorHAnsi"/>
@@ -3575,6 +4236,7 @@
         </w:rPr>
         <w:t>HNet</w:t>
       </w:r>
+      <w:proofErr w:type="spellEnd"/>
       <w:r>
         <w:rPr>
           <w:rFonts w:asciiTheme="majorHAnsi" w:hAnsiTheme="majorHAnsi"/>
@@ -3623,19 +4285,31 @@
         <w:rPr>
           <w:rFonts w:asciiTheme="majorHAnsi" w:hAnsiTheme="majorHAnsi"/>
         </w:rPr>
-        <w:t>, we developed a</w:t>
-      </w:r>
-      <w:r>
-        <w:rPr>
-          <w:rFonts w:asciiTheme="majorHAnsi" w:hAnsiTheme="majorHAnsi"/>
-        </w:rPr>
-        <w:t xml:space="preserve"> </w:t>
-      </w:r>
-      <w:r>
-        <w:rPr>
-          <w:rFonts w:asciiTheme="majorHAnsi" w:hAnsiTheme="majorHAnsi"/>
-        </w:rPr>
-        <w:t>multi-step process (Figure 1</w:t>
+        <w:t>, a</w:t>
+      </w:r>
+      <w:r>
+        <w:rPr>
+          <w:rFonts w:asciiTheme="majorHAnsi" w:hAnsiTheme="majorHAnsi"/>
+        </w:rPr>
+        <w:t xml:space="preserve"> </w:t>
+      </w:r>
+      <w:r>
+        <w:rPr>
+          <w:rFonts w:asciiTheme="majorHAnsi" w:hAnsiTheme="majorHAnsi"/>
+        </w:rPr>
+        <w:t xml:space="preserve">multi-step process </w:t>
+      </w:r>
+      <w:r>
+        <w:rPr>
+          <w:rFonts w:asciiTheme="majorHAnsi" w:hAnsiTheme="majorHAnsi"/>
+        </w:rPr>
+        <w:t xml:space="preserve">was developed </w:t>
+      </w:r>
+      <w:r>
+        <w:rPr>
+          <w:rFonts w:asciiTheme="majorHAnsi" w:hAnsiTheme="majorHAnsi"/>
+        </w:rPr>
+        <w:t>(Figure 1</w:t>
       </w:r>
       <w:r>
         <w:rPr>
@@ -3707,7 +4381,7 @@
         <w:rPr>
           <w:rFonts w:asciiTheme="majorHAnsi" w:hAnsiTheme="majorHAnsi"/>
         </w:rPr>
-        <w:t>categoric</w:t>
+        <w:t>discrete</w:t>
       </w:r>
       <w:r>
         <w:rPr>
@@ -3755,7 +4429,25 @@
         <w:rPr>
           <w:rFonts w:asciiTheme="majorHAnsi" w:hAnsiTheme="majorHAnsi"/>
         </w:rPr>
-        <w:t xml:space="preserve">automatically determined on </w:t>
+        <w:t xml:space="preserve">automatically determined </w:t>
+      </w:r>
+      <w:r>
+        <w:rPr>
+          <w:rFonts w:asciiTheme="majorHAnsi" w:hAnsiTheme="majorHAnsi"/>
+        </w:rPr>
+        <w:t xml:space="preserve">based </w:t>
+      </w:r>
+      <w:r>
+        <w:rPr>
+          <w:rFonts w:asciiTheme="majorHAnsi" w:hAnsiTheme="majorHAnsi"/>
+        </w:rPr>
+        <w:t xml:space="preserve">on </w:t>
+      </w:r>
+      <w:r>
+        <w:rPr>
+          <w:rFonts w:asciiTheme="majorHAnsi" w:hAnsiTheme="majorHAnsi"/>
+        </w:rPr>
+        <w:t xml:space="preserve">pre-set </w:t>
       </w:r>
       <w:r>
         <w:rPr>
@@ -3797,13 +4489,43 @@
         <w:rPr>
           <w:rFonts w:asciiTheme="majorHAnsi" w:hAnsiTheme="majorHAnsi"/>
         </w:rPr>
-        <w:t xml:space="preserve">if values are floating type or </w:t>
-      </w:r>
-      <w:r>
-        <w:rPr>
-          <w:rFonts w:asciiTheme="majorHAnsi" w:hAnsiTheme="majorHAnsi"/>
-        </w:rPr>
-        <w:t>have more than</w:t>
+        <w:t xml:space="preserve">if values are </w:t>
+      </w:r>
+      <w:r>
+        <w:rPr>
+          <w:rFonts w:asciiTheme="majorHAnsi" w:hAnsiTheme="majorHAnsi"/>
+        </w:rPr>
+        <w:t xml:space="preserve">of the </w:t>
+      </w:r>
+      <w:r>
+        <w:rPr>
+          <w:rFonts w:asciiTheme="majorHAnsi" w:hAnsiTheme="majorHAnsi"/>
+        </w:rPr>
+        <w:t xml:space="preserve">floating </w:t>
+      </w:r>
+      <w:r>
+        <w:rPr>
+          <w:rFonts w:asciiTheme="majorHAnsi" w:hAnsiTheme="majorHAnsi"/>
+        </w:rPr>
+        <w:t>kind</w:t>
+      </w:r>
+      <w:r>
+        <w:rPr>
+          <w:rFonts w:asciiTheme="majorHAnsi" w:hAnsiTheme="majorHAnsi"/>
+        </w:rPr>
+        <w:t xml:space="preserve"> or </w:t>
+      </w:r>
+      <w:r>
+        <w:rPr>
+          <w:rFonts w:asciiTheme="majorHAnsi" w:hAnsiTheme="majorHAnsi"/>
+        </w:rPr>
+        <w:t xml:space="preserve">show </w:t>
+      </w:r>
+      <w:r>
+        <w:rPr>
+          <w:rFonts w:asciiTheme="majorHAnsi" w:hAnsiTheme="majorHAnsi"/>
+        </w:rPr>
+        <w:t>more than</w:t>
       </w:r>
       <w:r>
         <w:rPr>
@@ -3918,14 +4640,15 @@
         <w:rPr>
           <w:rFonts w:asciiTheme="majorHAnsi" w:hAnsiTheme="majorHAnsi"/>
         </w:rPr>
-        <w:t>categoric</w:t>
-      </w:r>
-      <w:r>
-        <w:rPr>
-          <w:rFonts w:asciiTheme="majorHAnsi" w:hAnsiTheme="majorHAnsi"/>
-        </w:rPr>
-        <w:t xml:space="preserve"> if values are </w:t>
-      </w:r>
+        <w:t xml:space="preserve">discrete </w:t>
+      </w:r>
+      <w:r>
+        <w:rPr>
+          <w:rFonts w:asciiTheme="majorHAnsi" w:hAnsiTheme="majorHAnsi"/>
+        </w:rPr>
+        <w:t xml:space="preserve">if values are </w:t>
+      </w:r>
+      <w:proofErr w:type="spellStart"/>
       <w:r>
         <w:rPr>
           <w:rFonts w:asciiTheme="majorHAnsi" w:hAnsiTheme="majorHAnsi"/>
@@ -3938,6 +4661,7 @@
         </w:rPr>
         <w:t>oolean</w:t>
       </w:r>
+      <w:proofErr w:type="spellEnd"/>
       <w:r>
         <w:rPr>
           <w:rFonts w:asciiTheme="majorHAnsi" w:hAnsiTheme="majorHAnsi"/>
@@ -4014,7 +4738,19 @@
         <w:rPr>
           <w:rFonts w:asciiTheme="majorHAnsi" w:hAnsiTheme="majorHAnsi"/>
         </w:rPr>
-        <w:t xml:space="preserve"> encoding the categoric values </w:t>
+        <w:t xml:space="preserve"> encoding the </w:t>
+      </w:r>
+      <w:r>
+        <w:rPr>
+          <w:rFonts w:asciiTheme="majorHAnsi" w:hAnsiTheme="majorHAnsi"/>
+        </w:rPr>
+        <w:t xml:space="preserve">discrete </w:t>
+      </w:r>
+      <w:r>
+        <w:rPr>
+          <w:rFonts w:asciiTheme="majorHAnsi" w:hAnsiTheme="majorHAnsi"/>
+        </w:rPr>
+        <w:t xml:space="preserve">values </w:t>
       </w:r>
       <w:r>
         <w:rPr>
@@ -4038,7 +4774,19 @@
         <w:rPr>
           <w:rFonts w:asciiTheme="majorHAnsi" w:hAnsiTheme="majorHAnsi"/>
         </w:rPr>
-        <w:t>dense array.</w:t>
+        <w:t>dense array</w:t>
+      </w:r>
+      <w:r>
+        <w:rPr>
+          <w:rFonts w:asciiTheme="majorHAnsi" w:hAnsiTheme="majorHAnsi"/>
+        </w:rPr>
+        <w:t xml:space="preserve"> (dummy coding)</w:t>
+      </w:r>
+      <w:r>
+        <w:rPr>
+          <w:rFonts w:asciiTheme="majorHAnsi" w:hAnsiTheme="majorHAnsi"/>
+        </w:rPr>
+        <w:t>.</w:t>
       </w:r>
       <w:r>
         <w:rPr>
@@ -4186,6 +4934,12 @@
         <w:rPr>
           <w:rFonts w:asciiTheme="majorHAnsi" w:hAnsiTheme="majorHAnsi"/>
         </w:rPr>
+        <w:t xml:space="preserve"> for</w:t>
+      </w:r>
+      <w:r>
+        <w:rPr>
+          <w:rFonts w:asciiTheme="majorHAnsi" w:hAnsiTheme="majorHAnsi"/>
+        </w:rPr>
         <w:t xml:space="preserve"> </w:t>
       </w:r>
       <w:r>
@@ -4212,13 +4966,288 @@
         <w:rPr>
           <w:rFonts w:asciiTheme="majorHAnsi" w:hAnsiTheme="majorHAnsi"/>
         </w:rPr>
-        <w:t xml:space="preserve">meaning </w:t>
-      </w:r>
-      <w:r>
-        <w:rPr>
-          <w:rFonts w:asciiTheme="majorHAnsi" w:hAnsiTheme="majorHAnsi"/>
-        </w:rPr>
-        <w:t>that the input matrix (</w:t>
+        <w:t>where</w:t>
+      </w:r>
+      <w:r>
+        <w:rPr>
+          <w:rFonts w:asciiTheme="majorHAnsi" w:hAnsiTheme="majorHAnsi"/>
+        </w:rPr>
+        <w:t xml:space="preserve"> the input matrix</w:t>
+      </w:r>
+      <w:r>
+        <w:rPr>
+          <w:rFonts w:asciiTheme="majorHAnsi" w:hAnsiTheme="majorHAnsi"/>
+        </w:rPr>
+        <w:t xml:space="preserve"> with discrete </w:t>
+      </w:r>
+      <w:r>
+        <w:rPr>
+          <w:rFonts w:asciiTheme="majorHAnsi" w:hAnsiTheme="majorHAnsi"/>
+        </w:rPr>
+        <w:t>matrix</w:t>
+      </w:r>
+      <w:r>
+        <w:rPr>
+          <w:rFonts w:asciiTheme="majorHAnsi" w:hAnsiTheme="majorHAnsi"/>
+        </w:rPr>
+        <w:t xml:space="preserve"> (</w:t>
+      </w:r>
+      <w:proofErr w:type="spellStart"/>
+      <w:r>
+        <w:rPr>
+          <w:rFonts w:asciiTheme="majorHAnsi" w:hAnsiTheme="majorHAnsi"/>
+          <w:b/>
+          <w:i/>
+          <w:iCs/>
+        </w:rPr>
+        <w:t>X</w:t>
+      </w:r>
+      <w:r>
+        <w:rPr>
+          <w:rFonts w:asciiTheme="majorHAnsi" w:hAnsiTheme="majorHAnsi"/>
+          <w:i/>
+          <w:iCs/>
+        </w:rPr>
+        <w:softHyphen/>
+      </w:r>
+      <w:r>
+        <w:rPr>
+          <w:rFonts w:asciiTheme="majorHAnsi" w:hAnsiTheme="majorHAnsi"/>
+          <w:i/>
+          <w:iCs/>
+          <w:vertAlign w:val="subscript"/>
+        </w:rPr>
+        <w:t>d</w:t>
+      </w:r>
+      <w:proofErr w:type="spellEnd"/>
+      <w:r>
+        <w:rPr>
+          <w:rFonts w:asciiTheme="majorHAnsi" w:hAnsiTheme="majorHAnsi"/>
+        </w:rPr>
+        <w:t xml:space="preserve">) is </w:t>
+      </w:r>
+      <w:r>
+        <w:rPr>
+          <w:rFonts w:asciiTheme="majorHAnsi" w:hAnsiTheme="majorHAnsi"/>
+        </w:rPr>
+        <w:t>equal to the</w:t>
+      </w:r>
+      <w:r>
+        <w:rPr>
+          <w:rFonts w:asciiTheme="majorHAnsi" w:hAnsiTheme="majorHAnsi"/>
+        </w:rPr>
+        <w:t xml:space="preserve"> combinatory matrix (</w:t>
+      </w:r>
+      <w:r>
+        <w:rPr>
+          <w:rFonts w:asciiTheme="majorHAnsi" w:hAnsiTheme="majorHAnsi"/>
+          <w:b/>
+          <w:i/>
+          <w:iCs/>
+        </w:rPr>
+        <w:t>X</w:t>
+      </w:r>
+      <w:r>
+        <w:rPr>
+          <w:rFonts w:asciiTheme="majorHAnsi" w:hAnsiTheme="majorHAnsi"/>
+          <w:i/>
+          <w:iCs/>
+          <w:vertAlign w:val="subscript"/>
+        </w:rPr>
+        <w:t>c</w:t>
+      </w:r>
+      <w:r>
+        <w:rPr>
+          <w:rFonts w:asciiTheme="majorHAnsi" w:hAnsiTheme="majorHAnsi"/>
+        </w:rPr>
+        <w:t>).</w:t>
+      </w:r>
+      <w:r>
+        <w:rPr>
+          <w:rFonts w:asciiTheme="majorHAnsi" w:hAnsiTheme="majorHAnsi"/>
+        </w:rPr>
+        <w:t xml:space="preserve"> When k&gt;1, </w:t>
+      </w:r>
+      <w:r>
+        <w:rPr>
+          <w:rFonts w:asciiTheme="majorHAnsi" w:hAnsiTheme="majorHAnsi"/>
+          <w:i/>
+          <w:iCs/>
+        </w:rPr>
+        <w:t>n</w:t>
+      </w:r>
+      <w:r>
+        <w:rPr>
+          <w:rFonts w:asciiTheme="majorHAnsi" w:hAnsiTheme="majorHAnsi"/>
+        </w:rPr>
+        <w:t xml:space="preserve"> </w:t>
+      </w:r>
+      <w:proofErr w:type="spellStart"/>
+      <w:r>
+        <w:rPr>
+          <w:rFonts w:asciiTheme="majorHAnsi" w:hAnsiTheme="majorHAnsi"/>
+        </w:rPr>
+        <w:t>boolean</w:t>
+      </w:r>
+      <w:proofErr w:type="spellEnd"/>
+      <w:r>
+        <w:rPr>
+          <w:rFonts w:asciiTheme="majorHAnsi" w:hAnsiTheme="majorHAnsi"/>
+        </w:rPr>
+        <w:t xml:space="preserve"> </w:t>
+      </w:r>
+      <w:r>
+        <w:rPr>
+          <w:rFonts w:asciiTheme="majorHAnsi" w:hAnsiTheme="majorHAnsi"/>
+        </w:rPr>
+        <w:t>features are combined</w:t>
+      </w:r>
+      <w:r>
+        <w:rPr>
+          <w:rFonts w:asciiTheme="majorHAnsi" w:hAnsiTheme="majorHAnsi"/>
+        </w:rPr>
+        <w:t xml:space="preserve"> by multiplication</w:t>
+      </w:r>
+      <w:r>
+        <w:rPr>
+          <w:rFonts w:asciiTheme="majorHAnsi" w:hAnsiTheme="majorHAnsi"/>
+        </w:rPr>
+        <w:t xml:space="preserve"> </w:t>
+      </w:r>
+      <w:r>
+        <w:rPr>
+          <w:rFonts w:asciiTheme="majorHAnsi" w:hAnsiTheme="majorHAnsi"/>
+        </w:rPr>
+        <w:t xml:space="preserve">of </w:t>
+      </w:r>
+      <w:r>
+        <w:rPr>
+          <w:rFonts w:asciiTheme="majorHAnsi" w:hAnsiTheme="majorHAnsi"/>
+          <w:i/>
+          <w:iCs/>
+        </w:rPr>
+        <w:t>k</w:t>
+      </w:r>
+      <w:r>
+        <w:rPr>
+          <w:rFonts w:asciiTheme="majorHAnsi" w:hAnsiTheme="majorHAnsi"/>
+        </w:rPr>
+        <w:t xml:space="preserve"> unique combinations</w:t>
+      </w:r>
+      <w:r>
+        <w:rPr>
+          <w:rFonts w:asciiTheme="majorHAnsi" w:hAnsiTheme="majorHAnsi"/>
+        </w:rPr>
+        <w:t xml:space="preserve"> (</w:t>
+      </w:r>
+      <w:r>
+        <w:rPr>
+          <w:rFonts w:asciiTheme="majorHAnsi" w:hAnsiTheme="majorHAnsi"/>
+        </w:rPr>
+        <w:t>eq</w:t>
+      </w:r>
+      <w:r>
+        <w:rPr>
+          <w:rFonts w:asciiTheme="majorHAnsi" w:hAnsiTheme="majorHAnsi"/>
+        </w:rPr>
+        <w:t>.1)</w:t>
+      </w:r>
+      <w:r>
+        <w:rPr>
+          <w:rFonts w:asciiTheme="majorHAnsi" w:hAnsiTheme="majorHAnsi"/>
+        </w:rPr>
+        <w:t xml:space="preserve">. </w:t>
+      </w:r>
+      <w:r>
+        <w:rPr>
+          <w:rFonts w:asciiTheme="majorHAnsi" w:hAnsiTheme="majorHAnsi"/>
+        </w:rPr>
+        <w:t xml:space="preserve">Each </w:t>
+      </w:r>
+      <w:r>
+        <w:rPr>
+          <w:rFonts w:asciiTheme="majorHAnsi" w:hAnsiTheme="majorHAnsi"/>
+        </w:rPr>
+        <w:t xml:space="preserve">new </w:t>
+      </w:r>
+      <w:r>
+        <w:rPr>
+          <w:rFonts w:asciiTheme="majorHAnsi" w:hAnsiTheme="majorHAnsi"/>
+        </w:rPr>
+        <w:t xml:space="preserve">combinatoric feature </w:t>
+      </w:r>
+      <w:r>
+        <w:rPr>
+          <w:rFonts w:asciiTheme="majorHAnsi" w:hAnsiTheme="majorHAnsi"/>
+        </w:rPr>
+        <w:t>(X</w:t>
+      </w:r>
+      <w:r>
+        <w:rPr>
+          <w:rFonts w:asciiTheme="majorHAnsi" w:hAnsiTheme="majorHAnsi"/>
+          <w:vertAlign w:val="subscript"/>
+        </w:rPr>
+        <w:t>c</w:t>
+      </w:r>
+      <w:r>
+        <w:rPr>
+          <w:rFonts w:asciiTheme="majorHAnsi" w:hAnsiTheme="majorHAnsi"/>
+        </w:rPr>
+        <w:t xml:space="preserve">) </w:t>
+      </w:r>
+      <w:r>
+        <w:rPr>
+          <w:rFonts w:asciiTheme="majorHAnsi" w:hAnsiTheme="majorHAnsi"/>
+        </w:rPr>
+        <w:t xml:space="preserve">is then </w:t>
+      </w:r>
+      <w:r>
+        <w:rPr>
+          <w:rFonts w:asciiTheme="majorHAnsi" w:hAnsiTheme="majorHAnsi"/>
+        </w:rPr>
+        <w:t xml:space="preserve">added to the </w:t>
+      </w:r>
+      <w:r>
+        <w:rPr>
+          <w:rFonts w:asciiTheme="majorHAnsi" w:hAnsiTheme="majorHAnsi"/>
+        </w:rPr>
+        <w:t>dense array</w:t>
+      </w:r>
+      <w:r>
+        <w:rPr>
+          <w:rFonts w:asciiTheme="majorHAnsi" w:hAnsiTheme="majorHAnsi"/>
+        </w:rPr>
+        <w:t xml:space="preserve">. </w:t>
+      </w:r>
+      <w:r>
+        <w:rPr>
+          <w:rFonts w:asciiTheme="majorHAnsi" w:hAnsiTheme="majorHAnsi"/>
+        </w:rPr>
+        <w:t xml:space="preserve">To avoid high computational costs, </w:t>
+      </w:r>
+      <w:r>
+        <w:rPr>
+          <w:rFonts w:asciiTheme="majorHAnsi" w:hAnsiTheme="majorHAnsi"/>
+        </w:rPr>
+        <w:t xml:space="preserve">mutual exclusive features are excluded, </w:t>
+      </w:r>
+      <w:r>
+        <w:rPr>
+          <w:rFonts w:asciiTheme="majorHAnsi" w:hAnsiTheme="majorHAnsi"/>
+        </w:rPr>
+        <w:t>and f</w:t>
+      </w:r>
+      <w:r>
+        <w:rPr>
+          <w:rFonts w:asciiTheme="majorHAnsi" w:hAnsiTheme="majorHAnsi"/>
+        </w:rPr>
+        <w:t xml:space="preserve">eatures are excluded </w:t>
+      </w:r>
+      <w:r>
+        <w:rPr>
+          <w:rFonts w:asciiTheme="majorHAnsi" w:hAnsiTheme="majorHAnsi"/>
+        </w:rPr>
+        <w:t xml:space="preserve">for which </w:t>
       </w:r>
       <w:r>
         <w:rPr>
@@ -4235,100 +5264,34 @@
           <w:iCs/>
           <w:vertAlign w:val="superscript"/>
         </w:rPr>
-        <w:t>categoric</w:t>
-      </w:r>
-      <w:r>
-        <w:rPr>
-          <w:rFonts w:asciiTheme="majorHAnsi" w:hAnsiTheme="majorHAnsi"/>
-        </w:rPr>
-        <w:t>) is the same as combinatory matrix (</w:t>
-      </w:r>
-      <w:r>
-        <w:rPr>
-          <w:rFonts w:asciiTheme="majorHAnsi" w:hAnsiTheme="majorHAnsi"/>
-          <w:i/>
-          <w:iCs/>
-        </w:rPr>
-        <w:t>X</w:t>
-      </w:r>
-      <w:r>
-        <w:rPr>
-          <w:rFonts w:asciiTheme="majorHAnsi" w:hAnsiTheme="majorHAnsi"/>
-          <w:i/>
-          <w:iCs/>
-          <w:vertAlign w:val="superscript"/>
-        </w:rPr>
-        <w:t>combination</w:t>
-      </w:r>
-      <w:r>
-        <w:rPr>
-          <w:rFonts w:asciiTheme="majorHAnsi" w:hAnsiTheme="majorHAnsi"/>
-        </w:rPr>
-        <w:t>).</w:t>
-      </w:r>
-      <w:r>
-        <w:rPr>
-          <w:rFonts w:asciiTheme="majorHAnsi" w:hAnsiTheme="majorHAnsi"/>
-        </w:rPr>
-        <w:t xml:space="preserve"> When k&gt;1, </w:t>
-      </w:r>
-      <w:r>
-        <w:rPr>
-          <w:rFonts w:asciiTheme="majorHAnsi" w:hAnsiTheme="majorHAnsi"/>
-          <w:i/>
-          <w:iCs/>
-        </w:rPr>
-        <w:t>n</w:t>
-      </w:r>
-      <w:r>
-        <w:rPr>
-          <w:rFonts w:asciiTheme="majorHAnsi" w:hAnsiTheme="majorHAnsi"/>
-        </w:rPr>
-        <w:t xml:space="preserve"> </w:t>
-      </w:r>
-      <w:r>
-        <w:rPr>
-          <w:rFonts w:asciiTheme="majorHAnsi" w:hAnsiTheme="majorHAnsi"/>
-        </w:rPr>
-        <w:t xml:space="preserve">boolean </w:t>
-      </w:r>
-      <w:r>
-        <w:rPr>
-          <w:rFonts w:asciiTheme="majorHAnsi" w:hAnsiTheme="majorHAnsi"/>
-        </w:rPr>
-        <w:t>features are combined</w:t>
-      </w:r>
-      <w:r>
-        <w:rPr>
-          <w:rFonts w:asciiTheme="majorHAnsi" w:hAnsiTheme="majorHAnsi"/>
-        </w:rPr>
-        <w:t xml:space="preserve"> by multiplication</w:t>
-      </w:r>
-      <w:r>
-        <w:rPr>
-          <w:rFonts w:asciiTheme="majorHAnsi" w:hAnsiTheme="majorHAnsi"/>
-        </w:rPr>
-        <w:t xml:space="preserve"> </w:t>
-      </w:r>
-      <w:r>
-        <w:rPr>
-          <w:rFonts w:asciiTheme="majorHAnsi" w:hAnsiTheme="majorHAnsi"/>
-        </w:rPr>
-        <w:t xml:space="preserve">for </w:t>
-      </w:r>
-      <w:r>
-        <w:rPr>
-          <w:rFonts w:asciiTheme="majorHAnsi" w:hAnsiTheme="majorHAnsi"/>
-          <w:i/>
-          <w:iCs/>
-        </w:rPr>
-        <w:t>k</w:t>
-      </w:r>
-      <w:r>
-        <w:rPr>
-          <w:rFonts w:asciiTheme="majorHAnsi" w:hAnsiTheme="majorHAnsi"/>
-        </w:rPr>
-        <w:t xml:space="preserve"> unique combinations</w:t>
+        <w:t>i</w:t>
+      </w:r>
+      <w:r>
+        <w:rPr>
+          <w:rFonts w:asciiTheme="majorHAnsi" w:hAnsiTheme="majorHAnsi"/>
+        </w:rPr>
+        <w:t xml:space="preserve"> contains less then </w:t>
+      </w:r>
+      <w:proofErr w:type="spellStart"/>
+      <w:r>
+        <w:rPr>
+          <w:rFonts w:asciiTheme="majorHAnsi" w:hAnsiTheme="majorHAnsi"/>
+        </w:rPr>
+        <w:t>y</w:t>
+      </w:r>
+      <w:r>
+        <w:rPr>
+          <w:rFonts w:asciiTheme="majorHAnsi" w:hAnsiTheme="majorHAnsi"/>
+          <w:vertAlign w:val="subscript"/>
+        </w:rPr>
+        <w:t>min</w:t>
+      </w:r>
+      <w:proofErr w:type="spellEnd"/>
+      <w:r>
+        <w:rPr>
+          <w:rFonts w:asciiTheme="majorHAnsi" w:hAnsiTheme="majorHAnsi"/>
+        </w:rPr>
+        <w:t xml:space="preserve"> positive samples</w:t>
       </w:r>
       <w:r>
         <w:rPr>
@@ -4340,128 +5303,33 @@
         <w:rPr>
           <w:rFonts w:asciiTheme="majorHAnsi" w:hAnsiTheme="majorHAnsi"/>
         </w:rPr>
-        <w:t>eq</w:t>
-      </w:r>
-      <w:r>
-        <w:rPr>
-          <w:rFonts w:asciiTheme="majorHAnsi" w:hAnsiTheme="majorHAnsi"/>
-        </w:rPr>
-        <w:t>.1)</w:t>
-      </w:r>
-      <w:r>
-        <w:rPr>
-          <w:rFonts w:asciiTheme="majorHAnsi" w:hAnsiTheme="majorHAnsi"/>
-        </w:rPr>
-        <w:t xml:space="preserve">. </w:t>
-      </w:r>
-      <w:r>
-        <w:rPr>
-          <w:rFonts w:asciiTheme="majorHAnsi" w:hAnsiTheme="majorHAnsi"/>
-        </w:rPr>
-        <w:t xml:space="preserve">Each </w:t>
-      </w:r>
-      <w:r>
-        <w:rPr>
-          <w:rFonts w:asciiTheme="majorHAnsi" w:hAnsiTheme="majorHAnsi"/>
-        </w:rPr>
-        <w:t xml:space="preserve">new </w:t>
-      </w:r>
-      <w:r>
-        <w:rPr>
-          <w:rFonts w:asciiTheme="majorHAnsi" w:hAnsiTheme="majorHAnsi"/>
-        </w:rPr>
-        <w:t xml:space="preserve">combinatoric feature </w:t>
-      </w:r>
-      <w:r>
-        <w:rPr>
-          <w:rFonts w:asciiTheme="majorHAnsi" w:hAnsiTheme="majorHAnsi"/>
-        </w:rPr>
-        <w:t>(X</w:t>
-      </w:r>
-      <w:r>
-        <w:rPr>
-          <w:rFonts w:asciiTheme="majorHAnsi" w:hAnsiTheme="majorHAnsi"/>
-          <w:vertAlign w:val="superscript"/>
-        </w:rPr>
-        <w:t>c</w:t>
-      </w:r>
-      <w:r>
-        <w:rPr>
-          <w:rFonts w:asciiTheme="majorHAnsi" w:hAnsiTheme="majorHAnsi"/>
-        </w:rPr>
-        <w:t xml:space="preserve">) </w:t>
-      </w:r>
-      <w:r>
-        <w:rPr>
-          <w:rFonts w:asciiTheme="majorHAnsi" w:hAnsiTheme="majorHAnsi"/>
-        </w:rPr>
-        <w:t xml:space="preserve">is then </w:t>
-      </w:r>
-      <w:r>
-        <w:rPr>
-          <w:rFonts w:asciiTheme="majorHAnsi" w:hAnsiTheme="majorHAnsi"/>
-        </w:rPr>
-        <w:t xml:space="preserve">added to the </w:t>
-      </w:r>
-      <w:r>
-        <w:rPr>
-          <w:rFonts w:asciiTheme="majorHAnsi" w:hAnsiTheme="majorHAnsi"/>
-        </w:rPr>
-        <w:t>dense array</w:t>
-      </w:r>
-      <w:r>
-        <w:rPr>
-          <w:rFonts w:asciiTheme="majorHAnsi" w:hAnsiTheme="majorHAnsi"/>
-        </w:rPr>
-        <w:t xml:space="preserve">. </w:t>
-      </w:r>
-      <w:r>
-        <w:rPr>
-          <w:rFonts w:asciiTheme="majorHAnsi" w:hAnsiTheme="majorHAnsi"/>
-        </w:rPr>
-        <w:t xml:space="preserve">To avoid high computational costs, </w:t>
-      </w:r>
-      <w:r>
-        <w:rPr>
-          <w:rFonts w:asciiTheme="majorHAnsi" w:hAnsiTheme="majorHAnsi"/>
-        </w:rPr>
-        <w:t xml:space="preserve">mutual exclusive features are excluded, </w:t>
-      </w:r>
-      <w:r>
-        <w:rPr>
-          <w:rFonts w:asciiTheme="majorHAnsi" w:hAnsiTheme="majorHAnsi"/>
-        </w:rPr>
-        <w:t>and f</w:t>
-      </w:r>
-      <w:r>
-        <w:rPr>
-          <w:rFonts w:asciiTheme="majorHAnsi" w:hAnsiTheme="majorHAnsi"/>
-        </w:rPr>
-        <w:t xml:space="preserve">eatures are excluded in case </w:t>
-      </w:r>
-      <w:r>
-        <w:rPr>
-          <w:rFonts w:asciiTheme="majorHAnsi" w:hAnsiTheme="majorHAnsi"/>
-          <w:i/>
-          <w:iCs/>
-        </w:rPr>
-        <w:t>X</w:t>
-      </w:r>
-      <w:r>
-        <w:rPr>
-          <w:rFonts w:asciiTheme="majorHAnsi" w:hAnsiTheme="majorHAnsi"/>
-          <w:i/>
-          <w:iCs/>
-          <w:vertAlign w:val="superscript"/>
-        </w:rPr>
-        <w:t>i</w:t>
-      </w:r>
-      <w:r>
-        <w:rPr>
-          <w:rFonts w:asciiTheme="majorHAnsi" w:hAnsiTheme="majorHAnsi"/>
-        </w:rPr>
-        <w:t xml:space="preserve"> contains less then </w:t>
-      </w:r>
+        <w:t xml:space="preserve">the </w:t>
+      </w:r>
+      <w:r>
+        <w:rPr>
+          <w:rFonts w:asciiTheme="majorHAnsi" w:hAnsiTheme="majorHAnsi"/>
+        </w:rPr>
+        <w:t>d</w:t>
+      </w:r>
+      <w:r>
+        <w:rPr>
+          <w:rFonts w:asciiTheme="majorHAnsi" w:hAnsiTheme="majorHAnsi"/>
+        </w:rPr>
+        <w:t>efault</w:t>
+      </w:r>
+      <w:r>
+        <w:rPr>
+          <w:rFonts w:asciiTheme="majorHAnsi" w:hAnsiTheme="majorHAnsi"/>
+        </w:rPr>
+        <w:t xml:space="preserve"> is set to</w:t>
+      </w:r>
+      <w:r>
+        <w:rPr>
+          <w:rFonts w:asciiTheme="majorHAnsi" w:hAnsiTheme="majorHAnsi"/>
+        </w:rPr>
+        <w:t xml:space="preserve"> </w:t>
+      </w:r>
+      <w:proofErr w:type="spellStart"/>
       <w:r>
         <w:rPr>
           <w:rFonts w:asciiTheme="majorHAnsi" w:hAnsiTheme="majorHAnsi"/>
@@ -4471,41 +5339,11 @@
       <w:r>
         <w:rPr>
           <w:rFonts w:asciiTheme="majorHAnsi" w:hAnsiTheme="majorHAnsi"/>
-          <w:vertAlign w:val="superscript"/>
+          <w:vertAlign w:val="subscript"/>
         </w:rPr>
         <w:t>min</w:t>
       </w:r>
-      <w:r>
-        <w:rPr>
-          <w:rFonts w:asciiTheme="majorHAnsi" w:hAnsiTheme="majorHAnsi"/>
-        </w:rPr>
-        <w:t xml:space="preserve"> positive samples</w:t>
-      </w:r>
-      <w:r>
-        <w:rPr>
-          <w:rFonts w:asciiTheme="majorHAnsi" w:hAnsiTheme="majorHAnsi"/>
-        </w:rPr>
-        <w:t xml:space="preserve"> (d</w:t>
-      </w:r>
-      <w:r>
-        <w:rPr>
-          <w:rFonts w:asciiTheme="majorHAnsi" w:hAnsiTheme="majorHAnsi"/>
-        </w:rPr>
-        <w:t xml:space="preserve">efault </w:t>
-      </w:r>
-      <w:r>
-        <w:rPr>
-          <w:rFonts w:asciiTheme="majorHAnsi" w:hAnsiTheme="majorHAnsi"/>
-        </w:rPr>
-        <w:t>y</w:t>
-      </w:r>
-      <w:r>
-        <w:rPr>
-          <w:rFonts w:asciiTheme="majorHAnsi" w:hAnsiTheme="majorHAnsi"/>
-          <w:vertAlign w:val="superscript"/>
-        </w:rPr>
-        <w:t>min</w:t>
-      </w:r>
+      <w:proofErr w:type="spellEnd"/>
       <w:r>
         <w:rPr>
           <w:rFonts w:asciiTheme="majorHAnsi" w:hAnsiTheme="majorHAnsi"/>
@@ -4611,6 +5449,9 @@
                                 </m:sSubPr>
                                 <m:e>
                                   <m:r>
+                                    <m:rPr>
+                                      <m:sty m:val="bi"/>
+                                    </m:rPr>
                                     <w:rPr>
                                       <w:rFonts w:ascii="Cambria Math" w:eastAsiaTheme="minorEastAsia" w:hAnsi="Cambria Math"/>
                                       <w:color w:val="000000"/>
@@ -4744,11 +5585,11 @@
                                     </w:rPr>
                                     <m:t>(</m:t>
                                   </m:r>
-                                  <m:sSup>
-                                    <m:sSupPr>
+                                  <m:sSub>
+                                    <m:sSubPr>
                                       <m:ctrlPr>
                                         <w:rPr>
-                                          <w:rFonts w:ascii="Cambria Math" w:hAnsi="Cambria Math"/>
+                                          <w:rFonts w:ascii="Cambria Math" w:eastAsiaTheme="minorEastAsia" w:hAnsi="Cambria Math"/>
                                           <w:i/>
                                           <w:iCs/>
                                           <w:color w:val="000000"/>
@@ -4757,11 +5598,11 @@
                                           <w:szCs w:val="24"/>
                                         </w:rPr>
                                       </m:ctrlPr>
-                                    </m:sSupPr>
+                                    </m:sSubPr>
                                     <m:e>
                                       <m:r>
                                         <w:rPr>
-                                          <w:rFonts w:ascii="Cambria Math" w:hAnsi="Cambria Math"/>
+                                          <w:rFonts w:ascii="Cambria Math" w:eastAsiaTheme="minorEastAsia" w:hAnsi="Cambria Math"/>
                                           <w:color w:val="000000"/>
                                           <w:kern w:val="24"/>
                                           <w:sz w:val="24"/>
@@ -4770,19 +5611,78 @@
                                         <m:t>X</m:t>
                                       </m:r>
                                     </m:e>
-                                    <m:sup>
+                                    <m:sub>
                                       <m:r>
                                         <w:rPr>
-                                          <w:rFonts w:ascii="Cambria Math" w:hAnsi="Cambria Math"/>
+                                          <w:rFonts w:ascii="Cambria Math" w:eastAsiaTheme="minorEastAsia" w:hAnsi="Cambria Math"/>
                                           <w:color w:val="000000"/>
                                           <w:kern w:val="24"/>
                                           <w:sz w:val="24"/>
                                           <w:szCs w:val="24"/>
                                         </w:rPr>
-                                        <m:t>i</m:t>
+                                        <m:t>c</m:t>
                                       </m:r>
-                                    </m:sup>
-                                  </m:sSup>
+                                      <m:r>
+                                        <w:rPr>
+                                          <w:rFonts w:ascii="Cambria Math" w:eastAsiaTheme="minorEastAsia" w:hAnsi="Cambria Math"/>
+                                          <w:color w:val="000000"/>
+                                          <w:kern w:val="24"/>
+                                          <w:sz w:val="24"/>
+                                          <w:szCs w:val="24"/>
+                                        </w:rPr>
+                                        <m:t>1</m:t>
+                                      </m:r>
+                                    </m:sub>
+                                  </m:sSub>
+                                  <m:r>
+                                    <w:rPr>
+                                      <w:rFonts w:ascii="Cambria Math" w:eastAsiaTheme="minorEastAsia" w:hAnsi="Cambria Math"/>
+                                      <w:color w:val="000000"/>
+                                      <w:kern w:val="24"/>
+                                      <w:sz w:val="24"/>
+                                      <w:szCs w:val="24"/>
+                                    </w:rPr>
+                                    <m:t xml:space="preserve">, </m:t>
+                                  </m:r>
+                                  <m:sSub>
+                                    <m:sSubPr>
+                                      <m:ctrlPr>
+                                        <w:rPr>
+                                          <w:rFonts w:ascii="Cambria Math" w:eastAsiaTheme="minorEastAsia" w:hAnsi="Cambria Math"/>
+                                          <w:i/>
+                                          <w:iCs/>
+                                          <w:color w:val="000000"/>
+                                          <w:kern w:val="24"/>
+                                          <w:sz w:val="24"/>
+                                          <w:szCs w:val="24"/>
+                                        </w:rPr>
+                                      </m:ctrlPr>
+                                    </m:sSubPr>
+                                    <m:e>
+                                      <m:r>
+                                        <w:rPr>
+                                          <w:rFonts w:ascii="Cambria Math" w:eastAsiaTheme="minorEastAsia" w:hAnsi="Cambria Math"/>
+                                          <w:color w:val="000000"/>
+                                          <w:kern w:val="24"/>
+                                          <w:sz w:val="24"/>
+                                          <w:szCs w:val="24"/>
+                                        </w:rPr>
+                                        <m:t>X</m:t>
+                                      </m:r>
+                                    </m:e>
+                                    <m:sub>
+                                      <m:r>
+                                        <w:rPr>
+                                          <w:rFonts w:ascii="Cambria Math" w:eastAsiaTheme="minorEastAsia" w:hAnsi="Cambria Math"/>
+                                          <w:color w:val="000000"/>
+                                          <w:kern w:val="24"/>
+                                          <w:sz w:val="24"/>
+                                          <w:szCs w:val="24"/>
+                                        </w:rPr>
+                                        <m:t>c</m:t>
+                                      </m:r>
+                                    </m:sub>
+                                  </m:sSub>
                                   <m:r>
                                     <w:rPr>
                                       <w:rFonts w:ascii="Cambria Math" w:hAnsi="Cambria Math"/>
@@ -4793,11 +5693,11 @@
                                     </w:rPr>
                                     <m:t>,..,</m:t>
                                   </m:r>
-                                  <m:sSup>
-                                    <m:sSupPr>
+                                  <m:sSub>
+                                    <m:sSubPr>
                                       <m:ctrlPr>
                                         <w:rPr>
-                                          <w:rFonts w:ascii="Cambria Math" w:hAnsi="Cambria Math"/>
+                                          <w:rFonts w:ascii="Cambria Math" w:eastAsiaTheme="minorEastAsia" w:hAnsi="Cambria Math"/>
                                           <w:i/>
                                           <w:iCs/>
                                           <w:color w:val="000000"/>
@@ -4806,11 +5706,11 @@
                                           <w:szCs w:val="24"/>
                                         </w:rPr>
                                       </m:ctrlPr>
-                                    </m:sSupPr>
+                                    </m:sSubPr>
                                     <m:e>
                                       <m:r>
                                         <w:rPr>
-                                          <w:rFonts w:ascii="Cambria Math" w:hAnsi="Cambria Math"/>
+                                          <w:rFonts w:ascii="Cambria Math" w:eastAsiaTheme="minorEastAsia" w:hAnsi="Cambria Math"/>
                                           <w:color w:val="000000"/>
                                           <w:kern w:val="24"/>
                                           <w:sz w:val="24"/>
@@ -4819,19 +5719,19 @@
                                         <m:t>X</m:t>
                                       </m:r>
                                     </m:e>
-                                    <m:sup>
+                                    <m:sub>
                                       <m:r>
                                         <w:rPr>
-                                          <w:rFonts w:ascii="Cambria Math" w:hAnsi="Cambria Math"/>
+                                          <w:rFonts w:ascii="Cambria Math" w:eastAsiaTheme="minorEastAsia" w:hAnsi="Cambria Math"/>
                                           <w:color w:val="000000"/>
                                           <w:kern w:val="24"/>
                                           <w:sz w:val="24"/>
                                           <w:szCs w:val="24"/>
                                         </w:rPr>
-                                        <m:t>j</m:t>
+                                        <m:t>N</m:t>
                                       </m:r>
-                                    </m:sup>
-                                  </m:sSup>
+                                    </m:sub>
+                                  </m:sSub>
                                   <m:r>
                                     <w:rPr>
                                       <w:rFonts w:ascii="Cambria Math" w:hAnsi="Cambria Math"/>
@@ -4933,6 +5833,9 @@
                           </m:sSubPr>
                           <m:e>
                             <m:r>
+                              <m:rPr>
+                                <m:sty m:val="bi"/>
+                              </m:rPr>
                               <w:rPr>
                                 <w:rFonts w:ascii="Cambria Math" w:eastAsiaTheme="minorEastAsia" w:hAnsi="Cambria Math"/>
                                 <w:color w:val="000000"/>
@@ -5066,11 +5969,11 @@
                               </w:rPr>
                               <m:t>(</m:t>
                             </m:r>
-                            <m:sSup>
-                              <m:sSupPr>
+                            <m:sSub>
+                              <m:sSubPr>
                                 <m:ctrlPr>
                                   <w:rPr>
-                                    <w:rFonts w:ascii="Cambria Math" w:hAnsi="Cambria Math"/>
+                                    <w:rFonts w:ascii="Cambria Math" w:eastAsiaTheme="minorEastAsia" w:hAnsi="Cambria Math"/>
                                     <w:i/>
                                     <w:iCs/>
                                     <w:color w:val="000000"/>
@@ -5079,11 +5982,11 @@
                                     <w:szCs w:val="24"/>
                                   </w:rPr>
                                 </m:ctrlPr>
-                              </m:sSupPr>
+                              </m:sSubPr>
                               <m:e>
                                 <m:r>
                                   <w:rPr>
-                                    <w:rFonts w:ascii="Cambria Math" w:hAnsi="Cambria Math"/>
+                                    <w:rFonts w:ascii="Cambria Math" w:eastAsiaTheme="minorEastAsia" w:hAnsi="Cambria Math"/>
                                     <w:color w:val="000000"/>
                                     <w:kern w:val="24"/>
                                     <w:sz w:val="24"/>
@@ -5092,19 +5995,78 @@
                                   <m:t>X</m:t>
                                 </m:r>
                               </m:e>
-                              <m:sup>
+                              <m:sub>
                                 <m:r>
                                   <w:rPr>
-                                    <w:rFonts w:ascii="Cambria Math" w:hAnsi="Cambria Math"/>
+                                    <w:rFonts w:ascii="Cambria Math" w:eastAsiaTheme="minorEastAsia" w:hAnsi="Cambria Math"/>
                                     <w:color w:val="000000"/>
                                     <w:kern w:val="24"/>
                                     <w:sz w:val="24"/>
                                     <w:szCs w:val="24"/>
                                   </w:rPr>
-                                  <m:t>i</m:t>
+                                  <m:t>c</m:t>
                                 </m:r>
-                              </m:sup>
-                            </m:sSup>
+                                <m:r>
+                                  <w:rPr>
+                                    <w:rFonts w:ascii="Cambria Math" w:eastAsiaTheme="minorEastAsia" w:hAnsi="Cambria Math"/>
+                                    <w:color w:val="000000"/>
+                                    <w:kern w:val="24"/>
+                                    <w:sz w:val="24"/>
+                                    <w:szCs w:val="24"/>
+                                  </w:rPr>
+                                  <m:t>1</m:t>
+                                </m:r>
+                              </m:sub>
+                            </m:sSub>
+                            <m:r>
+                              <w:rPr>
+                                <w:rFonts w:ascii="Cambria Math" w:eastAsiaTheme="minorEastAsia" w:hAnsi="Cambria Math"/>
+                                <w:color w:val="000000"/>
+                                <w:kern w:val="24"/>
+                                <w:sz w:val="24"/>
+                                <w:szCs w:val="24"/>
+                              </w:rPr>
+                              <m:t xml:space="preserve">, </m:t>
+                            </m:r>
+                            <m:sSub>
+                              <m:sSubPr>
+                                <m:ctrlPr>
+                                  <w:rPr>
+                                    <w:rFonts w:ascii="Cambria Math" w:eastAsiaTheme="minorEastAsia" w:hAnsi="Cambria Math"/>
+                                    <w:i/>
+                                    <w:iCs/>
+                                    <w:color w:val="000000"/>
+                                    <w:kern w:val="24"/>
+                                    <w:sz w:val="24"/>
+                                    <w:szCs w:val="24"/>
+                                  </w:rPr>
+                                </m:ctrlPr>
+                              </m:sSubPr>
+                              <m:e>
+                                <m:r>
+                                  <w:rPr>
+                                    <w:rFonts w:ascii="Cambria Math" w:eastAsiaTheme="minorEastAsia" w:hAnsi="Cambria Math"/>
+                                    <w:color w:val="000000"/>
+                                    <w:kern w:val="24"/>
+                                    <w:sz w:val="24"/>
+                                    <w:szCs w:val="24"/>
+                                  </w:rPr>
+                                  <m:t>X</m:t>
+                                </m:r>
+                              </m:e>
+                              <m:sub>
+                                <m:r>
+                                  <w:rPr>
+                                    <w:rFonts w:ascii="Cambria Math" w:eastAsiaTheme="minorEastAsia" w:hAnsi="Cambria Math"/>
+                                    <w:color w:val="000000"/>
+                                    <w:kern w:val="24"/>
+                                    <w:sz w:val="24"/>
+                                    <w:szCs w:val="24"/>
+                                  </w:rPr>
+                                  <m:t>c</m:t>
+                                </m:r>
+                              </m:sub>
+                            </m:sSub>
                             <m:r>
                               <w:rPr>
                                 <w:rFonts w:ascii="Cambria Math" w:hAnsi="Cambria Math"/>
@@ -5115,11 +6077,11 @@
                               </w:rPr>
                               <m:t>,..,</m:t>
                             </m:r>
-                            <m:sSup>
-                              <m:sSupPr>
+                            <m:sSub>
+                              <m:sSubPr>
                                 <m:ctrlPr>
                                   <w:rPr>
-                                    <w:rFonts w:ascii="Cambria Math" w:hAnsi="Cambria Math"/>
+                                    <w:rFonts w:ascii="Cambria Math" w:eastAsiaTheme="minorEastAsia" w:hAnsi="Cambria Math"/>
                                     <w:i/>
                                     <w:iCs/>
                                     <w:color w:val="000000"/>
@@ -5128,11 +6090,11 @@
                                     <w:szCs w:val="24"/>
                                   </w:rPr>
                                 </m:ctrlPr>
-                              </m:sSupPr>
+                              </m:sSubPr>
                               <m:e>
                                 <m:r>
                                   <w:rPr>
-                                    <w:rFonts w:ascii="Cambria Math" w:hAnsi="Cambria Math"/>
+                                    <w:rFonts w:ascii="Cambria Math" w:eastAsiaTheme="minorEastAsia" w:hAnsi="Cambria Math"/>
                                     <w:color w:val="000000"/>
                                     <w:kern w:val="24"/>
                                     <w:sz w:val="24"/>
@@ -5141,19 +6103,19 @@
                                   <m:t>X</m:t>
                                 </m:r>
                               </m:e>
-                              <m:sup>
+                              <m:sub>
                                 <m:r>
                                   <w:rPr>
-                                    <w:rFonts w:ascii="Cambria Math" w:hAnsi="Cambria Math"/>
+                                    <w:rFonts w:ascii="Cambria Math" w:eastAsiaTheme="minorEastAsia" w:hAnsi="Cambria Math"/>
                                     <w:color w:val="000000"/>
                                     <w:kern w:val="24"/>
                                     <w:sz w:val="24"/>
                                     <w:szCs w:val="24"/>
                                   </w:rPr>
-                                  <m:t>j</m:t>
+                                  <m:t>N</m:t>
                                 </m:r>
-                              </m:sup>
-                            </m:sSup>
+                              </m:sub>
+                            </m:sSub>
                             <m:r>
                               <w:rPr>
                                 <w:rFonts w:ascii="Cambria Math" w:hAnsi="Cambria Math"/>
@@ -5264,7 +6226,20 @@
                     <w:sz w:val="24"/>
                     <w:szCs w:val="24"/>
                   </w:rPr>
-                  <m:t>(X</m:t>
+                  <m:t>(</m:t>
+                </m:r>
+                <m:r>
+                  <m:rPr>
+                    <m:sty m:val="bi"/>
+                  </m:rPr>
+                  <w:rPr>
+                    <w:rFonts w:ascii="Cambria Math" w:eastAsiaTheme="minorEastAsia" w:hAnsi="Cambria Math"/>
+                    <w:color w:val="000000"/>
+                    <w:kern w:val="24"/>
+                    <w:sz w:val="24"/>
+                    <w:szCs w:val="24"/>
+                  </w:rPr>
+                  <m:t>X</m:t>
                 </m:r>
               </m:e>
               <m:sub>
@@ -5300,39 +6275,45 @@
           </w:rPr>
           <m:t>≥</m:t>
         </m:r>
-        <m:sSup>
-          <m:sSupPr>
+        <m:sSub>
+          <m:sSubPr>
             <m:ctrlPr>
               <w:rPr>
-                <w:rFonts w:ascii="Cambria Math" w:hAnsi="Cambria Math"/>
+                <w:rFonts w:ascii="Cambria Math" w:eastAsiaTheme="minorEastAsia" w:hAnsi="Cambria Math"/>
                 <w:i/>
                 <w:iCs/>
+                <w:color w:val="000000"/>
+                <w:kern w:val="24"/>
                 <w:sz w:val="24"/>
                 <w:szCs w:val="24"/>
               </w:rPr>
             </m:ctrlPr>
-          </m:sSupPr>
+          </m:sSubPr>
           <m:e>
             <m:r>
               <w:rPr>
-                <w:rFonts w:ascii="Cambria Math" w:hAnsi="Cambria Math"/>
+                <w:rFonts w:ascii="Cambria Math" w:eastAsiaTheme="minorEastAsia" w:hAnsi="Cambria Math"/>
+                <w:color w:val="000000"/>
+                <w:kern w:val="24"/>
                 <w:sz w:val="24"/>
                 <w:szCs w:val="24"/>
               </w:rPr>
               <m:t>y</m:t>
             </m:r>
           </m:e>
-          <m:sup>
+          <m:sub>
             <m:r>
               <w:rPr>
-                <w:rFonts w:ascii="Cambria Math" w:hAnsi="Cambria Math"/>
+                <w:rFonts w:ascii="Cambria Math" w:eastAsiaTheme="minorEastAsia" w:hAnsi="Cambria Math"/>
+                <w:color w:val="000000"/>
+                <w:kern w:val="24"/>
                 <w:sz w:val="24"/>
                 <w:szCs w:val="24"/>
               </w:rPr>
               <m:t>min</m:t>
             </m:r>
-          </m:sup>
-        </m:sSup>
+          </m:sub>
+        </m:sSub>
       </m:oMath>
       <w:r>
         <w:rPr>
@@ -5417,6 +6398,212 @@
       <w:r>
         <w:rPr>
           <w:rFonts w:asciiTheme="majorHAnsi" w:hAnsiTheme="majorHAnsi"/>
+          <w:b/>
+          <w:i/>
+          <w:iCs/>
+        </w:rPr>
+        <w:t>X</w:t>
+      </w:r>
+      <w:r>
+        <w:rPr>
+          <w:rFonts w:asciiTheme="majorHAnsi" w:hAnsiTheme="majorHAnsi"/>
+          <w:i/>
+          <w:iCs/>
+          <w:vertAlign w:val="subscript"/>
+        </w:rPr>
+        <w:t>c</w:t>
+      </w:r>
+      <w:r>
+        <w:rPr>
+          <w:rFonts w:asciiTheme="majorHAnsi" w:hAnsiTheme="majorHAnsi"/>
+        </w:rPr>
+        <w:t>)</w:t>
+      </w:r>
+      <w:r>
+        <w:rPr>
+          <w:rFonts w:asciiTheme="majorHAnsi" w:hAnsiTheme="majorHAnsi"/>
+        </w:rPr>
+        <w:t xml:space="preserve"> </w:t>
+      </w:r>
+      <w:r>
+        <w:rPr>
+          <w:rFonts w:asciiTheme="majorHAnsi" w:hAnsiTheme="majorHAnsi"/>
+        </w:rPr>
+        <w:t>is</w:t>
+      </w:r>
+      <w:r>
+        <w:rPr>
+          <w:rFonts w:asciiTheme="majorHAnsi" w:hAnsiTheme="majorHAnsi"/>
+        </w:rPr>
+        <w:t xml:space="preserve"> </w:t>
+      </w:r>
+      <w:r>
+        <w:rPr>
+          <w:rFonts w:asciiTheme="majorHAnsi" w:hAnsiTheme="majorHAnsi"/>
+        </w:rPr>
+        <w:t xml:space="preserve">then </w:t>
+      </w:r>
+      <w:r>
+        <w:rPr>
+          <w:rFonts w:asciiTheme="majorHAnsi" w:hAnsiTheme="majorHAnsi"/>
+        </w:rPr>
+        <w:t xml:space="preserve">used </w:t>
+      </w:r>
+      <w:r>
+        <w:rPr>
+          <w:rFonts w:asciiTheme="majorHAnsi" w:hAnsiTheme="majorHAnsi"/>
+        </w:rPr>
+        <w:t xml:space="preserve">to assess significance </w:t>
+      </w:r>
+      <w:r>
+        <w:rPr>
+          <w:rFonts w:asciiTheme="majorHAnsi" w:hAnsiTheme="majorHAnsi"/>
+        </w:rPr>
+        <w:t xml:space="preserve">with </w:t>
+      </w:r>
+      <w:r>
+        <w:rPr>
+          <w:rFonts w:asciiTheme="majorHAnsi" w:hAnsiTheme="majorHAnsi"/>
+        </w:rPr>
+        <w:t xml:space="preserve">the </w:t>
+      </w:r>
+      <w:r>
+        <w:rPr>
+          <w:rFonts w:asciiTheme="majorHAnsi" w:hAnsiTheme="majorHAnsi"/>
+        </w:rPr>
+        <w:t xml:space="preserve">discrete </w:t>
+      </w:r>
+      <w:r>
+        <w:rPr>
+          <w:rFonts w:asciiTheme="majorHAnsi" w:hAnsiTheme="majorHAnsi"/>
+        </w:rPr>
+        <w:t xml:space="preserve">features </w:t>
+      </w:r>
+      <w:r>
+        <w:rPr>
+          <w:rFonts w:asciiTheme="majorHAnsi" w:hAnsiTheme="majorHAnsi"/>
+        </w:rPr>
+        <w:t>(</w:t>
+      </w:r>
+      <w:proofErr w:type="spellStart"/>
+      <w:r>
+        <w:rPr>
+          <w:rFonts w:asciiTheme="majorHAnsi" w:hAnsiTheme="majorHAnsi"/>
+          <w:b/>
+          <w:i/>
+          <w:iCs/>
+        </w:rPr>
+        <w:t>X</w:t>
+      </w:r>
+      <w:r>
+        <w:rPr>
+          <w:rFonts w:asciiTheme="majorHAnsi" w:hAnsiTheme="majorHAnsi"/>
+          <w:i/>
+          <w:iCs/>
+          <w:vertAlign w:val="subscript"/>
+        </w:rPr>
+        <w:t>d</w:t>
+      </w:r>
+      <w:proofErr w:type="spellEnd"/>
+      <w:r>
+        <w:rPr>
+          <w:rFonts w:asciiTheme="majorHAnsi" w:hAnsiTheme="majorHAnsi"/>
+        </w:rPr>
+        <w:t>)</w:t>
+      </w:r>
+      <w:r>
+        <w:rPr>
+          <w:rFonts w:asciiTheme="majorHAnsi" w:hAnsiTheme="majorHAnsi"/>
+        </w:rPr>
+        <w:t xml:space="preserve"> </w:t>
+      </w:r>
+      <w:r>
+        <w:rPr>
+          <w:rFonts w:asciiTheme="majorHAnsi" w:hAnsiTheme="majorHAnsi"/>
+        </w:rPr>
+        <w:t>(Figure 1D)</w:t>
+      </w:r>
+      <w:r>
+        <w:rPr>
+          <w:rFonts w:asciiTheme="majorHAnsi" w:hAnsiTheme="majorHAnsi"/>
+        </w:rPr>
+        <w:t>.</w:t>
+      </w:r>
+      <w:r>
+        <w:rPr>
+          <w:rFonts w:asciiTheme="majorHAnsi" w:hAnsiTheme="majorHAnsi"/>
+        </w:rPr>
+        <w:t xml:space="preserve"> </w:t>
+      </w:r>
+      <w:r>
+        <w:rPr>
+          <w:rFonts w:asciiTheme="majorHAnsi" w:hAnsiTheme="majorHAnsi"/>
+        </w:rPr>
+        <w:t>S</w:t>
+      </w:r>
+      <w:r>
+        <w:rPr>
+          <w:rFonts w:asciiTheme="majorHAnsi" w:hAnsiTheme="majorHAnsi"/>
+        </w:rPr>
+        <w:t xml:space="preserve">ignificance </w:t>
+      </w:r>
+      <w:r>
+        <w:rPr>
+          <w:rFonts w:asciiTheme="majorHAnsi" w:hAnsiTheme="majorHAnsi"/>
+        </w:rPr>
+        <w:t xml:space="preserve">is tested </w:t>
+      </w:r>
+      <w:r>
+        <w:rPr>
+          <w:rFonts w:asciiTheme="majorHAnsi" w:hAnsiTheme="majorHAnsi"/>
+        </w:rPr>
+        <w:t>using</w:t>
+      </w:r>
+      <w:r>
+        <w:rPr>
+          <w:rFonts w:asciiTheme="majorHAnsi" w:hAnsiTheme="majorHAnsi"/>
+        </w:rPr>
+        <w:t xml:space="preserve"> the </w:t>
+      </w:r>
+      <w:r>
+        <w:rPr>
+          <w:rFonts w:asciiTheme="majorHAnsi" w:hAnsiTheme="majorHAnsi"/>
+        </w:rPr>
+        <w:t xml:space="preserve">hypergeometric </w:t>
+      </w:r>
+      <w:r>
+        <w:rPr>
+          <w:rFonts w:asciiTheme="majorHAnsi" w:hAnsiTheme="majorHAnsi"/>
+        </w:rPr>
+        <w:t>distribution</w:t>
+      </w:r>
+      <w:r>
+        <w:rPr>
+          <w:rFonts w:asciiTheme="majorHAnsi" w:hAnsiTheme="majorHAnsi"/>
+        </w:rPr>
+        <w:t xml:space="preserve">, where we test for </w:t>
+      </w:r>
+      <w:r>
+        <w:rPr>
+          <w:rFonts w:asciiTheme="majorHAnsi" w:hAnsiTheme="majorHAnsi"/>
+        </w:rPr>
+        <w:t xml:space="preserve">over-representation of successes in </w:t>
+      </w:r>
+      <w:r>
+        <w:rPr>
+          <w:rFonts w:asciiTheme="majorHAnsi" w:hAnsiTheme="majorHAnsi"/>
+        </w:rPr>
+        <w:t>feature</w:t>
+      </w:r>
+      <w:r>
+        <w:rPr>
+          <w:rFonts w:asciiTheme="majorHAnsi" w:hAnsiTheme="majorHAnsi"/>
+        </w:rPr>
+        <w:t xml:space="preserve"> </w:t>
+      </w:r>
+      <w:r>
+        <w:rPr>
+          <w:rFonts w:asciiTheme="majorHAnsi" w:hAnsiTheme="majorHAnsi"/>
           <w:i/>
           <w:iCs/>
         </w:rPr>
@@ -5429,79 +6616,41 @@
           <w:iCs/>
           <w:vertAlign w:val="superscript"/>
         </w:rPr>
-        <w:t>combination</w:t>
-      </w:r>
-      <w:r>
-        <w:rPr>
-          <w:rFonts w:asciiTheme="majorHAnsi" w:hAnsiTheme="majorHAnsi"/>
-        </w:rPr>
-        <w:t>)</w:t>
-      </w:r>
-      <w:r>
-        <w:rPr>
-          <w:rFonts w:asciiTheme="majorHAnsi" w:hAnsiTheme="majorHAnsi"/>
-        </w:rPr>
-        <w:t xml:space="preserve"> </w:t>
-      </w:r>
-      <w:r>
-        <w:rPr>
-          <w:rFonts w:asciiTheme="majorHAnsi" w:hAnsiTheme="majorHAnsi"/>
-        </w:rPr>
-        <w:t>is</w:t>
-      </w:r>
-      <w:r>
-        <w:rPr>
-          <w:rFonts w:asciiTheme="majorHAnsi" w:hAnsiTheme="majorHAnsi"/>
-        </w:rPr>
-        <w:t xml:space="preserve"> </w:t>
-      </w:r>
-      <w:r>
-        <w:rPr>
-          <w:rFonts w:asciiTheme="majorHAnsi" w:hAnsiTheme="majorHAnsi"/>
-        </w:rPr>
-        <w:t xml:space="preserve">then </w:t>
-      </w:r>
-      <w:r>
-        <w:rPr>
-          <w:rFonts w:asciiTheme="majorHAnsi" w:hAnsiTheme="majorHAnsi"/>
-        </w:rPr>
-        <w:t xml:space="preserve">used </w:t>
-      </w:r>
-      <w:r>
-        <w:rPr>
-          <w:rFonts w:asciiTheme="majorHAnsi" w:hAnsiTheme="majorHAnsi"/>
-        </w:rPr>
-        <w:t xml:space="preserve">to assess significance </w:t>
-      </w:r>
-      <w:r>
-        <w:rPr>
-          <w:rFonts w:asciiTheme="majorHAnsi" w:hAnsiTheme="majorHAnsi"/>
-        </w:rPr>
-        <w:t xml:space="preserve">with </w:t>
-      </w:r>
-      <w:r>
-        <w:rPr>
-          <w:rFonts w:asciiTheme="majorHAnsi" w:hAnsiTheme="majorHAnsi"/>
-        </w:rPr>
-        <w:t xml:space="preserve">the categoric </w:t>
-      </w:r>
-      <w:r>
-        <w:rPr>
-          <w:rFonts w:asciiTheme="majorHAnsi" w:hAnsiTheme="majorHAnsi"/>
-        </w:rPr>
-        <w:t xml:space="preserve">features </w:t>
-      </w:r>
-      <w:r>
-        <w:rPr>
-          <w:rFonts w:asciiTheme="majorHAnsi" w:hAnsiTheme="majorHAnsi"/>
-        </w:rPr>
-        <w:t>(</w:t>
-      </w:r>
-      <w:r>
-        <w:rPr>
-          <w:rFonts w:asciiTheme="majorHAnsi" w:hAnsiTheme="majorHAnsi"/>
-          <w:i/>
-          <w:iCs/>
+        <w:t>i</w:t>
+      </w:r>
+      <w:r>
+        <w:rPr>
+          <w:rFonts w:asciiTheme="majorHAnsi" w:hAnsiTheme="majorHAnsi"/>
+        </w:rPr>
+        <w:t>. T</w:t>
+      </w:r>
+      <w:r>
+        <w:rPr>
+          <w:rFonts w:asciiTheme="majorHAnsi" w:hAnsiTheme="majorHAnsi"/>
+        </w:rPr>
+        <w:t xml:space="preserve">he hypergeometric </w:t>
+      </w:r>
+      <w:r>
+        <w:rPr>
+          <w:rFonts w:asciiTheme="majorHAnsi" w:hAnsiTheme="majorHAnsi"/>
+        </w:rPr>
+        <w:t>P</w:t>
+      </w:r>
+      <w:r>
+        <w:rPr>
+          <w:rFonts w:asciiTheme="majorHAnsi" w:hAnsiTheme="majorHAnsi"/>
+        </w:rPr>
+        <w:t xml:space="preserve">-value </w:t>
+      </w:r>
+      <w:r>
+        <w:rPr>
+          <w:rFonts w:asciiTheme="majorHAnsi" w:hAnsiTheme="majorHAnsi"/>
+        </w:rPr>
+        <w:t xml:space="preserve">between feature </w:t>
+      </w:r>
+      <w:r>
+        <w:rPr>
+          <w:rFonts w:asciiTheme="majorHAnsi" w:hAnsiTheme="majorHAnsi"/>
         </w:rPr>
         <w:t>X</w:t>
       </w:r>
@@ -5512,93 +6661,20 @@
           <w:iCs/>
           <w:vertAlign w:val="superscript"/>
         </w:rPr>
-        <w:t>categoric</w:t>
-      </w:r>
-      <w:r>
-        <w:rPr>
-          <w:rFonts w:asciiTheme="majorHAnsi" w:hAnsiTheme="majorHAnsi"/>
-        </w:rPr>
-        <w:t>)</w:t>
-      </w:r>
-      <w:r>
-        <w:rPr>
-          <w:rFonts w:asciiTheme="majorHAnsi" w:hAnsiTheme="majorHAnsi"/>
-        </w:rPr>
-        <w:t xml:space="preserve"> </w:t>
-      </w:r>
-      <w:r>
-        <w:rPr>
-          <w:rFonts w:asciiTheme="majorHAnsi" w:hAnsiTheme="majorHAnsi"/>
-        </w:rPr>
-        <w:t>(Figure 1D)</w:t>
-      </w:r>
-      <w:r>
-        <w:rPr>
-          <w:rFonts w:asciiTheme="majorHAnsi" w:hAnsiTheme="majorHAnsi"/>
-        </w:rPr>
-        <w:t>.</w:t>
-      </w:r>
-      <w:r>
-        <w:rPr>
-          <w:rFonts w:asciiTheme="majorHAnsi" w:hAnsiTheme="majorHAnsi"/>
-        </w:rPr>
-        <w:t xml:space="preserve"> </w:t>
-      </w:r>
-      <w:r>
-        <w:rPr>
-          <w:rFonts w:asciiTheme="majorHAnsi" w:hAnsiTheme="majorHAnsi"/>
-        </w:rPr>
-        <w:t>S</w:t>
-      </w:r>
-      <w:r>
-        <w:rPr>
-          <w:rFonts w:asciiTheme="majorHAnsi" w:hAnsiTheme="majorHAnsi"/>
-        </w:rPr>
-        <w:t xml:space="preserve">ignificance </w:t>
-      </w:r>
-      <w:r>
-        <w:rPr>
-          <w:rFonts w:asciiTheme="majorHAnsi" w:hAnsiTheme="majorHAnsi"/>
-        </w:rPr>
-        <w:t xml:space="preserve">is tested by means of the </w:t>
-      </w:r>
-      <w:r>
-        <w:rPr>
-          <w:rFonts w:asciiTheme="majorHAnsi" w:hAnsiTheme="majorHAnsi"/>
-        </w:rPr>
-        <w:t xml:space="preserve">hypergeometric </w:t>
-      </w:r>
-      <w:r>
-        <w:rPr>
-          <w:rFonts w:asciiTheme="majorHAnsi" w:hAnsiTheme="majorHAnsi"/>
-        </w:rPr>
-        <w:t>distribution</w:t>
-      </w:r>
-      <w:r>
-        <w:rPr>
-          <w:rFonts w:asciiTheme="majorHAnsi" w:hAnsiTheme="majorHAnsi"/>
-        </w:rPr>
-        <w:t xml:space="preserve">, where we test for </w:t>
-      </w:r>
-      <w:r>
-        <w:rPr>
-          <w:rFonts w:asciiTheme="majorHAnsi" w:hAnsiTheme="majorHAnsi"/>
-        </w:rPr>
-        <w:t>over-representation of successes in sample</w:t>
-      </w:r>
-      <w:r>
-        <w:rPr>
-          <w:rFonts w:asciiTheme="majorHAnsi" w:hAnsiTheme="majorHAnsi"/>
-        </w:rPr>
-        <w:t xml:space="preserve"> </w:t>
-      </w:r>
-      <w:r>
-        <w:rPr>
-          <w:rFonts w:asciiTheme="majorHAnsi" w:hAnsiTheme="majorHAnsi"/>
-          <w:i/>
-          <w:iCs/>
-        </w:rPr>
-        <w:t>X</w:t>
+        <w:t>i</w:t>
+      </w:r>
+      <w:r>
+        <w:rPr>
+          <w:rFonts w:asciiTheme="majorHAnsi" w:hAnsiTheme="majorHAnsi"/>
+        </w:rPr>
+        <w:t xml:space="preserve"> and feature </w:t>
+      </w:r>
+      <w:proofErr w:type="spellStart"/>
+      <w:r>
+        <w:rPr>
+          <w:rFonts w:asciiTheme="majorHAnsi" w:hAnsiTheme="majorHAnsi"/>
+        </w:rPr>
+        <w:t>Xc</w:t>
       </w:r>
       <w:r>
         <w:rPr>
@@ -5607,41 +6683,130 @@
           <w:iCs/>
           <w:vertAlign w:val="superscript"/>
         </w:rPr>
-        <w:t>i</w:t>
-      </w:r>
-      <w:r>
-        <w:rPr>
-          <w:rFonts w:asciiTheme="majorHAnsi" w:hAnsiTheme="majorHAnsi"/>
-        </w:rPr>
-        <w:t>. T</w:t>
-      </w:r>
-      <w:r>
-        <w:rPr>
-          <w:rFonts w:asciiTheme="majorHAnsi" w:hAnsiTheme="majorHAnsi"/>
-        </w:rPr>
-        <w:t xml:space="preserve">he hypergeometric </w:t>
-      </w:r>
-      <w:r>
-        <w:rPr>
-          <w:rFonts w:asciiTheme="majorHAnsi" w:hAnsiTheme="majorHAnsi"/>
-        </w:rPr>
-        <w:t>P</w:t>
-      </w:r>
-      <w:r>
-        <w:rPr>
-          <w:rFonts w:asciiTheme="majorHAnsi" w:hAnsiTheme="majorHAnsi"/>
-        </w:rPr>
-        <w:t xml:space="preserve">-value </w:t>
-      </w:r>
-      <w:r>
-        <w:rPr>
-          <w:rFonts w:asciiTheme="majorHAnsi" w:hAnsiTheme="majorHAnsi"/>
-        </w:rPr>
-        <w:t xml:space="preserve">between feature </w:t>
-      </w:r>
-      <w:r>
-        <w:rPr>
-          <w:rFonts w:asciiTheme="majorHAnsi" w:hAnsiTheme="majorHAnsi"/>
+        <w:t>j</w:t>
+      </w:r>
+      <w:proofErr w:type="spellEnd"/>
+      <w:r>
+        <w:rPr>
+          <w:rFonts w:asciiTheme="majorHAnsi" w:hAnsiTheme="majorHAnsi"/>
+        </w:rPr>
+        <w:t xml:space="preserve">, </w:t>
+      </w:r>
+      <w:r>
+        <w:rPr>
+          <w:rFonts w:asciiTheme="majorHAnsi" w:hAnsiTheme="majorHAnsi"/>
+        </w:rPr>
+        <w:t>is calculated as the probability of randomly drawing</w:t>
+      </w:r>
+      <w:r>
+        <w:rPr>
+          <w:rFonts w:asciiTheme="majorHAnsi" w:hAnsiTheme="majorHAnsi"/>
+        </w:rPr>
+        <w:t xml:space="preserve"> </w:t>
+      </w:r>
+      <w:r>
+        <w:rPr>
+          <w:rFonts w:asciiTheme="majorHAnsi" w:hAnsiTheme="majorHAnsi"/>
+          <w:i/>
+          <w:iCs/>
+        </w:rPr>
+        <w:t>x</w:t>
+      </w:r>
+      <w:r>
+        <w:rPr>
+          <w:rFonts w:asciiTheme="majorHAnsi" w:hAnsiTheme="majorHAnsi"/>
+        </w:rPr>
+        <w:t xml:space="preserve"> or more successes</w:t>
+      </w:r>
+      <w:r>
+        <w:rPr>
+          <w:rFonts w:asciiTheme="majorHAnsi" w:hAnsiTheme="majorHAnsi"/>
+        </w:rPr>
+        <w:t xml:space="preserve"> </w:t>
+      </w:r>
+      <w:r>
+        <w:rPr>
+          <w:rFonts w:asciiTheme="majorHAnsi" w:hAnsiTheme="majorHAnsi"/>
+        </w:rPr>
+        <w:t xml:space="preserve">from the population in </w:t>
+      </w:r>
+      <w:r>
+        <w:rPr>
+          <w:rFonts w:asciiTheme="majorHAnsi" w:hAnsiTheme="majorHAnsi"/>
+          <w:i/>
+          <w:iCs/>
+        </w:rPr>
+        <w:t>n</w:t>
+      </w:r>
+      <w:r>
+        <w:rPr>
+          <w:rFonts w:asciiTheme="majorHAnsi" w:hAnsiTheme="majorHAnsi"/>
+        </w:rPr>
+        <w:t xml:space="preserve"> total draws</w:t>
+      </w:r>
+      <w:r>
+        <w:rPr>
+          <w:rFonts w:asciiTheme="majorHAnsi" w:hAnsiTheme="majorHAnsi"/>
+        </w:rPr>
+        <w:t xml:space="preserve"> with</w:t>
+      </w:r>
+      <w:r>
+        <w:rPr>
+          <w:rFonts w:asciiTheme="majorHAnsi" w:hAnsiTheme="majorHAnsi"/>
+        </w:rPr>
+        <w:t xml:space="preserve"> population </w:t>
+      </w:r>
+      <w:r>
+        <w:rPr>
+          <w:rFonts w:asciiTheme="majorHAnsi" w:hAnsiTheme="majorHAnsi"/>
+        </w:rPr>
+        <w:t xml:space="preserve">size </w:t>
+      </w:r>
+      <w:r>
+        <w:rPr>
+          <w:rFonts w:asciiTheme="majorHAnsi" w:hAnsiTheme="majorHAnsi"/>
+          <w:i/>
+          <w:iCs/>
+        </w:rPr>
+        <w:t>N</w:t>
+      </w:r>
+      <w:r>
+        <w:rPr>
+          <w:rFonts w:asciiTheme="majorHAnsi" w:hAnsiTheme="majorHAnsi"/>
+        </w:rPr>
+        <w:t xml:space="preserve"> containing </w:t>
+      </w:r>
+      <w:r>
+        <w:rPr>
+          <w:rFonts w:asciiTheme="majorHAnsi" w:hAnsiTheme="majorHAnsi"/>
+          <w:i/>
+          <w:iCs/>
+        </w:rPr>
+        <w:t>K</w:t>
+      </w:r>
+      <w:r>
+        <w:rPr>
+          <w:rFonts w:asciiTheme="majorHAnsi" w:hAnsiTheme="majorHAnsi"/>
+        </w:rPr>
+        <w:t xml:space="preserve"> successes.</w:t>
+      </w:r>
+      <w:r>
+        <w:rPr>
+          <w:rFonts w:asciiTheme="majorHAnsi" w:hAnsiTheme="majorHAnsi"/>
+        </w:rPr>
+        <w:t xml:space="preserve"> </w:t>
+      </w:r>
+      <w:r>
+        <w:rPr>
+          <w:rFonts w:asciiTheme="majorHAnsi" w:hAnsiTheme="majorHAnsi"/>
+        </w:rPr>
+        <w:t xml:space="preserve">For any </w:t>
+      </w:r>
+      <w:r>
+        <w:rPr>
+          <w:rFonts w:asciiTheme="majorHAnsi" w:hAnsiTheme="majorHAnsi"/>
+          <w:i/>
+          <w:iCs/>
         </w:rPr>
         <w:t>X</w:t>
       </w:r>
@@ -5657,67 +6822,26 @@
       <w:r>
         <w:rPr>
           <w:rFonts w:asciiTheme="majorHAnsi" w:hAnsiTheme="majorHAnsi"/>
-        </w:rPr>
-        <w:t xml:space="preserve"> and feature </w:t>
-      </w:r>
-      <w:r>
-        <w:rPr>
-          <w:rFonts w:asciiTheme="majorHAnsi" w:hAnsiTheme="majorHAnsi"/>
-        </w:rPr>
-        <w:t>Xc</w:t>
-      </w:r>
-      <w:r>
-        <w:rPr>
-          <w:rFonts w:asciiTheme="majorHAnsi" w:hAnsiTheme="majorHAnsi"/>
           <w:i/>
           <w:iCs/>
           <w:vertAlign w:val="superscript"/>
         </w:rPr>
-        <w:t>j</w:t>
-      </w:r>
-      <w:r>
-        <w:rPr>
-          <w:rFonts w:asciiTheme="majorHAnsi" w:hAnsiTheme="majorHAnsi"/>
-        </w:rPr>
-        <w:t xml:space="preserve">, </w:t>
-      </w:r>
-      <w:r>
-        <w:rPr>
-          <w:rFonts w:asciiTheme="majorHAnsi" w:hAnsiTheme="majorHAnsi"/>
-        </w:rPr>
-        <w:t>is calculated as the probability of randomly drawing</w:t>
-      </w:r>
-      <w:r>
-        <w:rPr>
-          <w:rFonts w:asciiTheme="majorHAnsi" w:hAnsiTheme="majorHAnsi"/>
-        </w:rPr>
-        <w:t xml:space="preserve"> </w:t>
-      </w:r>
+        <w:t xml:space="preserve"> </w:t>
+      </w:r>
+      <w:r>
+        <w:rPr>
+          <w:rFonts w:asciiTheme="majorHAnsi" w:hAnsiTheme="majorHAnsi"/>
+        </w:rPr>
+        <w:t xml:space="preserve">and </w:t>
+      </w:r>
+      <w:proofErr w:type="spellStart"/>
       <w:r>
         <w:rPr>
           <w:rFonts w:asciiTheme="majorHAnsi" w:hAnsiTheme="majorHAnsi"/>
           <w:i/>
           <w:iCs/>
         </w:rPr>
-        <w:t>x</w:t>
-      </w:r>
-      <w:r>
-        <w:rPr>
-          <w:rFonts w:asciiTheme="majorHAnsi" w:hAnsiTheme="majorHAnsi"/>
-        </w:rPr>
-        <w:t xml:space="preserve"> or more successes</w:t>
-      </w:r>
-      <w:r>
-        <w:rPr>
-          <w:rFonts w:asciiTheme="majorHAnsi" w:hAnsiTheme="majorHAnsi"/>
-        </w:rPr>
-        <w:t xml:space="preserve"> </w:t>
-      </w:r>
-      <w:r>
-        <w:rPr>
-          <w:rFonts w:asciiTheme="majorHAnsi" w:hAnsiTheme="majorHAnsi"/>
-        </w:rPr>
-        <w:t xml:space="preserve">from the population in </w:t>
+        <w:t>X</w:t>
       </w:r>
       <w:r>
         <w:rPr>
@@ -5725,79 +6849,7 @@
           <w:i/>
           <w:iCs/>
         </w:rPr>
-        <w:t>n</w:t>
-      </w:r>
-      <w:r>
-        <w:rPr>
-          <w:rFonts w:asciiTheme="majorHAnsi" w:hAnsiTheme="majorHAnsi"/>
-        </w:rPr>
-        <w:t xml:space="preserve"> total draws</w:t>
-      </w:r>
-      <w:r>
-        <w:rPr>
-          <w:rFonts w:asciiTheme="majorHAnsi" w:hAnsiTheme="majorHAnsi"/>
-        </w:rPr>
-        <w:t xml:space="preserve"> with</w:t>
-      </w:r>
-      <w:r>
-        <w:rPr>
-          <w:rFonts w:asciiTheme="majorHAnsi" w:hAnsiTheme="majorHAnsi"/>
-        </w:rPr>
-        <w:t xml:space="preserve"> population </w:t>
-      </w:r>
-      <w:r>
-        <w:rPr>
-          <w:rFonts w:asciiTheme="majorHAnsi" w:hAnsiTheme="majorHAnsi"/>
-        </w:rPr>
-        <w:t xml:space="preserve">size </w:t>
-      </w:r>
-      <w:r>
-        <w:rPr>
-          <w:rFonts w:asciiTheme="majorHAnsi" w:hAnsiTheme="majorHAnsi"/>
-          <w:i/>
-          <w:iCs/>
-        </w:rPr>
-        <w:t>N</w:t>
-      </w:r>
-      <w:r>
-        <w:rPr>
-          <w:rFonts w:asciiTheme="majorHAnsi" w:hAnsiTheme="majorHAnsi"/>
-        </w:rPr>
-        <w:t xml:space="preserve"> containing </w:t>
-      </w:r>
-      <w:r>
-        <w:rPr>
-          <w:rFonts w:asciiTheme="majorHAnsi" w:hAnsiTheme="majorHAnsi"/>
-          <w:i/>
-          <w:iCs/>
-        </w:rPr>
-        <w:t>K</w:t>
-      </w:r>
-      <w:r>
-        <w:rPr>
-          <w:rFonts w:asciiTheme="majorHAnsi" w:hAnsiTheme="majorHAnsi"/>
-        </w:rPr>
-        <w:t xml:space="preserve"> successes.</w:t>
-      </w:r>
-      <w:r>
-        <w:rPr>
-          <w:rFonts w:asciiTheme="majorHAnsi" w:hAnsiTheme="majorHAnsi"/>
-        </w:rPr>
-        <w:t xml:space="preserve"> </w:t>
-      </w:r>
-      <w:r>
-        <w:rPr>
-          <w:rFonts w:asciiTheme="majorHAnsi" w:hAnsiTheme="majorHAnsi"/>
-        </w:rPr>
-        <w:t xml:space="preserve">For any </w:t>
-      </w:r>
-      <w:r>
-        <w:rPr>
-          <w:rFonts w:asciiTheme="majorHAnsi" w:hAnsiTheme="majorHAnsi"/>
-          <w:i/>
-          <w:iCs/>
-        </w:rPr>
-        <w:t>X</w:t>
+        <w:t>c</w:t>
       </w:r>
       <w:r>
         <w:rPr>
@@ -5806,22 +6858,22 @@
           <w:iCs/>
           <w:vertAlign w:val="superscript"/>
         </w:rPr>
-        <w:t>i</w:t>
+        <w:t>j</w:t>
+      </w:r>
+      <w:proofErr w:type="spellEnd"/>
+      <w:r>
+        <w:rPr>
+          <w:rFonts w:asciiTheme="majorHAnsi" w:hAnsiTheme="majorHAnsi"/>
+        </w:rPr>
+        <w:t xml:space="preserve">, </w:t>
       </w:r>
       <w:r>
         <w:rPr>
           <w:rFonts w:asciiTheme="majorHAnsi" w:hAnsiTheme="majorHAnsi"/>
           <w:i/>
           <w:iCs/>
-          <w:vertAlign w:val="superscript"/>
-        </w:rPr>
-        <w:t xml:space="preserve"> </w:t>
-      </w:r>
-      <w:r>
-        <w:rPr>
-          <w:rFonts w:asciiTheme="majorHAnsi" w:hAnsiTheme="majorHAnsi"/>
-        </w:rPr>
-        <w:t xml:space="preserve">and </w:t>
+        </w:rPr>
+        <w:t>P</w:t>
       </w:r>
       <w:r>
         <w:rPr>
@@ -5829,7 +6881,7 @@
           <w:i/>
           <w:iCs/>
         </w:rPr>
-        <w:t>X</w:t>
+        <w:t>c</w:t>
       </w:r>
       <w:r>
         <w:rPr>
@@ -5837,46 +6889,25 @@
           <w:i/>
           <w:iCs/>
         </w:rPr>
-        <w:t>c</w:t>
-      </w:r>
+        <w:t>(</w:t>
+      </w:r>
+      <w:proofErr w:type="spellStart"/>
       <w:r>
         <w:rPr>
           <w:rFonts w:asciiTheme="majorHAnsi" w:hAnsiTheme="majorHAnsi"/>
           <w:i/>
           <w:iCs/>
-          <w:vertAlign w:val="superscript"/>
-        </w:rPr>
-        <w:t>j</w:t>
-      </w:r>
-      <w:r>
-        <w:rPr>
-          <w:rFonts w:asciiTheme="majorHAnsi" w:hAnsiTheme="majorHAnsi"/>
-        </w:rPr>
-        <w:t xml:space="preserve">, </w:t>
-      </w:r>
+        </w:rPr>
+        <w:t>i,j</w:t>
+      </w:r>
+      <w:proofErr w:type="spellEnd"/>
       <w:r>
         <w:rPr>
           <w:rFonts w:asciiTheme="majorHAnsi" w:hAnsiTheme="majorHAnsi"/>
           <w:i/>
           <w:iCs/>
         </w:rPr>
-        <w:t>P</w:t>
-      </w:r>
-      <w:r>
-        <w:rPr>
-          <w:rFonts w:asciiTheme="majorHAnsi" w:hAnsiTheme="majorHAnsi"/>
-          <w:i/>
-          <w:iCs/>
-        </w:rPr>
-        <w:t>c</w:t>
-      </w:r>
-      <w:r>
-        <w:rPr>
-          <w:rFonts w:asciiTheme="majorHAnsi" w:hAnsiTheme="majorHAnsi"/>
-          <w:i/>
-          <w:iCs/>
-        </w:rPr>
-        <w:t>(i,j)</w:t>
+        <w:t>)</w:t>
       </w:r>
       <w:r>
         <w:rPr>
@@ -6280,7 +7311,7 @@
           </mc:Choice>
           <mc:Fallback>
             <w:pict>
-              <v:shape w14:anchorId="4A269F85" id="TextBox 835" o:spid="_x0000_s1027" type="#_x0000_t202" style="width:336.55pt;height:49.8pt;visibility:visible;mso-wrap-style:square;mso-left-percent:-10001;mso-top-percent:-10001;mso-position-horizontal:absolute;mso-position-horizontal-relative:char;mso-position-vertical:absolute;mso-position-vertical-relative:line;mso-left-percent:-10001;mso-top-percent:-10001;v-text-anchor:top" o:gfxdata="UEsDBBQABgAIAAAAIQC2gziS/gAAAOEBAAATAAAAW0NvbnRlbnRfVHlwZXNdLnhtbJSRQU7DMBBF&#10;90jcwfIWJU67QAgl6YK0S0CoHGBkTxKLZGx5TGhvj5O2G0SRWNoz/78nu9wcxkFMGNg6quQqL6RA&#10;0s5Y6ir5vt9lD1JwBDIwOMJKHpHlpr69KfdHjyxSmriSfYz+USnWPY7AufNIadK6MEJMx9ApD/oD&#10;OlTrorhX2lFEilmcO2RdNtjC5xDF9pCuTyYBB5bi6bQ4syoJ3g9WQ0ymaiLzg5KdCXlKLjvcW893&#10;SUOqXwnz5DrgnHtJTxOsQfEKIT7DmDSUCaxw7Rqn8787ZsmRM9e2VmPeBN4uqYvTtW7jvijg9N/y&#10;JsXecLq0q+WD6m8AAAD//wMAUEsDBBQABgAIAAAAIQA4/SH/1gAAAJQBAAALAAAAX3JlbHMvLnJl&#10;bHOkkMFqwzAMhu+DvYPRfXGawxijTi+j0GvpHsDYimMaW0Yy2fr2M4PBMnrbUb/Q94l/f/hMi1qR&#10;JVI2sOt6UJgd+ZiDgffL8ekFlFSbvV0oo4EbChzGx4f9GRdb25HMsYhqlCwG5lrLq9biZkxWOiqY&#10;22YiTra2kYMu1l1tQD30/bPm3wwYN0x18gb45AdQl1tp5j/sFB2T0FQ7R0nTNEV3j6o9feQzro1i&#10;OWA14Fm+Q8a1a8+Bvu/d/dMb2JY5uiPbhG/ktn4cqGU/er3pcvwCAAD//wMAUEsDBBQABgAIAAAA&#10;IQAZMXI/qQEAADwDAAAOAAAAZHJzL2Uyb0RvYy54bWysUtuOEzEMfUfiH6K805le6FajTlfAahES&#10;gpV2+YA0k3QiJXGI087073HSThfBG+LF49ie43Nsb+9HZ9lJRTTgWz6f1ZwpL6Ez/tDyHy+P7zac&#10;YRK+Exa8avlZIb/fvX2zHUKjFtCD7VRkBOKxGULL+5RCU1Uoe+UEziAoT0kN0YlEz3iouigGQne2&#10;WtT1uhogdiGCVIgUfbgk+a7ga61k+q41qsRsy4lbKjYWu8+22m1Fc4gi9EZeaYh/YOGE8dT0BvUg&#10;kmDHaP6CckZGQNBpJsFVoLWRqmggNfP6DzXPvQiqaKHhYLiNCf8frPx2eorMdC3fLNeceeFoSS9q&#10;TB9hZJvl+zygIWBDdc+BKtNICVr0FEcKZt2jji5/SRGjPI36fBsvoTFJwdXiblWv55xJyq2Xi9X8&#10;LsNUr3+HiOmzAsey0/JI6ytTFaevmC6lU0lu5uHRWJvjmeKFSvbSuB+LphvNPXRnYj/QoluOP48i&#10;Ks7sF0+TzFcxOXFy9pMTk/0E5XZyQwwfjomaFi650wX3SoBWVNRczynfwO/vUvV69LtfAAAA//8D&#10;AFBLAwQUAAYACAAAACEAhsvkNNoAAAAEAQAADwAAAGRycy9kb3ducmV2LnhtbEyPwU7DMBBE70j8&#10;g7VIXFDruEiBhDgVQnDhRsuFmxtvkwh7HcVuEvr1LFzgstJoRjNvq+3inZhwjH0gDWqdgUBqgu2p&#10;1fC+f1ndg4jJkDUuEGr4wgjb+vKiMqUNM73htEut4BKKpdHQpTSUUsamQ2/iOgxI7B3D6E1iObbS&#10;jmbmcu/kJsty6U1PvNCZAZ86bD53J68hX56Hm9cCN/O5cRN9nJVKqLS+vloeH0AkXNJfGH7wGR1q&#10;ZjqEE9konAZ+JP1e9vK7WwXioKEocpB1Jf/D198AAAD//wMAUEsBAi0AFAAGAAgAAAAhALaDOJL+&#10;AAAA4QEAABMAAAAAAAAAAAAAAAAAAAAAAFtDb250ZW50X1R5cGVzXS54bWxQSwECLQAUAAYACAAA&#10;ACEAOP0h/9YAAACUAQAACwAAAAAAAAAAAAAAAAAvAQAAX3JlbHMvLnJlbHNQSwECLQAUAAYACAAA&#10;ACEAGTFyP6kBAAA8AwAADgAAAAAAAAAAAAAAAAAuAgAAZHJzL2Uyb0RvYy54bWxQSwECLQAUAAYA&#10;CAAAACEAhsvkNNoAAAAEAQAADwAAAAAAAAAAAAAAAAADBAAAZHJzL2Rvd25yZXYueG1sUEsFBgAA&#10;AAAEAAQA8wAAAAoFAAAAAA==&#10;" filled="f" stroked="f">
+              <v:shape w14:anchorId="4A269F85" id="TextBox 835" o:spid="_x0000_s1027" type="#_x0000_t202" style="width:336.55pt;height:49.8pt;visibility:visible;mso-wrap-style:square;mso-left-percent:-10001;mso-top-percent:-10001;mso-position-horizontal:absolute;mso-position-horizontal-relative:char;mso-position-vertical:absolute;mso-position-vertical-relative:line;mso-left-percent:-10001;mso-top-percent:-10001;v-text-anchor:top" o:gfxdata="UEsDBBQABgAIAAAAIQC2gziS/gAAAOEBAAATAAAAW0NvbnRlbnRfVHlwZXNdLnhtbJSRQU7DMBBF&#10;90jcwfIWJU67QAgl6YK0S0CoHGBkTxKLZGx5TGhvj5O2G0SRWNoz/78nu9wcxkFMGNg6quQqL6RA&#10;0s5Y6ir5vt9lD1JwBDIwOMJKHpHlpr69KfdHjyxSmriSfYz+USnWPY7AufNIadK6MEJMx9ApD/oD&#10;OlTrorhX2lFEilmcO2RdNtjC5xDF9pCuTyYBB5bi6bQ4syoJ3g9WQ0ymaiLzg5KdCXlKLjvcW893&#10;SUOqXwnz5DrgnHtJTxOsQfEKIT7DmDSUCaxw7Rqn8787ZsmRM9e2VmPeBN4uqYvTtW7jvijg9N/y&#10;JsXecLq0q+WD6m8AAAD//wMAUEsDBBQABgAIAAAAIQA4/SH/1gAAAJQBAAALAAAAX3JlbHMvLnJl&#10;bHOkkMFqwzAMhu+DvYPRfXGawxijTi+j0GvpHsDYimMaW0Yy2fr2M4PBMnrbUb/Q94l/f/hMi1qR&#10;JVI2sOt6UJgd+ZiDgffL8ekFlFSbvV0oo4EbChzGx4f9GRdb25HMsYhqlCwG5lrLq9biZkxWOiqY&#10;22YiTra2kYMu1l1tQD30/bPm3wwYN0x18gb45AdQl1tp5j/sFB2T0FQ7R0nTNEV3j6o9feQzro1i&#10;OWA14Fm+Q8a1a8+Bvu/d/dMb2JY5uiPbhG/ktn4cqGU/er3pcvwCAAD//wMAUEsDBBQABgAIAAAA&#10;IQASnpM1GgIAABcEAAAOAAAAZHJzL2Uyb0RvYy54bWysU9uO2yAQfa/Uf0C8O77GSaw4qzgx1UpV&#10;W2m3H0AwTizZhgKJvVrtv3cgcbZqX6qqLzAMMHPO4bB+GLsWXbjSjehzHM4CjHjPRNX0xxx/fybe&#10;EiNtaF/RVvQ8xy9c44fNxw/rQWY8EifRVlwhKNLrbJA5PhkjM9/X7MQ7qmdC8h42a6E6amCpjn6l&#10;6ADVu9aPgiD1B6EqqQTjWkN2f93EG1e/rjkzX+tac4PaHAM240blxoMd/c2aZkdF5alhNxj0H1B0&#10;tOmh6b3UnhqKzqr5o1TXMCW0qM2Mic4Xdd0w7jgAmzD4jc3TiUruuIA4Wt5l0v+vLPty+aZQU+V4&#10;GacY9bSDR3rmoynEiJbx3JGC5WdtLD2IrrReCYmKeUkSj0DkJUGReEWZrDwSxcsyWpBdFKdv9naY&#10;ZkxxasAgj9UkcZj+HYXbY1txEt+J7LC+BoSEy9V255XlPvSSsii8VQBRlOwX+3hBVuV8+2Yf13eY&#10;p9mx8AepM8fbusSFTxJEMCNwBg/bazavIWk5j7Xq7AyPhWAfXPRyd47Vg0EyiRZJkIYYMdhL4ygJ&#10;F7fu022ptPnERYdskGMFznTa0guAugKdjthmvSBN29r8OxQbmfEwOgnuMA+iegH0A3g4x/rHmSqO&#10;UfvYg0ms4adATcFhCpRpd8J9C9tQy+3ZQFOHxXa61r0BAPc5DW8/xdr717U79f6fNz8BAAD//wMA&#10;UEsDBBQABgAIAAAAIQBikTjs3QAAAAkBAAAPAAAAZHJzL2Rvd25yZXYueG1sTI/NTsMwEITvSLyD&#10;tUhcEHVcpEDSOBXi58KNwoWbGy9JhL2OYjcJfXoWLvQy0mo0s/NV28U7MeEY+0Aa1CoDgdQE21Or&#10;4f3t+foOREyGrHGBUMM3RtjW52eVKW2Y6RWnXWoFl1AsjYYupaGUMjYdehNXYUBi7zOM3iQ+x1ba&#10;0cxc7p1cZ1kuvemJP3RmwIcOm6/dwWvIl6fh6qXA9Xxs3EQfR6USKq0vL5bHDcv9BkTCJf0n4JeB&#10;90PNw/bhQDYKp4Fp0p+yl9/eKBB7DUWRg6wreUpQ/wAAAP//AwBQSwECLQAUAAYACAAAACEAtoM4&#10;kv4AAADhAQAAEwAAAAAAAAAAAAAAAAAAAAAAW0NvbnRlbnRfVHlwZXNdLnhtbFBLAQItABQABgAI&#10;AAAAIQA4/SH/1gAAAJQBAAALAAAAAAAAAAAAAAAAAC8BAABfcmVscy8ucmVsc1BLAQItABQABgAI&#10;AAAAIQASnpM1GgIAABcEAAAOAAAAAAAAAAAAAAAAAC4CAABkcnMvZTJvRG9jLnhtbFBLAQItABQA&#10;BgAIAAAAIQBikTjs3QAAAAkBAAAPAAAAAAAAAAAAAAAAAHQEAABkcnMvZG93bnJldi54bWxQSwUG&#10;AAAAAAQABADzAAAAfgUAAAAA&#10;" filled="f" stroked="f">
                 <v:textbox style="mso-fit-shape-to-text:t" inset="0,0,0,0">
                   <w:txbxContent>
                     <w:p>
@@ -6657,13 +7688,132 @@
         </w:rPr>
         <w:t xml:space="preserve"> (</w:t>
       </w:r>
-      <w:r>
-        <w:rPr>
-          <w:rFonts w:asciiTheme="majorHAnsi" w:hAnsiTheme="majorHAnsi"/>
+      <w:proofErr w:type="spellStart"/>
+      <w:r>
+        <w:rPr>
+          <w:rFonts w:asciiTheme="majorHAnsi" w:hAnsiTheme="majorHAnsi"/>
+          <w:b/>
           <w:i/>
           <w:iCs/>
         </w:rPr>
         <w:t>X</w:t>
+      </w:r>
+      <w:r>
+        <w:rPr>
+          <w:rFonts w:asciiTheme="majorHAnsi" w:hAnsiTheme="majorHAnsi"/>
+          <w:i/>
+          <w:iCs/>
+          <w:vertAlign w:val="subscript"/>
+        </w:rPr>
+        <w:t>n</w:t>
+      </w:r>
+      <w:proofErr w:type="spellEnd"/>
+      <w:r>
+        <w:rPr>
+          <w:rFonts w:asciiTheme="majorHAnsi" w:hAnsiTheme="majorHAnsi"/>
+        </w:rPr>
+        <w:t xml:space="preserve">) </w:t>
+      </w:r>
+      <w:r>
+        <w:rPr>
+          <w:rFonts w:asciiTheme="majorHAnsi" w:hAnsiTheme="majorHAnsi"/>
+        </w:rPr>
+        <w:t xml:space="preserve">in relation to the </w:t>
+      </w:r>
+      <w:r>
+        <w:rPr>
+          <w:rFonts w:asciiTheme="majorHAnsi" w:hAnsiTheme="majorHAnsi"/>
+        </w:rPr>
+        <w:t xml:space="preserve">dense array </w:t>
+      </w:r>
+      <w:r>
+        <w:rPr>
+          <w:rFonts w:asciiTheme="majorHAnsi" w:hAnsiTheme="majorHAnsi"/>
+        </w:rPr>
+        <w:t>(</w:t>
+      </w:r>
+      <w:r>
+        <w:rPr>
+          <w:rFonts w:asciiTheme="majorHAnsi" w:hAnsiTheme="majorHAnsi"/>
+          <w:b/>
+          <w:i/>
+          <w:iCs/>
+        </w:rPr>
+        <w:t>X</w:t>
+      </w:r>
+      <w:r>
+        <w:rPr>
+          <w:rFonts w:asciiTheme="majorHAnsi" w:hAnsiTheme="majorHAnsi"/>
+          <w:i/>
+          <w:iCs/>
+          <w:vertAlign w:val="subscript"/>
+        </w:rPr>
+        <w:t>c</w:t>
+      </w:r>
+      <w:r>
+        <w:rPr>
+          <w:rFonts w:asciiTheme="majorHAnsi" w:hAnsiTheme="majorHAnsi"/>
+        </w:rPr>
+        <w:t xml:space="preserve">) </w:t>
+      </w:r>
+      <w:r>
+        <w:rPr>
+          <w:rFonts w:asciiTheme="majorHAnsi" w:hAnsiTheme="majorHAnsi"/>
+        </w:rPr>
+        <w:t xml:space="preserve">we utilized the </w:t>
+      </w:r>
+      <w:r>
+        <w:rPr>
+          <w:rFonts w:asciiTheme="majorHAnsi" w:hAnsiTheme="majorHAnsi"/>
+        </w:rPr>
+        <w:t>Mann-Whitney</w:t>
+      </w:r>
+      <w:r>
+        <w:rPr>
+          <w:rFonts w:asciiTheme="majorHAnsi" w:hAnsiTheme="majorHAnsi"/>
+        </w:rPr>
+        <w:t xml:space="preserve"> </w:t>
+      </w:r>
+      <w:r>
+        <w:rPr>
+          <w:rFonts w:asciiTheme="majorHAnsi" w:hAnsiTheme="majorHAnsi"/>
+        </w:rPr>
+        <w:t>U</w:t>
+      </w:r>
+      <w:r>
+        <w:rPr>
+          <w:rFonts w:asciiTheme="majorHAnsi" w:hAnsiTheme="majorHAnsi"/>
+        </w:rPr>
+        <w:t xml:space="preserve"> </w:t>
+      </w:r>
+      <w:r>
+        <w:rPr>
+          <w:rFonts w:asciiTheme="majorHAnsi" w:hAnsiTheme="majorHAnsi"/>
+        </w:rPr>
+        <w:t>test</w:t>
+      </w:r>
+      <w:r>
+        <w:rPr>
+          <w:rFonts w:asciiTheme="majorHAnsi" w:hAnsiTheme="majorHAnsi"/>
+        </w:rPr>
+        <w:t xml:space="preserve">. Each numeric vector </w:t>
+      </w:r>
+      <w:proofErr w:type="spellStart"/>
+      <w:r>
+        <w:rPr>
+          <w:rFonts w:asciiTheme="majorHAnsi" w:hAnsiTheme="majorHAnsi"/>
+          <w:i/>
+          <w:iCs/>
+        </w:rPr>
+        <w:t>X</w:t>
+      </w:r>
+      <w:r>
+        <w:rPr>
+          <w:rFonts w:asciiTheme="majorHAnsi" w:hAnsiTheme="majorHAnsi"/>
+          <w:i/>
+          <w:iCs/>
+        </w:rPr>
+        <w:t>n</w:t>
       </w:r>
       <w:r>
         <w:rPr>
@@ -6672,32 +7822,40 @@
           <w:iCs/>
           <w:vertAlign w:val="superscript"/>
         </w:rPr>
-        <w:t>numeric</w:t>
-      </w:r>
-      <w:r>
-        <w:rPr>
-          <w:rFonts w:asciiTheme="majorHAnsi" w:hAnsiTheme="majorHAnsi"/>
-        </w:rPr>
-        <w:t xml:space="preserve">) </w:t>
-      </w:r>
-      <w:r>
-        <w:rPr>
-          <w:rFonts w:asciiTheme="majorHAnsi" w:hAnsiTheme="majorHAnsi"/>
-        </w:rPr>
-        <w:t xml:space="preserve">in relation to the </w:t>
-      </w:r>
-      <w:r>
-        <w:rPr>
-          <w:rFonts w:asciiTheme="majorHAnsi" w:hAnsiTheme="majorHAnsi"/>
-        </w:rPr>
-        <w:t xml:space="preserve">dense array </w:t>
-      </w:r>
-      <w:r>
-        <w:rPr>
-          <w:rFonts w:asciiTheme="majorHAnsi" w:hAnsiTheme="majorHAnsi"/>
-        </w:rPr>
-        <w:t>(</w:t>
-      </w:r>
+        <w:t>i</w:t>
+      </w:r>
+      <w:proofErr w:type="spellEnd"/>
+      <w:r>
+        <w:rPr>
+          <w:rFonts w:asciiTheme="majorHAnsi" w:hAnsiTheme="majorHAnsi"/>
+        </w:rPr>
+        <w:t xml:space="preserve">, is </w:t>
+      </w:r>
+      <w:r>
+        <w:rPr>
+          <w:rFonts w:asciiTheme="majorHAnsi" w:hAnsiTheme="majorHAnsi"/>
+        </w:rPr>
+        <w:t>split</w:t>
+      </w:r>
+      <w:r>
+        <w:rPr>
+          <w:rFonts w:asciiTheme="majorHAnsi" w:hAnsiTheme="majorHAnsi"/>
+        </w:rPr>
+        <w:t xml:space="preserve"> on </w:t>
+      </w:r>
+      <w:r>
+        <w:rPr>
+          <w:rFonts w:asciiTheme="majorHAnsi" w:hAnsiTheme="majorHAnsi"/>
+        </w:rPr>
+        <w:t xml:space="preserve">discrete </w:t>
+      </w:r>
+      <w:r>
+        <w:rPr>
+          <w:rFonts w:asciiTheme="majorHAnsi" w:hAnsiTheme="majorHAnsi"/>
+        </w:rPr>
+        <w:t xml:space="preserve">feature </w:t>
+      </w:r>
+      <w:proofErr w:type="spellStart"/>
       <w:r>
         <w:rPr>
           <w:rFonts w:asciiTheme="majorHAnsi" w:hAnsiTheme="majorHAnsi"/>
@@ -6705,6 +7863,14 @@
           <w:iCs/>
         </w:rPr>
         <w:t>X</w:t>
+      </w:r>
+      <w:r>
+        <w:rPr>
+          <w:rFonts w:asciiTheme="majorHAnsi" w:hAnsiTheme="majorHAnsi"/>
+          <w:i/>
+          <w:iCs/>
+        </w:rPr>
+        <w:t>c</w:t>
       </w:r>
       <w:r>
         <w:rPr>
@@ -6713,32 +7879,28 @@
           <w:iCs/>
           <w:vertAlign w:val="superscript"/>
         </w:rPr>
-        <w:t>combination</w:t>
-      </w:r>
-      <w:r>
-        <w:rPr>
-          <w:rFonts w:asciiTheme="majorHAnsi" w:hAnsiTheme="majorHAnsi"/>
-        </w:rPr>
-        <w:t xml:space="preserve">) </w:t>
-      </w:r>
-      <w:r>
-        <w:rPr>
-          <w:rFonts w:asciiTheme="majorHAnsi" w:hAnsiTheme="majorHAnsi"/>
-        </w:rPr>
-        <w:t xml:space="preserve">we utilized the </w:t>
-      </w:r>
-      <w:r>
-        <w:rPr>
-          <w:rFonts w:asciiTheme="majorHAnsi" w:hAnsiTheme="majorHAnsi"/>
-        </w:rPr>
-        <w:t>Mann-Whitney-U test</w:t>
-      </w:r>
-      <w:r>
-        <w:rPr>
-          <w:rFonts w:asciiTheme="majorHAnsi" w:hAnsiTheme="majorHAnsi"/>
-        </w:rPr>
-        <w:t xml:space="preserve">. Each numeric vector </w:t>
-      </w:r>
+        <w:t>i</w:t>
+      </w:r>
+      <w:proofErr w:type="spellEnd"/>
+      <w:r>
+        <w:rPr>
+          <w:rFonts w:asciiTheme="majorHAnsi" w:hAnsiTheme="majorHAnsi"/>
+        </w:rPr>
+        <w:t xml:space="preserve"> </w:t>
+      </w:r>
+      <w:r>
+        <w:rPr>
+          <w:rFonts w:asciiTheme="majorHAnsi" w:hAnsiTheme="majorHAnsi"/>
+        </w:rPr>
+        <w:t>versus</w:t>
+      </w:r>
+      <w:r>
+        <w:rPr>
+          <w:rFonts w:asciiTheme="majorHAnsi" w:hAnsiTheme="majorHAnsi"/>
+        </w:rPr>
+        <w:t xml:space="preserve"> ~</w:t>
+      </w:r>
+      <w:proofErr w:type="spellStart"/>
       <w:r>
         <w:rPr>
           <w:rFonts w:asciiTheme="majorHAnsi" w:hAnsiTheme="majorHAnsi"/>
@@ -6753,7 +7915,7 @@
           <w:i/>
           <w:iCs/>
         </w:rPr>
-        <w:t>n</w:t>
+        <w:t>c</w:t>
       </w:r>
       <w:r>
         <w:rPr>
@@ -6764,24 +7926,26 @@
         </w:rPr>
         <w:t>i</w:t>
       </w:r>
-      <w:r>
-        <w:rPr>
-          <w:rFonts w:asciiTheme="majorHAnsi" w:hAnsiTheme="majorHAnsi"/>
-        </w:rPr>
-        <w:t xml:space="preserve">, is </w:t>
-      </w:r>
-      <w:r>
-        <w:rPr>
-          <w:rFonts w:asciiTheme="majorHAnsi" w:hAnsiTheme="majorHAnsi"/>
-        </w:rPr>
-        <w:t>split</w:t>
-      </w:r>
-      <w:r>
-        <w:rPr>
-          <w:rFonts w:asciiTheme="majorHAnsi" w:hAnsiTheme="majorHAnsi"/>
-        </w:rPr>
-        <w:t xml:space="preserve"> on categoric feature </w:t>
-      </w:r>
+      <w:proofErr w:type="spellEnd"/>
+      <w:r>
+        <w:rPr>
+          <w:rFonts w:asciiTheme="majorHAnsi" w:hAnsiTheme="majorHAnsi"/>
+        </w:rPr>
+        <w:t xml:space="preserve">, and tested </w:t>
+      </w:r>
+      <w:r>
+        <w:rPr>
+          <w:rFonts w:asciiTheme="majorHAnsi" w:hAnsiTheme="majorHAnsi"/>
+        </w:rPr>
+        <w:t xml:space="preserve">whether </w:t>
+      </w:r>
+      <w:r>
+        <w:rPr>
+          <w:rFonts w:asciiTheme="majorHAnsi" w:hAnsiTheme="majorHAnsi"/>
+        </w:rPr>
+        <w:t xml:space="preserve">randomly selected value from </w:t>
+      </w:r>
+      <w:proofErr w:type="spellStart"/>
       <w:r>
         <w:rPr>
           <w:rFonts w:asciiTheme="majorHAnsi" w:hAnsiTheme="majorHAnsi"/>
@@ -6807,24 +7971,20 @@
         </w:rPr>
         <w:t>i</w:t>
       </w:r>
-      <w:r>
-        <w:rPr>
-          <w:rFonts w:asciiTheme="majorHAnsi" w:hAnsiTheme="majorHAnsi"/>
-        </w:rPr>
-        <w:t xml:space="preserve"> </w:t>
-      </w:r>
-      <w:r>
-        <w:rPr>
-          <w:rFonts w:asciiTheme="majorHAnsi" w:hAnsiTheme="majorHAnsi"/>
-        </w:rPr>
-        <w:t>versus</w:t>
-      </w:r>
-      <w:r>
-        <w:rPr>
-          <w:rFonts w:asciiTheme="majorHAnsi" w:hAnsiTheme="majorHAnsi"/>
-        </w:rPr>
-        <w:t xml:space="preserve"> ~</w:t>
-      </w:r>
+      <w:proofErr w:type="spellEnd"/>
+      <w:r>
+        <w:rPr>
+          <w:rFonts w:asciiTheme="majorHAnsi" w:hAnsiTheme="majorHAnsi"/>
+        </w:rPr>
+        <w:t xml:space="preserve"> will be less than or greater than a randomly selected value from </w:t>
+      </w:r>
+      <w:r>
+        <w:rPr>
+          <w:rFonts w:asciiTheme="majorHAnsi" w:hAnsiTheme="majorHAnsi"/>
+        </w:rPr>
+        <w:t>~</w:t>
+      </w:r>
+      <w:proofErr w:type="spellStart"/>
       <w:r>
         <w:rPr>
           <w:rFonts w:asciiTheme="majorHAnsi" w:hAnsiTheme="majorHAnsi"/>
@@ -6850,91 +8010,12 @@
         </w:rPr>
         <w:t>i</w:t>
       </w:r>
-      <w:r>
-        <w:rPr>
-          <w:rFonts w:asciiTheme="majorHAnsi" w:hAnsiTheme="majorHAnsi"/>
-        </w:rPr>
-        <w:t xml:space="preserve">, and tested </w:t>
-      </w:r>
-      <w:r>
-        <w:rPr>
-          <w:rFonts w:asciiTheme="majorHAnsi" w:hAnsiTheme="majorHAnsi"/>
-        </w:rPr>
-        <w:t xml:space="preserve">whether </w:t>
-      </w:r>
-      <w:r>
-        <w:rPr>
-          <w:rFonts w:asciiTheme="majorHAnsi" w:hAnsiTheme="majorHAnsi"/>
-        </w:rPr>
-        <w:t xml:space="preserve">randomly selected value from </w:t>
-      </w:r>
-      <w:r>
-        <w:rPr>
-          <w:rFonts w:asciiTheme="majorHAnsi" w:hAnsiTheme="majorHAnsi"/>
-          <w:i/>
-          <w:iCs/>
-        </w:rPr>
-        <w:t>X</w:t>
-      </w:r>
-      <w:r>
-        <w:rPr>
-          <w:rFonts w:asciiTheme="majorHAnsi" w:hAnsiTheme="majorHAnsi"/>
-          <w:i/>
-          <w:iCs/>
-        </w:rPr>
-        <w:t>c</w:t>
-      </w:r>
-      <w:r>
-        <w:rPr>
-          <w:rFonts w:asciiTheme="majorHAnsi" w:hAnsiTheme="majorHAnsi"/>
-          <w:i/>
-          <w:iCs/>
-          <w:vertAlign w:val="superscript"/>
-        </w:rPr>
-        <w:t>i</w:t>
-      </w:r>
-      <w:r>
-        <w:rPr>
-          <w:rFonts w:asciiTheme="majorHAnsi" w:hAnsiTheme="majorHAnsi"/>
-        </w:rPr>
-        <w:t xml:space="preserve"> will be less than or greater than a randomly selected value from </w:t>
-      </w:r>
-      <w:r>
-        <w:rPr>
-          <w:rFonts w:asciiTheme="majorHAnsi" w:hAnsiTheme="majorHAnsi"/>
-        </w:rPr>
-        <w:t>~</w:t>
-      </w:r>
-      <w:r>
-        <w:rPr>
-          <w:rFonts w:asciiTheme="majorHAnsi" w:hAnsiTheme="majorHAnsi"/>
-          <w:i/>
-          <w:iCs/>
-        </w:rPr>
-        <w:t>X</w:t>
-      </w:r>
-      <w:r>
-        <w:rPr>
-          <w:rFonts w:asciiTheme="majorHAnsi" w:hAnsiTheme="majorHAnsi"/>
-          <w:i/>
-          <w:iCs/>
-        </w:rPr>
-        <w:t>c</w:t>
-      </w:r>
-      <w:r>
-        <w:rPr>
-          <w:rFonts w:asciiTheme="majorHAnsi" w:hAnsiTheme="majorHAnsi"/>
-          <w:i/>
-          <w:iCs/>
-          <w:vertAlign w:val="superscript"/>
-        </w:rPr>
-        <w:t>i</w:t>
-      </w:r>
-      <w:r>
-        <w:rPr>
-          <w:rFonts w:asciiTheme="majorHAnsi" w:hAnsiTheme="majorHAnsi"/>
-        </w:rPr>
-        <w:t>.</w:t>
+      <w:proofErr w:type="spellEnd"/>
+      <w:r>
+        <w:rPr>
+          <w:rFonts w:asciiTheme="majorHAnsi" w:hAnsiTheme="majorHAnsi"/>
+        </w:rPr>
+        <w:t xml:space="preserve">. </w:t>
       </w:r>
     </w:p>
     <w:p>
@@ -6949,7 +8030,6 @@
         <w:rPr>
           <w:rFonts w:asciiTheme="majorHAnsi" w:hAnsiTheme="majorHAnsi"/>
         </w:rPr>
-        <w:lastRenderedPageBreak/>
         <w:t xml:space="preserve">All tested </w:t>
       </w:r>
       <w:r>
@@ -6962,7 +8042,31 @@
         <w:rPr>
           <w:rFonts w:asciiTheme="majorHAnsi" w:hAnsiTheme="majorHAnsi"/>
         </w:rPr>
-        <w:t>, either categoric-categoric or categoric-numeric</w:t>
+        <w:t xml:space="preserve">, either </w:t>
+      </w:r>
+      <w:r>
+        <w:rPr>
+          <w:rFonts w:asciiTheme="majorHAnsi" w:hAnsiTheme="majorHAnsi"/>
+        </w:rPr>
+        <w:t xml:space="preserve">discrete-discrete </w:t>
+      </w:r>
+      <w:r>
+        <w:rPr>
+          <w:rFonts w:asciiTheme="majorHAnsi" w:hAnsiTheme="majorHAnsi"/>
+        </w:rPr>
+        <w:t xml:space="preserve">or </w:t>
+      </w:r>
+      <w:r>
+        <w:rPr>
+          <w:rFonts w:asciiTheme="majorHAnsi" w:hAnsiTheme="majorHAnsi"/>
+        </w:rPr>
+        <w:t>discrete-</w:t>
+      </w:r>
+      <w:r>
+        <w:rPr>
+          <w:rFonts w:asciiTheme="majorHAnsi" w:hAnsiTheme="majorHAnsi"/>
+        </w:rPr>
+        <w:t>numeric</w:t>
       </w:r>
       <w:r>
         <w:rPr>
@@ -6982,9 +8086,11 @@
         </w:rPr>
         <w:t xml:space="preserve"> (</w:t>
       </w:r>
-      <w:r>
-        <w:rPr>
-          <w:rFonts w:asciiTheme="majorHAnsi" w:hAnsiTheme="majorHAnsi"/>
+      <w:proofErr w:type="spellStart"/>
+      <w:r>
+        <w:rPr>
+          <w:rFonts w:asciiTheme="majorHAnsi" w:hAnsiTheme="majorHAnsi"/>
+          <w:b/>
           <w:i/>
           <w:iCs/>
         </w:rPr>
@@ -6999,6 +8105,7 @@
         </w:rPr>
         <w:t>adj</w:t>
       </w:r>
+      <w:proofErr w:type="spellEnd"/>
       <w:r>
         <w:rPr>
           <w:rFonts w:asciiTheme="majorHAnsi" w:hAnsiTheme="majorHAnsi"/>
@@ -7027,7 +8134,14 @@
         <w:rPr>
           <w:rFonts w:asciiTheme="majorHAnsi" w:hAnsiTheme="majorHAnsi"/>
         </w:rPr>
-        <w:t>Multiple Test Method (MTM) is set to Holm</w:t>
+        <w:t xml:space="preserve">Multiple Test </w:t>
+      </w:r>
+      <w:r>
+        <w:rPr>
+          <w:rFonts w:asciiTheme="majorHAnsi" w:hAnsiTheme="majorHAnsi"/>
+        </w:rPr>
+        <w:lastRenderedPageBreak/>
+        <w:t>Method (MTM) is set to Holm</w:t>
       </w:r>
       <w:r>
         <w:rPr>
@@ -7071,13 +8185,31 @@
         <w:rPr>
           <w:rFonts w:asciiTheme="majorHAnsi" w:hAnsiTheme="majorHAnsi"/>
         </w:rPr>
+        <w:t>E</w:t>
+      </w:r>
+      <w:r>
+        <w:rPr>
+          <w:rFonts w:asciiTheme="majorHAnsi" w:hAnsiTheme="majorHAnsi"/>
+        </w:rPr>
         <w:t>, equation 4</w:t>
       </w:r>
       <w:r>
         <w:rPr>
           <w:rFonts w:asciiTheme="majorHAnsi" w:hAnsiTheme="majorHAnsi"/>
         </w:rPr>
-        <w:t xml:space="preserve">) but optional are various other </w:t>
+        <w:t xml:space="preserve">) but </w:t>
+      </w:r>
+      <w:r>
+        <w:rPr>
+          <w:rFonts w:asciiTheme="majorHAnsi" w:hAnsiTheme="majorHAnsi"/>
+        </w:rPr>
+        <w:t>can be adjusted to</w:t>
+      </w:r>
+      <w:r>
+        <w:rPr>
+          <w:rFonts w:asciiTheme="majorHAnsi" w:hAnsiTheme="majorHAnsi"/>
+        </w:rPr>
+        <w:t xml:space="preserve"> various other </w:t>
       </w:r>
       <w:r>
         <w:rPr>
@@ -7247,6 +8379,9 @@
                                 </m:sSubSupPr>
                                 <m:e>
                                   <m:r>
+                                    <m:rPr>
+                                      <m:sty m:val="bi"/>
+                                    </m:rPr>
                                     <w:rPr>
                                       <w:rFonts w:ascii="Cambria Math" w:eastAsiaTheme="minorEastAsia" w:hAnsi="Cambria Math"/>
                                       <w:color w:val="000000"/>
@@ -7301,6 +8436,9 @@
                                 </m:sSubPr>
                                 <m:e>
                                   <m:r>
+                                    <m:rPr>
+                                      <m:sty m:val="bi"/>
+                                    </m:rPr>
                                     <w:rPr>
                                       <w:rFonts w:ascii="Cambria Math" w:hAnsi="Cambria Math"/>
                                       <w:color w:val="000000"/>
@@ -7375,7 +8513,7 @@
           </mc:Choice>
           <mc:Fallback>
             <w:pict>
-              <v:shape w14:anchorId="3DB02C63" id="TextBox 836" o:spid="_x0000_s1028" type="#_x0000_t202" style="width:176.45pt;height:16.95pt;visibility:visible;mso-wrap-style:square;mso-left-percent:-10001;mso-top-percent:-10001;mso-position-horizontal:absolute;mso-position-horizontal-relative:char;mso-position-vertical:absolute;mso-position-vertical-relative:line;mso-left-percent:-10001;mso-top-percent:-10001;v-text-anchor:top" o:gfxdata="UEsDBBQABgAIAAAAIQC2gziS/gAAAOEBAAATAAAAW0NvbnRlbnRfVHlwZXNdLnhtbJSRQU7DMBBF&#10;90jcwfIWJU67QAgl6YK0S0CoHGBkTxKLZGx5TGhvj5O2G0SRWNoz/78nu9wcxkFMGNg6quQqL6RA&#10;0s5Y6ir5vt9lD1JwBDIwOMJKHpHlpr69KfdHjyxSmriSfYz+USnWPY7AufNIadK6MEJMx9ApD/oD&#10;OlTrorhX2lFEilmcO2RdNtjC5xDF9pCuTyYBB5bi6bQ4syoJ3g9WQ0ymaiLzg5KdCXlKLjvcW893&#10;SUOqXwnz5DrgnHtJTxOsQfEKIT7DmDSUCaxw7Rqn8787ZsmRM9e2VmPeBN4uqYvTtW7jvijg9N/y&#10;JsXecLq0q+WD6m8AAAD//wMAUEsDBBQABgAIAAAAIQA4/SH/1gAAAJQBAAALAAAAX3JlbHMvLnJl&#10;bHOkkMFqwzAMhu+DvYPRfXGawxijTi+j0GvpHsDYimMaW0Yy2fr2M4PBMnrbUb/Q94l/f/hMi1qR&#10;JVI2sOt6UJgd+ZiDgffL8ekFlFSbvV0oo4EbChzGx4f9GRdb25HMsYhqlCwG5lrLq9biZkxWOiqY&#10;22YiTra2kYMu1l1tQD30/bPm3wwYN0x18gb45AdQl1tp5j/sFB2T0FQ7R0nTNEV3j6o9feQzro1i&#10;OWA14Fm+Q8a1a8+Bvu/d/dMb2JY5uiPbhG/ktn4cqGU/er3pcvwCAAD//wMAUEsDBBQABgAIAAAA&#10;IQDuodfqqgEAADwDAAAOAAAAZHJzL2Uyb0RvYy54bWysUsFu2zAMvQ/oPwi6N3acrE2NOMW2osOA&#10;YRvQ7gMUWYoFWKImKrHz96OUOC3a27ALTZH043sk1/ej7dlBBTTgGj6flZwpJ6E1btfw38+P1yvO&#10;MArXih6cavhRIb/fXH1YD75WFXTQtyowAnFYD77hXYy+LgqUnbICZ+CVo6SGYEWkZ9gVbRADodu+&#10;qMryphggtD6AVIgUfTgl+Sbja61k/Kk1qsj6hhO3mG3IdptssVmLeheE74w80xD/wMIK46jpBepB&#10;RMH2wbyDskYGQNBxJsEWoLWRKmsgNfPyjZqnTniVtdBw0F/GhP8PVv44/ArMtA1fLW45c8LSkp7V&#10;GD/DyFaLmzSgwWNNdU+eKuNICVr0FEcKJt2jDjZ9SRGjPI36eBkvoTFJwapalne3C84k5ar5x+Vy&#10;mWCKl799wPhVgWXJaXig9eWpisN3jKfSqSQ1c/Bo+j7FE8UTleTFcTtmTdVEcwvtkdgPtOiG45+9&#10;CIqz/pujSaarmJwwOdvJCbH/Avl2UkP0n/aRmmYuqdMJ90yAVpTVnM8p3cDrd656OfrNXwAAAP//&#10;AwBQSwMEFAAGAAgAAAAhAIoDgynaAAAABAEAAA8AAABkcnMvZG93bnJldi54bWxMjzFPwzAQhXck&#10;/oN1SCyodZKKioQ4VVXRhY3CwubG1yTCPkexm6T99RwssJze6Z3e+67czM6KEYfQeVKQLhMQSLU3&#10;HTUKPt73iycQIWoy2npCBRcMsKlub0pdGD/RG46H2AgOoVBoBW2MfSFlqFt0Oix9j8TeyQ9OR16H&#10;RppBTxzurMySZC2d7ogbWt3jrsX663B2CtbzS//wmmM2XWs70uc1TSOmSt3fzdtnEBHn+HcMP/iM&#10;DhUzHf2ZTBBWAT8Sfyd7q8csB3FkscpBVqX8D199AwAA//8DAFBLAQItABQABgAIAAAAIQC2gziS&#10;/gAAAOEBAAATAAAAAAAAAAAAAAAAAAAAAABbQ29udGVudF9UeXBlc10ueG1sUEsBAi0AFAAGAAgA&#10;AAAhADj9If/WAAAAlAEAAAsAAAAAAAAAAAAAAAAALwEAAF9yZWxzLy5yZWxzUEsBAi0AFAAGAAgA&#10;AAAhAO6h1+qqAQAAPAMAAA4AAAAAAAAAAAAAAAAALgIAAGRycy9lMm9Eb2MueG1sUEsBAi0AFAAG&#10;AAgAAAAhAIoDgynaAAAABAEAAA8AAAAAAAAAAAAAAAAABAQAAGRycy9kb3ducmV2LnhtbFBLBQYA&#10;AAAABAAEAPMAAAALBQAAAAA=&#10;" filled="f" stroked="f">
+              <v:shape w14:anchorId="3DB02C63" id="TextBox 836" o:spid="_x0000_s1028" type="#_x0000_t202" style="width:176.45pt;height:16.95pt;visibility:visible;mso-wrap-style:square;mso-left-percent:-10001;mso-top-percent:-10001;mso-position-horizontal:absolute;mso-position-horizontal-relative:char;mso-position-vertical:absolute;mso-position-vertical-relative:line;mso-left-percent:-10001;mso-top-percent:-10001;v-text-anchor:top" o:gfxdata="UEsDBBQABgAIAAAAIQC2gziS/gAAAOEBAAATAAAAW0NvbnRlbnRfVHlwZXNdLnhtbJSRQU7DMBBF&#10;90jcwfIWJU67QAgl6YK0S0CoHGBkTxKLZGx5TGhvj5O2G0SRWNoz/78nu9wcxkFMGNg6quQqL6RA&#10;0s5Y6ir5vt9lD1JwBDIwOMJKHpHlpr69KfdHjyxSmriSfYz+USnWPY7AufNIadK6MEJMx9ApD/oD&#10;OlTrorhX2lFEilmcO2RdNtjC5xDF9pCuTyYBB5bi6bQ4syoJ3g9WQ0ymaiLzg5KdCXlKLjvcW893&#10;SUOqXwnz5DrgnHtJTxOsQfEKIT7DmDSUCaxw7Rqn8787ZsmRM9e2VmPeBN4uqYvTtW7jvijg9N/y&#10;JsXecLq0q+WD6m8AAAD//wMAUEsDBBQABgAIAAAAIQA4/SH/1gAAAJQBAAALAAAAX3JlbHMvLnJl&#10;bHOkkMFqwzAMhu+DvYPRfXGawxijTi+j0GvpHsDYimMaW0Yy2fr2M4PBMnrbUb/Q94l/f/hMi1qR&#10;JVI2sOt6UJgd+ZiDgffL8ekFlFSbvV0oo4EbChzGx4f9GRdb25HMsYhqlCwG5lrLq9biZkxWOiqY&#10;22YiTra2kYMu1l1tQD30/bPm3wwYN0x18gb45AdQl1tp5j/sFB2T0FQ7R0nTNEV3j6o9feQzro1i&#10;OWA14Fm+Q8a1a8+Bvu/d/dMb2JY5uiPbhG/ktn4cqGU/er3pcvwCAAD//wMAUEsDBBQABgAIAAAA&#10;IQDuYbGwGwIAABcEAAAOAAAAZHJzL2Uyb0RvYy54bWysU9uO2yAQfa/Uf0C8O3aw48RWnFUudrVS&#10;1Vba7QcQjBNLtqFAYker/fcOJM5Wuy9V1RcYBpg553BYPgxtg85c6Vp0GZ5OAox4x0RZd4cM/3wu&#10;vAVG2tCupI3oeIYvXOOH1edPy16mnIijaEquEBTpdNrLDB+Nkanva3bkLdUTIXkHm5VQLTWwVAe/&#10;VLSH6m3jkyCI/V6oUirBuNaQ3V038crVryrOzPeq0tygJsOAzbhRuXFvR3+1pOlBUXms2Q0G/QcU&#10;La07aHovtaOGopOqP5Rqa6aEFpWZMNH6oqpqxh0HYDMN3rF5OlLJHRcQR8u7TPr/lWXfzj8UqssM&#10;L8I5Rh1t4ZGe+WA2YkCLMHakYPlVG0sPoiutl6Igm1leRF4BkRcFm8jb5FHiFSRc5GRebEkYv9rb&#10;0zhlilMDBnksR4mn8d9RuD22FSfyncgO60uRQyIkM28ezKF7kcy8JI53XpLk6/Vmmyd5vH61j+s7&#10;zOPsWPi91KnjbV3iwicJIpgBOIOH7TWb15C0nIdKtXaGx0KwDy663J1j9WCQJCQKknmIEYM9Mp1F&#10;UXTrPt6WSpsvXLTIBhlW4EynLT0DqCvQ8Yht1omibhqbf4NiIzPsBycBGWHuRXkB9D14OMP614kq&#10;jlHz2IFJrOHHQI3BfgyUabbCfQvbUMv1yUBTh8V2uta9AQD3OQ1vP8Xa+8+1O/X2n1e/AQAA//8D&#10;AFBLAwQUAAYACAAAACEAbllf8d0AAAAJAQAADwAAAGRycy9kb3ducmV2LnhtbEyPMU/DMBCF90r8&#10;B+uQWCrqJBUVSeNUVYGFjcLC5sZHEmGfo9hNQn89BwssT3d6unfvK3ezs2LEIXSeFKSrBARS7U1H&#10;jYK316fbexAhajLaekIFXxhgV10tSl0YP9ELjsfYCA6hUGgFbYx9IWWoW3Q6rHyPxN6HH5yOvA6N&#10;NIOeONxZmSXJRjrdEX9odY+HFuvP49kp2MyP/fI5x2y61Hak90uaRkyVurmeH7Ys+y2IiHP8u4Af&#10;Bu4PFRc7+TOZIKwCpom/yt76LstBnHhY5yCrUv4nqL4BAAD//wMAUEsBAi0AFAAGAAgAAAAhALaD&#10;OJL+AAAA4QEAABMAAAAAAAAAAAAAAAAAAAAAAFtDb250ZW50X1R5cGVzXS54bWxQSwECLQAUAAYA&#10;CAAAACEAOP0h/9YAAACUAQAACwAAAAAAAAAAAAAAAAAvAQAAX3JlbHMvLnJlbHNQSwECLQAUAAYA&#10;CAAAACEA7mGxsBsCAAAXBAAADgAAAAAAAAAAAAAAAAAuAgAAZHJzL2Uyb0RvYy54bWxQSwECLQAU&#10;AAYACAAAACEAbllf8d0AAAAJAQAADwAAAAAAAAAAAAAAAAB1BAAAZHJzL2Rvd25yZXYueG1sUEsF&#10;BgAAAAAEAAQA8wAAAH8FAAAAAA==&#10;" filled="f" stroked="f">
                 <v:textbox style="mso-fit-shape-to-text:t" inset="0,0,0,0">
                   <w:txbxContent>
                     <w:p>
@@ -7402,6 +8540,9 @@
                           </m:sSubSupPr>
                           <m:e>
                             <m:r>
+                              <m:rPr>
+                                <m:sty m:val="bi"/>
+                              </m:rPr>
                               <w:rPr>
                                 <w:rFonts w:ascii="Cambria Math" w:eastAsiaTheme="minorEastAsia" w:hAnsi="Cambria Math"/>
                                 <w:color w:val="000000"/>
@@ -7456,6 +8597,9 @@
                           </m:sSubPr>
                           <m:e>
                             <m:r>
+                              <m:rPr>
+                                <m:sty m:val="bi"/>
+                              </m:rPr>
                               <w:rPr>
                                 <w:rFonts w:ascii="Cambria Math" w:hAnsi="Cambria Math"/>
                                 <w:color w:val="000000"/>
@@ -7538,7 +8682,14 @@
         <w:rPr>
           <w:rFonts w:asciiTheme="majorHAnsi" w:hAnsiTheme="majorHAnsi"/>
         </w:rPr>
-        <w:t>The last step in H</w:t>
+        <w:t xml:space="preserve">The last step in </w:t>
+      </w:r>
+      <w:proofErr w:type="spellStart"/>
+      <w:r>
+        <w:rPr>
+          <w:rFonts w:asciiTheme="majorHAnsi" w:hAnsiTheme="majorHAnsi"/>
+        </w:rPr>
+        <w:t>H</w:t>
       </w:r>
       <w:r>
         <w:rPr>
@@ -7550,7 +8701,14 @@
         <w:rPr>
           <w:rFonts w:asciiTheme="majorHAnsi" w:hAnsiTheme="majorHAnsi"/>
         </w:rPr>
-        <w:t xml:space="preserve">et (Figure 1F) is </w:t>
+        <w:t>et</w:t>
+      </w:r>
+      <w:proofErr w:type="spellEnd"/>
+      <w:r>
+        <w:rPr>
+          <w:rFonts w:asciiTheme="majorHAnsi" w:hAnsiTheme="majorHAnsi"/>
+        </w:rPr>
+        <w:t xml:space="preserve"> (Figure 1F) is </w:t>
       </w:r>
       <w:r>
         <w:rPr>
@@ -7795,6 +8953,9 @@
                                 </m:sSubSupPr>
                                 <m:e>
                                   <m:r>
+                                    <m:rPr>
+                                      <m:sty m:val="bi"/>
+                                    </m:rPr>
                                     <w:rPr>
                                       <w:rFonts w:ascii="Cambria Math" w:eastAsiaTheme="minorEastAsia" w:hAnsi="Cambria Math"/>
                                       <w:color w:val="000000"/>
@@ -7879,7 +9040,7 @@
           </mc:Choice>
           <mc:Fallback>
             <w:pict>
-              <v:shape w14:anchorId="01B662AF" id="TextBox 987" o:spid="_x0000_s1029" type="#_x0000_t202" style="width:250.25pt;height:19.2pt;visibility:visible;mso-wrap-style:square;mso-left-percent:-10001;mso-top-percent:-10001;mso-position-horizontal:absolute;mso-position-horizontal-relative:char;mso-position-vertical:absolute;mso-position-vertical-relative:line;mso-left-percent:-10001;mso-top-percent:-10001;v-text-anchor:top" o:gfxdata="UEsDBBQABgAIAAAAIQC2gziS/gAAAOEBAAATAAAAW0NvbnRlbnRfVHlwZXNdLnhtbJSRQU7DMBBF&#10;90jcwfIWJU67QAgl6YK0S0CoHGBkTxKLZGx5TGhvj5O2G0SRWNoz/78nu9wcxkFMGNg6quQqL6RA&#10;0s5Y6ir5vt9lD1JwBDIwOMJKHpHlpr69KfdHjyxSmriSfYz+USnWPY7AufNIadK6MEJMx9ApD/oD&#10;OlTrorhX2lFEilmcO2RdNtjC5xDF9pCuTyYBB5bi6bQ4syoJ3g9WQ0ymaiLzg5KdCXlKLjvcW893&#10;SUOqXwnz5DrgnHtJTxOsQfEKIT7DmDSUCaxw7Rqn8787ZsmRM9e2VmPeBN4uqYvTtW7jvijg9N/y&#10;JsXecLq0q+WD6m8AAAD//wMAUEsDBBQABgAIAAAAIQA4/SH/1gAAAJQBAAALAAAAX3JlbHMvLnJl&#10;bHOkkMFqwzAMhu+DvYPRfXGawxijTi+j0GvpHsDYimMaW0Yy2fr2M4PBMnrbUb/Q94l/f/hMi1qR&#10;JVI2sOt6UJgd+ZiDgffL8ekFlFSbvV0oo4EbChzGx4f9GRdb25HMsYhqlCwG5lrLq9biZkxWOiqY&#10;22YiTra2kYMu1l1tQD30/bPm3wwYN0x18gb45AdQl1tp5j/sFB2T0FQ7R0nTNEV3j6o9feQzro1i&#10;OWA14Fm+Q8a1a8+Bvu/d/dMb2JY5uiPbhG/ktn4cqGU/er3pcvwCAAD//wMAUEsDBBQABgAIAAAA&#10;IQDhsGmtqQEAADwDAAAOAAAAZHJzL2Uyb0RvYy54bWysUttu2zAMfR+wfxD0vjiXbnGNOMW2osOA&#10;YRvQ7gMUWYoFSKJGKbHz96OUOB3Wt2IvNEXSh+eQ3NyNzrKjwmjAt3wxm3OmvITO+H3Lfz09vKs5&#10;i0n4TljwquUnFfnd9u2bzRAatYQebKeQEYiPzRBa3qcUmqqKsldOxBkE5SmpAZ1I9MR91aEYCN3Z&#10;ajmff6gGwC4gSBUjRe/PSb4t+FormX5oHVVituXELRWLxe6yrbYb0exRhN7ICw3xChZOGE9Nr1D3&#10;Igl2QPMCyhmJEEGnmQRXgdZGqqKB1Czm/6h57EVQRQsNJ4brmOL/g5Xfjz+Rma7ltzWtygtHS3pS&#10;Y/oEI7ut13lAQ4gN1T0GqkwjJWjRUzxSMOseNbr8JUWM8jTq03W8hMYkBVeLdX2zppSk3PJmta7f&#10;Z5jq+e+AMX1R4Fh2Wo60vjJVcfwW07l0KsnNPDwYa3M8UzxTyV4ad2PRtJpo7qA7EfuBFt3y+Psg&#10;UHFmv3qaZL6KycHJ2U0OJvsZyu3khjF8PCRqWrjkTmfcCwFaUVFzOad8A3+/S9Xz0W//AAAA//8D&#10;AFBLAwQUAAYACAAAACEA/b5ZMdsAAAAEAQAADwAAAGRycy9kb3ducmV2LnhtbEyPwU7DMBBE70j9&#10;B2srcUHUTqFVCXEqhODCjbYXbtt4SSLsdRS7SejXY7jQy0qjGc28LbaTs2KgPrSeNWQLBYK48qbl&#10;WsNh/3q7AREiskHrmTR8U4BtObsqMDd+5HcadrEWqYRDjhqaGLtcylA15DAsfEecvE/fO4xJ9rU0&#10;PY6p3Fm5VGotHbacFhrs6Lmh6mt3chrW00t38/ZAy/Fc2YE/zlkWKdP6ej49PYKINMX/MPziJ3Qo&#10;E9PRn9gEYTWkR+LfTd5KqRWIo4a7zT3IspCX8OUPAAAA//8DAFBLAQItABQABgAIAAAAIQC2gziS&#10;/gAAAOEBAAATAAAAAAAAAAAAAAAAAAAAAABbQ29udGVudF9UeXBlc10ueG1sUEsBAi0AFAAGAAgA&#10;AAAhADj9If/WAAAAlAEAAAsAAAAAAAAAAAAAAAAALwEAAF9yZWxzLy5yZWxzUEsBAi0AFAAGAAgA&#10;AAAhAOGwaa2pAQAAPAMAAA4AAAAAAAAAAAAAAAAALgIAAGRycy9lMm9Eb2MueG1sUEsBAi0AFAAG&#10;AAgAAAAhAP2+WTHbAAAABAEAAA8AAAAAAAAAAAAAAAAAAwQAAGRycy9kb3ducmV2LnhtbFBLBQYA&#10;AAAABAAEAPMAAAALBQAAAAA=&#10;" filled="f" stroked="f">
+              <v:shape w14:anchorId="01B662AF" id="TextBox 987" o:spid="_x0000_s1029" type="#_x0000_t202" style="width:250.25pt;height:19.2pt;visibility:visible;mso-wrap-style:square;mso-left-percent:-10001;mso-top-percent:-10001;mso-position-horizontal:absolute;mso-position-horizontal-relative:char;mso-position-vertical:absolute;mso-position-vertical-relative:line;mso-left-percent:-10001;mso-top-percent:-10001;v-text-anchor:top" o:gfxdata="UEsDBBQABgAIAAAAIQC2gziS/gAAAOEBAAATAAAAW0NvbnRlbnRfVHlwZXNdLnhtbJSRQU7DMBBF&#10;90jcwfIWJU67QAgl6YK0S0CoHGBkTxKLZGx5TGhvj5O2G0SRWNoz/78nu9wcxkFMGNg6quQqL6RA&#10;0s5Y6ir5vt9lD1JwBDIwOMJKHpHlpr69KfdHjyxSmriSfYz+USnWPY7AufNIadK6MEJMx9ApD/oD&#10;OlTrorhX2lFEilmcO2RdNtjC5xDF9pCuTyYBB5bi6bQ4syoJ3g9WQ0ymaiLzg5KdCXlKLjvcW893&#10;SUOqXwnz5DrgnHtJTxOsQfEKIT7DmDSUCaxw7Rqn8787ZsmRM9e2VmPeBN4uqYvTtW7jvijg9N/y&#10;JsXecLq0q+WD6m8AAAD//wMAUEsDBBQABgAIAAAAIQA4/SH/1gAAAJQBAAALAAAAX3JlbHMvLnJl&#10;bHOkkMFqwzAMhu+DvYPRfXGawxijTi+j0GvpHsDYimMaW0Yy2fr2M4PBMnrbUb/Q94l/f/hMi1qR&#10;JVI2sOt6UJgd+ZiDgffL8ekFlFSbvV0oo4EbChzGx4f9GRdb25HMsYhqlCwG5lrLq9biZkxWOiqY&#10;22YiTra2kYMu1l1tQD30/bPm3wwYN0x18gb45AdQl1tp5j/sFB2T0FQ7R0nTNEV3j6o9feQzro1i&#10;OWA14Fm+Q8a1a8+Bvu/d/dMb2JY5uiPbhG/ktn4cqGU/er3pcvwCAAD//wMAUEsDBBQABgAIAAAA&#10;IQD1ulQYGgIAABcEAAAOAAAAZHJzL2Uyb0RvYy54bWysU8tu2zAQvBfoPxC8y3paL1gO4sQqAhRt&#10;gaQfQFOULUAiWZK2ZAT59y5pyynaS1H0Qi13xd2Z4XB1Nw09OjGlO8ErHC4CjBinoun4vsLfX2ov&#10;x0gbwhvSC84qfGYa360/fliNsmSROIi+YQpBE67LUVb4YIwsfV/TAxuIXgjJOBRboQZiYKv2fqPI&#10;CN2H3o+CIPVHoRqpBGVaQ/bxUsRr179tGTVf21Yzg/oKAzbjVuXWnV399YqUe0XkoaNXGOQfUAyk&#10;4zD01uqRGIKOqvuj1dBRJbRozYKKwRdt21HmOACbMPiNzfOBSOa4gDha3mTS/68t/XL6plDXVLjI&#10;4ao4GeCSXthkNmJCRZ45UrD9rI2lB9GF1mtdR5vltk68GiIvCTaJt9kmhVdHcb6NsvohitM3ezpM&#10;S6oYMWCQp2aWOEz/jsL1sq04ie9EdlhfkyIN0ijPvagGCElSLL0iu996WZoEYZwv080ye7OX6zvM&#10;89ex8EepS8fbusSFzxJEMBNwBg/bYzavIWk5T60a7BcuC0EdXHS+OcfqQSEZh1meZFCiUIuSOMuX&#10;1+nzaam0+cTEgGxQYQXOdNqSE4C6AJ1/scO4qLu+t/l3KDYy025yEsQzzJ1ozoB+BA9XWP84EsUw&#10;6p84mMQafg7UHOzmQJn+QbhnYQdqeX80MNRhsZMufa8AwH1Ow+tLsfb+de/+en/P658AAAD//wMA&#10;UEsDBBQABgAIAAAAIQAZ5IXp3gAAAAkBAAAPAAAAZHJzL2Rvd25yZXYueG1sTI/NTsMwEITvSLyD&#10;tUhcELVTaNWmcSrEz4VbC5fe3HhJIux1FLtJ6NOzcIHLSKvRzM5XbCfvxIB9bANpyGYKBFIVbEu1&#10;hve3l9sViJgMWeMCoYYvjLAtLy8Kk9sw0g6HfaoFl1DMjYYmpS6XMlYNehNnoUNi7yP03iQ++1ra&#10;3oxc7p2cK7WU3rTEHxrT4WOD1ef+5DUsp+fu5nWN8/FcuYEO5yxLmGl9fTU9bVgeNiASTukvAT8M&#10;vB9KHnYMJ7JROA1Mk36VvYVSCxBHDXere5BlIf8TlN8AAAD//wMAUEsBAi0AFAAGAAgAAAAhALaD&#10;OJL+AAAA4QEAABMAAAAAAAAAAAAAAAAAAAAAAFtDb250ZW50X1R5cGVzXS54bWxQSwECLQAUAAYA&#10;CAAAACEAOP0h/9YAAACUAQAACwAAAAAAAAAAAAAAAAAvAQAAX3JlbHMvLnJlbHNQSwECLQAUAAYA&#10;CAAAACEA9bpUGBoCAAAXBAAADgAAAAAAAAAAAAAAAAAuAgAAZHJzL2Uyb0RvYy54bWxQSwECLQAU&#10;AAYACAAAACEAGeSF6d4AAAAJAQAADwAAAAAAAAAAAAAAAAB0BAAAZHJzL2Rvd25yZXYueG1sUEsF&#10;BgAAAAAEAAQA8wAAAH8FAAAAAA==&#10;" filled="f" stroked="f">
                 <v:textbox style="mso-fit-shape-to-text:t" inset="0,0,0,0">
                   <w:txbxContent>
                     <w:p>
@@ -7991,6 +9152,9 @@
                           </m:sSubSupPr>
                           <m:e>
                             <m:r>
+                              <m:rPr>
+                                <m:sty m:val="bi"/>
+                              </m:rPr>
                               <w:rPr>
                                 <w:rFonts w:ascii="Cambria Math" w:eastAsiaTheme="minorEastAsia" w:hAnsi="Cambria Math"/>
                                 <w:color w:val="000000"/>
@@ -8085,7 +9249,21 @@
         <w:rPr>
           <w:rFonts w:asciiTheme="majorHAnsi" w:hAnsiTheme="majorHAnsi"/>
         </w:rPr>
-        <w:t xml:space="preserve">The final output of HNet is an adjacency matrix containing edge weights that </w:t>
+        <w:t xml:space="preserve">The final output of </w:t>
+      </w:r>
+      <w:proofErr w:type="spellStart"/>
+      <w:r>
+        <w:rPr>
+          <w:rFonts w:asciiTheme="majorHAnsi" w:hAnsiTheme="majorHAnsi"/>
+        </w:rPr>
+        <w:t>HNet</w:t>
+      </w:r>
+      <w:proofErr w:type="spellEnd"/>
+      <w:r>
+        <w:rPr>
+          <w:rFonts w:asciiTheme="majorHAnsi" w:hAnsiTheme="majorHAnsi"/>
+        </w:rPr>
+        <w:t xml:space="preserve"> is an adjacency matrix containing edge weights that </w:t>
       </w:r>
       <w:r>
         <w:rPr>
@@ -8242,7 +9420,37 @@
         <w:rPr>
           <w:rFonts w:asciiTheme="majorHAnsi" w:hAnsiTheme="majorHAnsi"/>
         </w:rPr>
-        <w:t>The advantage is that d3graph is an interactive and stand-alone network</w:t>
+        <w:t xml:space="preserve">The advantage </w:t>
+      </w:r>
+      <w:r>
+        <w:rPr>
+          <w:rFonts w:asciiTheme="majorHAnsi" w:hAnsiTheme="majorHAnsi"/>
+        </w:rPr>
+        <w:t xml:space="preserve">of using </w:t>
+      </w:r>
+      <w:r>
+        <w:rPr>
+          <w:rFonts w:asciiTheme="majorHAnsi" w:hAnsiTheme="majorHAnsi"/>
+        </w:rPr>
+        <w:t>d3graph is</w:t>
+      </w:r>
+      <w:r>
+        <w:rPr>
+          <w:rFonts w:asciiTheme="majorHAnsi" w:hAnsiTheme="majorHAnsi"/>
+        </w:rPr>
+        <w:t xml:space="preserve"> that</w:t>
+      </w:r>
+      <w:r>
+        <w:rPr>
+          <w:rFonts w:asciiTheme="majorHAnsi" w:hAnsiTheme="majorHAnsi"/>
+        </w:rPr>
+        <w:t xml:space="preserve"> an interactive and stand-alone network</w:t>
+      </w:r>
+      <w:r>
+        <w:rPr>
+          <w:rFonts w:asciiTheme="majorHAnsi" w:hAnsiTheme="majorHAnsi"/>
+        </w:rPr>
+        <w:t xml:space="preserve"> is generated</w:t>
       </w:r>
       <w:r>
         <w:rPr>
@@ -8356,7 +9564,13 @@
         <w:rPr>
           <w:rFonts w:asciiTheme="majorHAnsi" w:hAnsiTheme="majorHAnsi"/>
         </w:rPr>
-        <w:t>nodes can be highlighted when</w:t>
+        <w:t xml:space="preserve">nodes can be highlighted </w:t>
+      </w:r>
+      <w:r>
+        <w:rPr>
+          <w:rFonts w:asciiTheme="majorHAnsi" w:hAnsiTheme="majorHAnsi"/>
+        </w:rPr>
+        <w:t>by</w:t>
       </w:r>
       <w:r>
         <w:rPr>
@@ -8374,7 +9588,19 @@
         <w:rPr>
           <w:rFonts w:asciiTheme="majorHAnsi" w:hAnsiTheme="majorHAnsi"/>
         </w:rPr>
-        <w:t xml:space="preserve">clicked </w:t>
+        <w:t>click</w:t>
+      </w:r>
+      <w:r>
+        <w:rPr>
+          <w:rFonts w:asciiTheme="majorHAnsi" w:hAnsiTheme="majorHAnsi"/>
+        </w:rPr>
+        <w:t>ing</w:t>
+      </w:r>
+      <w:r>
+        <w:rPr>
+          <w:rFonts w:asciiTheme="majorHAnsi" w:hAnsiTheme="majorHAnsi"/>
+        </w:rPr>
+        <w:t xml:space="preserve"> </w:t>
       </w:r>
       <w:r>
         <w:rPr>
@@ -8428,7 +9654,7 @@
         <w:rPr>
           <w:rFonts w:asciiTheme="majorHAnsi" w:hAnsiTheme="majorHAnsi"/>
         </w:rPr>
-        <w:t>can easily be adapted to display any of the underlying data.</w:t>
+        <w:t>can easily be adapted to display the underlying data.</w:t>
       </w:r>
       <w:r>
         <w:rPr>
@@ -8542,7 +9768,21 @@
         <w:rPr>
           <w:rFonts w:asciiTheme="majorHAnsi" w:hAnsiTheme="majorHAnsi"/>
         </w:rPr>
-        <w:t xml:space="preserve">or HNet </w:t>
+        <w:t xml:space="preserve">or </w:t>
+      </w:r>
+      <w:proofErr w:type="spellStart"/>
+      <w:r>
+        <w:rPr>
+          <w:rFonts w:asciiTheme="majorHAnsi" w:hAnsiTheme="majorHAnsi"/>
+        </w:rPr>
+        <w:t>HNet</w:t>
+      </w:r>
+      <w:proofErr w:type="spellEnd"/>
+      <w:r>
+        <w:rPr>
+          <w:rFonts w:asciiTheme="majorHAnsi" w:hAnsiTheme="majorHAnsi"/>
+        </w:rPr>
+        <w:t xml:space="preserve"> </w:t>
       </w:r>
       <w:r>
         <w:rPr>
@@ -8608,7 +9848,31 @@
         <w:rPr>
           <w:rFonts w:asciiTheme="majorHAnsi" w:hAnsiTheme="majorHAnsi"/>
         </w:rPr>
-        <w:t>indicate pairs of vertices are adjacent or not in the graph.</w:t>
+        <w:t xml:space="preserve">indicate </w:t>
+      </w:r>
+      <w:r>
+        <w:rPr>
+          <w:rFonts w:asciiTheme="majorHAnsi" w:hAnsiTheme="majorHAnsi"/>
+        </w:rPr>
+        <w:t xml:space="preserve">which </w:t>
+      </w:r>
+      <w:r>
+        <w:rPr>
+          <w:rFonts w:asciiTheme="majorHAnsi" w:hAnsiTheme="majorHAnsi"/>
+        </w:rPr>
+        <w:t xml:space="preserve">pairs of vertices are adjacent </w:t>
+      </w:r>
+      <w:r>
+        <w:rPr>
+          <w:rFonts w:asciiTheme="majorHAnsi" w:hAnsiTheme="majorHAnsi"/>
+        </w:rPr>
+        <w:t xml:space="preserve">or non-adjacent </w:t>
+      </w:r>
+      <w:r>
+        <w:rPr>
+          <w:rFonts w:asciiTheme="majorHAnsi" w:hAnsiTheme="majorHAnsi"/>
+        </w:rPr>
+        <w:t>in the graph.</w:t>
       </w:r>
     </w:p>
     <w:p>
@@ -8622,7 +9886,7 @@
       </w:pPr>
       <w:r>
         <w:rPr>
-          <w:rStyle w:val="Heading2Char"/>
+          <w:rStyle w:val="Kop2Char"/>
           <w:rFonts w:cs="Times New Roman"/>
           <w:b/>
           <w:color w:val="000000" w:themeColor="text1"/>
@@ -8684,13 +9948,37 @@
         <w:rPr>
           <w:rFonts w:asciiTheme="majorHAnsi" w:hAnsiTheme="majorHAnsi"/>
         </w:rPr>
-        <w:t xml:space="preserve">on the categoric </w:t>
-      </w:r>
-      <w:r>
-        <w:rPr>
-          <w:rFonts w:asciiTheme="majorHAnsi" w:hAnsiTheme="majorHAnsi"/>
-        </w:rPr>
-        <w:t>data sets</w:t>
+        <w:t xml:space="preserve">on the </w:t>
+      </w:r>
+      <w:r>
+        <w:rPr>
+          <w:rFonts w:asciiTheme="majorHAnsi" w:hAnsiTheme="majorHAnsi"/>
+        </w:rPr>
+        <w:t xml:space="preserve">subset of the </w:t>
+      </w:r>
+      <w:r>
+        <w:rPr>
+          <w:rFonts w:asciiTheme="majorHAnsi" w:hAnsiTheme="majorHAnsi"/>
+        </w:rPr>
+        <w:t>data</w:t>
+      </w:r>
+      <w:r>
+        <w:rPr>
+          <w:rFonts w:asciiTheme="majorHAnsi" w:hAnsiTheme="majorHAnsi"/>
+        </w:rPr>
+        <w:t xml:space="preserve"> containing all </w:t>
+      </w:r>
+      <w:r>
+        <w:rPr>
+          <w:rFonts w:asciiTheme="majorHAnsi" w:hAnsiTheme="majorHAnsi"/>
+        </w:rPr>
+        <w:t>discrete</w:t>
+      </w:r>
+      <w:r>
+        <w:rPr>
+          <w:rFonts w:asciiTheme="majorHAnsi" w:hAnsiTheme="majorHAnsi"/>
+        </w:rPr>
+        <w:t xml:space="preserve"> variables</w:t>
       </w:r>
       <w:r>
         <w:rPr>
@@ -8804,7 +10092,7 @@
         <w:rPr>
           <w:rFonts w:asciiTheme="majorHAnsi" w:hAnsiTheme="majorHAnsi"/>
         </w:rPr>
-        <w:t xml:space="preserve"> to </w:t>
+        <w:t xml:space="preserve"> </w:t>
       </w:r>
       <w:r>
         <w:rPr>
@@ -8816,7 +10104,7 @@
         <w:rPr>
           <w:rFonts w:asciiTheme="majorHAnsi" w:hAnsiTheme="majorHAnsi"/>
         </w:rPr>
-        <w:t xml:space="preserve"> given data set</w:t>
+        <w:t xml:space="preserve"> given data</w:t>
       </w:r>
       <w:r>
         <w:rPr>
@@ -8858,7 +10146,19 @@
         <w:rPr>
           <w:rFonts w:asciiTheme="majorHAnsi" w:hAnsiTheme="majorHAnsi"/>
         </w:rPr>
-        <w:t xml:space="preserve"> We used </w:t>
+        <w:t xml:space="preserve"> </w:t>
+      </w:r>
+      <w:r>
+        <w:rPr>
+          <w:rFonts w:asciiTheme="majorHAnsi" w:hAnsiTheme="majorHAnsi"/>
+        </w:rPr>
+        <w:t>The</w:t>
+      </w:r>
+      <w:r>
+        <w:rPr>
+          <w:rFonts w:asciiTheme="majorHAnsi" w:hAnsiTheme="majorHAnsi"/>
+        </w:rPr>
+        <w:t xml:space="preserve"> </w:t>
       </w:r>
       <w:r>
         <w:rPr>
@@ -8894,19 +10194,37 @@
         <w:rPr>
           <w:rFonts w:asciiTheme="majorHAnsi" w:hAnsiTheme="majorHAnsi"/>
         </w:rPr>
-        <w:t xml:space="preserve"> (BIC) as the </w:t>
-      </w:r>
-      <w:r>
-        <w:rPr>
-          <w:rFonts w:asciiTheme="majorHAnsi" w:hAnsiTheme="majorHAnsi"/>
-        </w:rPr>
-        <w:t>scoring functions to measure the fit between model and data</w:t>
-      </w:r>
-      <w:r>
-        <w:rPr>
-          <w:rFonts w:asciiTheme="majorHAnsi" w:hAnsiTheme="majorHAnsi"/>
-        </w:rPr>
-        <w:t>, and h</w:t>
+        <w:t xml:space="preserve"> (BIC)</w:t>
+      </w:r>
+      <w:r>
+        <w:rPr>
+          <w:rFonts w:asciiTheme="majorHAnsi" w:hAnsiTheme="majorHAnsi"/>
+        </w:rPr>
+        <w:t xml:space="preserve"> was used</w:t>
+      </w:r>
+      <w:r>
+        <w:rPr>
+          <w:rFonts w:asciiTheme="majorHAnsi" w:hAnsiTheme="majorHAnsi"/>
+        </w:rPr>
+        <w:t xml:space="preserve"> as the </w:t>
+      </w:r>
+      <w:r>
+        <w:rPr>
+          <w:rFonts w:asciiTheme="majorHAnsi" w:hAnsiTheme="majorHAnsi"/>
+        </w:rPr>
+        <w:t>scoring functions to measure the</w:t>
+      </w:r>
+      <w:r>
+        <w:rPr>
+          <w:rFonts w:asciiTheme="majorHAnsi" w:hAnsiTheme="majorHAnsi"/>
+        </w:rPr>
+        <w:t xml:space="preserve"> model fit. The </w:t>
+      </w:r>
+      <w:r>
+        <w:rPr>
+          <w:rFonts w:asciiTheme="majorHAnsi" w:hAnsiTheme="majorHAnsi"/>
+        </w:rPr>
+        <w:t>h</w:t>
       </w:r>
       <w:r>
         <w:rPr>
@@ -8930,7 +10248,19 @@
         <w:rPr>
           <w:rFonts w:asciiTheme="majorHAnsi" w:hAnsiTheme="majorHAnsi"/>
         </w:rPr>
-        <w:t xml:space="preserve">ing as search strategy. </w:t>
+        <w:t>ing</w:t>
+      </w:r>
+      <w:r>
+        <w:rPr>
+          <w:rFonts w:asciiTheme="majorHAnsi" w:hAnsiTheme="majorHAnsi"/>
+        </w:rPr>
+        <w:t xml:space="preserve"> algorithm was used</w:t>
+      </w:r>
+      <w:r>
+        <w:rPr>
+          <w:rFonts w:asciiTheme="majorHAnsi" w:hAnsiTheme="majorHAnsi"/>
+        </w:rPr>
+        <w:t xml:space="preserve"> as search strategy. </w:t>
       </w:r>
       <w:r>
         <w:rPr>
@@ -9025,7 +10355,21 @@
         <w:rPr>
           <w:rFonts w:asciiTheme="majorHAnsi" w:hAnsiTheme="majorHAnsi"/>
         </w:rPr>
-        <w:t xml:space="preserve"> The HNet library is built using Python</w:t>
+        <w:t xml:space="preserve"> The </w:t>
+      </w:r>
+      <w:proofErr w:type="spellStart"/>
+      <w:r>
+        <w:rPr>
+          <w:rFonts w:asciiTheme="majorHAnsi" w:hAnsiTheme="majorHAnsi"/>
+        </w:rPr>
+        <w:t>HNet</w:t>
+      </w:r>
+      <w:proofErr w:type="spellEnd"/>
+      <w:r>
+        <w:rPr>
+          <w:rFonts w:asciiTheme="majorHAnsi" w:hAnsiTheme="majorHAnsi"/>
+        </w:rPr>
+        <w:t xml:space="preserve"> library is built using Python</w:t>
       </w:r>
       <w:r>
         <w:rPr>
@@ -9073,7 +10417,21 @@
         <w:rPr>
           <w:rFonts w:asciiTheme="majorHAnsi" w:hAnsiTheme="majorHAnsi"/>
         </w:rPr>
-        <w:t xml:space="preserve">, setting dtypes, creating a one hot combinatoric array, associating testing, and </w:t>
+        <w:t xml:space="preserve">, setting </w:t>
+      </w:r>
+      <w:proofErr w:type="spellStart"/>
+      <w:r>
+        <w:rPr>
+          <w:rFonts w:asciiTheme="majorHAnsi" w:hAnsiTheme="majorHAnsi"/>
+        </w:rPr>
+        <w:t>dtypes</w:t>
+      </w:r>
+      <w:proofErr w:type="spellEnd"/>
+      <w:r>
+        <w:rPr>
+          <w:rFonts w:asciiTheme="majorHAnsi" w:hAnsiTheme="majorHAnsi"/>
+        </w:rPr>
+        <w:t xml:space="preserve">, creating a one hot combinatoric array, associating testing, and </w:t>
       </w:r>
       <w:r>
         <w:rPr>
@@ -9103,7 +10461,21 @@
         <w:rPr>
           <w:rFonts w:asciiTheme="majorHAnsi" w:hAnsiTheme="majorHAnsi"/>
         </w:rPr>
-        <w:t xml:space="preserve">Code for HNet is available at </w:t>
+        <w:t xml:space="preserve">Code for </w:t>
+      </w:r>
+      <w:proofErr w:type="spellStart"/>
+      <w:r>
+        <w:rPr>
+          <w:rFonts w:asciiTheme="majorHAnsi" w:hAnsiTheme="majorHAnsi"/>
+        </w:rPr>
+        <w:t>HNet</w:t>
+      </w:r>
+      <w:proofErr w:type="spellEnd"/>
+      <w:r>
+        <w:rPr>
+          <w:rFonts w:asciiTheme="majorHAnsi" w:hAnsiTheme="majorHAnsi"/>
+        </w:rPr>
+        <w:t xml:space="preserve"> is available at </w:t>
       </w:r>
       <w:hyperlink r:id="rId9" w:history="1">
         <w:r>
@@ -9126,8 +10498,34 @@
           <w:i/>
           <w:iCs/>
         </w:rPr>
-        <w:t>pip install hnet</w:t>
-      </w:r>
+        <w:t>pip</w:t>
+      </w:r>
+      <w:r>
+        <w:rPr>
+          <w:rFonts w:asciiTheme="majorHAnsi" w:hAnsiTheme="majorHAnsi"/>
+          <w:i/>
+          <w:iCs/>
+        </w:rPr>
+        <w:t>3</w:t>
+      </w:r>
+      <w:r>
+        <w:rPr>
+          <w:rFonts w:asciiTheme="majorHAnsi" w:hAnsiTheme="majorHAnsi"/>
+          <w:i/>
+          <w:iCs/>
+        </w:rPr>
+        <w:t xml:space="preserve"> install </w:t>
+      </w:r>
+      <w:proofErr w:type="spellStart"/>
+      <w:r>
+        <w:rPr>
+          <w:rFonts w:asciiTheme="majorHAnsi" w:hAnsiTheme="majorHAnsi"/>
+          <w:i/>
+          <w:iCs/>
+        </w:rPr>
+        <w:t>hnet</w:t>
+      </w:r>
+      <w:proofErr w:type="spellEnd"/>
       <w:r>
         <w:rPr>
           <w:rFonts w:asciiTheme="majorHAnsi" w:hAnsiTheme="majorHAnsi"/>
@@ -9161,7 +10559,23 @@
           <w:i/>
           <w:iCs/>
         </w:rPr>
-        <w:t>pip install d3graph</w:t>
+        <w:t>pip</w:t>
+      </w:r>
+      <w:r>
+        <w:rPr>
+          <w:rFonts w:asciiTheme="majorHAnsi" w:hAnsiTheme="majorHAnsi"/>
+          <w:i/>
+          <w:iCs/>
+        </w:rPr>
+        <w:t>3</w:t>
+      </w:r>
+      <w:r>
+        <w:rPr>
+          <w:rFonts w:asciiTheme="majorHAnsi" w:hAnsiTheme="majorHAnsi"/>
+          <w:i/>
+          <w:iCs/>
+        </w:rPr>
+        <w:t xml:space="preserve"> install d3graph</w:t>
       </w:r>
       <w:r>
         <w:rPr>
@@ -9197,7 +10611,21 @@
         <w:rPr>
           <w:rFonts w:asciiTheme="majorHAnsi" w:hAnsiTheme="majorHAnsi"/>
         </w:rPr>
-        <w:t>can be found on github.</w:t>
+        <w:t xml:space="preserve">can be found on </w:t>
+      </w:r>
+      <w:proofErr w:type="spellStart"/>
+      <w:r>
+        <w:rPr>
+          <w:rFonts w:asciiTheme="majorHAnsi" w:hAnsiTheme="majorHAnsi"/>
+        </w:rPr>
+        <w:t>github</w:t>
+      </w:r>
+      <w:proofErr w:type="spellEnd"/>
+      <w:r>
+        <w:rPr>
+          <w:rFonts w:asciiTheme="majorHAnsi" w:hAnsiTheme="majorHAnsi"/>
+        </w:rPr>
+        <w:t>.</w:t>
       </w:r>
       <w:r>
         <w:rPr>
@@ -9229,7 +10657,7 @@
     </w:p>
     <w:p>
       <w:pPr>
-        <w:pStyle w:val="Heading1"/>
+        <w:pStyle w:val="Kop1"/>
         <w:rPr>
           <w:b/>
         </w:rPr>
@@ -9256,7 +10684,7 @@
       </w:pPr>
       <w:r>
         <w:rPr>
-          <w:rStyle w:val="Heading2Char"/>
+          <w:rStyle w:val="Kop2Char"/>
           <w:rFonts w:cs="Times New Roman"/>
           <w:b/>
           <w:color w:val="000000" w:themeColor="text1"/>
@@ -9331,7 +10759,7 @@
         <w:rPr>
           <w:rFonts w:asciiTheme="majorHAnsi" w:hAnsiTheme="majorHAnsi"/>
         </w:rPr>
-        <w:t xml:space="preserve"> inference and forward sampling. Generated data sets vary in sample sizes; </w:t>
+        <w:t xml:space="preserve"> inference and forward sampling. Generated data sets vary in sample size; </w:t>
       </w:r>
       <w:r>
         <w:rPr>
@@ -9353,6 +10781,48 @@
           <w:szCs w:val="20"/>
         </w:rPr>
         <w:t>100,1000,5000,10000]</w:t>
+      </w:r>
+      <w:r>
+        <w:rPr>
+          <w:rFonts w:asciiTheme="majorHAnsi" w:hAnsiTheme="majorHAnsi"/>
+          <w:szCs w:val="20"/>
+        </w:rPr>
+        <w:t xml:space="preserve"> with </w:t>
+      </w:r>
+      <w:r>
+        <w:rPr>
+          <w:rFonts w:asciiTheme="majorHAnsi" w:hAnsiTheme="majorHAnsi"/>
+          <w:szCs w:val="20"/>
+        </w:rPr>
+        <w:t xml:space="preserve">discrete </w:t>
+      </w:r>
+      <w:r>
+        <w:rPr>
+          <w:rFonts w:asciiTheme="majorHAnsi" w:hAnsiTheme="majorHAnsi"/>
+          <w:szCs w:val="20"/>
+        </w:rPr>
+        <w:t>features</w:t>
+      </w:r>
+      <w:r>
+        <w:rPr>
+          <w:rFonts w:asciiTheme="majorHAnsi" w:hAnsiTheme="majorHAnsi"/>
+          <w:szCs w:val="20"/>
+        </w:rPr>
+        <w:t xml:space="preserve"> (one-hot</w:t>
+      </w:r>
+      <w:r>
+        <w:rPr>
+          <w:rFonts w:asciiTheme="majorHAnsi" w:hAnsiTheme="majorHAnsi"/>
+          <w:szCs w:val="20"/>
+        </w:rPr>
+        <w:t xml:space="preserve"> matrix</w:t>
+      </w:r>
+      <w:r>
+        <w:rPr>
+          <w:rFonts w:asciiTheme="majorHAnsi" w:hAnsiTheme="majorHAnsi"/>
+          <w:szCs w:val="20"/>
+        </w:rPr>
+        <w:t>)</w:t>
       </w:r>
       <w:r>
         <w:rPr>
@@ -9448,7 +10918,7 @@
     </w:p>
     <w:p>
       <w:pPr>
-        <w:pStyle w:val="Heading1"/>
+        <w:pStyle w:val="Kop1"/>
         <w:rPr>
           <w:rFonts w:ascii="Times New Roman" w:hAnsi="Times New Roman" w:cs="Times New Roman"/>
           <w:b/>
@@ -9480,7 +10950,75 @@
         <w:rPr>
           <w:rFonts w:asciiTheme="majorHAnsi" w:hAnsiTheme="majorHAnsi"/>
         </w:rPr>
-        <w:t xml:space="preserve">In this work, we evaluate our model in the detection of edge probabilities between pairs of vertices for both directed and undirected node-links. We perform experiments on two synthetic data sets </w:t>
+        <w:t xml:space="preserve">In this work, we evaluate </w:t>
+      </w:r>
+      <w:r>
+        <w:rPr>
+          <w:rFonts w:asciiTheme="majorHAnsi" w:hAnsiTheme="majorHAnsi"/>
+        </w:rPr>
+        <w:t>the</w:t>
+      </w:r>
+      <w:r>
+        <w:rPr>
+          <w:rFonts w:asciiTheme="majorHAnsi" w:hAnsiTheme="majorHAnsi"/>
+        </w:rPr>
+        <w:t xml:space="preserve"> </w:t>
+      </w:r>
+      <w:proofErr w:type="spellStart"/>
+      <w:r>
+        <w:rPr>
+          <w:rFonts w:asciiTheme="majorHAnsi" w:hAnsiTheme="majorHAnsi"/>
+        </w:rPr>
+        <w:t>HNet</w:t>
+      </w:r>
+      <w:proofErr w:type="spellEnd"/>
+      <w:r>
+        <w:rPr>
+          <w:rFonts w:asciiTheme="majorHAnsi" w:hAnsiTheme="majorHAnsi"/>
+        </w:rPr>
+        <w:t xml:space="preserve"> </w:t>
+      </w:r>
+      <w:r>
+        <w:rPr>
+          <w:rFonts w:asciiTheme="majorHAnsi" w:hAnsiTheme="majorHAnsi"/>
+        </w:rPr>
+        <w:t>model in</w:t>
+      </w:r>
+      <w:r>
+        <w:rPr>
+          <w:rFonts w:asciiTheme="majorHAnsi" w:hAnsiTheme="majorHAnsi"/>
+        </w:rPr>
+        <w:t xml:space="preserve"> accuracy of</w:t>
+      </w:r>
+      <w:r>
+        <w:rPr>
+          <w:rFonts w:asciiTheme="majorHAnsi" w:hAnsiTheme="majorHAnsi"/>
+        </w:rPr>
+        <w:t xml:space="preserve"> detectin</w:t>
+      </w:r>
+      <w:r>
+        <w:rPr>
+          <w:rFonts w:asciiTheme="majorHAnsi" w:hAnsiTheme="majorHAnsi"/>
+        </w:rPr>
+        <w:t>g</w:t>
+      </w:r>
+      <w:r>
+        <w:rPr>
+          <w:rFonts w:asciiTheme="majorHAnsi" w:hAnsiTheme="majorHAnsi"/>
+        </w:rPr>
+        <w:t xml:space="preserve"> </w:t>
+      </w:r>
+      <w:r>
+        <w:rPr>
+          <w:rFonts w:asciiTheme="majorHAnsi" w:hAnsiTheme="majorHAnsi"/>
+        </w:rPr>
+        <w:t xml:space="preserve">the </w:t>
+      </w:r>
+      <w:r>
+        <w:rPr>
+          <w:rFonts w:asciiTheme="majorHAnsi" w:hAnsiTheme="majorHAnsi"/>
+        </w:rPr>
+        <w:t xml:space="preserve">edge probabilities between pairs of vertices for both directed and undirected node-links. We perform experiments on two synthetic data sets </w:t>
       </w:r>
       <w:r>
         <w:rPr>
@@ -9522,25 +11060,55 @@
         <w:rPr>
           <w:rFonts w:asciiTheme="majorHAnsi" w:hAnsiTheme="majorHAnsi"/>
         </w:rPr>
-        <w:t xml:space="preserve">data set with many similarities of a real-world applications as it </w:t>
-      </w:r>
-      <w:r>
-        <w:rPr>
-          <w:rFonts w:asciiTheme="majorHAnsi" w:hAnsiTheme="majorHAnsi"/>
-        </w:rPr>
-        <w:t xml:space="preserve">contains </w:t>
-      </w:r>
-      <w:r>
-        <w:rPr>
-          <w:rFonts w:asciiTheme="majorHAnsi" w:hAnsiTheme="majorHAnsi"/>
-        </w:rPr>
-        <w:t xml:space="preserve">in its raw form </w:t>
-      </w:r>
-      <w:r>
-        <w:rPr>
-          <w:rFonts w:asciiTheme="majorHAnsi" w:hAnsiTheme="majorHAnsi"/>
-        </w:rPr>
-        <w:t>continues, discrete and categorical variables.</w:t>
+        <w:t xml:space="preserve">data set with many similarities </w:t>
+      </w:r>
+      <w:r>
+        <w:rPr>
+          <w:rFonts w:asciiTheme="majorHAnsi" w:hAnsiTheme="majorHAnsi"/>
+        </w:rPr>
+        <w:t>to</w:t>
+      </w:r>
+      <w:r>
+        <w:rPr>
+          <w:rFonts w:asciiTheme="majorHAnsi" w:hAnsiTheme="majorHAnsi"/>
+        </w:rPr>
+        <w:t xml:space="preserve"> real-world applications </w:t>
+      </w:r>
+      <w:r>
+        <w:rPr>
+          <w:rFonts w:asciiTheme="majorHAnsi" w:hAnsiTheme="majorHAnsi"/>
+        </w:rPr>
+        <w:t xml:space="preserve">for the raw set </w:t>
+      </w:r>
+      <w:r>
+        <w:rPr>
+          <w:rFonts w:asciiTheme="majorHAnsi" w:hAnsiTheme="majorHAnsi"/>
+        </w:rPr>
+        <w:t>contains continu</w:t>
+      </w:r>
+      <w:r>
+        <w:rPr>
+          <w:rFonts w:asciiTheme="majorHAnsi" w:hAnsiTheme="majorHAnsi"/>
+        </w:rPr>
+        <w:t>ou</w:t>
+      </w:r>
+      <w:r>
+        <w:rPr>
+          <w:rFonts w:asciiTheme="majorHAnsi" w:hAnsiTheme="majorHAnsi"/>
+        </w:rPr>
+        <w:t xml:space="preserve">s, discrete and </w:t>
+      </w:r>
+      <w:r>
+        <w:rPr>
+          <w:rFonts w:asciiTheme="majorHAnsi" w:hAnsiTheme="majorHAnsi"/>
+        </w:rPr>
+        <w:t>discrete</w:t>
+      </w:r>
+      <w:r>
+        <w:rPr>
+          <w:rFonts w:asciiTheme="majorHAnsi" w:hAnsiTheme="majorHAnsi"/>
+        </w:rPr>
+        <w:t xml:space="preserve"> variables.</w:t>
       </w:r>
     </w:p>
     <w:p>
@@ -9617,7 +11185,19 @@
         <w:rPr>
           <w:rFonts w:asciiTheme="majorHAnsi" w:hAnsiTheme="majorHAnsi"/>
         </w:rPr>
-        <w:t xml:space="preserve">and therefore ideal to </w:t>
+        <w:t xml:space="preserve">and therefore </w:t>
+      </w:r>
+      <w:r>
+        <w:rPr>
+          <w:rFonts w:asciiTheme="majorHAnsi" w:hAnsiTheme="majorHAnsi"/>
+        </w:rPr>
+        <w:t xml:space="preserve">is </w:t>
+      </w:r>
+      <w:r>
+        <w:rPr>
+          <w:rFonts w:asciiTheme="majorHAnsi" w:hAnsiTheme="majorHAnsi"/>
+        </w:rPr>
+        <w:t xml:space="preserve">ideal to </w:t>
       </w:r>
       <w:r>
         <w:rPr>
@@ -9643,12 +11223,14 @@
         </w:rPr>
         <w:t xml:space="preserve"> </w:t>
       </w:r>
+      <w:proofErr w:type="spellStart"/>
       <w:r>
         <w:rPr>
           <w:rFonts w:asciiTheme="majorHAnsi" w:hAnsiTheme="majorHAnsi"/>
         </w:rPr>
         <w:t>HNet</w:t>
       </w:r>
+      <w:proofErr w:type="spellEnd"/>
       <w:r>
         <w:rPr>
           <w:rFonts w:asciiTheme="majorHAnsi" w:hAnsiTheme="majorHAnsi"/>
@@ -9967,11 +11549,19 @@
         </w:rPr>
         <w:t xml:space="preserve"> </w:t>
       </w:r>
-      <w:r>
-        <w:rPr>
-          <w:rFonts w:asciiTheme="majorHAnsi" w:hAnsiTheme="majorHAnsi"/>
-        </w:rPr>
-        <w:t xml:space="preserve">HNet for </w:t>
+      <w:proofErr w:type="spellStart"/>
+      <w:r>
+        <w:rPr>
+          <w:rFonts w:asciiTheme="majorHAnsi" w:hAnsiTheme="majorHAnsi"/>
+        </w:rPr>
+        <w:t>HNet</w:t>
+      </w:r>
+      <w:proofErr w:type="spellEnd"/>
+      <w:r>
+        <w:rPr>
+          <w:rFonts w:asciiTheme="majorHAnsi" w:hAnsiTheme="majorHAnsi"/>
+        </w:rPr>
+        <w:t xml:space="preserve"> for </w:t>
       </w:r>
       <w:r>
         <w:rPr>
@@ -10021,6 +11611,7 @@
         </w:rPr>
         <w:t>(</w:t>
       </w:r>
+      <w:proofErr w:type="spellStart"/>
       <w:r>
         <w:rPr>
           <w:rFonts w:asciiTheme="majorHAnsi" w:hAnsiTheme="majorHAnsi"/>
@@ -10038,6 +11629,7 @@
         </w:rPr>
         <w:t>holm</w:t>
       </w:r>
+      <w:proofErr w:type="spellEnd"/>
       <w:r>
         <w:rPr>
           <w:rFonts w:asciiTheme="majorHAnsi" w:hAnsiTheme="majorHAnsi"/>
@@ -10109,7 +11701,19 @@
         <w:rPr>
           <w:rFonts w:asciiTheme="majorHAnsi" w:hAnsiTheme="majorHAnsi"/>
         </w:rPr>
-        <w:t>CPD. As an example, an edge is seen between Wet Grass</w:t>
+        <w:t xml:space="preserve">CPD. As an example, an edge </w:t>
+      </w:r>
+      <w:r>
+        <w:rPr>
+          <w:rFonts w:asciiTheme="majorHAnsi" w:hAnsiTheme="majorHAnsi"/>
+        </w:rPr>
+        <w:t xml:space="preserve">detected </w:t>
+      </w:r>
+      <w:r>
+        <w:rPr>
+          <w:rFonts w:asciiTheme="majorHAnsi" w:hAnsiTheme="majorHAnsi"/>
+        </w:rPr>
+        <w:t>between Wet Grass</w:t>
       </w:r>
       <w:r>
         <w:rPr>
@@ -10157,7 +11761,19 @@
         <w:rPr>
           <w:rFonts w:asciiTheme="majorHAnsi" w:hAnsiTheme="majorHAnsi"/>
         </w:rPr>
-        <w:t xml:space="preserve"> is on, there is also an association with no </w:t>
+        <w:t xml:space="preserve"> is on, there is also an association </w:t>
+      </w:r>
+      <w:r>
+        <w:rPr>
+          <w:rFonts w:asciiTheme="majorHAnsi" w:hAnsiTheme="majorHAnsi"/>
+        </w:rPr>
+        <w:t xml:space="preserve">between sprinkler (True) and </w:t>
+      </w:r>
+      <w:r>
+        <w:rPr>
+          <w:rFonts w:asciiTheme="majorHAnsi" w:hAnsiTheme="majorHAnsi"/>
+        </w:rPr>
+        <w:t xml:space="preserve">no </w:t>
       </w:r>
       <w:r>
         <w:rPr>
@@ -10169,7 +11785,13 @@
         <w:rPr>
           <w:rFonts w:asciiTheme="majorHAnsi" w:hAnsiTheme="majorHAnsi"/>
         </w:rPr>
-        <w:t xml:space="preserve"> (f</w:t>
+        <w:t xml:space="preserve"> (</w:t>
+      </w:r>
+      <w:r>
+        <w:rPr>
+          <w:rFonts w:asciiTheme="majorHAnsi" w:hAnsiTheme="majorHAnsi"/>
+        </w:rPr>
+        <w:t>F</w:t>
       </w:r>
       <w:r>
         <w:rPr>
@@ -10193,6 +11815,12 @@
         <w:rPr>
           <w:rFonts w:asciiTheme="majorHAnsi" w:hAnsiTheme="majorHAnsi"/>
         </w:rPr>
+        <w:t xml:space="preserve">sprinkler (True) and </w:t>
+      </w:r>
+      <w:r>
+        <w:rPr>
+          <w:rFonts w:asciiTheme="majorHAnsi" w:hAnsiTheme="majorHAnsi"/>
+        </w:rPr>
         <w:t>no C</w:t>
       </w:r>
       <w:r>
@@ -10205,13 +11833,13 @@
         <w:rPr>
           <w:rFonts w:asciiTheme="majorHAnsi" w:hAnsiTheme="majorHAnsi"/>
         </w:rPr>
-        <w:t>s (f</w:t>
-      </w:r>
-      <w:r>
-        <w:rPr>
-          <w:rFonts w:asciiTheme="majorHAnsi" w:hAnsiTheme="majorHAnsi"/>
-        </w:rPr>
-        <w:t>alse</w:t>
+        <w:t>s (</w:t>
+      </w:r>
+      <w:r>
+        <w:rPr>
+          <w:rFonts w:asciiTheme="majorHAnsi" w:hAnsiTheme="majorHAnsi"/>
+        </w:rPr>
+        <w:t>False</w:t>
       </w:r>
       <w:r>
         <w:rPr>
@@ -10223,6 +11851,18 @@
         <w:rPr>
           <w:rFonts w:asciiTheme="majorHAnsi" w:hAnsiTheme="majorHAnsi"/>
         </w:rPr>
+        <w:t xml:space="preserve"> (Figure 2B</w:t>
+      </w:r>
+      <w:r>
+        <w:rPr>
+          <w:rFonts w:asciiTheme="majorHAnsi" w:hAnsiTheme="majorHAnsi"/>
+        </w:rPr>
+        <w:t xml:space="preserve"> and 2C)</w:t>
+      </w:r>
+      <w:r>
+        <w:rPr>
+          <w:rFonts w:asciiTheme="majorHAnsi" w:hAnsiTheme="majorHAnsi"/>
+        </w:rPr>
         <w:t xml:space="preserve">. On the other hand, </w:t>
       </w:r>
       <w:r>
@@ -10235,13 +11875,31 @@
         <w:rPr>
           <w:rFonts w:asciiTheme="majorHAnsi" w:hAnsiTheme="majorHAnsi"/>
         </w:rPr>
-        <w:t xml:space="preserve">associated </w:t>
-      </w:r>
-      <w:r>
-        <w:rPr>
-          <w:rFonts w:asciiTheme="majorHAnsi" w:hAnsiTheme="majorHAnsi"/>
-        </w:rPr>
-        <w:t xml:space="preserve">is seen with </w:t>
+        <w:t>associat</w:t>
+      </w:r>
+      <w:r>
+        <w:rPr>
+          <w:rFonts w:asciiTheme="majorHAnsi" w:hAnsiTheme="majorHAnsi"/>
+        </w:rPr>
+        <w:t>ion</w:t>
+      </w:r>
+      <w:r>
+        <w:rPr>
+          <w:rFonts w:asciiTheme="majorHAnsi" w:hAnsiTheme="majorHAnsi"/>
+        </w:rPr>
+        <w:t xml:space="preserve"> </w:t>
+      </w:r>
+      <w:r>
+        <w:rPr>
+          <w:rFonts w:asciiTheme="majorHAnsi" w:hAnsiTheme="majorHAnsi"/>
+        </w:rPr>
+        <w:t xml:space="preserve">is seen </w:t>
+      </w:r>
+      <w:r>
+        <w:rPr>
+          <w:rFonts w:asciiTheme="majorHAnsi" w:hAnsiTheme="majorHAnsi"/>
+        </w:rPr>
+        <w:t xml:space="preserve">between sprinkler (False) and </w:t>
       </w:r>
       <w:r>
         <w:rPr>
@@ -10253,13 +11911,43 @@
         <w:rPr>
           <w:rFonts w:asciiTheme="majorHAnsi" w:hAnsiTheme="majorHAnsi"/>
         </w:rPr>
-        <w:t xml:space="preserve"> </w:t>
-      </w:r>
-      <w:r>
-        <w:rPr>
-          <w:rFonts w:asciiTheme="majorHAnsi" w:hAnsiTheme="majorHAnsi"/>
-        </w:rPr>
-        <w:t>and Rain.</w:t>
+        <w:t xml:space="preserve"> (True)</w:t>
+      </w:r>
+      <w:r>
+        <w:rPr>
+          <w:rFonts w:asciiTheme="majorHAnsi" w:hAnsiTheme="majorHAnsi"/>
+        </w:rPr>
+        <w:t xml:space="preserve"> </w:t>
+      </w:r>
+      <w:r>
+        <w:rPr>
+          <w:rFonts w:asciiTheme="majorHAnsi" w:hAnsiTheme="majorHAnsi"/>
+        </w:rPr>
+        <w:t xml:space="preserve">and </w:t>
+      </w:r>
+      <w:r>
+        <w:rPr>
+          <w:rFonts w:asciiTheme="majorHAnsi" w:hAnsiTheme="majorHAnsi"/>
+        </w:rPr>
+        <w:t xml:space="preserve">between sprinkler (False) and </w:t>
+      </w:r>
+      <w:r>
+        <w:rPr>
+          <w:rFonts w:asciiTheme="majorHAnsi" w:hAnsiTheme="majorHAnsi"/>
+        </w:rPr>
+        <w:t>Rain</w:t>
+      </w:r>
+      <w:r>
+        <w:rPr>
+          <w:rFonts w:asciiTheme="majorHAnsi" w:hAnsiTheme="majorHAnsi"/>
+        </w:rPr>
+        <w:t xml:space="preserve"> (True)</w:t>
+      </w:r>
+      <w:r>
+        <w:rPr>
+          <w:rFonts w:asciiTheme="majorHAnsi" w:hAnsiTheme="majorHAnsi"/>
+        </w:rPr>
+        <w:t>.</w:t>
       </w:r>
       <w:r>
         <w:rPr>
@@ -10332,7 +12020,14 @@
         <w:rPr>
           <w:rFonts w:asciiTheme="majorHAnsi" w:hAnsiTheme="majorHAnsi"/>
         </w:rPr>
-        <w:t xml:space="preserve"> of samples that shows the same node-links as seen with &gt;1000 samples, we gradually increased the number of samples from 100 towards 1000 </w:t>
+        <w:t xml:space="preserve"> of samples that shows the same node-links as seen with &gt;1000 samples, we gradually increased the </w:t>
+      </w:r>
+      <w:r>
+        <w:rPr>
+          <w:rFonts w:asciiTheme="majorHAnsi" w:hAnsiTheme="majorHAnsi"/>
+        </w:rPr>
+        <w:lastRenderedPageBreak/>
+        <w:t xml:space="preserve">number of samples from 100 towards 1000 </w:t>
       </w:r>
       <w:r>
         <w:rPr>
@@ -10428,7 +12123,6 @@
         <w:rPr>
           <w:rFonts w:asciiTheme="majorHAnsi" w:hAnsiTheme="majorHAnsi"/>
         </w:rPr>
-        <w:lastRenderedPageBreak/>
         <w:t>node-link</w:t>
       </w:r>
       <w:r>
@@ -10471,7 +12165,19 @@
         <w:rPr>
           <w:rFonts w:asciiTheme="majorHAnsi" w:hAnsiTheme="majorHAnsi"/>
         </w:rPr>
-        <w:t xml:space="preserve">increasing number of samples to a network build on </w:t>
+        <w:t xml:space="preserve">increasing number of samples to a network </w:t>
+      </w:r>
+      <w:r>
+        <w:rPr>
+          <w:rFonts w:asciiTheme="majorHAnsi" w:hAnsiTheme="majorHAnsi"/>
+        </w:rPr>
+        <w:t>built</w:t>
+      </w:r>
+      <w:r>
+        <w:rPr>
+          <w:rFonts w:asciiTheme="majorHAnsi" w:hAnsiTheme="majorHAnsi"/>
+        </w:rPr>
+        <w:t xml:space="preserve"> on </w:t>
       </w:r>
       <w:r>
         <w:rPr>
@@ -10550,11 +12256,19 @@
         </w:rPr>
         <w:t xml:space="preserve">The data set is used to compare the performance of </w:t>
       </w:r>
-      <w:r>
-        <w:rPr>
-          <w:rFonts w:asciiTheme="majorHAnsi" w:hAnsiTheme="majorHAnsi"/>
-        </w:rPr>
-        <w:t xml:space="preserve">HNet </w:t>
+      <w:proofErr w:type="spellStart"/>
+      <w:r>
+        <w:rPr>
+          <w:rFonts w:asciiTheme="majorHAnsi" w:hAnsiTheme="majorHAnsi"/>
+        </w:rPr>
+        <w:t>HNet</w:t>
+      </w:r>
+      <w:proofErr w:type="spellEnd"/>
+      <w:r>
+        <w:rPr>
+          <w:rFonts w:asciiTheme="majorHAnsi" w:hAnsiTheme="majorHAnsi"/>
+        </w:rPr>
+        <w:t xml:space="preserve"> </w:t>
       </w:r>
       <w:r>
         <w:rPr>
@@ -10674,6 +12388,12 @@
         <w:rPr>
           <w:rFonts w:asciiTheme="majorHAnsi" w:hAnsiTheme="majorHAnsi"/>
         </w:rPr>
+        <w:t xml:space="preserve">of </w:t>
+      </w:r>
+      <w:r>
+        <w:rPr>
+          <w:rFonts w:asciiTheme="majorHAnsi" w:hAnsiTheme="majorHAnsi"/>
+        </w:rPr>
         <w:t xml:space="preserve">more than two </w:t>
       </w:r>
       <w:r>
@@ -10734,13 +12454,39 @@
         <w:rPr>
           <w:rFonts w:asciiTheme="majorHAnsi" w:hAnsiTheme="majorHAnsi"/>
         </w:rPr>
-        <w:t xml:space="preserve">to examine the performance of HNet compared to Bayesian structure learning. We did </w:t>
-      </w:r>
-      <w:r>
-        <w:rPr>
-          <w:rFonts w:asciiTheme="majorHAnsi" w:hAnsiTheme="majorHAnsi"/>
-        </w:rPr>
-        <w:t>setup three experiments</w:t>
+        <w:t xml:space="preserve">to examine the performance of </w:t>
+      </w:r>
+      <w:proofErr w:type="spellStart"/>
+      <w:r>
+        <w:rPr>
+          <w:rFonts w:asciiTheme="majorHAnsi" w:hAnsiTheme="majorHAnsi"/>
+        </w:rPr>
+        <w:t>HNet</w:t>
+      </w:r>
+      <w:proofErr w:type="spellEnd"/>
+      <w:r>
+        <w:rPr>
+          <w:rFonts w:asciiTheme="majorHAnsi" w:hAnsiTheme="majorHAnsi"/>
+        </w:rPr>
+        <w:t xml:space="preserve"> compared to Bayesian structure learning. </w:t>
+      </w:r>
+      <w:r>
+        <w:rPr>
+          <w:rFonts w:asciiTheme="majorHAnsi" w:hAnsiTheme="majorHAnsi"/>
+        </w:rPr>
+        <w:t>T</w:t>
+      </w:r>
+      <w:r>
+        <w:rPr>
+          <w:rFonts w:asciiTheme="majorHAnsi" w:hAnsiTheme="majorHAnsi"/>
+        </w:rPr>
+        <w:t>hree experiments</w:t>
+      </w:r>
+      <w:r>
+        <w:rPr>
+          <w:rFonts w:asciiTheme="majorHAnsi" w:hAnsiTheme="majorHAnsi"/>
+        </w:rPr>
+        <w:t xml:space="preserve"> were set up</w:t>
       </w:r>
       <w:r>
         <w:rPr>
@@ -10760,11 +12506,19 @@
         </w:rPr>
         <w:t xml:space="preserve">1. </w:t>
       </w:r>
-      <w:r>
-        <w:rPr>
-          <w:rFonts w:asciiTheme="majorHAnsi" w:hAnsiTheme="majorHAnsi"/>
-        </w:rPr>
-        <w:t xml:space="preserve">HNet versus golden truth, </w:t>
+      <w:proofErr w:type="spellStart"/>
+      <w:r>
+        <w:rPr>
+          <w:rFonts w:asciiTheme="majorHAnsi" w:hAnsiTheme="majorHAnsi"/>
+        </w:rPr>
+        <w:t>HNet</w:t>
+      </w:r>
+      <w:proofErr w:type="spellEnd"/>
+      <w:r>
+        <w:rPr>
+          <w:rFonts w:asciiTheme="majorHAnsi" w:hAnsiTheme="majorHAnsi"/>
+        </w:rPr>
+        <w:t xml:space="preserve"> versus golden truth, </w:t>
       </w:r>
       <w:r>
         <w:rPr>
@@ -11057,7 +12811,21 @@
         <w:rPr>
           <w:rFonts w:asciiTheme="majorHAnsi" w:hAnsiTheme="majorHAnsi"/>
         </w:rPr>
-        <w:t xml:space="preserve"> for HNet.</w:t>
+        <w:t xml:space="preserve"> for </w:t>
+      </w:r>
+      <w:proofErr w:type="spellStart"/>
+      <w:r>
+        <w:rPr>
+          <w:rFonts w:asciiTheme="majorHAnsi" w:hAnsiTheme="majorHAnsi"/>
+        </w:rPr>
+        <w:t>HNet</w:t>
+      </w:r>
+      <w:proofErr w:type="spellEnd"/>
+      <w:r>
+        <w:rPr>
+          <w:rFonts w:asciiTheme="majorHAnsi" w:hAnsiTheme="majorHAnsi"/>
+        </w:rPr>
+        <w:t>.</w:t>
       </w:r>
       <w:r>
         <w:rPr>
@@ -11188,7 +12956,13 @@
         <w:rPr>
           <w:rFonts w:asciiTheme="majorHAnsi" w:hAnsiTheme="majorHAnsi"/>
         </w:rPr>
-        <w:t xml:space="preserve"> is</w:t>
+        <w:t xml:space="preserve"> </w:t>
+      </w:r>
+      <w:r>
+        <w:rPr>
+          <w:rFonts w:asciiTheme="majorHAnsi" w:hAnsiTheme="majorHAnsi"/>
+        </w:rPr>
+        <w:t>was</w:t>
       </w:r>
       <w:r>
         <w:rPr>
@@ -11337,12 +13111,14 @@
         </w:rPr>
         <w:t xml:space="preserve">MCC score for the detection of undirected edges in </w:t>
       </w:r>
+      <w:proofErr w:type="spellStart"/>
       <w:r>
         <w:rPr>
           <w:rFonts w:asciiTheme="majorHAnsi" w:hAnsiTheme="majorHAnsi"/>
         </w:rPr>
         <w:t>HNet</w:t>
       </w:r>
+      <w:proofErr w:type="spellEnd"/>
       <w:r>
         <w:rPr>
           <w:rFonts w:asciiTheme="majorHAnsi" w:hAnsiTheme="majorHAnsi"/>
@@ -11729,7 +13505,39 @@
         <w:rPr>
           <w:rFonts w:asciiTheme="majorHAnsi" w:hAnsiTheme="majorHAnsi"/>
         </w:rPr>
-        <w:t>categorical, boolean, and continues variables pe</w:t>
+        <w:t>discrete</w:t>
+      </w:r>
+      <w:r>
+        <w:rPr>
+          <w:rFonts w:asciiTheme="majorHAnsi" w:hAnsiTheme="majorHAnsi"/>
+        </w:rPr>
+        <w:t xml:space="preserve">, </w:t>
+      </w:r>
+      <w:proofErr w:type="spellStart"/>
+      <w:r>
+        <w:rPr>
+          <w:rFonts w:asciiTheme="majorHAnsi" w:hAnsiTheme="majorHAnsi"/>
+        </w:rPr>
+        <w:t>boolean</w:t>
+      </w:r>
+      <w:proofErr w:type="spellEnd"/>
+      <w:r>
+        <w:rPr>
+          <w:rFonts w:asciiTheme="majorHAnsi" w:hAnsiTheme="majorHAnsi"/>
+        </w:rPr>
+        <w:t xml:space="preserve">, and </w:t>
+      </w:r>
+      <w:r>
+        <w:rPr>
+          <w:rFonts w:asciiTheme="majorHAnsi" w:hAnsiTheme="majorHAnsi"/>
+        </w:rPr>
+        <w:t>continuous</w:t>
+      </w:r>
+      <w:r>
+        <w:rPr>
+          <w:rFonts w:asciiTheme="majorHAnsi" w:hAnsiTheme="majorHAnsi"/>
+        </w:rPr>
+        <w:t xml:space="preserve"> variables pe</w:t>
       </w:r>
       <w:r>
         <w:rPr>
@@ -11747,8 +13555,16 @@
         <w:rPr>
           <w:rFonts w:asciiTheme="majorHAnsi" w:hAnsiTheme="majorHAnsi"/>
         </w:rPr>
-        <w:t>demonstrate the steps of HNet</w:t>
-      </w:r>
+        <w:t xml:space="preserve">demonstrate the steps of </w:t>
+      </w:r>
+      <w:proofErr w:type="spellStart"/>
+      <w:r>
+        <w:rPr>
+          <w:rFonts w:asciiTheme="majorHAnsi" w:hAnsiTheme="majorHAnsi"/>
+        </w:rPr>
+        <w:t>HNet</w:t>
+      </w:r>
+      <w:proofErr w:type="spellEnd"/>
       <w:r>
         <w:rPr>
           <w:rFonts w:asciiTheme="majorHAnsi" w:hAnsiTheme="majorHAnsi"/>
@@ -11801,7 +13617,7 @@
         <w:rPr>
           <w:rFonts w:asciiTheme="majorHAnsi" w:hAnsiTheme="majorHAnsi"/>
         </w:rPr>
-        <w:t xml:space="preserve">is the </w:t>
+        <w:t xml:space="preserve">is </w:t>
       </w:r>
       <w:r>
         <w:rPr>
@@ -11891,7 +13707,49 @@
         <w:rPr>
           <w:rFonts w:asciiTheme="majorHAnsi" w:hAnsiTheme="majorHAnsi"/>
         </w:rPr>
-        <w:t xml:space="preserve"> [1,0], Pclass [1,2,3], Sex [female,male], Sibsp [0</w:t>
+        <w:t xml:space="preserve"> [1,0], </w:t>
+      </w:r>
+      <w:proofErr w:type="spellStart"/>
+      <w:r>
+        <w:rPr>
+          <w:rFonts w:asciiTheme="majorHAnsi" w:hAnsiTheme="majorHAnsi"/>
+        </w:rPr>
+        <w:t>Pclass</w:t>
+      </w:r>
+      <w:proofErr w:type="spellEnd"/>
+      <w:r>
+        <w:rPr>
+          <w:rFonts w:asciiTheme="majorHAnsi" w:hAnsiTheme="majorHAnsi"/>
+        </w:rPr>
+        <w:t xml:space="preserve"> [1,2,3], Sex [</w:t>
+      </w:r>
+      <w:proofErr w:type="spellStart"/>
+      <w:r>
+        <w:rPr>
+          <w:rFonts w:asciiTheme="majorHAnsi" w:hAnsiTheme="majorHAnsi"/>
+        </w:rPr>
+        <w:t>female,male</w:t>
+      </w:r>
+      <w:proofErr w:type="spellEnd"/>
+      <w:r>
+        <w:rPr>
+          <w:rFonts w:asciiTheme="majorHAnsi" w:hAnsiTheme="majorHAnsi"/>
+        </w:rPr>
+        <w:t xml:space="preserve">], </w:t>
+      </w:r>
+      <w:proofErr w:type="spellStart"/>
+      <w:r>
+        <w:rPr>
+          <w:rFonts w:asciiTheme="majorHAnsi" w:hAnsiTheme="majorHAnsi"/>
+        </w:rPr>
+        <w:t>Sibsp</w:t>
+      </w:r>
+      <w:proofErr w:type="spellEnd"/>
+      <w:r>
+        <w:rPr>
+          <w:rFonts w:asciiTheme="majorHAnsi" w:hAnsiTheme="majorHAnsi"/>
+        </w:rPr>
+        <w:t xml:space="preserve"> [0</w:t>
       </w:r>
       <w:r>
         <w:rPr>
@@ -11927,7 +13785,14 @@
         <w:rPr>
           <w:rFonts w:asciiTheme="majorHAnsi" w:hAnsiTheme="majorHAnsi"/>
         </w:rPr>
-        <w:t>The total number of features for the model is 20, which includes the t</w:t>
+        <w:t xml:space="preserve">The total number of </w:t>
+      </w:r>
+      <w:r>
+        <w:rPr>
+          <w:rFonts w:asciiTheme="majorHAnsi" w:hAnsiTheme="majorHAnsi"/>
+        </w:rPr>
+        <w:lastRenderedPageBreak/>
+        <w:t>features for the model is 20, which includes the t</w:t>
       </w:r>
       <w:r>
         <w:rPr>
@@ -11951,7 +13816,21 @@
         <w:rPr>
           <w:rFonts w:asciiTheme="majorHAnsi" w:hAnsiTheme="majorHAnsi"/>
         </w:rPr>
-        <w:t xml:space="preserve">The next step in HNet is to determine the node-links for which in total </w:t>
+        <w:t xml:space="preserve">The next step in </w:t>
+      </w:r>
+      <w:proofErr w:type="spellStart"/>
+      <w:r>
+        <w:rPr>
+          <w:rFonts w:asciiTheme="majorHAnsi" w:hAnsiTheme="majorHAnsi"/>
+        </w:rPr>
+        <w:t>HNet</w:t>
+      </w:r>
+      <w:proofErr w:type="spellEnd"/>
+      <w:r>
+        <w:rPr>
+          <w:rFonts w:asciiTheme="majorHAnsi" w:hAnsiTheme="majorHAnsi"/>
+        </w:rPr>
+        <w:t xml:space="preserve"> is to determine the node-links for which in total </w:t>
       </w:r>
       <w:r>
         <w:rPr>
@@ -11993,14 +13872,13 @@
         <w:rPr>
           <w:rFonts w:asciiTheme="majorHAnsi" w:hAnsiTheme="majorHAnsi"/>
         </w:rPr>
-        <w:t xml:space="preserve">is </w:t>
-      </w:r>
-      <w:r>
-        <w:rPr>
-          <w:rFonts w:asciiTheme="majorHAnsi" w:hAnsiTheme="majorHAnsi"/>
-        </w:rPr>
-        <w:lastRenderedPageBreak/>
-        <w:t>detected</w:t>
+        <w:t>are</w:t>
+      </w:r>
+      <w:r>
+        <w:rPr>
+          <w:rFonts w:asciiTheme="majorHAnsi" w:hAnsiTheme="majorHAnsi"/>
+        </w:rPr>
+        <w:t xml:space="preserve"> detected</w:t>
       </w:r>
       <w:r>
         <w:rPr>
@@ -12114,7 +13992,7 @@
         <w:rPr>
           <w:rFonts w:asciiTheme="majorHAnsi" w:hAnsiTheme="majorHAnsi"/>
         </w:rPr>
-        <w:t xml:space="preserve"> an </w:t>
+        <w:t xml:space="preserve"> </w:t>
       </w:r>
       <w:r>
         <w:rPr>
@@ -12230,7 +14108,31 @@
         <w:rPr>
           <w:rFonts w:asciiTheme="majorHAnsi" w:hAnsiTheme="majorHAnsi"/>
         </w:rPr>
-        <w:t>), whereas third class passengers are significantly associated with low fare (</w:t>
+        <w:t xml:space="preserve">), whereas third class passengers are significantly associated with </w:t>
+      </w:r>
+      <w:r>
+        <w:rPr>
+          <w:rFonts w:asciiTheme="majorHAnsi" w:hAnsiTheme="majorHAnsi"/>
+        </w:rPr>
+        <w:t>L</w:t>
+      </w:r>
+      <w:r>
+        <w:rPr>
+          <w:rFonts w:asciiTheme="majorHAnsi" w:hAnsiTheme="majorHAnsi"/>
+        </w:rPr>
+        <w:t xml:space="preserve">ow </w:t>
+      </w:r>
+      <w:r>
+        <w:rPr>
+          <w:rFonts w:asciiTheme="majorHAnsi" w:hAnsiTheme="majorHAnsi"/>
+        </w:rPr>
+        <w:t xml:space="preserve">Fare </w:t>
+      </w:r>
+      <w:r>
+        <w:rPr>
+          <w:rFonts w:asciiTheme="majorHAnsi" w:hAnsiTheme="majorHAnsi"/>
+        </w:rPr>
+        <w:t>(</w:t>
       </w:r>
       <w:r>
         <w:rPr>
@@ -12383,7 +14285,7 @@
         <w:rPr>
           <w:rFonts w:asciiTheme="majorHAnsi" w:hAnsiTheme="majorHAnsi"/>
         </w:rPr>
-        <w:t>ed</w:t>
+        <w:t>e</w:t>
       </w:r>
       <w:r>
         <w:rPr>
@@ -12626,7 +14528,7 @@
         <w:rPr>
           <w:rFonts w:asciiTheme="majorHAnsi" w:hAnsiTheme="majorHAnsi"/>
         </w:rPr>
-        <w:t xml:space="preserve">survived is outwards whereas </w:t>
+        <w:t xml:space="preserve">survive is outwards whereas </w:t>
       </w:r>
       <w:r>
         <w:rPr>
@@ -12662,25 +14564,25 @@
         <w:rPr>
           <w:rFonts w:asciiTheme="majorHAnsi" w:hAnsiTheme="majorHAnsi"/>
         </w:rPr>
-        <w:t xml:space="preserve">survived passengers </w:t>
-      </w:r>
-      <w:r>
-        <w:rPr>
-          <w:rFonts w:asciiTheme="majorHAnsi" w:hAnsiTheme="majorHAnsi"/>
-        </w:rPr>
-        <w:t>are</w:t>
-      </w:r>
-      <w:r>
-        <w:rPr>
-          <w:rFonts w:asciiTheme="majorHAnsi" w:hAnsiTheme="majorHAnsi"/>
-        </w:rPr>
-        <w:t xml:space="preserve"> </w:t>
-      </w:r>
-      <w:r>
-        <w:rPr>
-          <w:rFonts w:asciiTheme="majorHAnsi" w:hAnsiTheme="majorHAnsi"/>
-        </w:rPr>
-        <w:t xml:space="preserve">on </w:t>
+        <w:t>surviv</w:t>
+      </w:r>
+      <w:r>
+        <w:rPr>
+          <w:rFonts w:asciiTheme="majorHAnsi" w:hAnsiTheme="majorHAnsi"/>
+        </w:rPr>
+        <w:t>ing</w:t>
+      </w:r>
+      <w:r>
+        <w:rPr>
+          <w:rFonts w:asciiTheme="majorHAnsi" w:hAnsiTheme="majorHAnsi"/>
+        </w:rPr>
+        <w:t xml:space="preserve"> passengers </w:t>
+      </w:r>
+      <w:r>
+        <w:rPr>
+          <w:rFonts w:asciiTheme="majorHAnsi" w:hAnsiTheme="majorHAnsi"/>
+        </w:rPr>
+        <w:t xml:space="preserve">were more likely to be included in </w:t>
       </w:r>
       <w:r>
         <w:rPr>
@@ -12692,7 +14594,31 @@
         <w:rPr>
           <w:rFonts w:asciiTheme="majorHAnsi" w:hAnsiTheme="majorHAnsi"/>
         </w:rPr>
-        <w:t xml:space="preserve"> whereas it is not for </w:t>
+        <w:t xml:space="preserve"> whereas </w:t>
+      </w:r>
+      <w:r>
+        <w:rPr>
+          <w:rFonts w:asciiTheme="majorHAnsi" w:hAnsiTheme="majorHAnsi"/>
+        </w:rPr>
+        <w:t>this was</w:t>
+      </w:r>
+      <w:r>
+        <w:rPr>
+          <w:rFonts w:asciiTheme="majorHAnsi" w:hAnsiTheme="majorHAnsi"/>
+        </w:rPr>
+        <w:t xml:space="preserve"> not </w:t>
+      </w:r>
+      <w:r>
+        <w:rPr>
+          <w:rFonts w:asciiTheme="majorHAnsi" w:hAnsiTheme="majorHAnsi"/>
+        </w:rPr>
+        <w:t xml:space="preserve">the case </w:t>
+      </w:r>
+      <w:r>
+        <w:rPr>
+          <w:rFonts w:asciiTheme="majorHAnsi" w:hAnsiTheme="majorHAnsi"/>
+        </w:rPr>
+        <w:t xml:space="preserve">for </w:t>
       </w:r>
       <w:r>
         <w:rPr>
@@ -12709,7 +14635,7 @@
     </w:p>
     <w:p>
       <w:pPr>
-        <w:pStyle w:val="Heading1"/>
+        <w:pStyle w:val="Kop1"/>
         <w:rPr>
           <w:b/>
         </w:rPr>
@@ -12791,8 +14717,16 @@
         <w:rPr>
           <w:rFonts w:asciiTheme="majorHAnsi" w:hAnsiTheme="majorHAnsi"/>
         </w:rPr>
-        <w:t>(un)structured data sets using HNet</w:t>
-      </w:r>
+        <w:t xml:space="preserve">(un)structured data sets using </w:t>
+      </w:r>
+      <w:proofErr w:type="spellStart"/>
+      <w:r>
+        <w:rPr>
+          <w:rFonts w:asciiTheme="majorHAnsi" w:hAnsiTheme="majorHAnsi"/>
+        </w:rPr>
+        <w:t>HNet</w:t>
+      </w:r>
+      <w:proofErr w:type="spellEnd"/>
       <w:r>
         <w:rPr>
           <w:rFonts w:asciiTheme="majorHAnsi" w:hAnsiTheme="majorHAnsi"/>
@@ -12845,7 +14779,19 @@
         <w:rPr>
           <w:rFonts w:asciiTheme="majorHAnsi" w:hAnsiTheme="majorHAnsi"/>
         </w:rPr>
-        <w:t xml:space="preserve">indicates that a feature is statistically overrepresented but </w:t>
+        <w:t>indicates that a feature is statistically overrepresented</w:t>
+      </w:r>
+      <w:r>
+        <w:rPr>
+          <w:rFonts w:asciiTheme="majorHAnsi" w:hAnsiTheme="majorHAnsi"/>
+        </w:rPr>
+        <w:t xml:space="preserve"> which</w:t>
+      </w:r>
+      <w:r>
+        <w:rPr>
+          <w:rFonts w:asciiTheme="majorHAnsi" w:hAnsiTheme="majorHAnsi"/>
+        </w:rPr>
+        <w:t xml:space="preserve"> </w:t>
       </w:r>
       <w:r>
         <w:rPr>
@@ -12895,11 +14841,19 @@
         </w:rPr>
         <w:t xml:space="preserve">Furthermore, </w:t>
       </w:r>
-      <w:r>
-        <w:rPr>
-          <w:rFonts w:asciiTheme="majorHAnsi" w:hAnsiTheme="majorHAnsi"/>
-        </w:rPr>
-        <w:t>HNet provides deterministic results</w:t>
+      <w:proofErr w:type="spellStart"/>
+      <w:r>
+        <w:rPr>
+          <w:rFonts w:asciiTheme="majorHAnsi" w:hAnsiTheme="majorHAnsi"/>
+        </w:rPr>
+        <w:t>HNet</w:t>
+      </w:r>
+      <w:proofErr w:type="spellEnd"/>
+      <w:r>
+        <w:rPr>
+          <w:rFonts w:asciiTheme="majorHAnsi" w:hAnsiTheme="majorHAnsi"/>
+        </w:rPr>
+        <w:t xml:space="preserve"> provides deterministic results</w:t>
       </w:r>
       <w:r>
         <w:rPr>
@@ -12954,7 +14908,7 @@
     </w:p>
     <w:p>
       <w:pPr>
-        <w:pStyle w:val="Heading1"/>
+        <w:pStyle w:val="Kop1"/>
         <w:rPr>
           <w:b/>
         </w:rPr>
@@ -13039,7 +14993,7 @@
     </w:p>
     <w:p>
       <w:pPr>
-        <w:pStyle w:val="Heading1"/>
+        <w:pStyle w:val="Kop1"/>
         <w:rPr>
           <w:b/>
         </w:rPr>
@@ -13105,7 +15059,7 @@
     </w:p>
     <w:p>
       <w:pPr>
-        <w:pStyle w:val="Heading1"/>
+        <w:pStyle w:val="Kop1"/>
         <w:rPr>
           <w:rFonts w:ascii="Times New Roman" w:hAnsi="Times New Roman" w:cs="Times New Roman"/>
           <w:b/>
@@ -14188,7 +16142,7 @@
     </w:p>
     <w:p>
       <w:pPr>
-        <w:pStyle w:val="Heading1"/>
+        <w:pStyle w:val="Kop1"/>
         <w:rPr>
           <w:rFonts w:ascii="Times New Roman" w:hAnsi="Times New Roman" w:cs="Times New Roman"/>
           <w:b/>
@@ -14243,8 +16197,17 @@
           <w:rFonts w:asciiTheme="majorHAnsi" w:hAnsiTheme="majorHAnsi"/>
           <w:b/>
         </w:rPr>
-        <w:t>Method overview HNet</w:t>
-      </w:r>
+        <w:t xml:space="preserve">Method overview </w:t>
+      </w:r>
+      <w:proofErr w:type="spellStart"/>
+      <w:r>
+        <w:rPr>
+          <w:rFonts w:asciiTheme="majorHAnsi" w:hAnsiTheme="majorHAnsi"/>
+          <w:b/>
+        </w:rPr>
+        <w:t>HNet</w:t>
+      </w:r>
+      <w:proofErr w:type="spellEnd"/>
       <w:r>
         <w:rPr>
           <w:rFonts w:asciiTheme="majorHAnsi" w:hAnsiTheme="majorHAnsi"/>
@@ -14343,8 +16306,17 @@
           <w:rFonts w:asciiTheme="majorHAnsi" w:hAnsiTheme="majorHAnsi"/>
           <w:b/>
         </w:rPr>
-        <w:t xml:space="preserve"> using HNet</w:t>
-      </w:r>
+        <w:t xml:space="preserve"> using </w:t>
+      </w:r>
+      <w:proofErr w:type="spellStart"/>
+      <w:r>
+        <w:rPr>
+          <w:rFonts w:asciiTheme="majorHAnsi" w:hAnsiTheme="majorHAnsi"/>
+          <w:b/>
+        </w:rPr>
+        <w:t>HNet</w:t>
+      </w:r>
+      <w:proofErr w:type="spellEnd"/>
       <w:r>
         <w:rPr>
           <w:rFonts w:asciiTheme="majorHAnsi" w:hAnsiTheme="majorHAnsi"/>
@@ -14373,8 +16345,16 @@
         <w:rPr>
           <w:rFonts w:asciiTheme="majorHAnsi" w:hAnsiTheme="majorHAnsi"/>
         </w:rPr>
-        <w:t>determined by HNet</w:t>
-      </w:r>
+        <w:t xml:space="preserve">determined by </w:t>
+      </w:r>
+      <w:proofErr w:type="spellStart"/>
+      <w:r>
+        <w:rPr>
+          <w:rFonts w:asciiTheme="majorHAnsi" w:hAnsiTheme="majorHAnsi"/>
+        </w:rPr>
+        <w:t>HNet</w:t>
+      </w:r>
+      <w:proofErr w:type="spellEnd"/>
       <w:r>
         <w:rPr>
           <w:rFonts w:asciiTheme="majorHAnsi" w:hAnsiTheme="majorHAnsi"/>
@@ -14405,6 +16385,7 @@
         </w:rPr>
         <w:t xml:space="preserve"> are coloured based on the -log10(</w:t>
       </w:r>
+      <w:proofErr w:type="spellStart"/>
       <w:r>
         <w:rPr>
           <w:rFonts w:asciiTheme="majorHAnsi" w:hAnsiTheme="majorHAnsi"/>
@@ -14420,6 +16401,7 @@
         </w:rPr>
         <w:t>holm</w:t>
       </w:r>
+      <w:proofErr w:type="spellEnd"/>
       <w:r>
         <w:rPr>
           <w:rFonts w:asciiTheme="majorHAnsi" w:hAnsiTheme="majorHAnsi"/>
@@ -14436,13 +16418,41 @@
         <w:rPr>
           <w:rFonts w:asciiTheme="majorHAnsi" w:hAnsiTheme="majorHAnsi"/>
         </w:rPr>
-        <w:t xml:space="preserve">The diagonal is colored red for visualization purposes. (C) </w:t>
-      </w:r>
-      <w:r>
-        <w:rPr>
-          <w:rFonts w:asciiTheme="majorHAnsi" w:hAnsiTheme="majorHAnsi"/>
-        </w:rPr>
-        <w:t xml:space="preserve">Graph network view of the adjacency matrix. Node size is based on the percentage of available labels. Node color is based on the unique feature names. Edge width is </w:t>
+        <w:t xml:space="preserve">The diagonal is </w:t>
+      </w:r>
+      <w:proofErr w:type="spellStart"/>
+      <w:r>
+        <w:rPr>
+          <w:rFonts w:asciiTheme="majorHAnsi" w:hAnsiTheme="majorHAnsi"/>
+        </w:rPr>
+        <w:t>colored</w:t>
+      </w:r>
+      <w:proofErr w:type="spellEnd"/>
+      <w:r>
+        <w:rPr>
+          <w:rFonts w:asciiTheme="majorHAnsi" w:hAnsiTheme="majorHAnsi"/>
+        </w:rPr>
+        <w:t xml:space="preserve"> red for visualization purposes. (C) </w:t>
+      </w:r>
+      <w:r>
+        <w:rPr>
+          <w:rFonts w:asciiTheme="majorHAnsi" w:hAnsiTheme="majorHAnsi"/>
+        </w:rPr>
+        <w:t xml:space="preserve">Graph network view of the adjacency matrix. Node size is based on the percentage of available labels. Node </w:t>
+      </w:r>
+      <w:proofErr w:type="spellStart"/>
+      <w:r>
+        <w:rPr>
+          <w:rFonts w:asciiTheme="majorHAnsi" w:hAnsiTheme="majorHAnsi"/>
+        </w:rPr>
+        <w:t>color</w:t>
+      </w:r>
+      <w:proofErr w:type="spellEnd"/>
+      <w:r>
+        <w:rPr>
+          <w:rFonts w:asciiTheme="majorHAnsi" w:hAnsiTheme="majorHAnsi"/>
+        </w:rPr>
+        <w:t xml:space="preserve"> is based on the unique feature names. Edge width is </w:t>
       </w:r>
       <w:r>
         <w:rPr>
@@ -14456,6 +16466,7 @@
         </w:rPr>
         <w:t xml:space="preserve"> by the -log10(</w:t>
       </w:r>
+      <w:proofErr w:type="spellStart"/>
       <w:r>
         <w:rPr>
           <w:rFonts w:asciiTheme="majorHAnsi" w:hAnsiTheme="majorHAnsi"/>
@@ -14471,11 +16482,26 @@
         </w:rPr>
         <w:t>holm</w:t>
       </w:r>
-      <w:r>
-        <w:rPr>
-          <w:rFonts w:asciiTheme="majorHAnsi" w:hAnsiTheme="majorHAnsi"/>
-        </w:rPr>
-        <w:t>) value. The edges with color grey are only seen up to sample size is 100. For larger sample sizes</w:t>
+      <w:proofErr w:type="spellEnd"/>
+      <w:r>
+        <w:rPr>
+          <w:rFonts w:asciiTheme="majorHAnsi" w:hAnsiTheme="majorHAnsi"/>
+        </w:rPr>
+        <w:t xml:space="preserve">) value. The edges with </w:t>
+      </w:r>
+      <w:proofErr w:type="spellStart"/>
+      <w:r>
+        <w:rPr>
+          <w:rFonts w:asciiTheme="majorHAnsi" w:hAnsiTheme="majorHAnsi"/>
+        </w:rPr>
+        <w:t>color</w:t>
+      </w:r>
+      <w:proofErr w:type="spellEnd"/>
+      <w:r>
+        <w:rPr>
+          <w:rFonts w:asciiTheme="majorHAnsi" w:hAnsiTheme="majorHAnsi"/>
+        </w:rPr>
+        <w:t xml:space="preserve"> grey are only seen up to sample size is 100. For larger sample sizes</w:t>
       </w:r>
       <w:r>
         <w:rPr>
@@ -14524,7 +16550,35 @@
         <w:rPr>
           <w:rFonts w:asciiTheme="majorHAnsi" w:hAnsiTheme="majorHAnsi"/>
         </w:rPr>
-        <w:t>Number of detected edges for a varying number of samples when using multiple test correction; Holm, Bonferonni or Benjamini/</w:t>
+        <w:t xml:space="preserve">Number of detected edges for a varying number of samples when using multiple test correction; Holm, </w:t>
+      </w:r>
+      <w:proofErr w:type="spellStart"/>
+      <w:r>
+        <w:rPr>
+          <w:rFonts w:asciiTheme="majorHAnsi" w:hAnsiTheme="majorHAnsi"/>
+        </w:rPr>
+        <w:t>Bonferonni</w:t>
+      </w:r>
+      <w:proofErr w:type="spellEnd"/>
+      <w:r>
+        <w:rPr>
+          <w:rFonts w:asciiTheme="majorHAnsi" w:hAnsiTheme="majorHAnsi"/>
+        </w:rPr>
+        <w:t xml:space="preserve"> or </w:t>
+      </w:r>
+      <w:proofErr w:type="spellStart"/>
+      <w:r>
+        <w:rPr>
+          <w:rFonts w:asciiTheme="majorHAnsi" w:hAnsiTheme="majorHAnsi"/>
+        </w:rPr>
+        <w:t>Benjamini</w:t>
+      </w:r>
+      <w:proofErr w:type="spellEnd"/>
+      <w:r>
+        <w:rPr>
+          <w:rFonts w:asciiTheme="majorHAnsi" w:hAnsiTheme="majorHAnsi"/>
+        </w:rPr>
+        <w:t>/</w:t>
       </w:r>
       <w:r>
         <w:rPr>
@@ -14572,7 +16626,35 @@
         <w:rPr>
           <w:rFonts w:asciiTheme="majorHAnsi" w:hAnsiTheme="majorHAnsi"/>
         </w:rPr>
-        <w:t>versus a varying number of samples. The results are based on three multiple test correction methods; Holm, Bonferonni or Benjamini/Hochberg.</w:t>
+        <w:t xml:space="preserve">versus a varying number of samples. The results are based on three multiple test correction methods; Holm, </w:t>
+      </w:r>
+      <w:proofErr w:type="spellStart"/>
+      <w:r>
+        <w:rPr>
+          <w:rFonts w:asciiTheme="majorHAnsi" w:hAnsiTheme="majorHAnsi"/>
+        </w:rPr>
+        <w:t>Bonferonni</w:t>
+      </w:r>
+      <w:proofErr w:type="spellEnd"/>
+      <w:r>
+        <w:rPr>
+          <w:rFonts w:asciiTheme="majorHAnsi" w:hAnsiTheme="majorHAnsi"/>
+        </w:rPr>
+        <w:t xml:space="preserve"> or </w:t>
+      </w:r>
+      <w:proofErr w:type="spellStart"/>
+      <w:r>
+        <w:rPr>
+          <w:rFonts w:asciiTheme="majorHAnsi" w:hAnsiTheme="majorHAnsi"/>
+        </w:rPr>
+        <w:t>Benjamini</w:t>
+      </w:r>
+      <w:proofErr w:type="spellEnd"/>
+      <w:r>
+        <w:rPr>
+          <w:rFonts w:asciiTheme="majorHAnsi" w:hAnsiTheme="majorHAnsi"/>
+        </w:rPr>
+        <w:t>/Hochberg.</w:t>
       </w:r>
     </w:p>
     <w:p>
@@ -14623,13 +16705,22 @@
           <w:rFonts w:asciiTheme="majorHAnsi" w:hAnsiTheme="majorHAnsi"/>
           <w:b/>
         </w:rPr>
-        <w:t>Results on Asia model using HNet</w:t>
-      </w:r>
+        <w:t xml:space="preserve">Results on Asia model using </w:t>
+      </w:r>
+      <w:proofErr w:type="spellStart"/>
       <w:r>
         <w:rPr>
           <w:rFonts w:asciiTheme="majorHAnsi" w:hAnsiTheme="majorHAnsi"/>
           <w:b/>
         </w:rPr>
+        <w:t>HNet</w:t>
+      </w:r>
+      <w:proofErr w:type="spellEnd"/>
+      <w:r>
+        <w:rPr>
+          <w:rFonts w:asciiTheme="majorHAnsi" w:hAnsiTheme="majorHAnsi"/>
+          <w:b/>
+        </w:rPr>
         <w:t>.</w:t>
       </w:r>
       <w:r>
@@ -14650,11 +16741,19 @@
         </w:rPr>
         <w:t xml:space="preserve">between </w:t>
       </w:r>
-      <w:r>
-        <w:rPr>
-          <w:rFonts w:asciiTheme="majorHAnsi" w:hAnsiTheme="majorHAnsi"/>
-        </w:rPr>
-        <w:t xml:space="preserve">HNet </w:t>
+      <w:proofErr w:type="spellStart"/>
+      <w:r>
+        <w:rPr>
+          <w:rFonts w:asciiTheme="majorHAnsi" w:hAnsiTheme="majorHAnsi"/>
+        </w:rPr>
+        <w:t>HNet</w:t>
+      </w:r>
+      <w:proofErr w:type="spellEnd"/>
+      <w:r>
+        <w:rPr>
+          <w:rFonts w:asciiTheme="majorHAnsi" w:hAnsiTheme="majorHAnsi"/>
+        </w:rPr>
+        <w:t xml:space="preserve"> </w:t>
       </w:r>
       <w:r>
         <w:rPr>
@@ -14672,7 +16771,49 @@
         <w:rPr>
           <w:rFonts w:asciiTheme="majorHAnsi" w:hAnsiTheme="majorHAnsi"/>
         </w:rPr>
-        <w:t>(A) MCC score between models for directed is shown with dashed line, and straight line for directed. Models are depicted with different colores; HNet=red, Bayesian structure learning=blue, Random=black, golden truth=yellow. (B) Costs in runtime for HNet and Bayesian structure learning over various samples</w:t>
+        <w:t xml:space="preserve">(A) MCC score between models for directed is shown with dashed line, and straight line for directed. Models are depicted with different </w:t>
+      </w:r>
+      <w:proofErr w:type="spellStart"/>
+      <w:r>
+        <w:rPr>
+          <w:rFonts w:asciiTheme="majorHAnsi" w:hAnsiTheme="majorHAnsi"/>
+        </w:rPr>
+        <w:t>colores</w:t>
+      </w:r>
+      <w:proofErr w:type="spellEnd"/>
+      <w:r>
+        <w:rPr>
+          <w:rFonts w:asciiTheme="majorHAnsi" w:hAnsiTheme="majorHAnsi"/>
+        </w:rPr>
+        <w:t xml:space="preserve">; </w:t>
+      </w:r>
+      <w:proofErr w:type="spellStart"/>
+      <w:r>
+        <w:rPr>
+          <w:rFonts w:asciiTheme="majorHAnsi" w:hAnsiTheme="majorHAnsi"/>
+        </w:rPr>
+        <w:t>HNet</w:t>
+      </w:r>
+      <w:proofErr w:type="spellEnd"/>
+      <w:r>
+        <w:rPr>
+          <w:rFonts w:asciiTheme="majorHAnsi" w:hAnsiTheme="majorHAnsi"/>
+        </w:rPr>
+        <w:t xml:space="preserve">=red, Bayesian structure learning=blue, Random=black, golden truth=yellow. (B) Costs in runtime for </w:t>
+      </w:r>
+      <w:proofErr w:type="spellStart"/>
+      <w:r>
+        <w:rPr>
+          <w:rFonts w:asciiTheme="majorHAnsi" w:hAnsiTheme="majorHAnsi"/>
+        </w:rPr>
+        <w:t>HNet</w:t>
+      </w:r>
+      <w:proofErr w:type="spellEnd"/>
+      <w:r>
+        <w:rPr>
+          <w:rFonts w:asciiTheme="majorHAnsi" w:hAnsiTheme="majorHAnsi"/>
+        </w:rPr>
+        <w:t xml:space="preserve"> and Bayesian structure learning over various samples</w:t>
       </w:r>
       <w:r>
         <w:rPr>
@@ -14722,13 +16863,22 @@
           <w:rFonts w:asciiTheme="majorHAnsi" w:hAnsiTheme="majorHAnsi"/>
           <w:b/>
         </w:rPr>
-        <w:t>Results on Titanic data set using HNet</w:t>
-      </w:r>
+        <w:t xml:space="preserve">Results on Titanic data set using </w:t>
+      </w:r>
+      <w:proofErr w:type="spellStart"/>
       <w:r>
         <w:rPr>
           <w:rFonts w:asciiTheme="majorHAnsi" w:hAnsiTheme="majorHAnsi"/>
           <w:b/>
         </w:rPr>
+        <w:t>HNet</w:t>
+      </w:r>
+      <w:proofErr w:type="spellEnd"/>
+      <w:r>
+        <w:rPr>
+          <w:rFonts w:asciiTheme="majorHAnsi" w:hAnsiTheme="majorHAnsi"/>
+          <w:b/>
+        </w:rPr>
         <w:t>.</w:t>
       </w:r>
       <w:r>
@@ -14741,8 +16891,49 @@
         <w:rPr>
           <w:rFonts w:asciiTheme="majorHAnsi" w:hAnsiTheme="majorHAnsi"/>
         </w:rPr>
-        <w:t>(A) Table depicts the input features in the model, the original typing, the typing by HNet, the number of unique labels per feature, and the remaining labels that agree with the minimum of 10 samples. (B)  Adjacency matrix determined by HNet for which the elements in the matrix are the node-links that are coloured on the -log10(</w:t>
-      </w:r>
+        <w:t xml:space="preserve">(A) Table depicts the input features in the model, the original typing, the typing by </w:t>
+      </w:r>
+      <w:proofErr w:type="spellStart"/>
+      <w:r>
+        <w:rPr>
+          <w:rFonts w:asciiTheme="majorHAnsi" w:hAnsiTheme="majorHAnsi"/>
+        </w:rPr>
+        <w:t>HNet</w:t>
+      </w:r>
+      <w:proofErr w:type="spellEnd"/>
+      <w:r>
+        <w:rPr>
+          <w:rFonts w:asciiTheme="majorHAnsi" w:hAnsiTheme="majorHAnsi"/>
+        </w:rPr>
+        <w:t>, the number of unique labels per feature, and the remaining labels that agree with the minimum of 10 samples. (B)</w:t>
+      </w:r>
+      <w:r>
+        <w:rPr>
+          <w:rFonts w:asciiTheme="majorHAnsi" w:hAnsiTheme="majorHAnsi"/>
+        </w:rPr>
+        <w:t xml:space="preserve"> </w:t>
+      </w:r>
+      <w:r>
+        <w:rPr>
+          <w:rFonts w:asciiTheme="majorHAnsi" w:hAnsiTheme="majorHAnsi"/>
+        </w:rPr>
+        <w:t xml:space="preserve">Adjacency matrix determined by </w:t>
+      </w:r>
+      <w:proofErr w:type="spellStart"/>
+      <w:r>
+        <w:rPr>
+          <w:rFonts w:asciiTheme="majorHAnsi" w:hAnsiTheme="majorHAnsi"/>
+        </w:rPr>
+        <w:t>HNet</w:t>
+      </w:r>
+      <w:proofErr w:type="spellEnd"/>
+      <w:r>
+        <w:rPr>
+          <w:rFonts w:asciiTheme="majorHAnsi" w:hAnsiTheme="majorHAnsi"/>
+        </w:rPr>
+        <w:t xml:space="preserve"> for which the elements in the matrix are the node-links that are coloured on the -log10(</w:t>
+      </w:r>
+      <w:proofErr w:type="spellStart"/>
       <w:r>
         <w:rPr>
           <w:rFonts w:asciiTheme="majorHAnsi" w:hAnsiTheme="majorHAnsi"/>
@@ -14758,11 +16949,18 @@
         </w:rPr>
         <w:t>holm</w:t>
       </w:r>
-      <w:r>
-        <w:rPr>
-          <w:rFonts w:asciiTheme="majorHAnsi" w:hAnsiTheme="majorHAnsi"/>
-        </w:rPr>
-        <w:t xml:space="preserve">). (C)  </w:t>
+      <w:proofErr w:type="spellEnd"/>
+      <w:r>
+        <w:rPr>
+          <w:rFonts w:asciiTheme="majorHAnsi" w:hAnsiTheme="majorHAnsi"/>
+        </w:rPr>
+        <w:t>). (C)</w:t>
+      </w:r>
+      <w:r>
+        <w:rPr>
+          <w:rFonts w:asciiTheme="majorHAnsi" w:hAnsiTheme="majorHAnsi"/>
+        </w:rPr>
+        <w:t xml:space="preserve"> </w:t>
       </w:r>
       <w:r>
         <w:rPr>
@@ -14794,6 +16992,7 @@
         </w:rPr>
         <w:t>is set by the -log10(</w:t>
       </w:r>
+      <w:proofErr w:type="spellStart"/>
       <w:r>
         <w:rPr>
           <w:rFonts w:asciiTheme="majorHAnsi" w:hAnsiTheme="majorHAnsi"/>
@@ -14809,6 +17008,7 @@
         </w:rPr>
         <w:t>holm</w:t>
       </w:r>
+      <w:proofErr w:type="spellEnd"/>
       <w:r>
         <w:rPr>
           <w:rFonts w:asciiTheme="majorHAnsi" w:hAnsiTheme="majorHAnsi"/>
@@ -14829,7 +17029,7 @@
 </file>
 
 <file path=word/endnotes.xml><?xml version="1.0" encoding="utf-8"?>
-<w:endnotes xmlns:wpc="http://schemas.microsoft.com/office/word/2010/wordprocessingCanvas" xmlns:cx="http://schemas.microsoft.com/office/drawing/2014/chartex" xmlns:cx1="http://schemas.microsoft.com/office/drawing/2015/9/8/chartex" xmlns:cx2="http://schemas.microsoft.com/office/drawing/2015/10/21/chartex" xmlns:cx3="http://schemas.microsoft.com/office/drawing/2016/5/9/chartex" xmlns:cx4="http://schemas.microsoft.com/office/drawing/2016/5/10/chartex" xmlns:cx5="http://schemas.microsoft.com/office/drawing/2016/5/11/chartex" xmlns:cx6="http://schemas.microsoft.com/office/drawing/2016/5/12/chartex" xmlns:cx7="http://schemas.microsoft.com/office/drawing/2016/5/13/chartex" xmlns:cx8="http://schemas.microsoft.com/office/drawing/2016/5/14/chartex" xmlns:mc="http://schemas.openxmlformats.org/markup-compatibility/2006" xmlns:aink="http://schemas.microsoft.com/office/drawing/2016/ink" xmlns:am3d="http://schemas.microsoft.com/office/drawing/2017/model3d" xmlns:o="urn:schemas-microsoft-com:office:office" xmlns:r="http://schemas.openxmlformats.org/officeDocument/2006/relationships" xmlns:m="http://schemas.openxmlformats.org/officeDocument/2006/math" xmlns:v="urn:schemas-microsoft-com:vml" xmlns:wp14="http://schemas.microsoft.com/office/word/2010/wordprocessingDrawing" xmlns:wp="http://schemas.openxmlformats.org/drawingml/2006/wordprocessingDrawing" xmlns:w10="urn:schemas-microsoft-com:office:word" xmlns:w="http://schemas.openxmlformats.org/wordprocessingml/2006/main" xmlns:w14="http://schemas.microsoft.com/office/word/2010/wordml" xmlns:w15="http://schemas.microsoft.com/office/word/2012/wordml" xmlns:w16cid="http://schemas.microsoft.com/office/word/2016/wordml/cid" xmlns:w16se="http://schemas.microsoft.com/office/word/2015/wordml/symex" xmlns:wpg="http://schemas.microsoft.com/office/word/2010/wordprocessingGroup" xmlns:wpi="http://schemas.microsoft.com/office/word/2010/wordprocessingInk" xmlns:wne="http://schemas.microsoft.com/office/word/2006/wordml" xmlns:wps="http://schemas.microsoft.com/office/word/2010/wordprocessingShape" mc:Ignorable="w14 w15 w16se w16cid wp14">
+<w:endnotes xmlns:wpc="http://schemas.microsoft.com/office/word/2010/wordprocessingCanvas" xmlns:cx="http://schemas.microsoft.com/office/drawing/2014/chartex" xmlns:cx1="http://schemas.microsoft.com/office/drawing/2015/9/8/chartex" xmlns:cx2="http://schemas.microsoft.com/office/drawing/2015/10/21/chartex" xmlns:cx3="http://schemas.microsoft.com/office/drawing/2016/5/9/chartex" xmlns:cx4="http://schemas.microsoft.com/office/drawing/2016/5/10/chartex" xmlns:cx5="http://schemas.microsoft.com/office/drawing/2016/5/11/chartex" xmlns:cx6="http://schemas.microsoft.com/office/drawing/2016/5/12/chartex" xmlns:cx7="http://schemas.microsoft.com/office/drawing/2016/5/13/chartex" xmlns:cx8="http://schemas.microsoft.com/office/drawing/2016/5/14/chartex" xmlns:mc="http://schemas.openxmlformats.org/markup-compatibility/2006" xmlns:aink="http://schemas.microsoft.com/office/drawing/2016/ink" xmlns:am3d="http://schemas.microsoft.com/office/drawing/2017/model3d" xmlns:o="urn:schemas-microsoft-com:office:office" xmlns:r="http://schemas.openxmlformats.org/officeDocument/2006/relationships" xmlns:m="http://schemas.openxmlformats.org/officeDocument/2006/math" xmlns:v="urn:schemas-microsoft-com:vml" xmlns:wp14="http://schemas.microsoft.com/office/word/2010/wordprocessingDrawing" xmlns:wp="http://schemas.openxmlformats.org/drawingml/2006/wordprocessingDrawing" xmlns:w10="urn:schemas-microsoft-com:office:word" xmlns:w="http://schemas.openxmlformats.org/wordprocessingml/2006/main" xmlns:w14="http://schemas.microsoft.com/office/word/2010/wordml" xmlns:w15="http://schemas.microsoft.com/office/word/2012/wordml" xmlns:w16cex="http://schemas.microsoft.com/office/word/2018/wordml/cex" xmlns:w16cid="http://schemas.microsoft.com/office/word/2016/wordml/cid" xmlns:w16="http://schemas.microsoft.com/office/word/2018/wordml" xmlns:w16se="http://schemas.microsoft.com/office/word/2015/wordml/symex" xmlns:wpg="http://schemas.microsoft.com/office/word/2010/wordprocessingGroup" xmlns:wpi="http://schemas.microsoft.com/office/word/2010/wordprocessingInk" xmlns:wne="http://schemas.microsoft.com/office/word/2006/wordml" xmlns:wps="http://schemas.microsoft.com/office/word/2010/wordprocessingShape" mc:Ignorable="w14 w15 w16se w16cid w16 w16cex wp14">
   <w:endnote w:type="separator" w:id="-1">
     <w:p>
       <w:pPr>
@@ -14854,7 +17054,7 @@
 </file>
 
 <file path=word/footer1.xml><?xml version="1.0" encoding="utf-8"?>
-<w:ftr xmlns:wpc="http://schemas.microsoft.com/office/word/2010/wordprocessingCanvas" xmlns:cx="http://schemas.microsoft.com/office/drawing/2014/chartex" xmlns:cx1="http://schemas.microsoft.com/office/drawing/2015/9/8/chartex" xmlns:cx2="http://schemas.microsoft.com/office/drawing/2015/10/21/chartex" xmlns:cx3="http://schemas.microsoft.com/office/drawing/2016/5/9/chartex" xmlns:cx4="http://schemas.microsoft.com/office/drawing/2016/5/10/chartex" xmlns:cx5="http://schemas.microsoft.com/office/drawing/2016/5/11/chartex" xmlns:cx6="http://schemas.microsoft.com/office/drawing/2016/5/12/chartex" xmlns:cx7="http://schemas.microsoft.com/office/drawing/2016/5/13/chartex" xmlns:cx8="http://schemas.microsoft.com/office/drawing/2016/5/14/chartex" xmlns:mc="http://schemas.openxmlformats.org/markup-compatibility/2006" xmlns:aink="http://schemas.microsoft.com/office/drawing/2016/ink" xmlns:am3d="http://schemas.microsoft.com/office/drawing/2017/model3d" xmlns:o="urn:schemas-microsoft-com:office:office" xmlns:r="http://schemas.openxmlformats.org/officeDocument/2006/relationships" xmlns:m="http://schemas.openxmlformats.org/officeDocument/2006/math" xmlns:v="urn:schemas-microsoft-com:vml" xmlns:wp14="http://schemas.microsoft.com/office/word/2010/wordprocessingDrawing" xmlns:wp="http://schemas.openxmlformats.org/drawingml/2006/wordprocessingDrawing" xmlns:w10="urn:schemas-microsoft-com:office:word" xmlns:w="http://schemas.openxmlformats.org/wordprocessingml/2006/main" xmlns:w14="http://schemas.microsoft.com/office/word/2010/wordml" xmlns:w15="http://schemas.microsoft.com/office/word/2012/wordml" xmlns:w16cid="http://schemas.microsoft.com/office/word/2016/wordml/cid" xmlns:w16se="http://schemas.microsoft.com/office/word/2015/wordml/symex" xmlns:wpg="http://schemas.microsoft.com/office/word/2010/wordprocessingGroup" xmlns:wpi="http://schemas.microsoft.com/office/word/2010/wordprocessingInk" xmlns:wne="http://schemas.microsoft.com/office/word/2006/wordml" xmlns:wps="http://schemas.microsoft.com/office/word/2010/wordprocessingShape" mc:Ignorable="w14 w15 w16se w16cid wp14">
+<w:ftr xmlns:wpc="http://schemas.microsoft.com/office/word/2010/wordprocessingCanvas" xmlns:cx="http://schemas.microsoft.com/office/drawing/2014/chartex" xmlns:cx1="http://schemas.microsoft.com/office/drawing/2015/9/8/chartex" xmlns:cx2="http://schemas.microsoft.com/office/drawing/2015/10/21/chartex" xmlns:cx3="http://schemas.microsoft.com/office/drawing/2016/5/9/chartex" xmlns:cx4="http://schemas.microsoft.com/office/drawing/2016/5/10/chartex" xmlns:cx5="http://schemas.microsoft.com/office/drawing/2016/5/11/chartex" xmlns:cx6="http://schemas.microsoft.com/office/drawing/2016/5/12/chartex" xmlns:cx7="http://schemas.microsoft.com/office/drawing/2016/5/13/chartex" xmlns:cx8="http://schemas.microsoft.com/office/drawing/2016/5/14/chartex" xmlns:mc="http://schemas.openxmlformats.org/markup-compatibility/2006" xmlns:aink="http://schemas.microsoft.com/office/drawing/2016/ink" xmlns:am3d="http://schemas.microsoft.com/office/drawing/2017/model3d" xmlns:o="urn:schemas-microsoft-com:office:office" xmlns:r="http://schemas.openxmlformats.org/officeDocument/2006/relationships" xmlns:m="http://schemas.openxmlformats.org/officeDocument/2006/math" xmlns:v="urn:schemas-microsoft-com:vml" xmlns:wp14="http://schemas.microsoft.com/office/word/2010/wordprocessingDrawing" xmlns:wp="http://schemas.openxmlformats.org/drawingml/2006/wordprocessingDrawing" xmlns:w10="urn:schemas-microsoft-com:office:word" xmlns:w="http://schemas.openxmlformats.org/wordprocessingml/2006/main" xmlns:w14="http://schemas.microsoft.com/office/word/2010/wordml" xmlns:w15="http://schemas.microsoft.com/office/word/2012/wordml" xmlns:w16cex="http://schemas.microsoft.com/office/word/2018/wordml/cex" xmlns:w16cid="http://schemas.microsoft.com/office/word/2016/wordml/cid" xmlns:w16="http://schemas.microsoft.com/office/word/2018/wordml" xmlns:w16se="http://schemas.microsoft.com/office/word/2015/wordml/symex" xmlns:wpg="http://schemas.microsoft.com/office/word/2010/wordprocessingGroup" xmlns:wpi="http://schemas.microsoft.com/office/word/2010/wordprocessingInk" xmlns:wne="http://schemas.microsoft.com/office/word/2006/wordml" xmlns:wps="http://schemas.microsoft.com/office/word/2010/wordprocessingShape" mc:Ignorable="w14 w15 w16se w16cid w16 w16cex wp14">
   <w:sdt>
     <w:sdtPr>
       <w:id w:val="-1721206253"/>
@@ -14871,7 +17071,7 @@
     <w:sdtContent>
       <w:p>
         <w:pPr>
-          <w:pStyle w:val="Footer"/>
+          <w:pStyle w:val="Voettekst"/>
           <w:jc w:val="right"/>
         </w:pPr>
         <w:r>
@@ -14900,14 +17100,14 @@
   </w:sdt>
   <w:p>
     <w:pPr>
-      <w:pStyle w:val="Footer"/>
+      <w:pStyle w:val="Voettekst"/>
     </w:pPr>
   </w:p>
 </w:ftr>
 </file>
 
 <file path=word/footnotes.xml><?xml version="1.0" encoding="utf-8"?>
-<w:footnotes xmlns:wpc="http://schemas.microsoft.com/office/word/2010/wordprocessingCanvas" xmlns:cx="http://schemas.microsoft.com/office/drawing/2014/chartex" xmlns:cx1="http://schemas.microsoft.com/office/drawing/2015/9/8/chartex" xmlns:cx2="http://schemas.microsoft.com/office/drawing/2015/10/21/chartex" xmlns:cx3="http://schemas.microsoft.com/office/drawing/2016/5/9/chartex" xmlns:cx4="http://schemas.microsoft.com/office/drawing/2016/5/10/chartex" xmlns:cx5="http://schemas.microsoft.com/office/drawing/2016/5/11/chartex" xmlns:cx6="http://schemas.microsoft.com/office/drawing/2016/5/12/chartex" xmlns:cx7="http://schemas.microsoft.com/office/drawing/2016/5/13/chartex" xmlns:cx8="http://schemas.microsoft.com/office/drawing/2016/5/14/chartex" xmlns:mc="http://schemas.openxmlformats.org/markup-compatibility/2006" xmlns:aink="http://schemas.microsoft.com/office/drawing/2016/ink" xmlns:am3d="http://schemas.microsoft.com/office/drawing/2017/model3d" xmlns:o="urn:schemas-microsoft-com:office:office" xmlns:r="http://schemas.openxmlformats.org/officeDocument/2006/relationships" xmlns:m="http://schemas.openxmlformats.org/officeDocument/2006/math" xmlns:v="urn:schemas-microsoft-com:vml" xmlns:wp14="http://schemas.microsoft.com/office/word/2010/wordprocessingDrawing" xmlns:wp="http://schemas.openxmlformats.org/drawingml/2006/wordprocessingDrawing" xmlns:w10="urn:schemas-microsoft-com:office:word" xmlns:w="http://schemas.openxmlformats.org/wordprocessingml/2006/main" xmlns:w14="http://schemas.microsoft.com/office/word/2010/wordml" xmlns:w15="http://schemas.microsoft.com/office/word/2012/wordml" xmlns:w16cid="http://schemas.microsoft.com/office/word/2016/wordml/cid" xmlns:w16se="http://schemas.microsoft.com/office/word/2015/wordml/symex" xmlns:wpg="http://schemas.microsoft.com/office/word/2010/wordprocessingGroup" xmlns:wpi="http://schemas.microsoft.com/office/word/2010/wordprocessingInk" xmlns:wne="http://schemas.microsoft.com/office/word/2006/wordml" xmlns:wps="http://schemas.microsoft.com/office/word/2010/wordprocessingShape" mc:Ignorable="w14 w15 w16se w16cid wp14">
+<w:footnotes xmlns:wpc="http://schemas.microsoft.com/office/word/2010/wordprocessingCanvas" xmlns:cx="http://schemas.microsoft.com/office/drawing/2014/chartex" xmlns:cx1="http://schemas.microsoft.com/office/drawing/2015/9/8/chartex" xmlns:cx2="http://schemas.microsoft.com/office/drawing/2015/10/21/chartex" xmlns:cx3="http://schemas.microsoft.com/office/drawing/2016/5/9/chartex" xmlns:cx4="http://schemas.microsoft.com/office/drawing/2016/5/10/chartex" xmlns:cx5="http://schemas.microsoft.com/office/drawing/2016/5/11/chartex" xmlns:cx6="http://schemas.microsoft.com/office/drawing/2016/5/12/chartex" xmlns:cx7="http://schemas.microsoft.com/office/drawing/2016/5/13/chartex" xmlns:cx8="http://schemas.microsoft.com/office/drawing/2016/5/14/chartex" xmlns:mc="http://schemas.openxmlformats.org/markup-compatibility/2006" xmlns:aink="http://schemas.microsoft.com/office/drawing/2016/ink" xmlns:am3d="http://schemas.microsoft.com/office/drawing/2017/model3d" xmlns:o="urn:schemas-microsoft-com:office:office" xmlns:r="http://schemas.openxmlformats.org/officeDocument/2006/relationships" xmlns:m="http://schemas.openxmlformats.org/officeDocument/2006/math" xmlns:v="urn:schemas-microsoft-com:vml" xmlns:wp14="http://schemas.microsoft.com/office/word/2010/wordprocessingDrawing" xmlns:wp="http://schemas.openxmlformats.org/drawingml/2006/wordprocessingDrawing" xmlns:w10="urn:schemas-microsoft-com:office:word" xmlns:w="http://schemas.openxmlformats.org/wordprocessingml/2006/main" xmlns:w14="http://schemas.microsoft.com/office/word/2010/wordml" xmlns:w15="http://schemas.microsoft.com/office/word/2012/wordml" xmlns:w16cex="http://schemas.microsoft.com/office/word/2018/wordml/cex" xmlns:w16cid="http://schemas.microsoft.com/office/word/2016/wordml/cid" xmlns:w16="http://schemas.microsoft.com/office/word/2018/wordml" xmlns:w16se="http://schemas.microsoft.com/office/word/2015/wordml/symex" xmlns:wpg="http://schemas.microsoft.com/office/word/2010/wordprocessingGroup" xmlns:wpi="http://schemas.microsoft.com/office/word/2010/wordprocessingInk" xmlns:wne="http://schemas.microsoft.com/office/word/2006/wordml" xmlns:wps="http://schemas.microsoft.com/office/word/2010/wordprocessingShape" mc:Ignorable="w14 w15 w16se w16cid w16 w16cex wp14">
   <w:footnote w:type="separator" w:id="-1">
     <w:p>
       <w:pPr>
@@ -14932,7 +17132,7 @@
 </file>
 
 <file path=word/numbering.xml><?xml version="1.0" encoding="utf-8"?>
-<w:numbering xmlns:wpc="http://schemas.microsoft.com/office/word/2010/wordprocessingCanvas" xmlns:cx="http://schemas.microsoft.com/office/drawing/2014/chartex" xmlns:cx1="http://schemas.microsoft.com/office/drawing/2015/9/8/chartex" xmlns:cx2="http://schemas.microsoft.com/office/drawing/2015/10/21/chartex" xmlns:cx3="http://schemas.microsoft.com/office/drawing/2016/5/9/chartex" xmlns:cx4="http://schemas.microsoft.com/office/drawing/2016/5/10/chartex" xmlns:cx5="http://schemas.microsoft.com/office/drawing/2016/5/11/chartex" xmlns:cx6="http://schemas.microsoft.com/office/drawing/2016/5/12/chartex" xmlns:cx7="http://schemas.microsoft.com/office/drawing/2016/5/13/chartex" xmlns:cx8="http://schemas.microsoft.com/office/drawing/2016/5/14/chartex" xmlns:mc="http://schemas.openxmlformats.org/markup-compatibility/2006" xmlns:aink="http://schemas.microsoft.com/office/drawing/2016/ink" xmlns:am3d="http://schemas.microsoft.com/office/drawing/2017/model3d" xmlns:o="urn:schemas-microsoft-com:office:office" xmlns:r="http://schemas.openxmlformats.org/officeDocument/2006/relationships" xmlns:m="http://schemas.openxmlformats.org/officeDocument/2006/math" xmlns:v="urn:schemas-microsoft-com:vml" xmlns:wp14="http://schemas.microsoft.com/office/word/2010/wordprocessingDrawing" xmlns:wp="http://schemas.openxmlformats.org/drawingml/2006/wordprocessingDrawing" xmlns:w10="urn:schemas-microsoft-com:office:word" xmlns:w="http://schemas.openxmlformats.org/wordprocessingml/2006/main" xmlns:w14="http://schemas.microsoft.com/office/word/2010/wordml" xmlns:w15="http://schemas.microsoft.com/office/word/2012/wordml" xmlns:w16cid="http://schemas.microsoft.com/office/word/2016/wordml/cid" xmlns:w16se="http://schemas.microsoft.com/office/word/2015/wordml/symex" xmlns:wpg="http://schemas.microsoft.com/office/word/2010/wordprocessingGroup" xmlns:wpi="http://schemas.microsoft.com/office/word/2010/wordprocessingInk" xmlns:wne="http://schemas.microsoft.com/office/word/2006/wordml" xmlns:wps="http://schemas.microsoft.com/office/word/2010/wordprocessingShape" mc:Ignorable="w14 w15 w16se w16cid wp14">
+<w:numbering xmlns:wpc="http://schemas.microsoft.com/office/word/2010/wordprocessingCanvas" xmlns:cx="http://schemas.microsoft.com/office/drawing/2014/chartex" xmlns:cx1="http://schemas.microsoft.com/office/drawing/2015/9/8/chartex" xmlns:cx2="http://schemas.microsoft.com/office/drawing/2015/10/21/chartex" xmlns:cx3="http://schemas.microsoft.com/office/drawing/2016/5/9/chartex" xmlns:cx4="http://schemas.microsoft.com/office/drawing/2016/5/10/chartex" xmlns:cx5="http://schemas.microsoft.com/office/drawing/2016/5/11/chartex" xmlns:cx6="http://schemas.microsoft.com/office/drawing/2016/5/12/chartex" xmlns:cx7="http://schemas.microsoft.com/office/drawing/2016/5/13/chartex" xmlns:cx8="http://schemas.microsoft.com/office/drawing/2016/5/14/chartex" xmlns:mc="http://schemas.openxmlformats.org/markup-compatibility/2006" xmlns:aink="http://schemas.microsoft.com/office/drawing/2016/ink" xmlns:am3d="http://schemas.microsoft.com/office/drawing/2017/model3d" xmlns:o="urn:schemas-microsoft-com:office:office" xmlns:r="http://schemas.openxmlformats.org/officeDocument/2006/relationships" xmlns:m="http://schemas.openxmlformats.org/officeDocument/2006/math" xmlns:v="urn:schemas-microsoft-com:vml" xmlns:wp14="http://schemas.microsoft.com/office/word/2010/wordprocessingDrawing" xmlns:wp="http://schemas.openxmlformats.org/drawingml/2006/wordprocessingDrawing" xmlns:w10="urn:schemas-microsoft-com:office:word" xmlns:w="http://schemas.openxmlformats.org/wordprocessingml/2006/main" xmlns:w14="http://schemas.microsoft.com/office/word/2010/wordml" xmlns:w15="http://schemas.microsoft.com/office/word/2012/wordml" xmlns:w16cex="http://schemas.microsoft.com/office/word/2018/wordml/cex" xmlns:w16cid="http://schemas.microsoft.com/office/word/2016/wordml/cid" xmlns:w16="http://schemas.microsoft.com/office/word/2018/wordml" xmlns:w16se="http://schemas.microsoft.com/office/word/2015/wordml/symex" xmlns:wpg="http://schemas.microsoft.com/office/word/2010/wordprocessingGroup" xmlns:wpi="http://schemas.microsoft.com/office/word/2010/wordprocessingInk" xmlns:wne="http://schemas.microsoft.com/office/word/2006/wordml" xmlns:wps="http://schemas.microsoft.com/office/word/2010/wordprocessingShape" mc:Ignorable="w14 w15 w16se w16cid w16 w16cex wp14">
   <w:abstractNum w:abstractNumId="0" w15:restartNumberingAfterBreak="0">
     <w:nsid w:val="780369DE"/>
     <w:multiLevelType w:val="hybridMultilevel"/>
@@ -15053,7 +17253,7 @@
 </file>
 
 <file path=word/styles.xml><?xml version="1.0" encoding="utf-8"?>
-<w:styles xmlns:mc="http://schemas.openxmlformats.org/markup-compatibility/2006" xmlns:r="http://schemas.openxmlformats.org/officeDocument/2006/relationships" xmlns:w="http://schemas.openxmlformats.org/wordprocessingml/2006/main" xmlns:w14="http://schemas.microsoft.com/office/word/2010/wordml" xmlns:w15="http://schemas.microsoft.com/office/word/2012/wordml" xmlns:w16cid="http://schemas.microsoft.com/office/word/2016/wordml/cid" xmlns:w16se="http://schemas.microsoft.com/office/word/2015/wordml/symex" mc:Ignorable="w14 w15 w16se w16cid">
+<w:styles xmlns:mc="http://schemas.openxmlformats.org/markup-compatibility/2006" xmlns:r="http://schemas.openxmlformats.org/officeDocument/2006/relationships" xmlns:w="http://schemas.openxmlformats.org/wordprocessingml/2006/main" xmlns:w14="http://schemas.microsoft.com/office/word/2010/wordml" xmlns:w15="http://schemas.microsoft.com/office/word/2012/wordml" xmlns:w16cex="http://schemas.microsoft.com/office/word/2018/wordml/cex" xmlns:w16cid="http://schemas.microsoft.com/office/word/2016/wordml/cid" xmlns:w16="http://schemas.microsoft.com/office/word/2018/wordml" xmlns:w16se="http://schemas.microsoft.com/office/word/2015/wordml/symex" mc:Ignorable="w14 w15 w16se w16cid w16 w16cex">
   <w:docDefaults>
     <w:rPrDefault>
       <w:rPr>
@@ -15438,15 +17638,15 @@
     <w:lsdException w:name="Unresolved Mention" w:semiHidden="1" w:unhideWhenUsed="1"/>
     <w:lsdException w:name="Smart Link" w:semiHidden="1" w:unhideWhenUsed="1"/>
   </w:latentStyles>
-  <w:style w:type="paragraph" w:default="1" w:styleId="Normal">
+  <w:style w:type="paragraph" w:default="1" w:styleId="Standaard">
     <w:name w:val="Normal"/>
     <w:qFormat/>
   </w:style>
-  <w:style w:type="paragraph" w:styleId="Heading1">
+  <w:style w:type="paragraph" w:styleId="Kop1">
     <w:name w:val="heading 1"/>
-    <w:basedOn w:val="Normal"/>
-    <w:next w:val="Normal"/>
-    <w:link w:val="Heading1Char"/>
+    <w:basedOn w:val="Standaard"/>
+    <w:next w:val="Standaard"/>
+    <w:link w:val="Kop1Char"/>
     <w:uiPriority w:val="9"/>
     <w:qFormat/>
     <w:rsid w:val="00C2796A"/>
@@ -15463,11 +17663,11 @@
       <w:szCs w:val="32"/>
     </w:rPr>
   </w:style>
-  <w:style w:type="paragraph" w:styleId="Heading2">
+  <w:style w:type="paragraph" w:styleId="Kop2">
     <w:name w:val="heading 2"/>
-    <w:basedOn w:val="Normal"/>
-    <w:next w:val="Normal"/>
-    <w:link w:val="Heading2Char"/>
+    <w:basedOn w:val="Standaard"/>
+    <w:next w:val="Standaard"/>
+    <w:link w:val="Kop2Char"/>
     <w:uiPriority w:val="9"/>
     <w:unhideWhenUsed/>
     <w:qFormat/>
@@ -15485,10 +17685,10 @@
       <w:szCs w:val="26"/>
     </w:rPr>
   </w:style>
-  <w:style w:type="paragraph" w:styleId="Heading3">
+  <w:style w:type="paragraph" w:styleId="Kop3">
     <w:name w:val="heading 3"/>
-    <w:basedOn w:val="Normal"/>
-    <w:link w:val="Heading3Char"/>
+    <w:basedOn w:val="Standaard"/>
+    <w:link w:val="Kop3Char"/>
     <w:uiPriority w:val="9"/>
     <w:qFormat/>
     <w:rsid w:val="00A23D8F"/>
@@ -15505,13 +17705,13 @@
       <w:lang w:eastAsia="en-GB"/>
     </w:rPr>
   </w:style>
-  <w:style w:type="character" w:default="1" w:styleId="DefaultParagraphFont">
+  <w:style w:type="character" w:default="1" w:styleId="Standaardalinea-lettertype">
     <w:name w:val="Default Paragraph Font"/>
     <w:uiPriority w:val="1"/>
     <w:semiHidden/>
     <w:unhideWhenUsed/>
   </w:style>
-  <w:style w:type="table" w:default="1" w:styleId="TableNormal">
+  <w:style w:type="table" w:default="1" w:styleId="Standaardtabel">
     <w:name w:val="Normal Table"/>
     <w:uiPriority w:val="99"/>
     <w:semiHidden/>
@@ -15526,15 +17726,15 @@
       </w:tblCellMar>
     </w:tblPr>
   </w:style>
-  <w:style w:type="numbering" w:default="1" w:styleId="NoList">
+  <w:style w:type="numbering" w:default="1" w:styleId="Geenlijst">
     <w:name w:val="No List"/>
     <w:uiPriority w:val="99"/>
     <w:semiHidden/>
     <w:unhideWhenUsed/>
   </w:style>
-  <w:style w:type="paragraph" w:styleId="ListParagraph">
+  <w:style w:type="paragraph" w:styleId="Lijstalinea">
     <w:name w:val="List Paragraph"/>
-    <w:basedOn w:val="Normal"/>
+    <w:basedOn w:val="Standaard"/>
     <w:uiPriority w:val="34"/>
     <w:qFormat/>
     <w:rsid w:val="00AE1E98"/>
@@ -15543,10 +17743,10 @@
       <w:contextualSpacing/>
     </w:pPr>
   </w:style>
-  <w:style w:type="character" w:customStyle="1" w:styleId="Heading3Char">
-    <w:name w:val="Heading 3 Char"/>
-    <w:basedOn w:val="DefaultParagraphFont"/>
-    <w:link w:val="Heading3"/>
+  <w:style w:type="character" w:customStyle="1" w:styleId="Kop3Char">
+    <w:name w:val="Kop 3 Char"/>
+    <w:basedOn w:val="Standaardalinea-lettertype"/>
+    <w:link w:val="Kop3"/>
     <w:uiPriority w:val="9"/>
     <w:rsid w:val="00A23D8F"/>
     <w:rPr>
@@ -15560,7 +17760,7 @@
   </w:style>
   <w:style w:type="paragraph" w:customStyle="1" w:styleId="inline">
     <w:name w:val="inline"/>
-    <w:basedOn w:val="Normal"/>
+    <w:basedOn w:val="Standaard"/>
     <w:rsid w:val="00A23D8F"/>
     <w:pPr>
       <w:spacing w:before="100" w:beforeAutospacing="1" w:after="100" w:afterAutospacing="1" w:line="240" w:lineRule="auto"/>
@@ -15574,7 +17774,7 @@
   </w:style>
   <w:style w:type="paragraph" w:customStyle="1" w:styleId="EndNoteBibliographyTitle">
     <w:name w:val="EndNote Bibliography Title"/>
-    <w:basedOn w:val="Normal"/>
+    <w:basedOn w:val="Standaard"/>
     <w:link w:val="EndNoteBibliographyTitleChar"/>
     <w:rsid w:val="007F5760"/>
     <w:pPr>
@@ -15589,7 +17789,7 @@
   </w:style>
   <w:style w:type="character" w:customStyle="1" w:styleId="EndNoteBibliographyTitleChar">
     <w:name w:val="EndNote Bibliography Title Char"/>
-    <w:basedOn w:val="DefaultParagraphFont"/>
+    <w:basedOn w:val="Standaardalinea-lettertype"/>
     <w:link w:val="EndNoteBibliographyTitle"/>
     <w:rsid w:val="007F5760"/>
     <w:rPr>
@@ -15600,7 +17800,7 @@
   </w:style>
   <w:style w:type="paragraph" w:customStyle="1" w:styleId="EndNoteBibliography">
     <w:name w:val="EndNote Bibliography"/>
-    <w:basedOn w:val="Normal"/>
+    <w:basedOn w:val="Standaard"/>
     <w:link w:val="EndNoteBibliographyChar"/>
     <w:rsid w:val="007F5760"/>
     <w:pPr>
@@ -15615,7 +17815,7 @@
   </w:style>
   <w:style w:type="character" w:customStyle="1" w:styleId="EndNoteBibliographyChar">
     <w:name w:val="EndNote Bibliography Char"/>
-    <w:basedOn w:val="DefaultParagraphFont"/>
+    <w:basedOn w:val="Standaardalinea-lettertype"/>
     <w:link w:val="EndNoteBibliography"/>
     <w:rsid w:val="007F5760"/>
     <w:rPr>
@@ -15624,10 +17824,10 @@
       <w:lang w:val="en-US"/>
     </w:rPr>
   </w:style>
-  <w:style w:type="paragraph" w:styleId="Header">
+  <w:style w:type="paragraph" w:styleId="Koptekst">
     <w:name w:val="header"/>
-    <w:basedOn w:val="Normal"/>
-    <w:link w:val="HeaderChar"/>
+    <w:basedOn w:val="Standaard"/>
+    <w:link w:val="KoptekstChar"/>
     <w:uiPriority w:val="99"/>
     <w:unhideWhenUsed/>
     <w:rsid w:val="00F61D71"/>
@@ -15639,17 +17839,17 @@
       <w:spacing w:after="0" w:line="240" w:lineRule="auto"/>
     </w:pPr>
   </w:style>
-  <w:style w:type="character" w:customStyle="1" w:styleId="HeaderChar">
-    <w:name w:val="Header Char"/>
-    <w:basedOn w:val="DefaultParagraphFont"/>
-    <w:link w:val="Header"/>
+  <w:style w:type="character" w:customStyle="1" w:styleId="KoptekstChar">
+    <w:name w:val="Koptekst Char"/>
+    <w:basedOn w:val="Standaardalinea-lettertype"/>
+    <w:link w:val="Koptekst"/>
     <w:uiPriority w:val="99"/>
     <w:rsid w:val="00F61D71"/>
   </w:style>
-  <w:style w:type="paragraph" w:styleId="Footer">
+  <w:style w:type="paragraph" w:styleId="Voettekst">
     <w:name w:val="footer"/>
-    <w:basedOn w:val="Normal"/>
-    <w:link w:val="FooterChar"/>
+    <w:basedOn w:val="Standaard"/>
+    <w:link w:val="VoettekstChar"/>
     <w:uiPriority w:val="99"/>
     <w:unhideWhenUsed/>
     <w:rsid w:val="00F61D71"/>
@@ -15661,17 +17861,17 @@
       <w:spacing w:after="0" w:line="240" w:lineRule="auto"/>
     </w:pPr>
   </w:style>
-  <w:style w:type="character" w:customStyle="1" w:styleId="FooterChar">
-    <w:name w:val="Footer Char"/>
-    <w:basedOn w:val="DefaultParagraphFont"/>
-    <w:link w:val="Footer"/>
+  <w:style w:type="character" w:customStyle="1" w:styleId="VoettekstChar">
+    <w:name w:val="Voettekst Char"/>
+    <w:basedOn w:val="Standaardalinea-lettertype"/>
+    <w:link w:val="Voettekst"/>
     <w:uiPriority w:val="99"/>
     <w:rsid w:val="00F61D71"/>
   </w:style>
-  <w:style w:type="paragraph" w:styleId="BalloonText">
+  <w:style w:type="paragraph" w:styleId="Ballontekst">
     <w:name w:val="Balloon Text"/>
-    <w:basedOn w:val="Normal"/>
-    <w:link w:val="BalloonTextChar"/>
+    <w:basedOn w:val="Standaard"/>
+    <w:link w:val="BallontekstChar"/>
     <w:uiPriority w:val="99"/>
     <w:semiHidden/>
     <w:unhideWhenUsed/>
@@ -15685,10 +17885,10 @@
       <w:szCs w:val="18"/>
     </w:rPr>
   </w:style>
-  <w:style w:type="character" w:customStyle="1" w:styleId="BalloonTextChar">
-    <w:name w:val="Balloon Text Char"/>
-    <w:basedOn w:val="DefaultParagraphFont"/>
-    <w:link w:val="BalloonText"/>
+  <w:style w:type="character" w:customStyle="1" w:styleId="BallontekstChar">
+    <w:name w:val="Ballontekst Char"/>
+    <w:basedOn w:val="Standaardalinea-lettertype"/>
+    <w:link w:val="Ballontekst"/>
     <w:uiPriority w:val="99"/>
     <w:semiHidden/>
     <w:rsid w:val="00E03C43"/>
@@ -15698,10 +17898,10 @@
       <w:szCs w:val="18"/>
     </w:rPr>
   </w:style>
-  <w:style w:type="character" w:customStyle="1" w:styleId="Heading1Char">
-    <w:name w:val="Heading 1 Char"/>
-    <w:basedOn w:val="DefaultParagraphFont"/>
-    <w:link w:val="Heading1"/>
+  <w:style w:type="character" w:customStyle="1" w:styleId="Kop1Char">
+    <w:name w:val="Kop 1 Char"/>
+    <w:basedOn w:val="Standaardalinea-lettertype"/>
+    <w:link w:val="Kop1"/>
     <w:uiPriority w:val="9"/>
     <w:rsid w:val="00C2796A"/>
     <w:rPr>
@@ -15711,9 +17911,9 @@
       <w:szCs w:val="32"/>
     </w:rPr>
   </w:style>
-  <w:style w:type="character" w:styleId="CommentReference">
+  <w:style w:type="character" w:styleId="Verwijzingopmerking">
     <w:name w:val="annotation reference"/>
-    <w:basedOn w:val="DefaultParagraphFont"/>
+    <w:basedOn w:val="Standaardalinea-lettertype"/>
     <w:uiPriority w:val="99"/>
     <w:semiHidden/>
     <w:unhideWhenUsed/>
@@ -15723,10 +17923,10 @@
       <w:szCs w:val="18"/>
     </w:rPr>
   </w:style>
-  <w:style w:type="paragraph" w:styleId="CommentText">
+  <w:style w:type="paragraph" w:styleId="Tekstopmerking">
     <w:name w:val="annotation text"/>
-    <w:basedOn w:val="Normal"/>
-    <w:link w:val="CommentTextChar"/>
+    <w:basedOn w:val="Standaard"/>
+    <w:link w:val="TekstopmerkingChar"/>
     <w:uiPriority w:val="99"/>
     <w:semiHidden/>
     <w:unhideWhenUsed/>
@@ -15739,10 +17939,10 @@
       <w:szCs w:val="24"/>
     </w:rPr>
   </w:style>
-  <w:style w:type="character" w:customStyle="1" w:styleId="CommentTextChar">
-    <w:name w:val="Comment Text Char"/>
-    <w:basedOn w:val="DefaultParagraphFont"/>
-    <w:link w:val="CommentText"/>
+  <w:style w:type="character" w:customStyle="1" w:styleId="TekstopmerkingChar">
+    <w:name w:val="Tekst opmerking Char"/>
+    <w:basedOn w:val="Standaardalinea-lettertype"/>
+    <w:link w:val="Tekstopmerking"/>
     <w:uiPriority w:val="99"/>
     <w:semiHidden/>
     <w:rsid w:val="008A480D"/>
@@ -15751,11 +17951,11 @@
       <w:szCs w:val="24"/>
     </w:rPr>
   </w:style>
-  <w:style w:type="paragraph" w:styleId="CommentSubject">
+  <w:style w:type="paragraph" w:styleId="Onderwerpvanopmerking">
     <w:name w:val="annotation subject"/>
-    <w:basedOn w:val="CommentText"/>
-    <w:next w:val="CommentText"/>
-    <w:link w:val="CommentSubjectChar"/>
+    <w:basedOn w:val="Tekstopmerking"/>
+    <w:next w:val="Tekstopmerking"/>
+    <w:link w:val="OnderwerpvanopmerkingChar"/>
     <w:uiPriority w:val="99"/>
     <w:semiHidden/>
     <w:unhideWhenUsed/>
@@ -15767,10 +17967,10 @@
       <w:szCs w:val="20"/>
     </w:rPr>
   </w:style>
-  <w:style w:type="character" w:customStyle="1" w:styleId="CommentSubjectChar">
-    <w:name w:val="Comment Subject Char"/>
-    <w:basedOn w:val="CommentTextChar"/>
-    <w:link w:val="CommentSubject"/>
+  <w:style w:type="character" w:customStyle="1" w:styleId="OnderwerpvanopmerkingChar">
+    <w:name w:val="Onderwerp van opmerking Char"/>
+    <w:basedOn w:val="TekstopmerkingChar"/>
+    <w:link w:val="Onderwerpvanopmerking"/>
     <w:uiPriority w:val="99"/>
     <w:semiHidden/>
     <w:rsid w:val="008A480D"/>
@@ -15781,7 +17981,7 @@
       <w:szCs w:val="20"/>
     </w:rPr>
   </w:style>
-  <w:style w:type="paragraph" w:styleId="Revision">
+  <w:style w:type="paragraph" w:styleId="Revisie">
     <w:name w:val="Revision"/>
     <w:hidden/>
     <w:uiPriority w:val="99"/>
@@ -15791,9 +17991,9 @@
       <w:spacing w:after="0" w:line="240" w:lineRule="auto"/>
     </w:pPr>
   </w:style>
-  <w:style w:type="character" w:styleId="LineNumber">
+  <w:style w:type="character" w:styleId="Regelnummer">
     <w:name w:val="line number"/>
-    <w:basedOn w:val="DefaultParagraphFont"/>
+    <w:basedOn w:val="Standaardalinea-lettertype"/>
     <w:uiPriority w:val="99"/>
     <w:semiHidden/>
     <w:unhideWhenUsed/>
@@ -15801,7 +18001,7 @@
   </w:style>
   <w:style w:type="character" w:styleId="Hyperlink">
     <w:name w:val="Hyperlink"/>
-    <w:basedOn w:val="DefaultParagraphFont"/>
+    <w:basedOn w:val="Standaardalinea-lettertype"/>
     <w:uiPriority w:val="99"/>
     <w:unhideWhenUsed/>
     <w:rsid w:val="005478B1"/>
@@ -15810,9 +18010,9 @@
       <w:u w:val="single"/>
     </w:rPr>
   </w:style>
-  <w:style w:type="character" w:styleId="FollowedHyperlink">
+  <w:style w:type="character" w:styleId="GevolgdeHyperlink">
     <w:name w:val="FollowedHyperlink"/>
-    <w:basedOn w:val="DefaultParagraphFont"/>
+    <w:basedOn w:val="Standaardalinea-lettertype"/>
     <w:uiPriority w:val="99"/>
     <w:semiHidden/>
     <w:unhideWhenUsed/>
@@ -15822,10 +18022,10 @@
       <w:u w:val="single"/>
     </w:rPr>
   </w:style>
-  <w:style w:type="character" w:customStyle="1" w:styleId="Heading2Char">
-    <w:name w:val="Heading 2 Char"/>
-    <w:basedOn w:val="DefaultParagraphFont"/>
-    <w:link w:val="Heading2"/>
+  <w:style w:type="character" w:customStyle="1" w:styleId="Kop2Char">
+    <w:name w:val="Kop 2 Char"/>
+    <w:basedOn w:val="Standaardalinea-lettertype"/>
+    <w:link w:val="Kop2"/>
     <w:uiPriority w:val="9"/>
     <w:rsid w:val="00E76971"/>
     <w:rPr>
@@ -15835,7 +18035,7 @@
       <w:szCs w:val="26"/>
     </w:rPr>
   </w:style>
-  <w:style w:type="paragraph" w:styleId="NoSpacing">
+  <w:style w:type="paragraph" w:styleId="Geenafstand">
     <w:name w:val="No Spacing"/>
     <w:uiPriority w:val="1"/>
     <w:qFormat/>
@@ -15844,9 +18044,9 @@
       <w:spacing w:after="0" w:line="240" w:lineRule="auto"/>
     </w:pPr>
   </w:style>
-  <w:style w:type="character" w:styleId="UnresolvedMention">
+  <w:style w:type="character" w:styleId="Onopgelostemelding">
     <w:name w:val="Unresolved Mention"/>
-    <w:basedOn w:val="DefaultParagraphFont"/>
+    <w:basedOn w:val="Standaardalinea-lettertype"/>
     <w:uiPriority w:val="99"/>
     <w:semiHidden/>
     <w:unhideWhenUsed/>
@@ -15854,6 +18054,16 @@
     <w:rPr>
       <w:color w:val="605E5C"/>
       <w:shd w:val="clear" w:color="auto" w:fill="E1DFDD"/>
+    </w:rPr>
+  </w:style>
+  <w:style w:type="character" w:styleId="Tekstvantijdelijkeaanduiding">
+    <w:name w:val="Placeholder Text"/>
+    <w:basedOn w:val="Standaardalinea-lettertype"/>
+    <w:uiPriority w:val="99"/>
+    <w:semiHidden/>
+    <w:rsid w:val="009F1FEF"/>
+    <w:rPr>
+      <w:color w:val="808080"/>
     </w:rPr>
   </w:style>
 </w:styles>
@@ -16125,7 +18335,7 @@
 </file>
 
 <file path=customXml/itemProps1.xml><?xml version="1.0" encoding="utf-8"?>
-<ds:datastoreItem xmlns:ds="http://schemas.openxmlformats.org/officeDocument/2006/customXml" ds:itemID="{E0FD4084-2356-46E3-93BC-16597AA6C8D3}">
+<ds:datastoreItem xmlns:ds="http://schemas.openxmlformats.org/officeDocument/2006/customXml" ds:itemID="{84316B65-9C8A-471B-A8C1-AC61D70D008C}">
   <ds:schemaRefs>
     <ds:schemaRef ds:uri="http://schemas.openxmlformats.org/officeDocument/2006/bibliography"/>
   </ds:schemaRefs>

--- a/docs/manuscript/Manuscript.docx
+++ b/docs/manuscript/Manuscript.docx
@@ -1121,12 +1121,6 @@
         </w:rPr>
         <w:t xml:space="preserve"> </w:t>
       </w:r>
-      <w:r>
-        <w:rPr>
-          <w:rFonts w:asciiTheme="majorHAnsi" w:hAnsiTheme="majorHAnsi"/>
-        </w:rPr>
-        <w:t xml:space="preserve">Although Bayesian structure learning showed slightly better results, </w:t>
-      </w:r>
       <w:proofErr w:type="spellStart"/>
       <w:r>
         <w:rPr>
@@ -1145,7 +1139,13 @@
         <w:rPr>
           <w:rFonts w:asciiTheme="majorHAnsi" w:hAnsiTheme="majorHAnsi"/>
         </w:rPr>
-        <w:t xml:space="preserve">overcomes some of the limitations of existing methods as it processes raw unstructured data sets, it </w:t>
+        <w:t xml:space="preserve">can </w:t>
+      </w:r>
+      <w:r>
+        <w:rPr>
+          <w:rFonts w:asciiTheme="majorHAnsi" w:hAnsiTheme="majorHAnsi"/>
+        </w:rPr>
+        <w:t xml:space="preserve">process raw unstructured data sets, </w:t>
       </w:r>
       <w:r>
         <w:rPr>
@@ -1349,6 +1349,7 @@
           <w:sz w:val="36"/>
           <w:szCs w:val="36"/>
         </w:rPr>
+        <w:lastRenderedPageBreak/>
         <w:t>Introduction</w:t>
       </w:r>
     </w:p>
@@ -3586,148 +3587,154 @@
         <w:rPr>
           <w:rFonts w:asciiTheme="majorHAnsi" w:hAnsiTheme="majorHAnsi"/>
         </w:rPr>
+        <w:t xml:space="preserve">With </w:t>
+      </w:r>
+      <w:proofErr w:type="spellStart"/>
+      <w:r>
+        <w:rPr>
+          <w:rFonts w:asciiTheme="majorHAnsi" w:hAnsiTheme="majorHAnsi"/>
+        </w:rPr>
+        <w:t>HNet</w:t>
+      </w:r>
+      <w:proofErr w:type="spellEnd"/>
+      <w:r>
+        <w:rPr>
+          <w:rFonts w:asciiTheme="majorHAnsi" w:hAnsiTheme="majorHAnsi"/>
+        </w:rPr>
+        <w:t xml:space="preserve">, we </w:t>
+      </w:r>
+      <w:r>
+        <w:rPr>
+          <w:rFonts w:asciiTheme="majorHAnsi" w:hAnsiTheme="majorHAnsi"/>
+        </w:rPr>
+        <w:t xml:space="preserve">developed a discriminative model </w:t>
+      </w:r>
+      <w:r>
+        <w:rPr>
+          <w:rFonts w:asciiTheme="majorHAnsi" w:hAnsiTheme="majorHAnsi"/>
+        </w:rPr>
+        <w:t>aim</w:t>
+      </w:r>
+      <w:r>
+        <w:rPr>
+          <w:rFonts w:asciiTheme="majorHAnsi" w:hAnsiTheme="majorHAnsi"/>
+        </w:rPr>
+        <w:t>ing</w:t>
+      </w:r>
+      <w:r>
+        <w:rPr>
+          <w:rFonts w:asciiTheme="majorHAnsi" w:hAnsiTheme="majorHAnsi"/>
+        </w:rPr>
+        <w:t xml:space="preserve"> to </w:t>
+      </w:r>
+      <w:r>
+        <w:rPr>
+          <w:rFonts w:asciiTheme="majorHAnsi" w:hAnsiTheme="majorHAnsi"/>
+        </w:rPr>
+        <w:t xml:space="preserve">discover </w:t>
+      </w:r>
+      <w:r>
+        <w:rPr>
+          <w:rFonts w:asciiTheme="majorHAnsi" w:hAnsiTheme="majorHAnsi"/>
+        </w:rPr>
+        <w:t>statistically</w:t>
+      </w:r>
+      <w:r>
+        <w:rPr>
+          <w:rFonts w:asciiTheme="majorHAnsi" w:hAnsiTheme="majorHAnsi"/>
+        </w:rPr>
+        <w:t xml:space="preserve"> significant</w:t>
+      </w:r>
+      <w:r>
+        <w:rPr>
+          <w:rFonts w:asciiTheme="majorHAnsi" w:hAnsiTheme="majorHAnsi"/>
+        </w:rPr>
+        <w:t xml:space="preserve"> </w:t>
+      </w:r>
+      <w:r>
+        <w:rPr>
+          <w:rFonts w:asciiTheme="majorHAnsi" w:hAnsiTheme="majorHAnsi"/>
+        </w:rPr>
+        <w:t>associations</w:t>
+      </w:r>
+      <w:r>
+        <w:rPr>
+          <w:rFonts w:asciiTheme="majorHAnsi" w:hAnsiTheme="majorHAnsi"/>
+        </w:rPr>
+        <w:t xml:space="preserve"> in data sets with</w:t>
+      </w:r>
+      <w:r>
+        <w:rPr>
+          <w:rFonts w:asciiTheme="majorHAnsi" w:hAnsiTheme="majorHAnsi"/>
+        </w:rPr>
+        <w:t xml:space="preserve"> </w:t>
+      </w:r>
+      <w:r>
+        <w:rPr>
+          <w:rFonts w:asciiTheme="majorHAnsi" w:hAnsiTheme="majorHAnsi"/>
+        </w:rPr>
+        <w:t xml:space="preserve">mixed data types, i.e., </w:t>
+      </w:r>
+      <w:r>
+        <w:rPr>
+          <w:rFonts w:asciiTheme="majorHAnsi" w:hAnsiTheme="majorHAnsi"/>
+        </w:rPr>
+        <w:t>discrete</w:t>
+      </w:r>
+      <w:r>
+        <w:rPr>
+          <w:rFonts w:asciiTheme="majorHAnsi" w:hAnsiTheme="majorHAnsi"/>
+        </w:rPr>
+        <w:t xml:space="preserve"> </w:t>
+      </w:r>
+      <w:r>
+        <w:rPr>
+          <w:rFonts w:asciiTheme="majorHAnsi" w:hAnsiTheme="majorHAnsi"/>
+        </w:rPr>
+        <w:t xml:space="preserve">and </w:t>
+      </w:r>
+      <w:r>
+        <w:rPr>
+          <w:rFonts w:asciiTheme="majorHAnsi" w:hAnsiTheme="majorHAnsi"/>
+        </w:rPr>
+        <w:t>continu</w:t>
+      </w:r>
+      <w:r>
+        <w:rPr>
+          <w:rFonts w:asciiTheme="majorHAnsi" w:hAnsiTheme="majorHAnsi"/>
+        </w:rPr>
+        <w:t>ou</w:t>
+      </w:r>
+      <w:r>
+        <w:rPr>
+          <w:rFonts w:asciiTheme="majorHAnsi" w:hAnsiTheme="majorHAnsi"/>
+        </w:rPr>
+        <w:t>s variables</w:t>
+      </w:r>
+      <w:r>
+        <w:rPr>
+          <w:rFonts w:asciiTheme="majorHAnsi" w:hAnsiTheme="majorHAnsi"/>
+        </w:rPr>
+        <w:t xml:space="preserve">. </w:t>
+      </w:r>
+      <w:r>
+        <w:rPr>
+          <w:rFonts w:asciiTheme="majorHAnsi" w:hAnsiTheme="majorHAnsi"/>
+        </w:rPr>
+        <w:t xml:space="preserve">The </w:t>
+      </w:r>
+      <w:r>
+        <w:rPr>
+          <w:rFonts w:asciiTheme="majorHAnsi" w:hAnsiTheme="majorHAnsi"/>
+        </w:rPr>
+        <w:t xml:space="preserve">edges of the network are </w:t>
+      </w:r>
+      <w:r>
+        <w:rPr>
+          <w:rFonts w:asciiTheme="majorHAnsi" w:hAnsiTheme="majorHAnsi"/>
+        </w:rPr>
         <w:lastRenderedPageBreak/>
-        <w:t xml:space="preserve">With </w:t>
-      </w:r>
-      <w:proofErr w:type="spellStart"/>
-      <w:r>
-        <w:rPr>
-          <w:rFonts w:asciiTheme="majorHAnsi" w:hAnsiTheme="majorHAnsi"/>
-        </w:rPr>
-        <w:t>HNet</w:t>
-      </w:r>
-      <w:proofErr w:type="spellEnd"/>
-      <w:r>
-        <w:rPr>
-          <w:rFonts w:asciiTheme="majorHAnsi" w:hAnsiTheme="majorHAnsi"/>
-        </w:rPr>
-        <w:t xml:space="preserve">, we </w:t>
-      </w:r>
-      <w:r>
-        <w:rPr>
-          <w:rFonts w:asciiTheme="majorHAnsi" w:hAnsiTheme="majorHAnsi"/>
-        </w:rPr>
-        <w:t xml:space="preserve">developed a discriminative model </w:t>
-      </w:r>
-      <w:r>
-        <w:rPr>
-          <w:rFonts w:asciiTheme="majorHAnsi" w:hAnsiTheme="majorHAnsi"/>
-        </w:rPr>
-        <w:t>aim</w:t>
-      </w:r>
-      <w:r>
-        <w:rPr>
-          <w:rFonts w:asciiTheme="majorHAnsi" w:hAnsiTheme="majorHAnsi"/>
-        </w:rPr>
-        <w:t>ing</w:t>
-      </w:r>
-      <w:r>
-        <w:rPr>
-          <w:rFonts w:asciiTheme="majorHAnsi" w:hAnsiTheme="majorHAnsi"/>
-        </w:rPr>
-        <w:t xml:space="preserve"> to </w:t>
-      </w:r>
-      <w:r>
-        <w:rPr>
-          <w:rFonts w:asciiTheme="majorHAnsi" w:hAnsiTheme="majorHAnsi"/>
-        </w:rPr>
-        <w:t xml:space="preserve">discover </w:t>
-      </w:r>
-      <w:r>
-        <w:rPr>
-          <w:rFonts w:asciiTheme="majorHAnsi" w:hAnsiTheme="majorHAnsi"/>
-        </w:rPr>
-        <w:t>statistically</w:t>
-      </w:r>
-      <w:r>
-        <w:rPr>
-          <w:rFonts w:asciiTheme="majorHAnsi" w:hAnsiTheme="majorHAnsi"/>
-        </w:rPr>
-        <w:t xml:space="preserve"> significant</w:t>
-      </w:r>
-      <w:r>
-        <w:rPr>
-          <w:rFonts w:asciiTheme="majorHAnsi" w:hAnsiTheme="majorHAnsi"/>
-        </w:rPr>
-        <w:t xml:space="preserve"> </w:t>
-      </w:r>
-      <w:r>
-        <w:rPr>
-          <w:rFonts w:asciiTheme="majorHAnsi" w:hAnsiTheme="majorHAnsi"/>
-        </w:rPr>
-        <w:t>associations</w:t>
-      </w:r>
-      <w:r>
-        <w:rPr>
-          <w:rFonts w:asciiTheme="majorHAnsi" w:hAnsiTheme="majorHAnsi"/>
-        </w:rPr>
-        <w:t xml:space="preserve"> in data sets with</w:t>
-      </w:r>
-      <w:r>
-        <w:rPr>
-          <w:rFonts w:asciiTheme="majorHAnsi" w:hAnsiTheme="majorHAnsi"/>
-        </w:rPr>
-        <w:t xml:space="preserve"> </w:t>
-      </w:r>
-      <w:r>
-        <w:rPr>
-          <w:rFonts w:asciiTheme="majorHAnsi" w:hAnsiTheme="majorHAnsi"/>
-        </w:rPr>
-        <w:t xml:space="preserve">mixed data types, i.e., </w:t>
-      </w:r>
-      <w:r>
-        <w:rPr>
-          <w:rFonts w:asciiTheme="majorHAnsi" w:hAnsiTheme="majorHAnsi"/>
-        </w:rPr>
-        <w:t>discrete</w:t>
-      </w:r>
-      <w:r>
-        <w:rPr>
-          <w:rFonts w:asciiTheme="majorHAnsi" w:hAnsiTheme="majorHAnsi"/>
-        </w:rPr>
-        <w:t xml:space="preserve"> </w:t>
-      </w:r>
-      <w:r>
-        <w:rPr>
-          <w:rFonts w:asciiTheme="majorHAnsi" w:hAnsiTheme="majorHAnsi"/>
-        </w:rPr>
-        <w:t xml:space="preserve">and </w:t>
-      </w:r>
-      <w:r>
-        <w:rPr>
-          <w:rFonts w:asciiTheme="majorHAnsi" w:hAnsiTheme="majorHAnsi"/>
-        </w:rPr>
-        <w:t>continu</w:t>
-      </w:r>
-      <w:r>
-        <w:rPr>
-          <w:rFonts w:asciiTheme="majorHAnsi" w:hAnsiTheme="majorHAnsi"/>
-        </w:rPr>
-        <w:t>ou</w:t>
-      </w:r>
-      <w:r>
-        <w:rPr>
-          <w:rFonts w:asciiTheme="majorHAnsi" w:hAnsiTheme="majorHAnsi"/>
-        </w:rPr>
-        <w:t>s variables</w:t>
-      </w:r>
-      <w:r>
-        <w:rPr>
-          <w:rFonts w:asciiTheme="majorHAnsi" w:hAnsiTheme="majorHAnsi"/>
-        </w:rPr>
-        <w:t xml:space="preserve">. </w:t>
-      </w:r>
-      <w:r>
-        <w:rPr>
-          <w:rFonts w:asciiTheme="majorHAnsi" w:hAnsiTheme="majorHAnsi"/>
-        </w:rPr>
-        <w:t xml:space="preserve">The </w:t>
-      </w:r>
-      <w:r>
-        <w:rPr>
-          <w:rFonts w:asciiTheme="majorHAnsi" w:hAnsiTheme="majorHAnsi"/>
-        </w:rPr>
-        <w:t xml:space="preserve">edges of the network are formed by the significant </w:t>
+        <w:t xml:space="preserve">formed by the significant </w:t>
       </w:r>
       <w:r>
         <w:rPr>
@@ -5620,17 +5627,7 @@
                                           <w:sz w:val="24"/>
                                           <w:szCs w:val="24"/>
                                         </w:rPr>
-                                        <m:t>c</m:t>
-                                      </m:r>
-                                      <m:r>
-                                        <w:rPr>
-                                          <w:rFonts w:ascii="Cambria Math" w:eastAsiaTheme="minorEastAsia" w:hAnsi="Cambria Math"/>
-                                          <w:color w:val="000000"/>
-                                          <w:kern w:val="24"/>
-                                          <w:sz w:val="24"/>
-                                          <w:szCs w:val="24"/>
-                                        </w:rPr>
-                                        <m:t>1</m:t>
+                                        <m:t>c1</m:t>
                                       </m:r>
                                     </m:sub>
                                   </m:sSub>
@@ -10787,21 +10784,7 @@
           <w:rFonts w:asciiTheme="majorHAnsi" w:hAnsiTheme="majorHAnsi"/>
           <w:szCs w:val="20"/>
         </w:rPr>
-        <w:t xml:space="preserve"> with </w:t>
-      </w:r>
-      <w:r>
-        <w:rPr>
-          <w:rFonts w:asciiTheme="majorHAnsi" w:hAnsiTheme="majorHAnsi"/>
-          <w:szCs w:val="20"/>
-        </w:rPr>
-        <w:t xml:space="preserve">discrete </w:t>
-      </w:r>
-      <w:r>
-        <w:rPr>
-          <w:rFonts w:asciiTheme="majorHAnsi" w:hAnsiTheme="majorHAnsi"/>
-          <w:szCs w:val="20"/>
-        </w:rPr>
-        <w:t>features</w:t>
+        <w:t xml:space="preserve"> with discrete features</w:t>
       </w:r>
       <w:r>
         <w:rPr>
@@ -18335,7 +18318,7 @@
 </file>
 
 <file path=customXml/itemProps1.xml><?xml version="1.0" encoding="utf-8"?>
-<ds:datastoreItem xmlns:ds="http://schemas.openxmlformats.org/officeDocument/2006/customXml" ds:itemID="{84316B65-9C8A-471B-A8C1-AC61D70D008C}">
+<ds:datastoreItem xmlns:ds="http://schemas.openxmlformats.org/officeDocument/2006/customXml" ds:itemID="{84CD841B-46C3-4F91-A08C-A77D2403E904}">
   <ds:schemaRefs>
     <ds:schemaRef ds:uri="http://schemas.openxmlformats.org/officeDocument/2006/bibliography"/>
   </ds:schemaRefs>

--- a/docs/manuscript/Manuscript.docx
+++ b/docs/manuscript/Manuscript.docx
@@ -3748,19 +3748,17 @@
         </w:rPr>
         <w:t xml:space="preserve"> applying the </w:t>
       </w:r>
-      <w:proofErr w:type="spellStart"/>
-      <w:r>
-        <w:rPr>
-          <w:rFonts w:asciiTheme="majorHAnsi" w:hAnsiTheme="majorHAnsi"/>
-        </w:rPr>
-        <w:t>Benjamini</w:t>
-      </w:r>
-      <w:proofErr w:type="spellEnd"/>
-      <w:r>
-        <w:rPr>
-          <w:rFonts w:asciiTheme="majorHAnsi" w:hAnsiTheme="majorHAnsi"/>
-        </w:rPr>
-        <w:t>-Hochberg correction for multiple testing</w:t>
+      <w:r>
+        <w:rPr>
+          <w:rFonts w:asciiTheme="majorHAnsi" w:hAnsiTheme="majorHAnsi"/>
+        </w:rPr>
+        <w:t xml:space="preserve">Holm </w:t>
+      </w:r>
+      <w:r>
+        <w:rPr>
+          <w:rFonts w:asciiTheme="majorHAnsi" w:hAnsiTheme="majorHAnsi"/>
+        </w:rPr>
+        <w:t>correction for multiple testing</w:t>
       </w:r>
       <w:r>
         <w:rPr>
@@ -4394,7 +4392,13 @@
         <w:rPr>
           <w:rFonts w:asciiTheme="majorHAnsi" w:hAnsiTheme="majorHAnsi"/>
         </w:rPr>
-        <w:t xml:space="preserve">, </w:t>
+        <w:t xml:space="preserve"> or</w:t>
+      </w:r>
+      <w:r>
+        <w:rPr>
+          <w:rFonts w:asciiTheme="majorHAnsi" w:hAnsiTheme="majorHAnsi"/>
+        </w:rPr>
+        <w:t xml:space="preserve"> </w:t>
       </w:r>
       <w:r>
         <w:rPr>
@@ -4406,13 +4410,7 @@
         <w:rPr>
           <w:rFonts w:asciiTheme="majorHAnsi" w:hAnsiTheme="majorHAnsi"/>
         </w:rPr>
-        <w:t xml:space="preserve"> or </w:t>
-      </w:r>
-      <w:r>
-        <w:rPr>
-          <w:rFonts w:asciiTheme="majorHAnsi" w:hAnsiTheme="majorHAnsi"/>
-        </w:rPr>
-        <w:t xml:space="preserve">is </w:t>
+        <w:t xml:space="preserve">. Features will be </w:t>
       </w:r>
       <w:r>
         <w:rPr>
@@ -4424,13 +4422,40 @@
         <w:rPr>
           <w:rFonts w:asciiTheme="majorHAnsi" w:hAnsiTheme="majorHAnsi"/>
         </w:rPr>
-        <w:t xml:space="preserve">. The typing can be </w:t>
-      </w:r>
-      <w:r>
-        <w:rPr>
-          <w:rFonts w:asciiTheme="majorHAnsi" w:hAnsiTheme="majorHAnsi"/>
-        </w:rPr>
-        <w:t xml:space="preserve">user-defined or </w:t>
+        <w:t xml:space="preserve"> according user input parameters such as the minimum number of samples (</w:t>
+      </w:r>
+      <w:proofErr w:type="spellStart"/>
+      <w:r>
+        <w:rPr>
+          <w:rFonts w:asciiTheme="majorHAnsi" w:hAnsiTheme="majorHAnsi"/>
+        </w:rPr>
+        <w:t>y</w:t>
+      </w:r>
+      <w:r>
+        <w:rPr>
+          <w:rFonts w:asciiTheme="majorHAnsi" w:hAnsiTheme="majorHAnsi"/>
+          <w:vertAlign w:val="subscript"/>
+        </w:rPr>
+        <w:t>min</w:t>
+      </w:r>
+      <w:proofErr w:type="spellEnd"/>
+      <w:r>
+        <w:rPr>
+          <w:rFonts w:asciiTheme="majorHAnsi" w:hAnsiTheme="majorHAnsi"/>
+        </w:rPr>
+        <w:t>)</w:t>
+      </w:r>
+      <w:r>
+        <w:rPr>
+          <w:rFonts w:asciiTheme="majorHAnsi" w:hAnsiTheme="majorHAnsi"/>
+        </w:rPr>
+        <w:t xml:space="preserve">. The typing </w:t>
+      </w:r>
+      <w:r>
+        <w:rPr>
+          <w:rFonts w:asciiTheme="majorHAnsi" w:hAnsiTheme="majorHAnsi"/>
+        </w:rPr>
+        <w:t xml:space="preserve">of features is </w:t>
       </w:r>
       <w:r>
         <w:rPr>
@@ -4466,6 +4491,18 @@
         <w:rPr>
           <w:rFonts w:asciiTheme="majorHAnsi" w:hAnsiTheme="majorHAnsi"/>
         </w:rPr>
+        <w:t xml:space="preserve"> or can be </w:t>
+      </w:r>
+      <w:r>
+        <w:rPr>
+          <w:rFonts w:asciiTheme="majorHAnsi" w:hAnsiTheme="majorHAnsi"/>
+        </w:rPr>
+        <w:t>user-defined</w:t>
+      </w:r>
+      <w:r>
+        <w:rPr>
+          <w:rFonts w:asciiTheme="majorHAnsi" w:hAnsiTheme="majorHAnsi"/>
+        </w:rPr>
         <w:t>.</w:t>
       </w:r>
       <w:r>
@@ -4478,13 +4515,13 @@
         <w:rPr>
           <w:rFonts w:asciiTheme="majorHAnsi" w:hAnsiTheme="majorHAnsi"/>
         </w:rPr>
-        <w:t xml:space="preserve">In </w:t>
-      </w:r>
-      <w:r>
-        <w:rPr>
-          <w:rFonts w:asciiTheme="majorHAnsi" w:hAnsiTheme="majorHAnsi"/>
-        </w:rPr>
-        <w:t xml:space="preserve">the latter case, features are set to </w:t>
+        <w:t xml:space="preserve">For automatic typing, </w:t>
+      </w:r>
+      <w:r>
+        <w:rPr>
+          <w:rFonts w:asciiTheme="majorHAnsi" w:hAnsiTheme="majorHAnsi"/>
+        </w:rPr>
+        <w:t xml:space="preserve">features are set to </w:t>
       </w:r>
       <w:r>
         <w:rPr>
@@ -5254,7 +5291,13 @@
         <w:rPr>
           <w:rFonts w:asciiTheme="majorHAnsi" w:hAnsiTheme="majorHAnsi"/>
         </w:rPr>
-        <w:t xml:space="preserve">for which </w:t>
+        <w:t>for which</w:t>
+      </w:r>
+      <w:r>
+        <w:rPr>
+          <w:rFonts w:asciiTheme="majorHAnsi" w:hAnsiTheme="majorHAnsi"/>
+        </w:rPr>
+        <w:t xml:space="preserve"> </w:t>
       </w:r>
       <w:r>
         <w:rPr>
@@ -5267,11 +5310,9 @@
       <w:r>
         <w:rPr>
           <w:rFonts w:asciiTheme="majorHAnsi" w:hAnsiTheme="majorHAnsi"/>
-          <w:i/>
-          <w:iCs/>
-          <w:vertAlign w:val="superscript"/>
-        </w:rPr>
-        <w:t>i</w:t>
+          <w:vertAlign w:val="subscript"/>
+        </w:rPr>
+        <w:t>c</w:t>
       </w:r>
       <w:r>
         <w:rPr>
@@ -6598,6 +6639,7 @@
         </w:rPr>
         <w:t xml:space="preserve"> </w:t>
       </w:r>
+      <w:proofErr w:type="spellStart"/>
       <w:r>
         <w:rPr>
           <w:rFonts w:asciiTheme="majorHAnsi" w:hAnsiTheme="majorHAnsi"/>
@@ -6606,6 +6648,217 @@
         </w:rPr>
         <w:t>X</w:t>
       </w:r>
+      <w:r>
+        <w:rPr>
+          <w:rFonts w:asciiTheme="majorHAnsi" w:hAnsiTheme="majorHAnsi"/>
+          <w:vertAlign w:val="subscript"/>
+        </w:rPr>
+        <w:t>d</w:t>
+      </w:r>
+      <w:proofErr w:type="spellEnd"/>
+      <w:r>
+        <w:rPr>
+          <w:rFonts w:asciiTheme="majorHAnsi" w:hAnsiTheme="majorHAnsi"/>
+        </w:rPr>
+        <w:t>. T</w:t>
+      </w:r>
+      <w:r>
+        <w:rPr>
+          <w:rFonts w:asciiTheme="majorHAnsi" w:hAnsiTheme="majorHAnsi"/>
+        </w:rPr>
+        <w:t xml:space="preserve">he hypergeometric </w:t>
+      </w:r>
+      <w:r>
+        <w:rPr>
+          <w:rFonts w:asciiTheme="majorHAnsi" w:hAnsiTheme="majorHAnsi"/>
+          <w:i/>
+          <w:iCs/>
+        </w:rPr>
+        <w:t>P</w:t>
+      </w:r>
+      <w:r>
+        <w:rPr>
+          <w:rFonts w:asciiTheme="majorHAnsi" w:hAnsiTheme="majorHAnsi"/>
+        </w:rPr>
+        <w:t xml:space="preserve">-value </w:t>
+      </w:r>
+      <w:r>
+        <w:rPr>
+          <w:rFonts w:asciiTheme="majorHAnsi" w:hAnsiTheme="majorHAnsi"/>
+        </w:rPr>
+        <w:t xml:space="preserve">between feature </w:t>
+      </w:r>
+      <w:proofErr w:type="spellStart"/>
+      <w:r>
+        <w:rPr>
+          <w:rFonts w:asciiTheme="majorHAnsi" w:hAnsiTheme="majorHAnsi"/>
+          <w:i/>
+          <w:iCs/>
+        </w:rPr>
+        <w:t>X</w:t>
+      </w:r>
+      <w:r>
+        <w:rPr>
+          <w:rFonts w:asciiTheme="majorHAnsi" w:hAnsiTheme="majorHAnsi"/>
+          <w:vertAlign w:val="subscript"/>
+        </w:rPr>
+        <w:t>d</w:t>
+      </w:r>
+      <w:proofErr w:type="spellEnd"/>
+      <w:r>
+        <w:rPr>
+          <w:rFonts w:asciiTheme="majorHAnsi" w:hAnsiTheme="majorHAnsi"/>
+        </w:rPr>
+        <w:t xml:space="preserve"> and feature </w:t>
+      </w:r>
+      <w:r>
+        <w:rPr>
+          <w:rFonts w:asciiTheme="majorHAnsi" w:hAnsiTheme="majorHAnsi"/>
+          <w:i/>
+          <w:iCs/>
+        </w:rPr>
+        <w:t>X</w:t>
+      </w:r>
+      <w:r>
+        <w:rPr>
+          <w:rFonts w:asciiTheme="majorHAnsi" w:hAnsiTheme="majorHAnsi"/>
+          <w:vertAlign w:val="subscript"/>
+        </w:rPr>
+        <w:t>c</w:t>
+      </w:r>
+      <w:r>
+        <w:rPr>
+          <w:rFonts w:asciiTheme="majorHAnsi" w:hAnsiTheme="majorHAnsi"/>
+        </w:rPr>
+        <w:t xml:space="preserve">, </w:t>
+      </w:r>
+      <w:r>
+        <w:rPr>
+          <w:rFonts w:asciiTheme="majorHAnsi" w:hAnsiTheme="majorHAnsi"/>
+        </w:rPr>
+        <w:t>is calculated as the probability of randomly drawing</w:t>
+      </w:r>
+      <w:r>
+        <w:rPr>
+          <w:rFonts w:asciiTheme="majorHAnsi" w:hAnsiTheme="majorHAnsi"/>
+        </w:rPr>
+        <w:t xml:space="preserve"> </w:t>
+      </w:r>
+      <w:r>
+        <w:rPr>
+          <w:rFonts w:asciiTheme="majorHAnsi" w:hAnsiTheme="majorHAnsi"/>
+          <w:i/>
+          <w:iCs/>
+        </w:rPr>
+        <w:t>x</w:t>
+      </w:r>
+      <w:r>
+        <w:rPr>
+          <w:rFonts w:asciiTheme="majorHAnsi" w:hAnsiTheme="majorHAnsi"/>
+        </w:rPr>
+        <w:t xml:space="preserve"> or more successes</w:t>
+      </w:r>
+      <w:r>
+        <w:rPr>
+          <w:rFonts w:asciiTheme="majorHAnsi" w:hAnsiTheme="majorHAnsi"/>
+        </w:rPr>
+        <w:t xml:space="preserve"> </w:t>
+      </w:r>
+      <w:r>
+        <w:rPr>
+          <w:rFonts w:asciiTheme="majorHAnsi" w:hAnsiTheme="majorHAnsi"/>
+        </w:rPr>
+        <w:t xml:space="preserve">from the population in </w:t>
+      </w:r>
+      <w:r>
+        <w:rPr>
+          <w:rFonts w:asciiTheme="majorHAnsi" w:hAnsiTheme="majorHAnsi"/>
+          <w:i/>
+          <w:iCs/>
+        </w:rPr>
+        <w:t>n</w:t>
+      </w:r>
+      <w:r>
+        <w:rPr>
+          <w:rFonts w:asciiTheme="majorHAnsi" w:hAnsiTheme="majorHAnsi"/>
+        </w:rPr>
+        <w:t xml:space="preserve"> total draws</w:t>
+      </w:r>
+      <w:r>
+        <w:rPr>
+          <w:rFonts w:asciiTheme="majorHAnsi" w:hAnsiTheme="majorHAnsi"/>
+        </w:rPr>
+        <w:t xml:space="preserve"> with</w:t>
+      </w:r>
+      <w:r>
+        <w:rPr>
+          <w:rFonts w:asciiTheme="majorHAnsi" w:hAnsiTheme="majorHAnsi"/>
+        </w:rPr>
+        <w:t xml:space="preserve"> population </w:t>
+      </w:r>
+      <w:r>
+        <w:rPr>
+          <w:rFonts w:asciiTheme="majorHAnsi" w:hAnsiTheme="majorHAnsi"/>
+        </w:rPr>
+        <w:t xml:space="preserve">size </w:t>
+      </w:r>
+      <w:r>
+        <w:rPr>
+          <w:rFonts w:asciiTheme="majorHAnsi" w:hAnsiTheme="majorHAnsi"/>
+          <w:i/>
+          <w:iCs/>
+        </w:rPr>
+        <w:t>N</w:t>
+      </w:r>
+      <w:r>
+        <w:rPr>
+          <w:rFonts w:asciiTheme="majorHAnsi" w:hAnsiTheme="majorHAnsi"/>
+        </w:rPr>
+        <w:t xml:space="preserve"> containing </w:t>
+      </w:r>
+      <w:r>
+        <w:rPr>
+          <w:rFonts w:asciiTheme="majorHAnsi" w:hAnsiTheme="majorHAnsi"/>
+          <w:i/>
+          <w:iCs/>
+        </w:rPr>
+        <w:t>K</w:t>
+      </w:r>
+      <w:r>
+        <w:rPr>
+          <w:rFonts w:asciiTheme="majorHAnsi" w:hAnsiTheme="majorHAnsi"/>
+        </w:rPr>
+        <w:t xml:space="preserve"> successes.</w:t>
+      </w:r>
+      <w:r>
+        <w:rPr>
+          <w:rFonts w:asciiTheme="majorHAnsi" w:hAnsiTheme="majorHAnsi"/>
+        </w:rPr>
+        <w:t xml:space="preserve"> </w:t>
+      </w:r>
+      <w:r>
+        <w:rPr>
+          <w:rFonts w:asciiTheme="majorHAnsi" w:hAnsiTheme="majorHAnsi"/>
+        </w:rPr>
+        <w:t xml:space="preserve">For any </w:t>
+      </w:r>
+      <w:proofErr w:type="spellStart"/>
+      <w:r>
+        <w:rPr>
+          <w:rFonts w:asciiTheme="majorHAnsi" w:hAnsiTheme="majorHAnsi"/>
+          <w:i/>
+          <w:iCs/>
+        </w:rPr>
+        <w:t>X</w:t>
+      </w:r>
+      <w:r>
+        <w:rPr>
+          <w:rFonts w:asciiTheme="majorHAnsi" w:hAnsiTheme="majorHAnsi"/>
+          <w:vertAlign w:val="subscript"/>
+        </w:rPr>
+        <w:t>d</w:t>
+      </w:r>
+      <w:proofErr w:type="spellEnd"/>
       <w:r>
         <w:rPr>
           <w:rFonts w:asciiTheme="majorHAnsi" w:hAnsiTheme="majorHAnsi"/>
@@ -6613,291 +6866,105 @@
           <w:iCs/>
           <w:vertAlign w:val="superscript"/>
         </w:rPr>
-        <w:t>i</w:t>
-      </w:r>
-      <w:r>
-        <w:rPr>
-          <w:rFonts w:asciiTheme="majorHAnsi" w:hAnsiTheme="majorHAnsi"/>
-        </w:rPr>
-        <w:t>. T</w:t>
-      </w:r>
-      <w:r>
-        <w:rPr>
-          <w:rFonts w:asciiTheme="majorHAnsi" w:hAnsiTheme="majorHAnsi"/>
-        </w:rPr>
-        <w:t xml:space="preserve">he hypergeometric </w:t>
-      </w:r>
-      <w:r>
-        <w:rPr>
-          <w:rFonts w:asciiTheme="majorHAnsi" w:hAnsiTheme="majorHAnsi"/>
-        </w:rPr>
-        <w:t>P</w:t>
-      </w:r>
-      <w:r>
-        <w:rPr>
-          <w:rFonts w:asciiTheme="majorHAnsi" w:hAnsiTheme="majorHAnsi"/>
-        </w:rPr>
-        <w:t xml:space="preserve">-value </w:t>
-      </w:r>
-      <w:r>
-        <w:rPr>
-          <w:rFonts w:asciiTheme="majorHAnsi" w:hAnsiTheme="majorHAnsi"/>
-        </w:rPr>
-        <w:t xml:space="preserve">between feature </w:t>
-      </w:r>
-      <w:r>
-        <w:rPr>
-          <w:rFonts w:asciiTheme="majorHAnsi" w:hAnsiTheme="majorHAnsi"/>
-        </w:rPr>
-        <w:t>X</w:t>
+        <w:t xml:space="preserve"> </w:t>
+      </w:r>
+      <w:r>
+        <w:rPr>
+          <w:rFonts w:asciiTheme="majorHAnsi" w:hAnsiTheme="majorHAnsi"/>
+        </w:rPr>
+        <w:t xml:space="preserve">and </w:t>
       </w:r>
       <w:r>
         <w:rPr>
           <w:rFonts w:asciiTheme="majorHAnsi" w:hAnsiTheme="majorHAnsi"/>
           <w:i/>
           <w:iCs/>
-          <w:vertAlign w:val="superscript"/>
-        </w:rPr>
-        <w:t>i</w:t>
-      </w:r>
-      <w:r>
-        <w:rPr>
-          <w:rFonts w:asciiTheme="majorHAnsi" w:hAnsiTheme="majorHAnsi"/>
-        </w:rPr>
-        <w:t xml:space="preserve"> and feature </w:t>
+        </w:rPr>
+        <w:t>X</w:t>
+      </w:r>
+      <w:r>
+        <w:rPr>
+          <w:rFonts w:asciiTheme="majorHAnsi" w:hAnsiTheme="majorHAnsi"/>
+          <w:vertAlign w:val="subscript"/>
+        </w:rPr>
+        <w:t>c</w:t>
+      </w:r>
+      <w:r>
+        <w:rPr>
+          <w:rFonts w:asciiTheme="majorHAnsi" w:hAnsiTheme="majorHAnsi"/>
+        </w:rPr>
+        <w:t xml:space="preserve">, </w:t>
       </w:r>
       <w:proofErr w:type="spellStart"/>
-      <w:r>
-        <w:rPr>
-          <w:rFonts w:asciiTheme="majorHAnsi" w:hAnsiTheme="majorHAnsi"/>
-        </w:rPr>
-        <w:t>Xc</w:t>
-      </w:r>
       <w:r>
         <w:rPr>
           <w:rFonts w:asciiTheme="majorHAnsi" w:hAnsiTheme="majorHAnsi"/>
           <w:i/>
           <w:iCs/>
-          <w:vertAlign w:val="superscript"/>
-        </w:rPr>
-        <w:t>j</w:t>
-      </w:r>
-      <w:proofErr w:type="spellEnd"/>
-      <w:r>
-        <w:rPr>
-          <w:rFonts w:asciiTheme="majorHAnsi" w:hAnsiTheme="majorHAnsi"/>
-        </w:rPr>
-        <w:t xml:space="preserve">, </w:t>
-      </w:r>
-      <w:r>
-        <w:rPr>
-          <w:rFonts w:asciiTheme="majorHAnsi" w:hAnsiTheme="majorHAnsi"/>
-        </w:rPr>
-        <w:t>is calculated as the probability of randomly drawing</w:t>
-      </w:r>
-      <w:r>
-        <w:rPr>
-          <w:rFonts w:asciiTheme="majorHAnsi" w:hAnsiTheme="majorHAnsi"/>
-        </w:rPr>
-        <w:t xml:space="preserve"> </w:t>
+        </w:rPr>
+        <w:t>P</w:t>
       </w:r>
       <w:r>
         <w:rPr>
           <w:rFonts w:asciiTheme="majorHAnsi" w:hAnsiTheme="majorHAnsi"/>
           <w:i/>
           <w:iCs/>
-        </w:rPr>
-        <w:t>x</w:t>
-      </w:r>
-      <w:r>
-        <w:rPr>
-          <w:rFonts w:asciiTheme="majorHAnsi" w:hAnsiTheme="majorHAnsi"/>
-        </w:rPr>
-        <w:t xml:space="preserve"> or more successes</w:t>
-      </w:r>
-      <w:r>
-        <w:rPr>
-          <w:rFonts w:asciiTheme="majorHAnsi" w:hAnsiTheme="majorHAnsi"/>
-        </w:rPr>
-        <w:t xml:space="preserve"> </w:t>
-      </w:r>
-      <w:r>
-        <w:rPr>
-          <w:rFonts w:asciiTheme="majorHAnsi" w:hAnsiTheme="majorHAnsi"/>
-        </w:rPr>
-        <w:t xml:space="preserve">from the population in </w:t>
+          <w:vertAlign w:val="subscript"/>
+        </w:rPr>
+        <w:t>d</w:t>
       </w:r>
       <w:r>
         <w:rPr>
           <w:rFonts w:asciiTheme="majorHAnsi" w:hAnsiTheme="majorHAnsi"/>
           <w:i/>
           <w:iCs/>
-        </w:rPr>
-        <w:t>n</w:t>
-      </w:r>
-      <w:r>
-        <w:rPr>
-          <w:rFonts w:asciiTheme="majorHAnsi" w:hAnsiTheme="majorHAnsi"/>
-        </w:rPr>
-        <w:t xml:space="preserve"> total draws</w:t>
-      </w:r>
-      <w:r>
-        <w:rPr>
-          <w:rFonts w:asciiTheme="majorHAnsi" w:hAnsiTheme="majorHAnsi"/>
-        </w:rPr>
-        <w:t xml:space="preserve"> with</w:t>
-      </w:r>
-      <w:r>
-        <w:rPr>
-          <w:rFonts w:asciiTheme="majorHAnsi" w:hAnsiTheme="majorHAnsi"/>
-        </w:rPr>
-        <w:t xml:space="preserve"> population </w:t>
-      </w:r>
-      <w:r>
-        <w:rPr>
-          <w:rFonts w:asciiTheme="majorHAnsi" w:hAnsiTheme="majorHAnsi"/>
-        </w:rPr>
-        <w:t xml:space="preserve">size </w:t>
-      </w:r>
+          <w:vertAlign w:val="subscript"/>
+        </w:rPr>
+        <w:t>c</w:t>
+      </w:r>
+      <w:proofErr w:type="spellEnd"/>
       <w:r>
         <w:rPr>
           <w:rFonts w:asciiTheme="majorHAnsi" w:hAnsiTheme="majorHAnsi"/>
           <w:i/>
           <w:iCs/>
         </w:rPr>
-        <w:t>N</w:t>
-      </w:r>
-      <w:r>
-        <w:rPr>
-          <w:rFonts w:asciiTheme="majorHAnsi" w:hAnsiTheme="majorHAnsi"/>
-        </w:rPr>
-        <w:t xml:space="preserve"> containing </w:t>
-      </w:r>
+        <w:t>(</w:t>
+      </w:r>
+      <w:proofErr w:type="spellStart"/>
       <w:r>
         <w:rPr>
           <w:rFonts w:asciiTheme="majorHAnsi" w:hAnsiTheme="majorHAnsi"/>
           <w:i/>
           <w:iCs/>
         </w:rPr>
-        <w:t>K</w:t>
-      </w:r>
-      <w:r>
-        <w:rPr>
-          <w:rFonts w:asciiTheme="majorHAnsi" w:hAnsiTheme="majorHAnsi"/>
-        </w:rPr>
-        <w:t xml:space="preserve"> successes.</w:t>
-      </w:r>
-      <w:r>
-        <w:rPr>
-          <w:rFonts w:asciiTheme="majorHAnsi" w:hAnsiTheme="majorHAnsi"/>
-        </w:rPr>
-        <w:t xml:space="preserve"> </w:t>
-      </w:r>
-      <w:r>
-        <w:rPr>
-          <w:rFonts w:asciiTheme="majorHAnsi" w:hAnsiTheme="majorHAnsi"/>
-        </w:rPr>
-        <w:t xml:space="preserve">For any </w:t>
-      </w:r>
+        <w:t>Xd</w:t>
+      </w:r>
+      <w:proofErr w:type="spellEnd"/>
       <w:r>
         <w:rPr>
           <w:rFonts w:asciiTheme="majorHAnsi" w:hAnsiTheme="majorHAnsi"/>
           <w:i/>
           <w:iCs/>
         </w:rPr>
-        <w:t>X</w:t>
+        <w:t>,</w:t>
       </w:r>
       <w:r>
         <w:rPr>
           <w:rFonts w:asciiTheme="majorHAnsi" w:hAnsiTheme="majorHAnsi"/>
           <w:i/>
           <w:iCs/>
-          <w:vertAlign w:val="superscript"/>
-        </w:rPr>
-        <w:t>i</w:t>
+        </w:rPr>
+        <w:t xml:space="preserve"> </w:t>
       </w:r>
       <w:r>
         <w:rPr>
           <w:rFonts w:asciiTheme="majorHAnsi" w:hAnsiTheme="majorHAnsi"/>
           <w:i/>
           <w:iCs/>
-          <w:vertAlign w:val="superscript"/>
-        </w:rPr>
-        <w:t xml:space="preserve"> </w:t>
-      </w:r>
-      <w:r>
-        <w:rPr>
-          <w:rFonts w:asciiTheme="majorHAnsi" w:hAnsiTheme="majorHAnsi"/>
-        </w:rPr>
-        <w:t xml:space="preserve">and </w:t>
-      </w:r>
-      <w:proofErr w:type="spellStart"/>
-      <w:r>
-        <w:rPr>
-          <w:rFonts w:asciiTheme="majorHAnsi" w:hAnsiTheme="majorHAnsi"/>
-          <w:i/>
-          <w:iCs/>
-        </w:rPr>
-        <w:t>X</w:t>
-      </w:r>
-      <w:r>
-        <w:rPr>
-          <w:rFonts w:asciiTheme="majorHAnsi" w:hAnsiTheme="majorHAnsi"/>
-          <w:i/>
-          <w:iCs/>
-        </w:rPr>
-        <w:t>c</w:t>
-      </w:r>
-      <w:r>
-        <w:rPr>
-          <w:rFonts w:asciiTheme="majorHAnsi" w:hAnsiTheme="majorHAnsi"/>
-          <w:i/>
-          <w:iCs/>
-          <w:vertAlign w:val="superscript"/>
-        </w:rPr>
-        <w:t>j</w:t>
-      </w:r>
-      <w:proofErr w:type="spellEnd"/>
-      <w:r>
-        <w:rPr>
-          <w:rFonts w:asciiTheme="majorHAnsi" w:hAnsiTheme="majorHAnsi"/>
-        </w:rPr>
-        <w:t xml:space="preserve">, </w:t>
-      </w:r>
-      <w:r>
-        <w:rPr>
-          <w:rFonts w:asciiTheme="majorHAnsi" w:hAnsiTheme="majorHAnsi"/>
-          <w:i/>
-          <w:iCs/>
-        </w:rPr>
-        <w:t>P</w:t>
-      </w:r>
-      <w:r>
-        <w:rPr>
-          <w:rFonts w:asciiTheme="majorHAnsi" w:hAnsiTheme="majorHAnsi"/>
-          <w:i/>
-          <w:iCs/>
-        </w:rPr>
-        <w:t>c</w:t>
-      </w:r>
-      <w:r>
-        <w:rPr>
-          <w:rFonts w:asciiTheme="majorHAnsi" w:hAnsiTheme="majorHAnsi"/>
-          <w:i/>
-          <w:iCs/>
-        </w:rPr>
-        <w:t>(</w:t>
-      </w:r>
-      <w:proofErr w:type="spellStart"/>
-      <w:r>
-        <w:rPr>
-          <w:rFonts w:asciiTheme="majorHAnsi" w:hAnsiTheme="majorHAnsi"/>
-          <w:i/>
-          <w:iCs/>
-        </w:rPr>
-        <w:t>i,j</w:t>
-      </w:r>
-      <w:proofErr w:type="spellEnd"/>
+        </w:rPr>
+        <w:t>Xc</w:t>
+      </w:r>
       <w:r>
         <w:rPr>
           <w:rFonts w:asciiTheme="majorHAnsi" w:hAnsiTheme="majorHAnsi"/>
@@ -6970,13 +7037,146 @@
                               </w:rPr>
                             </w:pPr>
                             <m:oMath>
+                              <m:sSub>
+                                <m:sSubPr>
+                                  <m:ctrlPr>
+                                    <w:rPr>
+                                      <w:rFonts w:ascii="Cambria Math" w:eastAsiaTheme="minorEastAsia" w:hAnsi="Cambria Math"/>
+                                      <w:i/>
+                                      <w:iCs/>
+                                      <w:color w:val="000000"/>
+                                      <w:kern w:val="24"/>
+                                      <w:sz w:val="24"/>
+                                      <w:szCs w:val="24"/>
+                                    </w:rPr>
+                                  </m:ctrlPr>
+                                </m:sSubPr>
+                                <m:e>
+                                  <m:r>
+                                    <w:rPr>
+                                      <w:rFonts w:ascii="Cambria Math" w:eastAsiaTheme="minorEastAsia" w:hAnsi="Cambria Math"/>
+                                      <w:color w:val="000000"/>
+                                      <w:kern w:val="24"/>
+                                      <w:sz w:val="24"/>
+                                      <w:szCs w:val="24"/>
+                                    </w:rPr>
+                                    <m:t>P</m:t>
+                                  </m:r>
+                                </m:e>
+                                <m:sub>
+                                  <m:r>
+                                    <w:rPr>
+                                      <w:rFonts w:ascii="Cambria Math" w:eastAsiaTheme="minorEastAsia" w:hAnsi="Cambria Math"/>
+                                      <w:color w:val="000000"/>
+                                      <w:kern w:val="24"/>
+                                      <w:sz w:val="24"/>
+                                      <w:szCs w:val="24"/>
+                                    </w:rPr>
+                                    <m:t>dc</m:t>
+                                  </m:r>
+                                </m:sub>
+                              </m:sSub>
                               <m:r>
                                 <w:rPr>
                                   <w:rFonts w:ascii="Cambria Math" w:hAnsi="Cambria Math"/>
                                   <w:color w:val="000000"/>
                                   <w:kern w:val="24"/>
                                 </w:rPr>
-                                <m:t>Pc(i,j)= </m:t>
+                                <m:t>(</m:t>
+                              </m:r>
+                              <m:sSub>
+                                <m:sSubPr>
+                                  <m:ctrlPr>
+                                    <w:rPr>
+                                      <w:rFonts w:ascii="Cambria Math" w:eastAsiaTheme="minorEastAsia" w:hAnsi="Cambria Math"/>
+                                      <w:i/>
+                                      <w:iCs/>
+                                      <w:color w:val="000000"/>
+                                      <w:kern w:val="24"/>
+                                      <w:sz w:val="24"/>
+                                      <w:szCs w:val="24"/>
+                                    </w:rPr>
+                                  </m:ctrlPr>
+                                </m:sSubPr>
+                                <m:e>
+                                  <m:r>
+                                    <w:rPr>
+                                      <w:rFonts w:ascii="Cambria Math" w:eastAsiaTheme="minorEastAsia" w:hAnsi="Cambria Math"/>
+                                      <w:color w:val="000000"/>
+                                      <w:kern w:val="24"/>
+                                      <w:sz w:val="24"/>
+                                      <w:szCs w:val="24"/>
+                                    </w:rPr>
+                                    <m:t>X</m:t>
+                                  </m:r>
+                                </m:e>
+                                <m:sub>
+                                  <m:r>
+                                    <w:rPr>
+                                      <w:rFonts w:ascii="Cambria Math" w:eastAsiaTheme="minorEastAsia" w:hAnsi="Cambria Math"/>
+                                      <w:color w:val="000000"/>
+                                      <w:kern w:val="24"/>
+                                      <w:sz w:val="24"/>
+                                      <w:szCs w:val="24"/>
+                                    </w:rPr>
+                                    <m:t>d</m:t>
+                                  </m:r>
+                                </m:sub>
+                              </m:sSub>
+                              <m:r>
+                                <w:rPr>
+                                  <w:rFonts w:ascii="Cambria Math" w:hAnsi="Cambria Math"/>
+                                  <w:color w:val="000000"/>
+                                  <w:kern w:val="24"/>
+                                </w:rPr>
+                                <m:t>,</m:t>
+                              </m:r>
+                              <m:sSub>
+                                <m:sSubPr>
+                                  <m:ctrlPr>
+                                    <w:rPr>
+                                      <w:rFonts w:ascii="Cambria Math" w:eastAsiaTheme="minorEastAsia" w:hAnsi="Cambria Math"/>
+                                      <w:i/>
+                                      <w:iCs/>
+                                      <w:color w:val="000000"/>
+                                      <w:kern w:val="24"/>
+                                      <w:sz w:val="24"/>
+                                      <w:szCs w:val="24"/>
+                                    </w:rPr>
+                                  </m:ctrlPr>
+                                </m:sSubPr>
+                                <m:e>
+                                  <m:r>
+                                    <w:rPr>
+                                      <w:rFonts w:ascii="Cambria Math" w:eastAsiaTheme="minorEastAsia" w:hAnsi="Cambria Math"/>
+                                      <w:color w:val="000000"/>
+                                      <w:kern w:val="24"/>
+                                      <w:sz w:val="24"/>
+                                      <w:szCs w:val="24"/>
+                                    </w:rPr>
+                                    <m:t>X</m:t>
+                                  </m:r>
+                                </m:e>
+                                <m:sub>
+                                  <m:r>
+                                    <w:rPr>
+                                      <w:rFonts w:ascii="Cambria Math" w:eastAsiaTheme="minorEastAsia" w:hAnsi="Cambria Math"/>
+                                      <w:color w:val="000000"/>
+                                      <w:kern w:val="24"/>
+                                      <w:sz w:val="24"/>
+                                      <w:szCs w:val="24"/>
+                                    </w:rPr>
+                                    <m:t>c</m:t>
+                                  </m:r>
+                                </m:sub>
+                              </m:sSub>
+                              <m:r>
+                                <w:rPr>
+                                  <w:rFonts w:ascii="Cambria Math" w:hAnsi="Cambria Math"/>
+                                  <w:color w:val="000000"/>
+                                  <w:kern w:val="24"/>
+                                </w:rPr>
+                                <m:t>)= </m:t>
                               </m:r>
                               <m:r>
                                 <w:rPr>
@@ -7308,7 +7508,11 @@
           </mc:Choice>
           <mc:Fallback>
             <w:pict>
-              <v:shape w14:anchorId="4A269F85" id="TextBox 835" o:spid="_x0000_s1027" type="#_x0000_t202" style="width:336.55pt;height:49.8pt;visibility:visible;mso-wrap-style:square;mso-left-percent:-10001;mso-top-percent:-10001;mso-position-horizontal:absolute;mso-position-horizontal-relative:char;mso-position-vertical:absolute;mso-position-vertical-relative:line;mso-left-percent:-10001;mso-top-percent:-10001;v-text-anchor:top" o:gfxdata="UEsDBBQABgAIAAAAIQC2gziS/gAAAOEBAAATAAAAW0NvbnRlbnRfVHlwZXNdLnhtbJSRQU7DMBBF&#10;90jcwfIWJU67QAgl6YK0S0CoHGBkTxKLZGx5TGhvj5O2G0SRWNoz/78nu9wcxkFMGNg6quQqL6RA&#10;0s5Y6ir5vt9lD1JwBDIwOMJKHpHlpr69KfdHjyxSmriSfYz+USnWPY7AufNIadK6MEJMx9ApD/oD&#10;OlTrorhX2lFEilmcO2RdNtjC5xDF9pCuTyYBB5bi6bQ4syoJ3g9WQ0ymaiLzg5KdCXlKLjvcW893&#10;SUOqXwnz5DrgnHtJTxOsQfEKIT7DmDSUCaxw7Rqn8787ZsmRM9e2VmPeBN4uqYvTtW7jvijg9N/y&#10;JsXecLq0q+WD6m8AAAD//wMAUEsDBBQABgAIAAAAIQA4/SH/1gAAAJQBAAALAAAAX3JlbHMvLnJl&#10;bHOkkMFqwzAMhu+DvYPRfXGawxijTi+j0GvpHsDYimMaW0Yy2fr2M4PBMnrbUb/Q94l/f/hMi1qR&#10;JVI2sOt6UJgd+ZiDgffL8ekFlFSbvV0oo4EbChzGx4f9GRdb25HMsYhqlCwG5lrLq9biZkxWOiqY&#10;22YiTra2kYMu1l1tQD30/bPm3wwYN0x18gb45AdQl1tp5j/sFB2T0FQ7R0nTNEV3j6o9feQzro1i&#10;OWA14Fm+Q8a1a8+Bvu/d/dMb2JY5uiPbhG/ktn4cqGU/er3pcvwCAAD//wMAUEsDBBQABgAIAAAA&#10;IQASnpM1GgIAABcEAAAOAAAAZHJzL2Uyb0RvYy54bWysU9uO2yAQfa/Uf0C8O77GSaw4qzgx1UpV&#10;W2m3H0AwTizZhgKJvVrtv3cgcbZqX6qqLzAMMHPO4bB+GLsWXbjSjehzHM4CjHjPRNX0xxx/fybe&#10;EiNtaF/RVvQ8xy9c44fNxw/rQWY8EifRVlwhKNLrbJA5PhkjM9/X7MQ7qmdC8h42a6E6amCpjn6l&#10;6ADVu9aPgiD1B6EqqQTjWkN2f93EG1e/rjkzX+tac4PaHAM240blxoMd/c2aZkdF5alhNxj0H1B0&#10;tOmh6b3UnhqKzqr5o1TXMCW0qM2Mic4Xdd0w7jgAmzD4jc3TiUruuIA4Wt5l0v+vLPty+aZQU+V4&#10;GacY9bSDR3rmoynEiJbx3JGC5WdtLD2IrrReCYmKeUkSj0DkJUGReEWZrDwSxcsyWpBdFKdv9naY&#10;ZkxxasAgj9UkcZj+HYXbY1txEt+J7LC+BoSEy9V255XlPvSSsii8VQBRlOwX+3hBVuV8+2Yf13eY&#10;p9mx8AepM8fbusSFTxJEMCNwBg/bazavIWk5j7Xq7AyPhWAfXPRyd47Vg0EyiRZJkIYYMdhL4ygJ&#10;F7fu022ptPnERYdskGMFznTa0guAugKdjthmvSBN29r8OxQbmfEwOgnuMA+iegH0A3g4x/rHmSqO&#10;UfvYg0ms4adATcFhCpRpd8J9C9tQy+3ZQFOHxXa61r0BAPc5DW8/xdr717U79f6fNz8BAAD//wMA&#10;UEsDBBQABgAIAAAAIQBikTjs3QAAAAkBAAAPAAAAZHJzL2Rvd25yZXYueG1sTI/NTsMwEITvSLyD&#10;tUhcEHVcpEDSOBXi58KNwoWbGy9JhL2OYjcJfXoWLvQy0mo0s/NV28U7MeEY+0Aa1CoDgdQE21Or&#10;4f3t+foOREyGrHGBUMM3RtjW52eVKW2Y6RWnXWoFl1AsjYYupaGUMjYdehNXYUBi7zOM3iQ+x1ba&#10;0cxc7p1cZ1kuvemJP3RmwIcOm6/dwWvIl6fh6qXA9Xxs3EQfR6USKq0vL5bHDcv9BkTCJf0n4JeB&#10;90PNw/bhQDYKp4Fp0p+yl9/eKBB7DUWRg6wreUpQ/wAAAP//AwBQSwECLQAUAAYACAAAACEAtoM4&#10;kv4AAADhAQAAEwAAAAAAAAAAAAAAAAAAAAAAW0NvbnRlbnRfVHlwZXNdLnhtbFBLAQItABQABgAI&#10;AAAAIQA4/SH/1gAAAJQBAAALAAAAAAAAAAAAAAAAAC8BAABfcmVscy8ucmVsc1BLAQItABQABgAI&#10;AAAAIQASnpM1GgIAABcEAAAOAAAAAAAAAAAAAAAAAC4CAABkcnMvZTJvRG9jLnhtbFBLAQItABQA&#10;BgAIAAAAIQBikTjs3QAAAAkBAAAPAAAAAAAAAAAAAAAAAHQEAABkcnMvZG93bnJldi54bWxQSwUG&#10;AAAAAAQABADzAAAAfgUAAAAA&#10;" filled="f" stroked="f">
+              <v:shapetype w14:anchorId="4A269F85" id="_x0000_t202" coordsize="21600,21600" o:spt="202" path="m,l,21600r21600,l21600,xe">
+                <v:stroke joinstyle="miter"/>
+                <v:path gradientshapeok="t" o:connecttype="rect"/>
+              </v:shapetype>
+              <v:shape id="TextBox 835" o:spid="_x0000_s1027" type="#_x0000_t202" style="width:336.55pt;height:49.8pt;visibility:visible;mso-wrap-style:square;mso-left-percent:-10001;mso-top-percent:-10001;mso-position-horizontal:absolute;mso-position-horizontal-relative:char;mso-position-vertical:absolute;mso-position-vertical-relative:line;mso-left-percent:-10001;mso-top-percent:-10001;v-text-anchor:top" o:gfxdata="UEsDBBQABgAIAAAAIQC2gziS/gAAAOEBAAATAAAAW0NvbnRlbnRfVHlwZXNdLnhtbJSRQU7DMBBF&#10;90jcwfIWJU67QAgl6YK0S0CoHGBkTxKLZGx5TGhvj5O2G0SRWNoz/78nu9wcxkFMGNg6quQqL6RA&#10;0s5Y6ir5vt9lD1JwBDIwOMJKHpHlpr69KfdHjyxSmriSfYz+USnWPY7AufNIadK6MEJMx9ApD/oD&#10;OlTrorhX2lFEilmcO2RdNtjC5xDF9pCuTyYBB5bi6bQ4syoJ3g9WQ0ymaiLzg5KdCXlKLjvcW893&#10;SUOqXwnz5DrgnHtJTxOsQfEKIT7DmDSUCaxw7Rqn8787ZsmRM9e2VmPeBN4uqYvTtW7jvijg9N/y&#10;JsXecLq0q+WD6m8AAAD//wMAUEsDBBQABgAIAAAAIQA4/SH/1gAAAJQBAAALAAAAX3JlbHMvLnJl&#10;bHOkkMFqwzAMhu+DvYPRfXGawxijTi+j0GvpHsDYimMaW0Yy2fr2M4PBMnrbUb/Q94l/f/hMi1qR&#10;JVI2sOt6UJgd+ZiDgffL8ekFlFSbvV0oo4EbChzGx4f9GRdb25HMsYhqlCwG5lrLq9biZkxWOiqY&#10;22YiTra2kYMu1l1tQD30/bPm3wwYN0x18gb45AdQl1tp5j/sFB2T0FQ7R0nTNEV3j6o9feQzro1i&#10;OWA14Fm+Q8a1a8+Bvu/d/dMb2JY5uiPbhG/ktn4cqGU/er3pcvwCAAD//wMAUEsDBBQABgAIAAAA&#10;IQAZMXI/qQEAADwDAAAOAAAAZHJzL2Uyb0RvYy54bWysUtuOEzEMfUfiH6K805le6FajTlfAahES&#10;gpV2+YA0k3QiJXGI087073HSThfBG+LF49ie43Nsb+9HZ9lJRTTgWz6f1ZwpL6Ez/tDyHy+P7zac&#10;YRK+Exa8avlZIb/fvX2zHUKjFtCD7VRkBOKxGULL+5RCU1Uoe+UEziAoT0kN0YlEz3iouigGQne2&#10;WtT1uhogdiGCVIgUfbgk+a7ga61k+q41qsRsy4lbKjYWu8+22m1Fc4gi9EZeaYh/YOGE8dT0BvUg&#10;kmDHaP6CckZGQNBpJsFVoLWRqmggNfP6DzXPvQiqaKHhYLiNCf8frPx2eorMdC3fLNeceeFoSS9q&#10;TB9hZJvl+zygIWBDdc+BKtNICVr0FEcKZt2jji5/SRGjPI36fBsvoTFJwdXiblWv55xJyq2Xi9X8&#10;LsNUr3+HiOmzAsey0/JI6ytTFaevmC6lU0lu5uHRWJvjmeKFSvbSuB+LphvNPXRnYj/QoluOP48i&#10;Ks7sF0+TzFcxOXFy9pMTk/0E5XZyQwwfjomaFi650wX3SoBWVNRczynfwO/vUvV69LtfAAAA//8D&#10;AFBLAwQUAAYACAAAACEAhsvkNNoAAAAEAQAADwAAAGRycy9kb3ducmV2LnhtbEyPwU7DMBBE70j8&#10;g7VIXFDruEiBhDgVQnDhRsuFmxtvkwh7HcVuEvr1LFzgstJoRjNvq+3inZhwjH0gDWqdgUBqgu2p&#10;1fC+f1ndg4jJkDUuEGr4wgjb+vKiMqUNM73htEut4BKKpdHQpTSUUsamQ2/iOgxI7B3D6E1iObbS&#10;jmbmcu/kJsty6U1PvNCZAZ86bD53J68hX56Hm9cCN/O5cRN9nJVKqLS+vloeH0AkXNJfGH7wGR1q&#10;ZjqEE9konAZ+JP1e9vK7WwXioKEocpB1Jf/D198AAAD//wMAUEsBAi0AFAAGAAgAAAAhALaDOJL+&#10;AAAA4QEAABMAAAAAAAAAAAAAAAAAAAAAAFtDb250ZW50X1R5cGVzXS54bWxQSwECLQAUAAYACAAA&#10;ACEAOP0h/9YAAACUAQAACwAAAAAAAAAAAAAAAAAvAQAAX3JlbHMvLnJlbHNQSwECLQAUAAYACAAA&#10;ACEAGTFyP6kBAAA8AwAADgAAAAAAAAAAAAAAAAAuAgAAZHJzL2Uyb0RvYy54bWxQSwECLQAUAAYA&#10;CAAAACEAhsvkNNoAAAAEAQAADwAAAAAAAAAAAAAAAAADBAAAZHJzL2Rvd25yZXYueG1sUEsFBgAA&#10;AAAEAAQA8wAAAAoFAAAAAA==&#10;" filled="f" stroked="f">
                 <v:textbox style="mso-fit-shape-to-text:t" inset="0,0,0,0">
                   <w:txbxContent>
                     <w:p>
@@ -7319,13 +7523,146 @@
                         </w:rPr>
                       </w:pPr>
                       <m:oMath>
+                        <m:sSub>
+                          <m:sSubPr>
+                            <m:ctrlPr>
+                              <w:rPr>
+                                <w:rFonts w:ascii="Cambria Math" w:eastAsiaTheme="minorEastAsia" w:hAnsi="Cambria Math"/>
+                                <w:i/>
+                                <w:iCs/>
+                                <w:color w:val="000000"/>
+                                <w:kern w:val="24"/>
+                                <w:sz w:val="24"/>
+                                <w:szCs w:val="24"/>
+                              </w:rPr>
+                            </m:ctrlPr>
+                          </m:sSubPr>
+                          <m:e>
+                            <m:r>
+                              <w:rPr>
+                                <w:rFonts w:ascii="Cambria Math" w:eastAsiaTheme="minorEastAsia" w:hAnsi="Cambria Math"/>
+                                <w:color w:val="000000"/>
+                                <w:kern w:val="24"/>
+                                <w:sz w:val="24"/>
+                                <w:szCs w:val="24"/>
+                              </w:rPr>
+                              <m:t>P</m:t>
+                            </m:r>
+                          </m:e>
+                          <m:sub>
+                            <m:r>
+                              <w:rPr>
+                                <w:rFonts w:ascii="Cambria Math" w:eastAsiaTheme="minorEastAsia" w:hAnsi="Cambria Math"/>
+                                <w:color w:val="000000"/>
+                                <w:kern w:val="24"/>
+                                <w:sz w:val="24"/>
+                                <w:szCs w:val="24"/>
+                              </w:rPr>
+                              <m:t>dc</m:t>
+                            </m:r>
+                          </m:sub>
+                        </m:sSub>
                         <m:r>
                           <w:rPr>
                             <w:rFonts w:ascii="Cambria Math" w:hAnsi="Cambria Math"/>
                             <w:color w:val="000000"/>
                             <w:kern w:val="24"/>
                           </w:rPr>
-                          <m:t>Pc(i,j)= </m:t>
+                          <m:t>(</m:t>
+                        </m:r>
+                        <m:sSub>
+                          <m:sSubPr>
+                            <m:ctrlPr>
+                              <w:rPr>
+                                <w:rFonts w:ascii="Cambria Math" w:eastAsiaTheme="minorEastAsia" w:hAnsi="Cambria Math"/>
+                                <w:i/>
+                                <w:iCs/>
+                                <w:color w:val="000000"/>
+                                <w:kern w:val="24"/>
+                                <w:sz w:val="24"/>
+                                <w:szCs w:val="24"/>
+                              </w:rPr>
+                            </m:ctrlPr>
+                          </m:sSubPr>
+                          <m:e>
+                            <m:r>
+                              <w:rPr>
+                                <w:rFonts w:ascii="Cambria Math" w:eastAsiaTheme="minorEastAsia" w:hAnsi="Cambria Math"/>
+                                <w:color w:val="000000"/>
+                                <w:kern w:val="24"/>
+                                <w:sz w:val="24"/>
+                                <w:szCs w:val="24"/>
+                              </w:rPr>
+                              <m:t>X</m:t>
+                            </m:r>
+                          </m:e>
+                          <m:sub>
+                            <m:r>
+                              <w:rPr>
+                                <w:rFonts w:ascii="Cambria Math" w:eastAsiaTheme="minorEastAsia" w:hAnsi="Cambria Math"/>
+                                <w:color w:val="000000"/>
+                                <w:kern w:val="24"/>
+                                <w:sz w:val="24"/>
+                                <w:szCs w:val="24"/>
+                              </w:rPr>
+                              <m:t>d</m:t>
+                            </m:r>
+                          </m:sub>
+                        </m:sSub>
+                        <m:r>
+                          <w:rPr>
+                            <w:rFonts w:ascii="Cambria Math" w:hAnsi="Cambria Math"/>
+                            <w:color w:val="000000"/>
+                            <w:kern w:val="24"/>
+                          </w:rPr>
+                          <m:t>,</m:t>
+                        </m:r>
+                        <m:sSub>
+                          <m:sSubPr>
+                            <m:ctrlPr>
+                              <w:rPr>
+                                <w:rFonts w:ascii="Cambria Math" w:eastAsiaTheme="minorEastAsia" w:hAnsi="Cambria Math"/>
+                                <w:i/>
+                                <w:iCs/>
+                                <w:color w:val="000000"/>
+                                <w:kern w:val="24"/>
+                                <w:sz w:val="24"/>
+                                <w:szCs w:val="24"/>
+                              </w:rPr>
+                            </m:ctrlPr>
+                          </m:sSubPr>
+                          <m:e>
+                            <m:r>
+                              <w:rPr>
+                                <w:rFonts w:ascii="Cambria Math" w:eastAsiaTheme="minorEastAsia" w:hAnsi="Cambria Math"/>
+                                <w:color w:val="000000"/>
+                                <w:kern w:val="24"/>
+                                <w:sz w:val="24"/>
+                                <w:szCs w:val="24"/>
+                              </w:rPr>
+                              <m:t>X</m:t>
+                            </m:r>
+                          </m:e>
+                          <m:sub>
+                            <m:r>
+                              <w:rPr>
+                                <w:rFonts w:ascii="Cambria Math" w:eastAsiaTheme="minorEastAsia" w:hAnsi="Cambria Math"/>
+                                <w:color w:val="000000"/>
+                                <w:kern w:val="24"/>
+                                <w:sz w:val="24"/>
+                                <w:szCs w:val="24"/>
+                              </w:rPr>
+                              <m:t>c</m:t>
+                            </m:r>
+                          </m:sub>
+                        </m:sSub>
+                        <m:r>
+                          <w:rPr>
+                            <w:rFonts w:ascii="Cambria Math" w:hAnsi="Cambria Math"/>
+                            <w:color w:val="000000"/>
+                            <w:kern w:val="24"/>
+                          </w:rPr>
+                          <m:t>)= </m:t>
                         </m:r>
                         <m:r>
                           <w:rPr>
@@ -7799,63 +8136,90 @@
       <w:r>
         <w:rPr>
           <w:rFonts w:asciiTheme="majorHAnsi" w:hAnsiTheme="majorHAnsi"/>
+          <w:b/>
+        </w:rPr>
+        <w:t>X</w:t>
+      </w:r>
+      <w:r>
+        <w:rPr>
+          <w:rFonts w:asciiTheme="majorHAnsi" w:hAnsiTheme="majorHAnsi"/>
           <w:i/>
           <w:iCs/>
-        </w:rPr>
-        <w:t>X</w:t>
-      </w:r>
-      <w:r>
-        <w:rPr>
-          <w:rFonts w:asciiTheme="majorHAnsi" w:hAnsiTheme="majorHAnsi"/>
+          <w:vertAlign w:val="subscript"/>
+        </w:rPr>
+        <w:t>n</w:t>
+      </w:r>
+      <w:proofErr w:type="spellEnd"/>
+      <w:r>
+        <w:rPr>
+          <w:rFonts w:asciiTheme="majorHAnsi" w:hAnsiTheme="majorHAnsi"/>
+        </w:rPr>
+        <w:t xml:space="preserve">, is </w:t>
+      </w:r>
+      <w:r>
+        <w:rPr>
+          <w:rFonts w:asciiTheme="majorHAnsi" w:hAnsiTheme="majorHAnsi"/>
+        </w:rPr>
+        <w:t>split</w:t>
+      </w:r>
+      <w:r>
+        <w:rPr>
+          <w:rFonts w:asciiTheme="majorHAnsi" w:hAnsiTheme="majorHAnsi"/>
+        </w:rPr>
+        <w:t xml:space="preserve"> on </w:t>
+      </w:r>
+      <w:r>
+        <w:rPr>
+          <w:rFonts w:asciiTheme="majorHAnsi" w:hAnsiTheme="majorHAnsi"/>
+        </w:rPr>
+        <w:t xml:space="preserve">discrete </w:t>
+      </w:r>
+      <w:r>
+        <w:rPr>
+          <w:rFonts w:asciiTheme="majorHAnsi" w:hAnsiTheme="majorHAnsi"/>
+        </w:rPr>
+        <w:t xml:space="preserve">feature </w:t>
+      </w:r>
+      <w:r>
+        <w:rPr>
+          <w:rFonts w:asciiTheme="majorHAnsi" w:hAnsiTheme="majorHAnsi"/>
+          <w:bCs/>
           <w:i/>
           <w:iCs/>
         </w:rPr>
-        <w:t>n</w:t>
+        <w:t>X</w:t>
       </w:r>
       <w:r>
         <w:rPr>
           <w:rFonts w:asciiTheme="majorHAnsi" w:hAnsiTheme="majorHAnsi"/>
           <w:i/>
           <w:iCs/>
-          <w:vertAlign w:val="superscript"/>
-        </w:rPr>
-        <w:t>i</w:t>
-      </w:r>
-      <w:proofErr w:type="spellEnd"/>
-      <w:r>
-        <w:rPr>
-          <w:rFonts w:asciiTheme="majorHAnsi" w:hAnsiTheme="majorHAnsi"/>
-        </w:rPr>
-        <w:t xml:space="preserve">, is </w:t>
-      </w:r>
-      <w:r>
-        <w:rPr>
-          <w:rFonts w:asciiTheme="majorHAnsi" w:hAnsiTheme="majorHAnsi"/>
-        </w:rPr>
-        <w:t>split</w:t>
-      </w:r>
-      <w:r>
-        <w:rPr>
-          <w:rFonts w:asciiTheme="majorHAnsi" w:hAnsiTheme="majorHAnsi"/>
-        </w:rPr>
-        <w:t xml:space="preserve"> on </w:t>
-      </w:r>
-      <w:r>
-        <w:rPr>
-          <w:rFonts w:asciiTheme="majorHAnsi" w:hAnsiTheme="majorHAnsi"/>
-        </w:rPr>
-        <w:t xml:space="preserve">discrete </w:t>
-      </w:r>
-      <w:r>
-        <w:rPr>
-          <w:rFonts w:asciiTheme="majorHAnsi" w:hAnsiTheme="majorHAnsi"/>
-        </w:rPr>
-        <w:t xml:space="preserve">feature </w:t>
-      </w:r>
-      <w:proofErr w:type="spellStart"/>
-      <w:r>
-        <w:rPr>
-          <w:rFonts w:asciiTheme="majorHAnsi" w:hAnsiTheme="majorHAnsi"/>
+          <w:vertAlign w:val="subscript"/>
+        </w:rPr>
+        <w:t>c</w:t>
+      </w:r>
+      <w:r>
+        <w:rPr>
+          <w:rFonts w:asciiTheme="majorHAnsi" w:hAnsiTheme="majorHAnsi"/>
+        </w:rPr>
+        <w:t xml:space="preserve"> </w:t>
+      </w:r>
+      <w:r>
+        <w:rPr>
+          <w:rFonts w:asciiTheme="majorHAnsi" w:hAnsiTheme="majorHAnsi"/>
+        </w:rPr>
+        <w:t>versus</w:t>
+      </w:r>
+      <w:r>
+        <w:rPr>
+          <w:rFonts w:asciiTheme="majorHAnsi" w:hAnsiTheme="majorHAnsi"/>
+        </w:rPr>
+        <w:t xml:space="preserve"> ~</w:t>
+      </w:r>
+      <w:r>
+        <w:rPr>
+          <w:rFonts w:asciiTheme="majorHAnsi" w:hAnsiTheme="majorHAnsi"/>
+          <w:bCs/>
           <w:i/>
           <w:iCs/>
         </w:rPr>
@@ -7866,153 +8230,97 @@
           <w:rFonts w:asciiTheme="majorHAnsi" w:hAnsiTheme="majorHAnsi"/>
           <w:i/>
           <w:iCs/>
+          <w:vertAlign w:val="subscript"/>
         </w:rPr>
         <w:t>c</w:t>
       </w:r>
       <w:r>
         <w:rPr>
           <w:rFonts w:asciiTheme="majorHAnsi" w:hAnsiTheme="majorHAnsi"/>
+        </w:rPr>
+        <w:t xml:space="preserve">, and tested </w:t>
+      </w:r>
+      <w:r>
+        <w:rPr>
+          <w:rFonts w:asciiTheme="majorHAnsi" w:hAnsiTheme="majorHAnsi"/>
+        </w:rPr>
+        <w:t>whether</w:t>
+      </w:r>
+      <w:r>
+        <w:rPr>
+          <w:rFonts w:asciiTheme="majorHAnsi" w:hAnsiTheme="majorHAnsi"/>
+        </w:rPr>
+        <w:t xml:space="preserve"> sub-selection in </w:t>
+      </w:r>
+      <w:proofErr w:type="spellStart"/>
+      <w:r>
+        <w:rPr>
+          <w:rFonts w:asciiTheme="majorHAnsi" w:hAnsiTheme="majorHAnsi"/>
+          <w:bCs/>
           <w:i/>
           <w:iCs/>
-          <w:vertAlign w:val="superscript"/>
-        </w:rPr>
-        <w:t>i</w:t>
-      </w:r>
-      <w:proofErr w:type="spellEnd"/>
-      <w:r>
-        <w:rPr>
-          <w:rFonts w:asciiTheme="majorHAnsi" w:hAnsiTheme="majorHAnsi"/>
-        </w:rPr>
-        <w:t xml:space="preserve"> </w:t>
-      </w:r>
-      <w:r>
-        <w:rPr>
-          <w:rFonts w:asciiTheme="majorHAnsi" w:hAnsiTheme="majorHAnsi"/>
-        </w:rPr>
-        <w:t>versus</w:t>
-      </w:r>
-      <w:r>
-        <w:rPr>
-          <w:rFonts w:asciiTheme="majorHAnsi" w:hAnsiTheme="majorHAnsi"/>
-        </w:rPr>
-        <w:t xml:space="preserve"> ~</w:t>
-      </w:r>
-      <w:proofErr w:type="spellStart"/>
+        </w:rPr>
+        <w:t>X</w:t>
+      </w:r>
       <w:r>
         <w:rPr>
           <w:rFonts w:asciiTheme="majorHAnsi" w:hAnsiTheme="majorHAnsi"/>
           <w:i/>
           <w:iCs/>
-        </w:rPr>
-        <w:t>X</w:t>
-      </w:r>
-      <w:r>
-        <w:rPr>
-          <w:rFonts w:asciiTheme="majorHAnsi" w:hAnsiTheme="majorHAnsi"/>
+          <w:vertAlign w:val="subscript"/>
+        </w:rPr>
+        <w:t>n</w:t>
+      </w:r>
+      <w:proofErr w:type="spellEnd"/>
+      <w:r>
+        <w:rPr>
+          <w:rFonts w:asciiTheme="majorHAnsi" w:hAnsiTheme="majorHAnsi"/>
+        </w:rPr>
+        <w:t xml:space="preserve"> </w:t>
+      </w:r>
+      <w:r>
+        <w:rPr>
+          <w:rFonts w:asciiTheme="majorHAnsi" w:hAnsiTheme="majorHAnsi"/>
+        </w:rPr>
+        <w:t xml:space="preserve">will be less than or greater than </w:t>
+      </w:r>
+      <w:r>
+        <w:rPr>
+          <w:rFonts w:asciiTheme="majorHAnsi" w:hAnsiTheme="majorHAnsi"/>
+        </w:rPr>
+        <w:t>~</w:t>
+      </w:r>
+      <w:proofErr w:type="spellStart"/>
+      <w:r>
+        <w:rPr>
+          <w:rFonts w:asciiTheme="majorHAnsi" w:hAnsiTheme="majorHAnsi"/>
+          <w:bCs/>
           <w:i/>
           <w:iCs/>
         </w:rPr>
-        <w:t>c</w:t>
+        <w:t>X</w:t>
       </w:r>
       <w:r>
         <w:rPr>
           <w:rFonts w:asciiTheme="majorHAnsi" w:hAnsiTheme="majorHAnsi"/>
           <w:i/>
           <w:iCs/>
-          <w:vertAlign w:val="superscript"/>
-        </w:rPr>
-        <w:t>i</w:t>
+          <w:vertAlign w:val="subscript"/>
+        </w:rPr>
+        <w:t>n</w:t>
       </w:r>
       <w:proofErr w:type="spellEnd"/>
       <w:r>
         <w:rPr>
           <w:rFonts w:asciiTheme="majorHAnsi" w:hAnsiTheme="majorHAnsi"/>
         </w:rPr>
-        <w:t xml:space="preserve">, and tested </w:t>
-      </w:r>
-      <w:r>
-        <w:rPr>
-          <w:rFonts w:asciiTheme="majorHAnsi" w:hAnsiTheme="majorHAnsi"/>
-        </w:rPr>
-        <w:t xml:space="preserve">whether </w:t>
-      </w:r>
-      <w:r>
-        <w:rPr>
-          <w:rFonts w:asciiTheme="majorHAnsi" w:hAnsiTheme="majorHAnsi"/>
-        </w:rPr>
-        <w:t xml:space="preserve">randomly selected value from </w:t>
-      </w:r>
-      <w:proofErr w:type="spellStart"/>
-      <w:r>
-        <w:rPr>
-          <w:rFonts w:asciiTheme="majorHAnsi" w:hAnsiTheme="majorHAnsi"/>
-          <w:i/>
-          <w:iCs/>
-        </w:rPr>
-        <w:t>X</w:t>
-      </w:r>
-      <w:r>
-        <w:rPr>
-          <w:rFonts w:asciiTheme="majorHAnsi" w:hAnsiTheme="majorHAnsi"/>
-          <w:i/>
-          <w:iCs/>
-        </w:rPr>
-        <w:t>c</w:t>
-      </w:r>
-      <w:r>
-        <w:rPr>
-          <w:rFonts w:asciiTheme="majorHAnsi" w:hAnsiTheme="majorHAnsi"/>
-          <w:i/>
-          <w:iCs/>
-          <w:vertAlign w:val="superscript"/>
-        </w:rPr>
-        <w:t>i</w:t>
-      </w:r>
-      <w:proofErr w:type="spellEnd"/>
-      <w:r>
-        <w:rPr>
-          <w:rFonts w:asciiTheme="majorHAnsi" w:hAnsiTheme="majorHAnsi"/>
-        </w:rPr>
-        <w:t xml:space="preserve"> will be less than or greater than a randomly selected value from </w:t>
-      </w:r>
-      <w:r>
-        <w:rPr>
-          <w:rFonts w:asciiTheme="majorHAnsi" w:hAnsiTheme="majorHAnsi"/>
-        </w:rPr>
-        <w:t>~</w:t>
-      </w:r>
-      <w:proofErr w:type="spellStart"/>
-      <w:r>
-        <w:rPr>
-          <w:rFonts w:asciiTheme="majorHAnsi" w:hAnsiTheme="majorHAnsi"/>
-          <w:i/>
-          <w:iCs/>
-        </w:rPr>
-        <w:t>X</w:t>
-      </w:r>
-      <w:r>
-        <w:rPr>
-          <w:rFonts w:asciiTheme="majorHAnsi" w:hAnsiTheme="majorHAnsi"/>
-          <w:i/>
-          <w:iCs/>
-        </w:rPr>
-        <w:t>c</w:t>
-      </w:r>
-      <w:r>
-        <w:rPr>
-          <w:rFonts w:asciiTheme="majorHAnsi" w:hAnsiTheme="majorHAnsi"/>
-          <w:i/>
-          <w:iCs/>
-          <w:vertAlign w:val="superscript"/>
-        </w:rPr>
-        <w:t>i</w:t>
-      </w:r>
-      <w:proofErr w:type="spellEnd"/>
-      <w:r>
-        <w:rPr>
-          <w:rFonts w:asciiTheme="majorHAnsi" w:hAnsiTheme="majorHAnsi"/>
-        </w:rPr>
-        <w:t xml:space="preserve">. </w:t>
+        <w:t>.</w:t>
+      </w:r>
+      <w:r>
+        <w:rPr>
+          <w:rFonts w:asciiTheme="majorHAnsi" w:hAnsiTheme="majorHAnsi"/>
+        </w:rPr>
+        <w:t xml:space="preserve"> </w:t>
       </w:r>
     </w:p>
     <w:p>
@@ -10452,27 +10760,55 @@
         <w:rPr>
           <w:rFonts w:asciiTheme="majorHAnsi" w:hAnsiTheme="majorHAnsi"/>
         </w:rPr>
-        <w:t xml:space="preserve">. </w:t>
-      </w:r>
-      <w:r>
-        <w:rPr>
-          <w:rFonts w:asciiTheme="majorHAnsi" w:hAnsiTheme="majorHAnsi"/>
-        </w:rPr>
-        <w:t xml:space="preserve">Code for </w:t>
+        <w:t>.</w:t>
+      </w:r>
+      <w:r>
+        <w:rPr>
+          <w:rFonts w:asciiTheme="majorHAnsi" w:hAnsiTheme="majorHAnsi"/>
+        </w:rPr>
+        <w:t xml:space="preserve"> The </w:t>
       </w:r>
       <w:proofErr w:type="spellStart"/>
       <w:r>
         <w:rPr>
           <w:rFonts w:asciiTheme="majorHAnsi" w:hAnsiTheme="majorHAnsi"/>
-        </w:rPr>
-        <w:t>HNet</w:t>
+          <w:i/>
+          <w:iCs/>
+        </w:rPr>
+        <w:t>hn</w:t>
+      </w:r>
+      <w:r>
+        <w:rPr>
+          <w:rFonts w:asciiTheme="majorHAnsi" w:hAnsiTheme="majorHAnsi"/>
+          <w:i/>
+          <w:iCs/>
+        </w:rPr>
+        <w:t>et</w:t>
       </w:r>
       <w:proofErr w:type="spellEnd"/>
       <w:r>
         <w:rPr>
           <w:rFonts w:asciiTheme="majorHAnsi" w:hAnsiTheme="majorHAnsi"/>
         </w:rPr>
-        <w:t xml:space="preserve"> is available at </w:t>
+        <w:t xml:space="preserve"> </w:t>
+      </w:r>
+      <w:r>
+        <w:rPr>
+          <w:rFonts w:asciiTheme="majorHAnsi" w:hAnsiTheme="majorHAnsi"/>
+        </w:rPr>
+        <w:t xml:space="preserve">library </w:t>
+      </w:r>
+      <w:r>
+        <w:rPr>
+          <w:rFonts w:asciiTheme="majorHAnsi" w:hAnsiTheme="majorHAnsi"/>
+        </w:rPr>
+        <w:t xml:space="preserve">with documentation and various examples </w:t>
+      </w:r>
+      <w:r>
+        <w:rPr>
+          <w:rFonts w:asciiTheme="majorHAnsi" w:hAnsiTheme="majorHAnsi"/>
+        </w:rPr>
+        <w:t xml:space="preserve">is available at </w:t>
       </w:r>
       <w:hyperlink r:id="rId9" w:history="1">
         <w:r>
@@ -10480,14 +10816,40 @@
             <w:rStyle w:val="Hyperlink"/>
             <w:rFonts w:asciiTheme="majorHAnsi" w:hAnsiTheme="majorHAnsi"/>
           </w:rPr>
-          <w:t>https://github.com/erdogant/hnet</w:t>
+          <w:t>https://erdogant.github.io/</w:t>
+        </w:r>
+        <w:r>
+          <w:rPr>
+            <w:rStyle w:val="Hyperlink"/>
+            <w:rFonts w:asciiTheme="majorHAnsi" w:hAnsiTheme="majorHAnsi"/>
+          </w:rPr>
+          <w:t>hnet</w:t>
+        </w:r>
+        <w:r>
+          <w:rPr>
+            <w:rStyle w:val="Hyperlink"/>
+            <w:rFonts w:asciiTheme="majorHAnsi" w:hAnsiTheme="majorHAnsi"/>
+          </w:rPr>
+          <w:t>/</w:t>
         </w:r>
       </w:hyperlink>
       <w:r>
         <w:rPr>
           <w:rFonts w:asciiTheme="majorHAnsi" w:hAnsiTheme="majorHAnsi"/>
         </w:rPr>
-        <w:t xml:space="preserve"> or by “</w:t>
+        <w:t>.</w:t>
+      </w:r>
+      <w:r>
+        <w:rPr>
+          <w:rFonts w:asciiTheme="majorHAnsi" w:hAnsiTheme="majorHAnsi"/>
+        </w:rPr>
+        <w:t xml:space="preserve"> </w:t>
+      </w:r>
+      <w:r>
+        <w:rPr>
+          <w:rFonts w:asciiTheme="majorHAnsi" w:hAnsiTheme="majorHAnsi"/>
+        </w:rPr>
+        <w:t xml:space="preserve">Pre-processing is performed using the </w:t>
       </w:r>
       <w:r>
         <w:rPr>
@@ -10495,7 +10857,71 @@
           <w:i/>
           <w:iCs/>
         </w:rPr>
-        <w:t>pip</w:t>
+        <w:t>df2onehot</w:t>
+      </w:r>
+      <w:r>
+        <w:rPr>
+          <w:rFonts w:asciiTheme="majorHAnsi" w:hAnsiTheme="majorHAnsi"/>
+        </w:rPr>
+        <w:t xml:space="preserve"> </w:t>
+      </w:r>
+      <w:r>
+        <w:rPr>
+          <w:rFonts w:asciiTheme="majorHAnsi" w:hAnsiTheme="majorHAnsi"/>
+        </w:rPr>
+        <w:t>library</w:t>
+      </w:r>
+      <w:r>
+        <w:rPr>
+          <w:rFonts w:asciiTheme="majorHAnsi" w:hAnsiTheme="majorHAnsi"/>
+        </w:rPr>
+        <w:t>:</w:t>
+      </w:r>
+      <w:r>
+        <w:rPr>
+          <w:rFonts w:asciiTheme="majorHAnsi" w:hAnsiTheme="majorHAnsi"/>
+        </w:rPr>
+        <w:t xml:space="preserve"> </w:t>
+      </w:r>
+      <w:hyperlink r:id="rId10" w:history="1">
+        <w:r>
+          <w:rPr>
+            <w:rStyle w:val="Hyperlink"/>
+            <w:rFonts w:asciiTheme="majorHAnsi" w:hAnsiTheme="majorHAnsi"/>
+          </w:rPr>
+          <w:t>https://github.com/erdogant/</w:t>
+        </w:r>
+        <w:r>
+          <w:rPr>
+            <w:rStyle w:val="Hyperlink"/>
+            <w:rFonts w:asciiTheme="majorHAnsi" w:hAnsiTheme="majorHAnsi"/>
+          </w:rPr>
+          <w:t>df2onehot</w:t>
+        </w:r>
+      </w:hyperlink>
+      <w:r>
+        <w:rPr>
+          <w:rFonts w:asciiTheme="majorHAnsi" w:hAnsiTheme="majorHAnsi"/>
+        </w:rPr>
+        <w:t>.</w:t>
+      </w:r>
+      <w:r>
+        <w:rPr>
+          <w:rFonts w:asciiTheme="majorHAnsi" w:hAnsiTheme="majorHAnsi"/>
+        </w:rPr>
+        <w:t xml:space="preserve"> </w:t>
+      </w:r>
+      <w:r>
+        <w:rPr>
+          <w:rFonts w:asciiTheme="majorHAnsi" w:hAnsiTheme="majorHAnsi"/>
+        </w:rPr>
+        <w:t>Creating an interactive network can be done using t</w:t>
+      </w:r>
+      <w:r>
+        <w:rPr>
+          <w:rFonts w:asciiTheme="majorHAnsi" w:hAnsiTheme="majorHAnsi"/>
+        </w:rPr>
+        <w:t xml:space="preserve">he library </w:t>
       </w:r>
       <w:r>
         <w:rPr>
@@ -10503,39 +10929,15 @@
           <w:i/>
           <w:iCs/>
         </w:rPr>
-        <w:t>3</w:t>
-      </w:r>
-      <w:r>
-        <w:rPr>
-          <w:rFonts w:asciiTheme="majorHAnsi" w:hAnsiTheme="majorHAnsi"/>
-          <w:i/>
-          <w:iCs/>
-        </w:rPr>
-        <w:t xml:space="preserve"> install </w:t>
-      </w:r>
-      <w:proofErr w:type="spellStart"/>
-      <w:r>
-        <w:rPr>
-          <w:rFonts w:asciiTheme="majorHAnsi" w:hAnsiTheme="majorHAnsi"/>
-          <w:i/>
-          <w:iCs/>
-        </w:rPr>
-        <w:t>hnet</w:t>
-      </w:r>
-      <w:proofErr w:type="spellEnd"/>
-      <w:r>
-        <w:rPr>
-          <w:rFonts w:asciiTheme="majorHAnsi" w:hAnsiTheme="majorHAnsi"/>
-        </w:rPr>
-        <w:t>”</w:t>
-      </w:r>
-      <w:r>
-        <w:rPr>
-          <w:rFonts w:asciiTheme="majorHAnsi" w:hAnsiTheme="majorHAnsi"/>
-        </w:rPr>
-        <w:t xml:space="preserve">, whereas for d3graph is available at </w:t>
-      </w:r>
-      <w:hyperlink r:id="rId10" w:history="1">
+        <w:t>d3graph</w:t>
+      </w:r>
+      <w:r>
+        <w:rPr>
+          <w:rFonts w:asciiTheme="majorHAnsi" w:hAnsiTheme="majorHAnsi"/>
+        </w:rPr>
+        <w:t xml:space="preserve">: </w:t>
+      </w:r>
+      <w:hyperlink r:id="rId11" w:history="1">
         <w:r>
           <w:rPr>
             <w:rStyle w:val="Hyperlink"/>
@@ -10548,87 +10950,68 @@
         <w:rPr>
           <w:rFonts w:asciiTheme="majorHAnsi" w:hAnsiTheme="majorHAnsi"/>
         </w:rPr>
-        <w:t xml:space="preserve"> or by “</w:t>
-      </w:r>
+        <w:t xml:space="preserve">. </w:t>
+      </w:r>
+      <w:r>
+        <w:rPr>
+          <w:rFonts w:asciiTheme="majorHAnsi" w:hAnsiTheme="majorHAnsi"/>
+        </w:rPr>
+        <w:t>B</w:t>
+      </w:r>
+      <w:r>
+        <w:rPr>
+          <w:rFonts w:asciiTheme="majorHAnsi" w:hAnsiTheme="majorHAnsi"/>
+        </w:rPr>
+        <w:t xml:space="preserve">ayesian structure learning is performed using the </w:t>
+      </w:r>
+      <w:proofErr w:type="spellStart"/>
       <w:r>
         <w:rPr>
           <w:rFonts w:asciiTheme="majorHAnsi" w:hAnsiTheme="majorHAnsi"/>
           <w:i/>
           <w:iCs/>
         </w:rPr>
-        <w:t>pip</w:t>
-      </w:r>
-      <w:r>
-        <w:rPr>
-          <w:rFonts w:asciiTheme="majorHAnsi" w:hAnsiTheme="majorHAnsi"/>
-          <w:i/>
-          <w:iCs/>
-        </w:rPr>
-        <w:t>3</w:t>
-      </w:r>
-      <w:r>
-        <w:rPr>
-          <w:rFonts w:asciiTheme="majorHAnsi" w:hAnsiTheme="majorHAnsi"/>
-          <w:i/>
-          <w:iCs/>
-        </w:rPr>
-        <w:t xml:space="preserve"> install d3graph</w:t>
-      </w:r>
-      <w:r>
-        <w:rPr>
-          <w:rFonts w:asciiTheme="majorHAnsi" w:hAnsiTheme="majorHAnsi"/>
-        </w:rPr>
-        <w:t>”</w:t>
-      </w:r>
-      <w:r>
-        <w:rPr>
-          <w:rFonts w:asciiTheme="majorHAnsi" w:hAnsiTheme="majorHAnsi"/>
-        </w:rPr>
-        <w:t xml:space="preserve">. </w:t>
-      </w:r>
-      <w:r>
-        <w:rPr>
-          <w:rFonts w:asciiTheme="majorHAnsi" w:hAnsiTheme="majorHAnsi"/>
-        </w:rPr>
-        <w:t>Usage examples</w:t>
-      </w:r>
-      <w:r>
-        <w:rPr>
-          <w:rFonts w:asciiTheme="majorHAnsi" w:hAnsiTheme="majorHAnsi"/>
-        </w:rPr>
-        <w:t xml:space="preserve"> </w:t>
-      </w:r>
-      <w:r>
-        <w:rPr>
-          <w:rFonts w:asciiTheme="majorHAnsi" w:hAnsiTheme="majorHAnsi"/>
-        </w:rPr>
-        <w:t xml:space="preserve">and detailed documentation for installation </w:t>
-      </w:r>
-      <w:r>
-        <w:rPr>
-          <w:rFonts w:asciiTheme="majorHAnsi" w:hAnsiTheme="majorHAnsi"/>
-        </w:rPr>
-        <w:t xml:space="preserve">can be found on </w:t>
-      </w:r>
-      <w:proofErr w:type="spellStart"/>
-      <w:r>
-        <w:rPr>
-          <w:rFonts w:asciiTheme="majorHAnsi" w:hAnsiTheme="majorHAnsi"/>
-        </w:rPr>
-        <w:t>github</w:t>
+        <w:t>bnlearn</w:t>
       </w:r>
       <w:proofErr w:type="spellEnd"/>
       <w:r>
         <w:rPr>
           <w:rFonts w:asciiTheme="majorHAnsi" w:hAnsiTheme="majorHAnsi"/>
         </w:rPr>
+        <w:t xml:space="preserve"> </w:t>
+      </w:r>
+      <w:r>
+        <w:rPr>
+          <w:rFonts w:asciiTheme="majorHAnsi" w:hAnsiTheme="majorHAnsi"/>
+        </w:rPr>
+        <w:t>library</w:t>
+      </w:r>
+      <w:r>
+        <w:rPr>
+          <w:rFonts w:asciiTheme="majorHAnsi" w:hAnsiTheme="majorHAnsi"/>
+        </w:rPr>
+        <w:t>:</w:t>
+      </w:r>
+      <w:r>
+        <w:rPr>
+          <w:rFonts w:asciiTheme="majorHAnsi" w:hAnsiTheme="majorHAnsi"/>
+        </w:rPr>
+        <w:t xml:space="preserve"> </w:t>
+      </w:r>
+      <w:hyperlink r:id="rId12" w:history="1">
+        <w:r>
+          <w:rPr>
+            <w:rStyle w:val="Hyperlink"/>
+            <w:rFonts w:asciiTheme="majorHAnsi" w:hAnsiTheme="majorHAnsi"/>
+          </w:rPr>
+          <w:t>https://erdogant.github.io/bnlearn/</w:t>
+        </w:r>
+      </w:hyperlink>
+      <w:r>
+        <w:rPr>
+          <w:rFonts w:asciiTheme="majorHAnsi" w:hAnsiTheme="majorHAnsi"/>
+        </w:rPr>
         <w:t>.</w:t>
-      </w:r>
-      <w:r>
-        <w:rPr>
-          <w:rFonts w:asciiTheme="majorHAnsi" w:hAnsiTheme="majorHAnsi"/>
-        </w:rPr>
-        <w:t xml:space="preserve"> </w:t>
       </w:r>
     </w:p>
     <w:p>
@@ -13228,7 +13611,15 @@
         <w:rPr>
           <w:rFonts w:asciiTheme="majorHAnsi" w:hAnsiTheme="majorHAnsi"/>
         </w:rPr>
-        <w:t xml:space="preserve"> (P</w:t>
+        <w:t xml:space="preserve"> (</w:t>
+      </w:r>
+      <w:r>
+        <w:rPr>
+          <w:rFonts w:asciiTheme="majorHAnsi" w:hAnsiTheme="majorHAnsi"/>
+          <w:i/>
+          <w:iCs/>
+        </w:rPr>
+        <w:t>P</w:t>
       </w:r>
       <w:r>
         <w:rPr>
@@ -13339,7 +13730,21 @@
         <w:rPr>
           <w:rFonts w:asciiTheme="majorHAnsi" w:hAnsiTheme="majorHAnsi"/>
         </w:rPr>
-        <w:t xml:space="preserve"> (P=</w:t>
+        <w:t xml:space="preserve"> (</w:t>
+      </w:r>
+      <w:r>
+        <w:rPr>
+          <w:rFonts w:asciiTheme="majorHAnsi" w:hAnsiTheme="majorHAnsi"/>
+          <w:i/>
+          <w:iCs/>
+        </w:rPr>
+        <w:t>P</w:t>
+      </w:r>
+      <w:r>
+        <w:rPr>
+          <w:rFonts w:asciiTheme="majorHAnsi" w:hAnsiTheme="majorHAnsi"/>
+        </w:rPr>
+        <w:t>=</w:t>
       </w:r>
       <w:r>
         <w:rPr>
@@ -14060,7 +14465,15 @@
         <w:rPr>
           <w:rFonts w:asciiTheme="majorHAnsi" w:hAnsiTheme="majorHAnsi"/>
         </w:rPr>
-        <w:t>60.3, P</w:t>
+        <w:t xml:space="preserve">60.3, </w:t>
+      </w:r>
+      <w:r>
+        <w:rPr>
+          <w:rFonts w:asciiTheme="majorHAnsi" w:hAnsiTheme="majorHAnsi"/>
+          <w:i/>
+          <w:iCs/>
+        </w:rPr>
+        <w:t>P</w:t>
       </w:r>
       <w:r>
         <w:rPr>
@@ -14085,7 +14498,14 @@
           <w:rFonts w:asciiTheme="majorHAnsi" w:hAnsiTheme="majorHAnsi"/>
           <w:vertAlign w:val="superscript"/>
         </w:rPr>
-        <w:t>-79</w:t>
+        <w:t>-</w:t>
+      </w:r>
+      <w:r>
+        <w:rPr>
+          <w:rFonts w:asciiTheme="majorHAnsi" w:hAnsiTheme="majorHAnsi"/>
+          <w:vertAlign w:val="superscript"/>
+        </w:rPr>
+        <w:t>79</w:t>
       </w:r>
       <w:r>
         <w:rPr>
@@ -14134,7 +14554,15 @@
         <w:rPr>
           <w:rFonts w:asciiTheme="majorHAnsi" w:hAnsiTheme="majorHAnsi"/>
         </w:rPr>
-        <w:t>8.1, P</w:t>
+        <w:t xml:space="preserve">8.1, </w:t>
+      </w:r>
+      <w:r>
+        <w:rPr>
+          <w:rFonts w:asciiTheme="majorHAnsi" w:hAnsiTheme="majorHAnsi"/>
+          <w:i/>
+          <w:iCs/>
+        </w:rPr>
+        <w:t>P</w:t>
       </w:r>
       <w:r>
         <w:rPr>
@@ -14213,7 +14641,15 @@
         <w:rPr>
           <w:rFonts w:asciiTheme="majorHAnsi" w:hAnsiTheme="majorHAnsi"/>
         </w:rPr>
-        <w:t xml:space="preserve"> (P</w:t>
+        <w:t xml:space="preserve"> (</w:t>
+      </w:r>
+      <w:r>
+        <w:rPr>
+          <w:rFonts w:asciiTheme="majorHAnsi" w:hAnsiTheme="majorHAnsi"/>
+          <w:i/>
+          <w:iCs/>
+        </w:rPr>
+        <w:t>P</w:t>
       </w:r>
       <w:r>
         <w:rPr>
@@ -14972,6 +15408,12 @@
           <w:rFonts w:asciiTheme="majorHAnsi" w:hAnsiTheme="majorHAnsi"/>
         </w:rPr>
         <w:t>, and developed the python code.</w:t>
+      </w:r>
+      <w:r>
+        <w:rPr>
+          <w:rFonts w:asciiTheme="majorHAnsi" w:hAnsiTheme="majorHAnsi"/>
+        </w:rPr>
+        <w:t xml:space="preserve"> </w:t>
       </w:r>
     </w:p>
     <w:p>
@@ -17001,7 +17443,7 @@
     </w:p>
     <w:p/>
     <w:sectPr>
-      <w:footerReference w:type="default" r:id="rId11"/>
+      <w:footerReference w:type="default" r:id="rId13"/>
       <w:pgSz w:w="11906" w:h="16838"/>
       <w:pgMar w:top="1417" w:right="1417" w:bottom="1417" w:left="1417" w:header="720" w:footer="720" w:gutter="0"/>
       <w:cols w:space="720"/>
@@ -18318,7 +18760,7 @@
 </file>
 
 <file path=customXml/itemProps1.xml><?xml version="1.0" encoding="utf-8"?>
-<ds:datastoreItem xmlns:ds="http://schemas.openxmlformats.org/officeDocument/2006/customXml" ds:itemID="{84CD841B-46C3-4F91-A08C-A77D2403E904}">
+<ds:datastoreItem xmlns:ds="http://schemas.openxmlformats.org/officeDocument/2006/customXml" ds:itemID="{ED01755F-EE93-4551-867E-73314F3BC04E}">
   <ds:schemaRefs>
     <ds:schemaRef ds:uri="http://schemas.openxmlformats.org/officeDocument/2006/bibliography"/>
   </ds:schemaRefs>

--- a/docs/manuscript/Manuscript.docx
+++ b/docs/manuscript/Manuscript.docx
@@ -78,13 +78,6 @@
           <w:rFonts w:asciiTheme="majorHAnsi" w:hAnsiTheme="majorHAnsi"/>
           <w:vertAlign w:val="superscript"/>
         </w:rPr>
-        <w:t>1</w:t>
-      </w:r>
-      <w:r>
-        <w:rPr>
-          <w:rFonts w:asciiTheme="majorHAnsi" w:hAnsiTheme="majorHAnsi"/>
-          <w:vertAlign w:val="superscript"/>
-        </w:rPr>
         <w:t>*</w:t>
       </w:r>
     </w:p>
@@ -95,12 +88,14 @@
         <w:rPr>
           <w:rFonts w:asciiTheme="majorHAnsi" w:hAnsiTheme="majorHAnsi"/>
           <w:sz w:val="18"/>
+          <w:lang w:val="nl-NL"/>
         </w:rPr>
       </w:pPr>
       <w:r>
         <w:rPr>
           <w:rFonts w:asciiTheme="majorHAnsi" w:hAnsiTheme="majorHAnsi"/>
           <w:sz w:val="18"/>
+          <w:lang w:val="nl-NL"/>
         </w:rPr>
         <w:t xml:space="preserve">ET: </w:t>
       </w:r>
@@ -108,6 +103,7 @@
         <w:rPr>
           <w:rFonts w:asciiTheme="majorHAnsi" w:hAnsiTheme="majorHAnsi"/>
           <w:sz w:val="18"/>
+          <w:lang w:val="nl-NL"/>
         </w:rPr>
         <w:t>erdogan</w:t>
       </w:r>
@@ -115,6 +111,7 @@
         <w:rPr>
           <w:rFonts w:asciiTheme="majorHAnsi" w:hAnsiTheme="majorHAnsi"/>
           <w:sz w:val="18"/>
+          <w:lang w:val="nl-NL"/>
         </w:rPr>
         <w:t>.</w:t>
       </w:r>
@@ -122,6 +119,7 @@
         <w:rPr>
           <w:rFonts w:asciiTheme="majorHAnsi" w:hAnsiTheme="majorHAnsi"/>
           <w:sz w:val="18"/>
+          <w:lang w:val="nl-NL"/>
         </w:rPr>
         <w:t>t</w:t>
       </w:r>
@@ -129,6 +127,7 @@
         <w:rPr>
           <w:rFonts w:asciiTheme="majorHAnsi" w:hAnsiTheme="majorHAnsi"/>
           <w:sz w:val="18"/>
+          <w:lang w:val="nl-NL"/>
         </w:rPr>
         <w:t>askesen@</w:t>
       </w:r>
@@ -136,6 +135,7 @@
         <w:rPr>
           <w:rFonts w:asciiTheme="majorHAnsi" w:hAnsiTheme="majorHAnsi"/>
           <w:sz w:val="18"/>
+          <w:lang w:val="nl-NL"/>
         </w:rPr>
         <w:t>rws.nl</w:t>
       </w:r>
@@ -385,13 +385,43 @@
         <w:rPr>
           <w:rFonts w:asciiTheme="majorHAnsi" w:hAnsiTheme="majorHAnsi"/>
         </w:rPr>
-        <w:t>is crucial</w:t>
-      </w:r>
-      <w:r>
-        <w:rPr>
-          <w:rFonts w:asciiTheme="majorHAnsi" w:hAnsiTheme="majorHAnsi"/>
-        </w:rPr>
-        <w:t xml:space="preserve"> to the data-mining process, however,</w:t>
+        <w:t xml:space="preserve">is </w:t>
+      </w:r>
+      <w:r>
+        <w:rPr>
+          <w:rFonts w:asciiTheme="majorHAnsi" w:hAnsiTheme="majorHAnsi"/>
+        </w:rPr>
+        <w:t>an important step</w:t>
+      </w:r>
+      <w:r>
+        <w:rPr>
+          <w:rFonts w:asciiTheme="majorHAnsi" w:hAnsiTheme="majorHAnsi"/>
+        </w:rPr>
+        <w:t xml:space="preserve"> </w:t>
+      </w:r>
+      <w:r>
+        <w:rPr>
+          <w:rFonts w:asciiTheme="majorHAnsi" w:hAnsiTheme="majorHAnsi"/>
+        </w:rPr>
+        <w:t>in</w:t>
+      </w:r>
+      <w:r>
+        <w:rPr>
+          <w:rFonts w:asciiTheme="majorHAnsi" w:hAnsiTheme="majorHAnsi"/>
+        </w:rPr>
+        <w:t xml:space="preserve"> the data-mining process</w:t>
+      </w:r>
+      <w:r>
+        <w:rPr>
+          <w:rFonts w:asciiTheme="majorHAnsi" w:hAnsiTheme="majorHAnsi"/>
+        </w:rPr>
+        <w:t>, h</w:t>
+      </w:r>
+      <w:r>
+        <w:rPr>
+          <w:rFonts w:asciiTheme="majorHAnsi" w:hAnsiTheme="majorHAnsi"/>
+        </w:rPr>
+        <w:t>owever,</w:t>
       </w:r>
       <w:r>
         <w:rPr>
@@ -421,25 +451,7 @@
         <w:rPr>
           <w:rFonts w:asciiTheme="majorHAnsi" w:hAnsiTheme="majorHAnsi"/>
         </w:rPr>
-        <w:t>. A</w:t>
-      </w:r>
-      <w:r>
-        <w:rPr>
-          <w:rFonts w:asciiTheme="majorHAnsi" w:hAnsiTheme="majorHAnsi"/>
-        </w:rPr>
-        <w:t xml:space="preserve"> </w:t>
-      </w:r>
-      <w:r>
-        <w:rPr>
-          <w:rFonts w:asciiTheme="majorHAnsi" w:hAnsiTheme="majorHAnsi"/>
-        </w:rPr>
-        <w:t xml:space="preserve">thorough data understanding phase is </w:t>
-      </w:r>
-      <w:r>
-        <w:rPr>
-          <w:rFonts w:asciiTheme="majorHAnsi" w:hAnsiTheme="majorHAnsi"/>
-        </w:rPr>
-        <w:t>therefore not common practice.</w:t>
+        <w:t>.</w:t>
       </w:r>
     </w:p>
     <w:p>
@@ -746,7 +758,25 @@
         <w:rPr>
           <w:rFonts w:asciiTheme="majorHAnsi" w:hAnsiTheme="majorHAnsi"/>
         </w:rPr>
-        <w:t>well known data sets and generated data sets with known ground truth. In addition, t</w:t>
+        <w:t>well known data sets and</w:t>
+      </w:r>
+      <w:r>
+        <w:rPr>
+          <w:rFonts w:asciiTheme="majorHAnsi" w:hAnsiTheme="majorHAnsi"/>
+        </w:rPr>
+        <w:t xml:space="preserve"> in addition</w:t>
+      </w:r>
+      <w:r>
+        <w:rPr>
+          <w:rFonts w:asciiTheme="majorHAnsi" w:hAnsiTheme="majorHAnsi"/>
+        </w:rPr>
+        <w:t xml:space="preserve"> generated data sets with known ground truth. </w:t>
+      </w:r>
+      <w:r>
+        <w:rPr>
+          <w:rFonts w:asciiTheme="majorHAnsi" w:hAnsiTheme="majorHAnsi"/>
+        </w:rPr>
+        <w:t>T</w:t>
       </w:r>
       <w:r>
         <w:rPr>
@@ -2887,19 +2917,25 @@
         <w:rPr>
           <w:rFonts w:asciiTheme="majorHAnsi" w:hAnsiTheme="majorHAnsi"/>
         </w:rPr>
-        <w:t xml:space="preserve"> complexity</w:t>
-      </w:r>
-      <w:r>
-        <w:rPr>
-          <w:rFonts w:asciiTheme="majorHAnsi" w:hAnsiTheme="majorHAnsi"/>
-        </w:rPr>
-        <w:t xml:space="preserve"> </w:t>
-      </w:r>
-      <w:r>
-        <w:rPr>
-          <w:rFonts w:asciiTheme="majorHAnsi" w:hAnsiTheme="majorHAnsi"/>
-        </w:rPr>
-        <w:t>which requires a quantum solution</w:t>
+        <w:t xml:space="preserve"> </w:t>
+      </w:r>
+      <w:r>
+        <w:rPr>
+          <w:rFonts w:asciiTheme="majorHAnsi" w:hAnsiTheme="majorHAnsi"/>
+        </w:rPr>
+        <w:t xml:space="preserve">which makes the analysis of </w:t>
+      </w:r>
+      <w:r>
+        <w:rPr>
+          <w:rFonts w:asciiTheme="majorHAnsi" w:hAnsiTheme="majorHAnsi"/>
+        </w:rPr>
+        <w:t>very large data sets</w:t>
+      </w:r>
+      <w:r>
+        <w:rPr>
+          <w:rFonts w:asciiTheme="majorHAnsi" w:hAnsiTheme="majorHAnsi"/>
+        </w:rPr>
+        <w:t xml:space="preserve"> difficult</w:t>
       </w:r>
       <w:r>
         <w:rPr>
@@ -2937,7 +2973,7 @@
         <w:rPr>
           <w:rFonts w:asciiTheme="majorHAnsi" w:hAnsiTheme="majorHAnsi"/>
         </w:rPr>
-        <w:t xml:space="preserve"> for very large data sets. </w:t>
+        <w:t xml:space="preserve">. </w:t>
       </w:r>
       <w:r>
         <w:rPr>
@@ -3844,7 +3880,7 @@
         <w:rPr>
           <w:rFonts w:asciiTheme="majorHAnsi" w:hAnsiTheme="majorHAnsi"/>
         </w:rPr>
-        <w:t xml:space="preserve">allows deep </w:t>
+        <w:t xml:space="preserve">allow deep </w:t>
       </w:r>
       <w:r>
         <w:rPr>
@@ -3960,7 +3996,13 @@
         <w:rPr>
           <w:rFonts w:asciiTheme="majorHAnsi" w:hAnsiTheme="majorHAnsi"/>
         </w:rPr>
-        <w:t xml:space="preserve">was evaluated </w:t>
+        <w:t>is</w:t>
+      </w:r>
+      <w:r>
+        <w:rPr>
+          <w:rFonts w:asciiTheme="majorHAnsi" w:hAnsiTheme="majorHAnsi"/>
+        </w:rPr>
+        <w:t xml:space="preserve"> evaluated </w:t>
       </w:r>
       <w:r>
         <w:rPr>
@@ -4078,13 +4120,19 @@
         <w:rPr>
           <w:rFonts w:asciiTheme="majorHAnsi" w:hAnsiTheme="majorHAnsi"/>
         </w:rPr>
-        <w:t xml:space="preserve"> data set which is a well-known data set</w:t>
-      </w:r>
-      <w:r>
-        <w:rPr>
-          <w:rFonts w:asciiTheme="majorHAnsi" w:hAnsiTheme="majorHAnsi"/>
-        </w:rPr>
-        <w:t xml:space="preserve"> was analysed to</w:t>
+        <w:t xml:space="preserve"> data set </w:t>
+      </w:r>
+      <w:r>
+        <w:rPr>
+          <w:rFonts w:asciiTheme="majorHAnsi" w:hAnsiTheme="majorHAnsi"/>
+        </w:rPr>
+        <w:t xml:space="preserve">is </w:t>
+      </w:r>
+      <w:r>
+        <w:rPr>
+          <w:rFonts w:asciiTheme="majorHAnsi" w:hAnsiTheme="majorHAnsi"/>
+        </w:rPr>
+        <w:t>analysed to</w:t>
       </w:r>
       <w:r>
         <w:rPr>
@@ -4308,7 +4356,13 @@
         <w:rPr>
           <w:rFonts w:asciiTheme="majorHAnsi" w:hAnsiTheme="majorHAnsi"/>
         </w:rPr>
-        <w:t xml:space="preserve">was developed </w:t>
+        <w:t>is</w:t>
+      </w:r>
+      <w:r>
+        <w:rPr>
+          <w:rFonts w:asciiTheme="majorHAnsi" w:hAnsiTheme="majorHAnsi"/>
+        </w:rPr>
+        <w:t xml:space="preserve"> developed </w:t>
       </w:r>
       <w:r>
         <w:rPr>
@@ -4410,7 +4464,19 @@
         <w:rPr>
           <w:rFonts w:asciiTheme="majorHAnsi" w:hAnsiTheme="majorHAnsi"/>
         </w:rPr>
-        <w:t xml:space="preserve">. Features will be </w:t>
+        <w:t xml:space="preserve">. Features </w:t>
+      </w:r>
+      <w:r>
+        <w:rPr>
+          <w:rFonts w:asciiTheme="majorHAnsi" w:hAnsiTheme="majorHAnsi"/>
+        </w:rPr>
+        <w:t>can be</w:t>
+      </w:r>
+      <w:r>
+        <w:rPr>
+          <w:rFonts w:asciiTheme="majorHAnsi" w:hAnsiTheme="majorHAnsi"/>
+        </w:rPr>
+        <w:t xml:space="preserve"> </w:t>
       </w:r>
       <w:r>
         <w:rPr>
@@ -4422,7 +4488,55 @@
         <w:rPr>
           <w:rFonts w:asciiTheme="majorHAnsi" w:hAnsiTheme="majorHAnsi"/>
         </w:rPr>
-        <w:t xml:space="preserve"> according user input parameters such as the minimum number of samples (</w:t>
+        <w:t xml:space="preserve"> </w:t>
+      </w:r>
+      <w:r>
+        <w:rPr>
+          <w:rFonts w:asciiTheme="majorHAnsi" w:hAnsiTheme="majorHAnsi"/>
+        </w:rPr>
+        <w:t>on</w:t>
+      </w:r>
+      <w:r>
+        <w:rPr>
+          <w:rFonts w:asciiTheme="majorHAnsi" w:hAnsiTheme="majorHAnsi"/>
+        </w:rPr>
+        <w:t xml:space="preserve"> user </w:t>
+      </w:r>
+      <w:r>
+        <w:rPr>
+          <w:rFonts w:asciiTheme="majorHAnsi" w:hAnsiTheme="majorHAnsi"/>
+        </w:rPr>
+        <w:t xml:space="preserve">defined </w:t>
+      </w:r>
+      <w:r>
+        <w:rPr>
+          <w:rFonts w:asciiTheme="majorHAnsi" w:hAnsiTheme="majorHAnsi"/>
+        </w:rPr>
+        <w:t>input parameters</w:t>
+      </w:r>
+      <w:r>
+        <w:rPr>
+          <w:rFonts w:asciiTheme="majorHAnsi" w:hAnsiTheme="majorHAnsi"/>
+        </w:rPr>
+        <w:t>,</w:t>
+      </w:r>
+      <w:r>
+        <w:rPr>
+          <w:rFonts w:asciiTheme="majorHAnsi" w:hAnsiTheme="majorHAnsi"/>
+        </w:rPr>
+        <w:t xml:space="preserve"> such as </w:t>
+      </w:r>
+      <w:r>
+        <w:rPr>
+          <w:rFonts w:asciiTheme="majorHAnsi" w:hAnsiTheme="majorHAnsi"/>
+        </w:rPr>
+        <w:t xml:space="preserve">the restriction on </w:t>
+      </w:r>
+      <w:r>
+        <w:rPr>
+          <w:rFonts w:asciiTheme="majorHAnsi" w:hAnsiTheme="majorHAnsi"/>
+        </w:rPr>
+        <w:t>the minimum number of samples (</w:t>
       </w:r>
       <w:proofErr w:type="spellStart"/>
       <w:r>
@@ -4467,37 +4581,109 @@
         <w:rPr>
           <w:rFonts w:asciiTheme="majorHAnsi" w:hAnsiTheme="majorHAnsi"/>
         </w:rPr>
-        <w:t xml:space="preserve">based </w:t>
-      </w:r>
-      <w:r>
-        <w:rPr>
-          <w:rFonts w:asciiTheme="majorHAnsi" w:hAnsiTheme="majorHAnsi"/>
-        </w:rPr>
-        <w:t xml:space="preserve">on </w:t>
-      </w:r>
-      <w:r>
-        <w:rPr>
-          <w:rFonts w:asciiTheme="majorHAnsi" w:hAnsiTheme="majorHAnsi"/>
-        </w:rPr>
-        <w:t xml:space="preserve">pre-set </w:t>
-      </w:r>
-      <w:r>
-        <w:rPr>
-          <w:rFonts w:asciiTheme="majorHAnsi" w:hAnsiTheme="majorHAnsi"/>
-        </w:rPr>
-        <w:t>conditions</w:t>
-      </w:r>
-      <w:r>
-        <w:rPr>
-          <w:rFonts w:asciiTheme="majorHAnsi" w:hAnsiTheme="majorHAnsi"/>
-        </w:rPr>
-        <w:t xml:space="preserve"> or can be </w:t>
-      </w:r>
-      <w:r>
-        <w:rPr>
-          <w:rFonts w:asciiTheme="majorHAnsi" w:hAnsiTheme="majorHAnsi"/>
-        </w:rPr>
-        <w:t>user-defined</w:t>
+        <w:t xml:space="preserve">or can be </w:t>
+      </w:r>
+      <w:r>
+        <w:rPr>
+          <w:rFonts w:asciiTheme="majorHAnsi" w:hAnsiTheme="majorHAnsi"/>
+        </w:rPr>
+        <w:t>user-defined.</w:t>
+      </w:r>
+      <w:r>
+        <w:rPr>
+          <w:rFonts w:asciiTheme="majorHAnsi" w:hAnsiTheme="majorHAnsi"/>
+        </w:rPr>
+        <w:t xml:space="preserve"> </w:t>
+      </w:r>
+      <w:r>
+        <w:rPr>
+          <w:rFonts w:asciiTheme="majorHAnsi" w:hAnsiTheme="majorHAnsi"/>
+        </w:rPr>
+        <w:t xml:space="preserve">For automatic typing, </w:t>
+      </w:r>
+      <w:r>
+        <w:rPr>
+          <w:rFonts w:asciiTheme="majorHAnsi" w:hAnsiTheme="majorHAnsi"/>
+        </w:rPr>
+        <w:t xml:space="preserve">features are set to </w:t>
+      </w:r>
+      <w:r>
+        <w:rPr>
+          <w:rFonts w:asciiTheme="majorHAnsi" w:hAnsiTheme="majorHAnsi"/>
+        </w:rPr>
+        <w:t xml:space="preserve">numerical </w:t>
+      </w:r>
+      <w:r>
+        <w:rPr>
+          <w:rFonts w:asciiTheme="majorHAnsi" w:hAnsiTheme="majorHAnsi"/>
+        </w:rPr>
+        <w:t xml:space="preserve">if values are </w:t>
+      </w:r>
+      <w:r>
+        <w:rPr>
+          <w:rFonts w:asciiTheme="majorHAnsi" w:hAnsiTheme="majorHAnsi"/>
+        </w:rPr>
+        <w:t xml:space="preserve">of the </w:t>
+      </w:r>
+      <w:r>
+        <w:rPr>
+          <w:rFonts w:asciiTheme="majorHAnsi" w:hAnsiTheme="majorHAnsi"/>
+        </w:rPr>
+        <w:t xml:space="preserve">floating </w:t>
+      </w:r>
+      <w:r>
+        <w:rPr>
+          <w:rFonts w:asciiTheme="majorHAnsi" w:hAnsiTheme="majorHAnsi"/>
+        </w:rPr>
+        <w:t>kind</w:t>
+      </w:r>
+      <w:r>
+        <w:rPr>
+          <w:rFonts w:asciiTheme="majorHAnsi" w:hAnsiTheme="majorHAnsi"/>
+        </w:rPr>
+        <w:t xml:space="preserve"> or </w:t>
+      </w:r>
+      <w:r>
+        <w:rPr>
+          <w:rFonts w:asciiTheme="majorHAnsi" w:hAnsiTheme="majorHAnsi"/>
+        </w:rPr>
+        <w:t xml:space="preserve">show </w:t>
+      </w:r>
+      <w:r>
+        <w:rPr>
+          <w:rFonts w:asciiTheme="majorHAnsi" w:hAnsiTheme="majorHAnsi"/>
+        </w:rPr>
+        <w:t>more than</w:t>
+      </w:r>
+      <w:r>
+        <w:rPr>
+          <w:rFonts w:asciiTheme="majorHAnsi" w:hAnsiTheme="majorHAnsi"/>
+        </w:rPr>
+        <w:t xml:space="preserve"> a minimum </w:t>
+      </w:r>
+      <w:r>
+        <w:rPr>
+          <w:rFonts w:asciiTheme="majorHAnsi" w:hAnsiTheme="majorHAnsi"/>
+        </w:rPr>
+        <w:t xml:space="preserve">number of </w:t>
+      </w:r>
+      <w:r>
+        <w:rPr>
+          <w:rFonts w:asciiTheme="majorHAnsi" w:hAnsiTheme="majorHAnsi"/>
+        </w:rPr>
+        <w:t>unique elements</w:t>
+      </w:r>
+      <w:r>
+        <w:rPr>
+          <w:rFonts w:asciiTheme="majorHAnsi" w:hAnsiTheme="majorHAnsi"/>
+        </w:rPr>
+        <w:t xml:space="preserve"> (</w:t>
+      </w:r>
+      <w:r>
+        <w:rPr>
+          <w:rFonts w:asciiTheme="majorHAnsi" w:hAnsiTheme="majorHAnsi"/>
+        </w:rPr>
+        <w:t>e</w:t>
       </w:r>
       <w:r>
         <w:rPr>
@@ -4509,25 +4695,80 @@
         <w:rPr>
           <w:rFonts w:asciiTheme="majorHAnsi" w:hAnsiTheme="majorHAnsi"/>
         </w:rPr>
-        <w:t xml:space="preserve"> </w:t>
-      </w:r>
-      <w:r>
-        <w:rPr>
-          <w:rFonts w:asciiTheme="majorHAnsi" w:hAnsiTheme="majorHAnsi"/>
-        </w:rPr>
-        <w:t xml:space="preserve">For automatic typing, </w:t>
-      </w:r>
-      <w:r>
-        <w:rPr>
-          <w:rFonts w:asciiTheme="majorHAnsi" w:hAnsiTheme="majorHAnsi"/>
-        </w:rPr>
-        <w:t xml:space="preserve">features are set to </w:t>
-      </w:r>
-      <w:r>
-        <w:rPr>
-          <w:rFonts w:asciiTheme="majorHAnsi" w:hAnsiTheme="majorHAnsi"/>
-        </w:rPr>
-        <w:t xml:space="preserve">numerical </w:t>
+        <w:t>g</w:t>
+      </w:r>
+      <w:r>
+        <w:rPr>
+          <w:rFonts w:asciiTheme="majorHAnsi" w:hAnsiTheme="majorHAnsi"/>
+        </w:rPr>
+        <w:t xml:space="preserve">., if </w:t>
+      </w:r>
+      <w:r>
+        <w:rPr>
+          <w:rFonts w:asciiTheme="majorHAnsi" w:hAnsiTheme="majorHAnsi"/>
+        </w:rPr>
+        <w:t xml:space="preserve">the </w:t>
+      </w:r>
+      <w:r>
+        <w:rPr>
+          <w:rFonts w:asciiTheme="majorHAnsi" w:hAnsiTheme="majorHAnsi"/>
+        </w:rPr>
+        <w:t xml:space="preserve">number of </w:t>
+      </w:r>
+      <w:r>
+        <w:rPr>
+          <w:rFonts w:asciiTheme="majorHAnsi" w:hAnsiTheme="majorHAnsi"/>
+        </w:rPr>
+        <w:t xml:space="preserve">unique elements </w:t>
+      </w:r>
+      <w:r>
+        <w:rPr>
+          <w:rFonts w:asciiTheme="majorHAnsi" w:hAnsiTheme="majorHAnsi"/>
+          <w:u w:val="single"/>
+        </w:rPr>
+        <w:t>&gt;</w:t>
+      </w:r>
+      <w:r>
+        <w:rPr>
+          <w:rFonts w:asciiTheme="majorHAnsi" w:hAnsiTheme="majorHAnsi"/>
+        </w:rPr>
+        <w:t>20%</w:t>
+      </w:r>
+      <w:r>
+        <w:rPr>
+          <w:rFonts w:asciiTheme="majorHAnsi" w:hAnsiTheme="majorHAnsi"/>
+        </w:rPr>
+        <w:t xml:space="preserve"> of the </w:t>
+      </w:r>
+      <w:r>
+        <w:rPr>
+          <w:rFonts w:asciiTheme="majorHAnsi" w:hAnsiTheme="majorHAnsi"/>
+        </w:rPr>
+        <w:t xml:space="preserve">total </w:t>
+      </w:r>
+      <w:r>
+        <w:rPr>
+          <w:rFonts w:asciiTheme="majorHAnsi" w:hAnsiTheme="majorHAnsi"/>
+        </w:rPr>
+        <w:t>non-missing</w:t>
+      </w:r>
+      <w:r>
+        <w:rPr>
+          <w:rFonts w:asciiTheme="majorHAnsi" w:hAnsiTheme="majorHAnsi"/>
+        </w:rPr>
+        <w:t>)</w:t>
+      </w:r>
+      <w:r>
+        <w:rPr>
+          <w:rFonts w:asciiTheme="majorHAnsi" w:hAnsiTheme="majorHAnsi"/>
+        </w:rPr>
+        <w:t xml:space="preserve">. Features are set to </w:t>
+      </w:r>
+      <w:r>
+        <w:rPr>
+          <w:rFonts w:asciiTheme="majorHAnsi" w:hAnsiTheme="majorHAnsi"/>
+        </w:rPr>
+        <w:t xml:space="preserve">discrete </w:t>
       </w:r>
       <w:r>
         <w:rPr>
@@ -4535,71 +4776,145 @@
         </w:rPr>
         <w:t xml:space="preserve">if values are </w:t>
       </w:r>
-      <w:r>
-        <w:rPr>
-          <w:rFonts w:asciiTheme="majorHAnsi" w:hAnsiTheme="majorHAnsi"/>
-        </w:rPr>
-        <w:t xml:space="preserve">of the </w:t>
-      </w:r>
-      <w:r>
-        <w:rPr>
-          <w:rFonts w:asciiTheme="majorHAnsi" w:hAnsiTheme="majorHAnsi"/>
-        </w:rPr>
-        <w:t xml:space="preserve">floating </w:t>
-      </w:r>
-      <w:r>
-        <w:rPr>
-          <w:rFonts w:asciiTheme="majorHAnsi" w:hAnsiTheme="majorHAnsi"/>
-        </w:rPr>
-        <w:t>kind</w:t>
-      </w:r>
-      <w:r>
-        <w:rPr>
-          <w:rFonts w:asciiTheme="majorHAnsi" w:hAnsiTheme="majorHAnsi"/>
-        </w:rPr>
-        <w:t xml:space="preserve"> or </w:t>
-      </w:r>
-      <w:r>
-        <w:rPr>
-          <w:rFonts w:asciiTheme="majorHAnsi" w:hAnsiTheme="majorHAnsi"/>
-        </w:rPr>
-        <w:t xml:space="preserve">show </w:t>
-      </w:r>
-      <w:r>
-        <w:rPr>
-          <w:rFonts w:asciiTheme="majorHAnsi" w:hAnsiTheme="majorHAnsi"/>
-        </w:rPr>
-        <w:t>more than</w:t>
-      </w:r>
-      <w:r>
-        <w:rPr>
-          <w:rFonts w:asciiTheme="majorHAnsi" w:hAnsiTheme="majorHAnsi"/>
-        </w:rPr>
-        <w:t xml:space="preserve"> a minimum </w:t>
-      </w:r>
-      <w:r>
-        <w:rPr>
-          <w:rFonts w:asciiTheme="majorHAnsi" w:hAnsiTheme="majorHAnsi"/>
-        </w:rPr>
-        <w:t xml:space="preserve">number of </w:t>
-      </w:r>
-      <w:r>
-        <w:rPr>
-          <w:rFonts w:asciiTheme="majorHAnsi" w:hAnsiTheme="majorHAnsi"/>
-        </w:rPr>
-        <w:t>unique elements</w:t>
-      </w:r>
-      <w:r>
-        <w:rPr>
-          <w:rFonts w:asciiTheme="majorHAnsi" w:hAnsiTheme="majorHAnsi"/>
-        </w:rPr>
-        <w:t xml:space="preserve"> (</w:t>
-      </w:r>
-      <w:r>
-        <w:rPr>
-          <w:rFonts w:asciiTheme="majorHAnsi" w:hAnsiTheme="majorHAnsi"/>
-        </w:rPr>
-        <w:t>e</w:t>
+      <w:proofErr w:type="spellStart"/>
+      <w:r>
+        <w:rPr>
+          <w:rFonts w:asciiTheme="majorHAnsi" w:hAnsiTheme="majorHAnsi"/>
+        </w:rPr>
+        <w:t>b</w:t>
+      </w:r>
+      <w:r>
+        <w:rPr>
+          <w:rFonts w:asciiTheme="majorHAnsi" w:hAnsiTheme="majorHAnsi"/>
+        </w:rPr>
+        <w:t>oolean</w:t>
+      </w:r>
+      <w:proofErr w:type="spellEnd"/>
+      <w:r>
+        <w:rPr>
+          <w:rFonts w:asciiTheme="majorHAnsi" w:hAnsiTheme="majorHAnsi"/>
+        </w:rPr>
+        <w:t xml:space="preserve">, </w:t>
+      </w:r>
+      <w:r>
+        <w:rPr>
+          <w:rFonts w:asciiTheme="majorHAnsi" w:hAnsiTheme="majorHAnsi"/>
+        </w:rPr>
+        <w:t>i</w:t>
+      </w:r>
+      <w:r>
+        <w:rPr>
+          <w:rFonts w:asciiTheme="majorHAnsi" w:hAnsiTheme="majorHAnsi"/>
+        </w:rPr>
+        <w:t>nteger</w:t>
+      </w:r>
+      <w:r>
+        <w:rPr>
+          <w:rFonts w:asciiTheme="majorHAnsi" w:hAnsiTheme="majorHAnsi"/>
+        </w:rPr>
+        <w:t xml:space="preserve"> </w:t>
+      </w:r>
+      <w:r>
+        <w:rPr>
+          <w:rFonts w:asciiTheme="majorHAnsi" w:hAnsiTheme="majorHAnsi"/>
+        </w:rPr>
+        <w:t>or</w:t>
+      </w:r>
+      <w:r>
+        <w:rPr>
+          <w:rFonts w:asciiTheme="majorHAnsi" w:hAnsiTheme="majorHAnsi"/>
+        </w:rPr>
+        <w:t xml:space="preserve"> </w:t>
+      </w:r>
+      <w:r>
+        <w:rPr>
+          <w:rFonts w:asciiTheme="majorHAnsi" w:hAnsiTheme="majorHAnsi"/>
+        </w:rPr>
+        <w:t>s</w:t>
+      </w:r>
+      <w:r>
+        <w:rPr>
+          <w:rFonts w:asciiTheme="majorHAnsi" w:hAnsiTheme="majorHAnsi"/>
+        </w:rPr>
+        <w:t>tring.</w:t>
+      </w:r>
+      <w:r>
+        <w:rPr>
+          <w:rFonts w:asciiTheme="majorHAnsi" w:hAnsiTheme="majorHAnsi"/>
+        </w:rPr>
+        <w:t xml:space="preserve"> </w:t>
+      </w:r>
+      <w:r>
+        <w:rPr>
+          <w:rFonts w:asciiTheme="majorHAnsi" w:hAnsiTheme="majorHAnsi"/>
+        </w:rPr>
+        <w:t xml:space="preserve">The second step </w:t>
+      </w:r>
+      <w:r>
+        <w:rPr>
+          <w:rFonts w:asciiTheme="majorHAnsi" w:hAnsiTheme="majorHAnsi"/>
+        </w:rPr>
+        <w:t xml:space="preserve">(Figure 1B) </w:t>
+      </w:r>
+      <w:r>
+        <w:rPr>
+          <w:rFonts w:asciiTheme="majorHAnsi" w:hAnsiTheme="majorHAnsi"/>
+        </w:rPr>
+        <w:t>is</w:t>
+      </w:r>
+      <w:r>
+        <w:rPr>
+          <w:rFonts w:asciiTheme="majorHAnsi" w:hAnsiTheme="majorHAnsi"/>
+        </w:rPr>
+        <w:t xml:space="preserve"> encoding the </w:t>
+      </w:r>
+      <w:r>
+        <w:rPr>
+          <w:rFonts w:asciiTheme="majorHAnsi" w:hAnsiTheme="majorHAnsi"/>
+        </w:rPr>
+        <w:t xml:space="preserve">discrete </w:t>
+      </w:r>
+      <w:r>
+        <w:rPr>
+          <w:rFonts w:asciiTheme="majorHAnsi" w:hAnsiTheme="majorHAnsi"/>
+        </w:rPr>
+        <w:t xml:space="preserve">values </w:t>
+      </w:r>
+      <w:r>
+        <w:rPr>
+          <w:rFonts w:asciiTheme="majorHAnsi" w:hAnsiTheme="majorHAnsi"/>
+        </w:rPr>
+        <w:t xml:space="preserve">into a </w:t>
+      </w:r>
+      <w:r>
+        <w:rPr>
+          <w:rFonts w:asciiTheme="majorHAnsi" w:hAnsiTheme="majorHAnsi"/>
+        </w:rPr>
+        <w:t>one-</w:t>
+      </w:r>
+      <w:r>
+        <w:rPr>
+          <w:rFonts w:asciiTheme="majorHAnsi" w:hAnsiTheme="majorHAnsi"/>
+        </w:rPr>
+        <w:t xml:space="preserve">hot </w:t>
+      </w:r>
+      <w:r>
+        <w:rPr>
+          <w:rFonts w:asciiTheme="majorHAnsi" w:hAnsiTheme="majorHAnsi"/>
+        </w:rPr>
+        <w:t xml:space="preserve">dense </w:t>
+      </w:r>
+      <w:r>
+        <w:rPr>
+          <w:rFonts w:asciiTheme="majorHAnsi" w:hAnsiTheme="majorHAnsi"/>
+        </w:rPr>
+        <w:t>matrix</w:t>
+      </w:r>
+      <w:r>
+        <w:rPr>
+          <w:rFonts w:asciiTheme="majorHAnsi" w:hAnsiTheme="majorHAnsi"/>
+        </w:rPr>
+        <w:t xml:space="preserve"> (dummy coding)</w:t>
       </w:r>
       <w:r>
         <w:rPr>
@@ -4611,231 +4926,6 @@
         <w:rPr>
           <w:rFonts w:asciiTheme="majorHAnsi" w:hAnsiTheme="majorHAnsi"/>
         </w:rPr>
-        <w:t>g</w:t>
-      </w:r>
-      <w:r>
-        <w:rPr>
-          <w:rFonts w:asciiTheme="majorHAnsi" w:hAnsiTheme="majorHAnsi"/>
-        </w:rPr>
-        <w:t xml:space="preserve">., if </w:t>
-      </w:r>
-      <w:r>
-        <w:rPr>
-          <w:rFonts w:asciiTheme="majorHAnsi" w:hAnsiTheme="majorHAnsi"/>
-        </w:rPr>
-        <w:t xml:space="preserve">the </w:t>
-      </w:r>
-      <w:r>
-        <w:rPr>
-          <w:rFonts w:asciiTheme="majorHAnsi" w:hAnsiTheme="majorHAnsi"/>
-        </w:rPr>
-        <w:t xml:space="preserve">number of </w:t>
-      </w:r>
-      <w:r>
-        <w:rPr>
-          <w:rFonts w:asciiTheme="majorHAnsi" w:hAnsiTheme="majorHAnsi"/>
-        </w:rPr>
-        <w:t xml:space="preserve">unique elements </w:t>
-      </w:r>
-      <w:r>
-        <w:rPr>
-          <w:rFonts w:asciiTheme="majorHAnsi" w:hAnsiTheme="majorHAnsi"/>
-          <w:u w:val="single"/>
-        </w:rPr>
-        <w:t>&gt;</w:t>
-      </w:r>
-      <w:r>
-        <w:rPr>
-          <w:rFonts w:asciiTheme="majorHAnsi" w:hAnsiTheme="majorHAnsi"/>
-        </w:rPr>
-        <w:t>20%</w:t>
-      </w:r>
-      <w:r>
-        <w:rPr>
-          <w:rFonts w:asciiTheme="majorHAnsi" w:hAnsiTheme="majorHAnsi"/>
-        </w:rPr>
-        <w:t xml:space="preserve"> of the </w:t>
-      </w:r>
-      <w:r>
-        <w:rPr>
-          <w:rFonts w:asciiTheme="majorHAnsi" w:hAnsiTheme="majorHAnsi"/>
-        </w:rPr>
-        <w:t xml:space="preserve">total </w:t>
-      </w:r>
-      <w:r>
-        <w:rPr>
-          <w:rFonts w:asciiTheme="majorHAnsi" w:hAnsiTheme="majorHAnsi"/>
-        </w:rPr>
-        <w:t>non-missing</w:t>
-      </w:r>
-      <w:r>
-        <w:rPr>
-          <w:rFonts w:asciiTheme="majorHAnsi" w:hAnsiTheme="majorHAnsi"/>
-        </w:rPr>
-        <w:t>)</w:t>
-      </w:r>
-      <w:r>
-        <w:rPr>
-          <w:rFonts w:asciiTheme="majorHAnsi" w:hAnsiTheme="majorHAnsi"/>
-        </w:rPr>
-        <w:t xml:space="preserve">. Features are set to </w:t>
-      </w:r>
-      <w:r>
-        <w:rPr>
-          <w:rFonts w:asciiTheme="majorHAnsi" w:hAnsiTheme="majorHAnsi"/>
-        </w:rPr>
-        <w:t xml:space="preserve">discrete </w:t>
-      </w:r>
-      <w:r>
-        <w:rPr>
-          <w:rFonts w:asciiTheme="majorHAnsi" w:hAnsiTheme="majorHAnsi"/>
-        </w:rPr>
-        <w:t xml:space="preserve">if values are </w:t>
-      </w:r>
-      <w:proofErr w:type="spellStart"/>
-      <w:r>
-        <w:rPr>
-          <w:rFonts w:asciiTheme="majorHAnsi" w:hAnsiTheme="majorHAnsi"/>
-        </w:rPr>
-        <w:t>b</w:t>
-      </w:r>
-      <w:r>
-        <w:rPr>
-          <w:rFonts w:asciiTheme="majorHAnsi" w:hAnsiTheme="majorHAnsi"/>
-        </w:rPr>
-        <w:t>oolean</w:t>
-      </w:r>
-      <w:proofErr w:type="spellEnd"/>
-      <w:r>
-        <w:rPr>
-          <w:rFonts w:asciiTheme="majorHAnsi" w:hAnsiTheme="majorHAnsi"/>
-        </w:rPr>
-        <w:t xml:space="preserve">, </w:t>
-      </w:r>
-      <w:r>
-        <w:rPr>
-          <w:rFonts w:asciiTheme="majorHAnsi" w:hAnsiTheme="majorHAnsi"/>
-        </w:rPr>
-        <w:t>i</w:t>
-      </w:r>
-      <w:r>
-        <w:rPr>
-          <w:rFonts w:asciiTheme="majorHAnsi" w:hAnsiTheme="majorHAnsi"/>
-        </w:rPr>
-        <w:t>nteger</w:t>
-      </w:r>
-      <w:r>
-        <w:rPr>
-          <w:rFonts w:asciiTheme="majorHAnsi" w:hAnsiTheme="majorHAnsi"/>
-        </w:rPr>
-        <w:t xml:space="preserve"> </w:t>
-      </w:r>
-      <w:r>
-        <w:rPr>
-          <w:rFonts w:asciiTheme="majorHAnsi" w:hAnsiTheme="majorHAnsi"/>
-        </w:rPr>
-        <w:t>or</w:t>
-      </w:r>
-      <w:r>
-        <w:rPr>
-          <w:rFonts w:asciiTheme="majorHAnsi" w:hAnsiTheme="majorHAnsi"/>
-        </w:rPr>
-        <w:t xml:space="preserve"> </w:t>
-      </w:r>
-      <w:r>
-        <w:rPr>
-          <w:rFonts w:asciiTheme="majorHAnsi" w:hAnsiTheme="majorHAnsi"/>
-        </w:rPr>
-        <w:t>s</w:t>
-      </w:r>
-      <w:r>
-        <w:rPr>
-          <w:rFonts w:asciiTheme="majorHAnsi" w:hAnsiTheme="majorHAnsi"/>
-        </w:rPr>
-        <w:t>tring.</w:t>
-      </w:r>
-      <w:r>
-        <w:rPr>
-          <w:rFonts w:asciiTheme="majorHAnsi" w:hAnsiTheme="majorHAnsi"/>
-        </w:rPr>
-        <w:t xml:space="preserve"> </w:t>
-      </w:r>
-      <w:r>
-        <w:rPr>
-          <w:rFonts w:asciiTheme="majorHAnsi" w:hAnsiTheme="majorHAnsi"/>
-        </w:rPr>
-        <w:t xml:space="preserve">The second step </w:t>
-      </w:r>
-      <w:r>
-        <w:rPr>
-          <w:rFonts w:asciiTheme="majorHAnsi" w:hAnsiTheme="majorHAnsi"/>
-        </w:rPr>
-        <w:t xml:space="preserve">(Figure 1B) </w:t>
-      </w:r>
-      <w:r>
-        <w:rPr>
-          <w:rFonts w:asciiTheme="majorHAnsi" w:hAnsiTheme="majorHAnsi"/>
-        </w:rPr>
-        <w:t>is</w:t>
-      </w:r>
-      <w:r>
-        <w:rPr>
-          <w:rFonts w:asciiTheme="majorHAnsi" w:hAnsiTheme="majorHAnsi"/>
-        </w:rPr>
-        <w:t xml:space="preserve"> encoding the </w:t>
-      </w:r>
-      <w:r>
-        <w:rPr>
-          <w:rFonts w:asciiTheme="majorHAnsi" w:hAnsiTheme="majorHAnsi"/>
-        </w:rPr>
-        <w:t xml:space="preserve">discrete </w:t>
-      </w:r>
-      <w:r>
-        <w:rPr>
-          <w:rFonts w:asciiTheme="majorHAnsi" w:hAnsiTheme="majorHAnsi"/>
-        </w:rPr>
-        <w:t xml:space="preserve">values </w:t>
-      </w:r>
-      <w:r>
-        <w:rPr>
-          <w:rFonts w:asciiTheme="majorHAnsi" w:hAnsiTheme="majorHAnsi"/>
-        </w:rPr>
-        <w:t xml:space="preserve">into a </w:t>
-      </w:r>
-      <w:r>
-        <w:rPr>
-          <w:rFonts w:asciiTheme="majorHAnsi" w:hAnsiTheme="majorHAnsi"/>
-        </w:rPr>
-        <w:t>one-</w:t>
-      </w:r>
-      <w:r>
-        <w:rPr>
-          <w:rFonts w:asciiTheme="majorHAnsi" w:hAnsiTheme="majorHAnsi"/>
-        </w:rPr>
-        <w:t xml:space="preserve">hot </w:t>
-      </w:r>
-      <w:r>
-        <w:rPr>
-          <w:rFonts w:asciiTheme="majorHAnsi" w:hAnsiTheme="majorHAnsi"/>
-        </w:rPr>
-        <w:t>dense array</w:t>
-      </w:r>
-      <w:r>
-        <w:rPr>
-          <w:rFonts w:asciiTheme="majorHAnsi" w:hAnsiTheme="majorHAnsi"/>
-        </w:rPr>
-        <w:t xml:space="preserve"> (dummy coding)</w:t>
-      </w:r>
-      <w:r>
-        <w:rPr>
-          <w:rFonts w:asciiTheme="majorHAnsi" w:hAnsiTheme="majorHAnsi"/>
-        </w:rPr>
-        <w:t>.</w:t>
-      </w:r>
-      <w:r>
-        <w:rPr>
-          <w:rFonts w:asciiTheme="majorHAnsi" w:hAnsiTheme="majorHAnsi"/>
-        </w:rPr>
         <w:t xml:space="preserve"> </w:t>
       </w:r>
       <w:r>
@@ -4854,7 +4944,13 @@
         <w:rPr>
           <w:rFonts w:asciiTheme="majorHAnsi" w:hAnsiTheme="majorHAnsi"/>
         </w:rPr>
-        <w:t>one-hot dense array</w:t>
+        <w:t xml:space="preserve">one-hot dense </w:t>
+      </w:r>
+      <w:r>
+        <w:rPr>
+          <w:rFonts w:asciiTheme="majorHAnsi" w:hAnsiTheme="majorHAnsi"/>
+        </w:rPr>
+        <w:t>matrix</w:t>
       </w:r>
       <w:r>
         <w:rPr>
@@ -5255,7 +5351,13 @@
         <w:rPr>
           <w:rFonts w:asciiTheme="majorHAnsi" w:hAnsiTheme="majorHAnsi"/>
         </w:rPr>
-        <w:t>dense array</w:t>
+        <w:t xml:space="preserve">dense </w:t>
+      </w:r>
+      <w:r>
+        <w:rPr>
+          <w:rFonts w:asciiTheme="majorHAnsi" w:hAnsiTheme="majorHAnsi"/>
+        </w:rPr>
+        <w:t>matrix</w:t>
       </w:r>
       <w:r>
         <w:rPr>
@@ -6425,7 +6527,13 @@
         <w:rPr>
           <w:rFonts w:asciiTheme="majorHAnsi" w:hAnsiTheme="majorHAnsi"/>
         </w:rPr>
-        <w:t>dense array</w:t>
+        <w:t xml:space="preserve">dense </w:t>
+      </w:r>
+      <w:r>
+        <w:rPr>
+          <w:rFonts w:asciiTheme="majorHAnsi" w:hAnsiTheme="majorHAnsi"/>
+        </w:rPr>
+        <w:t>matrix</w:t>
       </w:r>
       <w:r>
         <w:rPr>
@@ -6515,7 +6623,7 @@
         <w:rPr>
           <w:rFonts w:asciiTheme="majorHAnsi" w:hAnsiTheme="majorHAnsi"/>
         </w:rPr>
-        <w:t xml:space="preserve">features </w:t>
+        <w:t xml:space="preserve">feature </w:t>
       </w:r>
       <w:r>
         <w:rPr>
@@ -8058,7 +8166,19 @@
         <w:rPr>
           <w:rFonts w:asciiTheme="majorHAnsi" w:hAnsiTheme="majorHAnsi"/>
         </w:rPr>
-        <w:t xml:space="preserve">dense array </w:t>
+        <w:t xml:space="preserve">dense </w:t>
+      </w:r>
+      <w:r>
+        <w:rPr>
+          <w:rFonts w:asciiTheme="majorHAnsi" w:hAnsiTheme="majorHAnsi"/>
+        </w:rPr>
+        <w:t>matrix</w:t>
+      </w:r>
+      <w:r>
+        <w:rPr>
+          <w:rFonts w:asciiTheme="majorHAnsi" w:hAnsiTheme="majorHAnsi"/>
+        </w:rPr>
+        <w:t xml:space="preserve"> </w:t>
       </w:r>
       <w:r>
         <w:rPr>
@@ -8238,78 +8358,26 @@
         <w:rPr>
           <w:rFonts w:asciiTheme="majorHAnsi" w:hAnsiTheme="majorHAnsi"/>
         </w:rPr>
-        <w:t xml:space="preserve">, and tested </w:t>
-      </w:r>
-      <w:r>
-        <w:rPr>
-          <w:rFonts w:asciiTheme="majorHAnsi" w:hAnsiTheme="majorHAnsi"/>
-        </w:rPr>
-        <w:t>whether</w:t>
-      </w:r>
-      <w:r>
-        <w:rPr>
-          <w:rFonts w:asciiTheme="majorHAnsi" w:hAnsiTheme="majorHAnsi"/>
-        </w:rPr>
-        <w:t xml:space="preserve"> sub-selection in </w:t>
-      </w:r>
-      <w:proofErr w:type="spellStart"/>
-      <w:r>
-        <w:rPr>
-          <w:rFonts w:asciiTheme="majorHAnsi" w:hAnsiTheme="majorHAnsi"/>
-          <w:bCs/>
-          <w:i/>
-          <w:iCs/>
-        </w:rPr>
-        <w:t>X</w:t>
-      </w:r>
-      <w:r>
-        <w:rPr>
-          <w:rFonts w:asciiTheme="majorHAnsi" w:hAnsiTheme="majorHAnsi"/>
-          <w:i/>
-          <w:iCs/>
-          <w:vertAlign w:val="subscript"/>
-        </w:rPr>
-        <w:t>n</w:t>
-      </w:r>
-      <w:proofErr w:type="spellEnd"/>
-      <w:r>
-        <w:rPr>
-          <w:rFonts w:asciiTheme="majorHAnsi" w:hAnsiTheme="majorHAnsi"/>
-        </w:rPr>
-        <w:t xml:space="preserve"> </w:t>
-      </w:r>
-      <w:r>
-        <w:rPr>
-          <w:rFonts w:asciiTheme="majorHAnsi" w:hAnsiTheme="majorHAnsi"/>
-        </w:rPr>
-        <w:t xml:space="preserve">will be less than or greater than </w:t>
-      </w:r>
-      <w:r>
-        <w:rPr>
-          <w:rFonts w:asciiTheme="majorHAnsi" w:hAnsiTheme="majorHAnsi"/>
-        </w:rPr>
-        <w:t>~</w:t>
-      </w:r>
-      <w:proofErr w:type="spellStart"/>
-      <w:r>
-        <w:rPr>
-          <w:rFonts w:asciiTheme="majorHAnsi" w:hAnsiTheme="majorHAnsi"/>
-          <w:bCs/>
-          <w:i/>
-          <w:iCs/>
-        </w:rPr>
-        <w:t>X</w:t>
-      </w:r>
-      <w:r>
-        <w:rPr>
-          <w:rFonts w:asciiTheme="majorHAnsi" w:hAnsiTheme="majorHAnsi"/>
-          <w:i/>
-          <w:iCs/>
-          <w:vertAlign w:val="subscript"/>
-        </w:rPr>
-        <w:t>n</w:t>
-      </w:r>
-      <w:proofErr w:type="spellEnd"/>
+        <w:t xml:space="preserve">, and </w:t>
+      </w:r>
+      <w:r>
+        <w:rPr>
+          <w:rFonts w:asciiTheme="majorHAnsi" w:hAnsiTheme="majorHAnsi"/>
+        </w:rPr>
+        <w:t xml:space="preserve">then </w:t>
+      </w:r>
+      <w:r>
+        <w:rPr>
+          <w:rFonts w:asciiTheme="majorHAnsi" w:hAnsiTheme="majorHAnsi"/>
+        </w:rPr>
+        <w:t xml:space="preserve">tested </w:t>
+      </w:r>
+      <w:r>
+        <w:rPr>
+          <w:rFonts w:asciiTheme="majorHAnsi" w:hAnsiTheme="majorHAnsi"/>
+        </w:rPr>
+        <w:t>for significance</w:t>
+      </w:r>
       <w:r>
         <w:rPr>
           <w:rFonts w:asciiTheme="majorHAnsi" w:hAnsiTheme="majorHAnsi"/>
@@ -8508,13 +8576,25 @@
         <w:rPr>
           <w:rFonts w:asciiTheme="majorHAnsi" w:hAnsiTheme="majorHAnsi"/>
         </w:rPr>
-        <w:t>can be adjusted to</w:t>
-      </w:r>
-      <w:r>
-        <w:rPr>
-          <w:rFonts w:asciiTheme="majorHAnsi" w:hAnsiTheme="majorHAnsi"/>
-        </w:rPr>
-        <w:t xml:space="preserve"> various other </w:t>
+        <w:t xml:space="preserve">can be </w:t>
+      </w:r>
+      <w:r>
+        <w:rPr>
+          <w:rFonts w:asciiTheme="majorHAnsi" w:hAnsiTheme="majorHAnsi"/>
+        </w:rPr>
+        <w:t>set</w:t>
+      </w:r>
+      <w:r>
+        <w:rPr>
+          <w:rFonts w:asciiTheme="majorHAnsi" w:hAnsiTheme="majorHAnsi"/>
+        </w:rPr>
+        <w:t xml:space="preserve"> </w:t>
+      </w:r>
+      <w:r>
+        <w:rPr>
+          <w:rFonts w:asciiTheme="majorHAnsi" w:hAnsiTheme="majorHAnsi"/>
+        </w:rPr>
+        <w:t xml:space="preserve">to various </w:t>
       </w:r>
       <w:r>
         <w:rPr>
@@ -9604,13 +9684,13 @@
         <w:rPr>
           <w:rFonts w:asciiTheme="majorHAnsi" w:hAnsiTheme="majorHAnsi"/>
         </w:rPr>
-        <w:t xml:space="preserve">a network representation </w:t>
-      </w:r>
-      <w:r>
-        <w:rPr>
-          <w:rFonts w:asciiTheme="majorHAnsi" w:hAnsiTheme="majorHAnsi"/>
-        </w:rPr>
-        <w:t>using d3graph.</w:t>
+        <w:t>a network representation</w:t>
+      </w:r>
+      <w:r>
+        <w:rPr>
+          <w:rFonts w:asciiTheme="majorHAnsi" w:hAnsiTheme="majorHAnsi"/>
+        </w:rPr>
+        <w:t>.</w:t>
       </w:r>
     </w:p>
     <w:p>
@@ -9647,13 +9727,37 @@
         <w:rPr>
           <w:rFonts w:asciiTheme="majorHAnsi" w:hAnsiTheme="majorHAnsi"/>
         </w:rPr>
-        <w:t xml:space="preserve">a </w:t>
-      </w:r>
-      <w:r>
-        <w:rPr>
-          <w:rFonts w:asciiTheme="majorHAnsi" w:hAnsiTheme="majorHAnsi"/>
-        </w:rPr>
-        <w:t xml:space="preserve">dynamic graph representation to deeper </w:t>
+        <w:t>a</w:t>
+      </w:r>
+      <w:r>
+        <w:rPr>
+          <w:rFonts w:asciiTheme="majorHAnsi" w:hAnsiTheme="majorHAnsi"/>
+        </w:rPr>
+        <w:t>n interactive, stand-alone, and</w:t>
+      </w:r>
+      <w:r>
+        <w:rPr>
+          <w:rFonts w:asciiTheme="majorHAnsi" w:hAnsiTheme="majorHAnsi"/>
+        </w:rPr>
+        <w:t xml:space="preserve"> </w:t>
+      </w:r>
+      <w:r>
+        <w:rPr>
+          <w:rFonts w:asciiTheme="majorHAnsi" w:hAnsiTheme="majorHAnsi"/>
+        </w:rPr>
+        <w:t xml:space="preserve">dynamic </w:t>
+      </w:r>
+      <w:r>
+        <w:rPr>
+          <w:rFonts w:asciiTheme="majorHAnsi" w:hAnsiTheme="majorHAnsi"/>
+        </w:rPr>
+        <w:t xml:space="preserve">network </w:t>
+      </w:r>
+      <w:r>
+        <w:rPr>
+          <w:rFonts w:asciiTheme="majorHAnsi" w:hAnsiTheme="majorHAnsi"/>
+        </w:rPr>
+        <w:t xml:space="preserve">graph representation to deeper </w:t>
       </w:r>
       <w:r>
         <w:rPr>
@@ -9665,7 +9769,19 @@
         <w:rPr>
           <w:rFonts w:asciiTheme="majorHAnsi" w:hAnsiTheme="majorHAnsi"/>
         </w:rPr>
-        <w:t xml:space="preserve"> the detected associations. Just like static graphs, the dynamic graph consists out of nodes and edges </w:t>
+        <w:t xml:space="preserve"> the detected associations. Just like static </w:t>
+      </w:r>
+      <w:r>
+        <w:rPr>
+          <w:rFonts w:asciiTheme="majorHAnsi" w:hAnsiTheme="majorHAnsi"/>
+        </w:rPr>
+        <w:t>networks graphs</w:t>
+      </w:r>
+      <w:r>
+        <w:rPr>
+          <w:rFonts w:asciiTheme="majorHAnsi" w:hAnsiTheme="majorHAnsi"/>
+        </w:rPr>
+        <w:t xml:space="preserve">, the dynamic graph consists out of nodes and edges </w:t>
       </w:r>
       <w:r>
         <w:rPr>
@@ -9714,48 +9830,6 @@
           <w:rFonts w:asciiTheme="majorHAnsi" w:hAnsiTheme="majorHAnsi"/>
         </w:rPr>
         <w:t xml:space="preserve"> are adjusted accordingly</w:t>
-      </w:r>
-      <w:r>
-        <w:rPr>
-          <w:rFonts w:asciiTheme="majorHAnsi" w:hAnsiTheme="majorHAnsi"/>
-        </w:rPr>
-        <w:t xml:space="preserve">. </w:t>
-      </w:r>
-      <w:r>
-        <w:rPr>
-          <w:rFonts w:asciiTheme="majorHAnsi" w:hAnsiTheme="majorHAnsi"/>
-        </w:rPr>
-        <w:t xml:space="preserve">The advantage </w:t>
-      </w:r>
-      <w:r>
-        <w:rPr>
-          <w:rFonts w:asciiTheme="majorHAnsi" w:hAnsiTheme="majorHAnsi"/>
-        </w:rPr>
-        <w:t xml:space="preserve">of using </w:t>
-      </w:r>
-      <w:r>
-        <w:rPr>
-          <w:rFonts w:asciiTheme="majorHAnsi" w:hAnsiTheme="majorHAnsi"/>
-        </w:rPr>
-        <w:t>d3graph is</w:t>
-      </w:r>
-      <w:r>
-        <w:rPr>
-          <w:rFonts w:asciiTheme="majorHAnsi" w:hAnsiTheme="majorHAnsi"/>
-        </w:rPr>
-        <w:t xml:space="preserve"> that</w:t>
-      </w:r>
-      <w:r>
-        <w:rPr>
-          <w:rFonts w:asciiTheme="majorHAnsi" w:hAnsiTheme="majorHAnsi"/>
-        </w:rPr>
-        <w:t xml:space="preserve"> an interactive and stand-alone network</w:t>
-      </w:r>
-      <w:r>
-        <w:rPr>
-          <w:rFonts w:asciiTheme="majorHAnsi" w:hAnsiTheme="majorHAnsi"/>
-        </w:rPr>
-        <w:t xml:space="preserve"> is generated</w:t>
       </w:r>
       <w:r>
         <w:rPr>
@@ -10505,7 +10579,19 @@
         <w:rPr>
           <w:rFonts w:asciiTheme="majorHAnsi" w:hAnsiTheme="majorHAnsi"/>
         </w:rPr>
-        <w:t xml:space="preserve"> was used</w:t>
+        <w:t xml:space="preserve"> </w:t>
+      </w:r>
+      <w:r>
+        <w:rPr>
+          <w:rFonts w:asciiTheme="majorHAnsi" w:hAnsiTheme="majorHAnsi"/>
+        </w:rPr>
+        <w:t>is</w:t>
+      </w:r>
+      <w:r>
+        <w:rPr>
+          <w:rFonts w:asciiTheme="majorHAnsi" w:hAnsiTheme="majorHAnsi"/>
+        </w:rPr>
+        <w:t xml:space="preserve"> used</w:t>
       </w:r>
       <w:r>
         <w:rPr>
@@ -10517,7 +10603,7 @@
         <w:rPr>
           <w:rFonts w:asciiTheme="majorHAnsi" w:hAnsiTheme="majorHAnsi"/>
         </w:rPr>
-        <w:t>scoring functions to measure the</w:t>
+        <w:t>scoring function to measure the</w:t>
       </w:r>
       <w:r>
         <w:rPr>
@@ -10559,7 +10645,19 @@
         <w:rPr>
           <w:rFonts w:asciiTheme="majorHAnsi" w:hAnsiTheme="majorHAnsi"/>
         </w:rPr>
-        <w:t xml:space="preserve"> algorithm was used</w:t>
+        <w:t xml:space="preserve"> algorithm </w:t>
+      </w:r>
+      <w:r>
+        <w:rPr>
+          <w:rFonts w:asciiTheme="majorHAnsi" w:hAnsiTheme="majorHAnsi"/>
+        </w:rPr>
+        <w:t>is</w:t>
+      </w:r>
+      <w:r>
+        <w:rPr>
+          <w:rFonts w:asciiTheme="majorHAnsi" w:hAnsiTheme="majorHAnsi"/>
+        </w:rPr>
+        <w:t xml:space="preserve"> used</w:t>
       </w:r>
       <w:r>
         <w:rPr>
@@ -10645,7 +10743,6 @@
           <w:b/>
           <w:bCs/>
         </w:rPr>
-        <w:lastRenderedPageBreak/>
         <w:t>Software Architecture</w:t>
       </w:r>
       <w:r>
@@ -10674,87 +10771,49 @@
         <w:rPr>
           <w:rFonts w:asciiTheme="majorHAnsi" w:hAnsiTheme="majorHAnsi"/>
         </w:rPr>
-        <w:t xml:space="preserve"> library is built using Python</w:t>
-      </w:r>
-      <w:r>
-        <w:rPr>
-          <w:rFonts w:asciiTheme="majorHAnsi" w:hAnsiTheme="majorHAnsi"/>
-        </w:rPr>
-        <w:t xml:space="preserve"> v3.7</w:t>
-      </w:r>
-      <w:r>
-        <w:rPr>
-          <w:rFonts w:asciiTheme="majorHAnsi" w:hAnsiTheme="majorHAnsi"/>
-        </w:rPr>
-        <w:t xml:space="preserve"> </w:t>
-      </w:r>
-      <w:r>
-        <w:rPr>
-          <w:rFonts w:asciiTheme="majorHAnsi" w:hAnsiTheme="majorHAnsi"/>
-        </w:rPr>
-        <w:t xml:space="preserve">and contains </w:t>
-      </w:r>
-      <w:r>
-        <w:rPr>
-          <w:rFonts w:asciiTheme="majorHAnsi" w:hAnsiTheme="majorHAnsi"/>
-        </w:rPr>
-        <w:t xml:space="preserve">various functionalities </w:t>
-      </w:r>
-      <w:r>
-        <w:rPr>
-          <w:rFonts w:asciiTheme="majorHAnsi" w:hAnsiTheme="majorHAnsi"/>
-        </w:rPr>
-        <w:t xml:space="preserve">for </w:t>
-      </w:r>
-      <w:r>
-        <w:rPr>
-          <w:rFonts w:asciiTheme="majorHAnsi" w:hAnsiTheme="majorHAnsi"/>
-        </w:rPr>
-        <w:t>pre-process</w:t>
-      </w:r>
-      <w:r>
-        <w:rPr>
-          <w:rFonts w:asciiTheme="majorHAnsi" w:hAnsiTheme="majorHAnsi"/>
-        </w:rPr>
-        <w:t>ing</w:t>
-      </w:r>
-      <w:r>
-        <w:rPr>
-          <w:rFonts w:asciiTheme="majorHAnsi" w:hAnsiTheme="majorHAnsi"/>
-        </w:rPr>
-        <w:t xml:space="preserve">, setting </w:t>
-      </w:r>
-      <w:proofErr w:type="spellStart"/>
-      <w:r>
-        <w:rPr>
-          <w:rFonts w:asciiTheme="majorHAnsi" w:hAnsiTheme="majorHAnsi"/>
-        </w:rPr>
-        <w:t>dtypes</w:t>
-      </w:r>
-      <w:proofErr w:type="spellEnd"/>
-      <w:r>
-        <w:rPr>
-          <w:rFonts w:asciiTheme="majorHAnsi" w:hAnsiTheme="majorHAnsi"/>
-        </w:rPr>
-        <w:t xml:space="preserve">, creating a one hot combinatoric array, associating testing, and </w:t>
-      </w:r>
-      <w:r>
-        <w:rPr>
-          <w:rFonts w:asciiTheme="majorHAnsi" w:hAnsiTheme="majorHAnsi"/>
-        </w:rPr>
-        <w:t>interactive network</w:t>
-      </w:r>
-      <w:r>
-        <w:rPr>
-          <w:rFonts w:asciiTheme="majorHAnsi" w:hAnsiTheme="majorHAnsi"/>
-        </w:rPr>
-        <w:t xml:space="preserve"> </w:t>
-      </w:r>
-      <w:r>
-        <w:rPr>
-          <w:rFonts w:asciiTheme="majorHAnsi" w:hAnsiTheme="majorHAnsi"/>
-        </w:rPr>
-        <w:t>creation</w:t>
+        <w:t xml:space="preserve"> library is </w:t>
+      </w:r>
+      <w:r>
+        <w:rPr>
+          <w:rFonts w:asciiTheme="majorHAnsi" w:hAnsiTheme="majorHAnsi"/>
+        </w:rPr>
+        <w:t xml:space="preserve">developed in </w:t>
+      </w:r>
+      <w:r>
+        <w:rPr>
+          <w:rFonts w:asciiTheme="majorHAnsi" w:hAnsiTheme="majorHAnsi"/>
+        </w:rPr>
+        <w:t>Python</w:t>
+      </w:r>
+      <w:r>
+        <w:rPr>
+          <w:rFonts w:asciiTheme="majorHAnsi" w:hAnsiTheme="majorHAnsi"/>
+        </w:rPr>
+        <w:t xml:space="preserve"> </w:t>
+      </w:r>
+      <w:r>
+        <w:rPr>
+          <w:rFonts w:asciiTheme="majorHAnsi" w:hAnsiTheme="majorHAnsi"/>
+        </w:rPr>
+        <w:t xml:space="preserve">and </w:t>
+      </w:r>
+      <w:r>
+        <w:rPr>
+          <w:rFonts w:asciiTheme="majorHAnsi" w:hAnsiTheme="majorHAnsi"/>
+        </w:rPr>
+        <w:t xml:space="preserve">consists out of </w:t>
+      </w:r>
+      <w:r>
+        <w:rPr>
+          <w:rFonts w:asciiTheme="majorHAnsi" w:hAnsiTheme="majorHAnsi"/>
+        </w:rPr>
+        <w:t xml:space="preserve">various </w:t>
+      </w:r>
+      <w:r>
+        <w:rPr>
+          <w:rFonts w:asciiTheme="majorHAnsi" w:hAnsiTheme="majorHAnsi"/>
+        </w:rPr>
+        <w:t>independent libraries</w:t>
       </w:r>
       <w:r>
         <w:rPr>
@@ -10766,7 +10825,19 @@
         <w:rPr>
           <w:rFonts w:asciiTheme="majorHAnsi" w:hAnsiTheme="majorHAnsi"/>
         </w:rPr>
-        <w:t xml:space="preserve"> The </w:t>
+        <w:t xml:space="preserve"> </w:t>
+      </w:r>
+      <w:r>
+        <w:rPr>
+          <w:rFonts w:asciiTheme="majorHAnsi" w:hAnsiTheme="majorHAnsi"/>
+        </w:rPr>
+        <w:t>Documentation and examples of</w:t>
+      </w:r>
+      <w:r>
+        <w:rPr>
+          <w:rFonts w:asciiTheme="majorHAnsi" w:hAnsiTheme="majorHAnsi"/>
+        </w:rPr>
+        <w:t xml:space="preserve"> </w:t>
       </w:r>
       <w:proofErr w:type="spellStart"/>
       <w:r>
@@ -10775,7 +10846,7 @@
           <w:i/>
           <w:iCs/>
         </w:rPr>
-        <w:t>hn</w:t>
+        <w:t>HN</w:t>
       </w:r>
       <w:r>
         <w:rPr>
@@ -10796,19 +10867,13 @@
         <w:rPr>
           <w:rFonts w:asciiTheme="majorHAnsi" w:hAnsiTheme="majorHAnsi"/>
         </w:rPr>
-        <w:t xml:space="preserve">library </w:t>
-      </w:r>
-      <w:r>
-        <w:rPr>
-          <w:rFonts w:asciiTheme="majorHAnsi" w:hAnsiTheme="majorHAnsi"/>
-        </w:rPr>
-        <w:t xml:space="preserve">with documentation and various examples </w:t>
-      </w:r>
-      <w:r>
-        <w:rPr>
-          <w:rFonts w:asciiTheme="majorHAnsi" w:hAnsiTheme="majorHAnsi"/>
-        </w:rPr>
-        <w:t xml:space="preserve">is available at </w:t>
+        <w:t xml:space="preserve">are </w:t>
+      </w:r>
+      <w:r>
+        <w:rPr>
+          <w:rFonts w:asciiTheme="majorHAnsi" w:hAnsiTheme="majorHAnsi"/>
+        </w:rPr>
+        <w:t xml:space="preserve">available at </w:t>
       </w:r>
       <w:hyperlink r:id="rId9" w:history="1">
         <w:r>
@@ -10816,21 +10881,7 @@
             <w:rStyle w:val="Hyperlink"/>
             <w:rFonts w:asciiTheme="majorHAnsi" w:hAnsiTheme="majorHAnsi"/>
           </w:rPr>
-          <w:t>https://erdogant.github.io/</w:t>
-        </w:r>
-        <w:r>
-          <w:rPr>
-            <w:rStyle w:val="Hyperlink"/>
-            <w:rFonts w:asciiTheme="majorHAnsi" w:hAnsiTheme="majorHAnsi"/>
-          </w:rPr>
-          <w:t>hnet</w:t>
-        </w:r>
-        <w:r>
-          <w:rPr>
-            <w:rStyle w:val="Hyperlink"/>
-            <w:rFonts w:asciiTheme="majorHAnsi" w:hAnsiTheme="majorHAnsi"/>
-          </w:rPr>
-          <w:t>/</w:t>
+          <w:t>https://erdogant.github.io/hnet/</w:t>
         </w:r>
       </w:hyperlink>
       <w:r>
@@ -10849,7 +10900,39 @@
         <w:rPr>
           <w:rFonts w:asciiTheme="majorHAnsi" w:hAnsiTheme="majorHAnsi"/>
         </w:rPr>
-        <w:t xml:space="preserve">Pre-processing is performed using the </w:t>
+        <w:t>The p</w:t>
+      </w:r>
+      <w:r>
+        <w:rPr>
+          <w:rFonts w:asciiTheme="majorHAnsi" w:hAnsiTheme="majorHAnsi"/>
+        </w:rPr>
+        <w:t xml:space="preserve">re-processing </w:t>
+      </w:r>
+      <w:r>
+        <w:rPr>
+          <w:rFonts w:asciiTheme="majorHAnsi" w:hAnsiTheme="majorHAnsi"/>
+        </w:rPr>
+        <w:t xml:space="preserve">step is integrated in </w:t>
+      </w:r>
+      <w:proofErr w:type="spellStart"/>
+      <w:r>
+        <w:rPr>
+          <w:rFonts w:asciiTheme="majorHAnsi" w:hAnsiTheme="majorHAnsi"/>
+        </w:rPr>
+        <w:t>HNet</w:t>
+      </w:r>
+      <w:proofErr w:type="spellEnd"/>
+      <w:r>
+        <w:rPr>
+          <w:rFonts w:asciiTheme="majorHAnsi" w:hAnsiTheme="majorHAnsi"/>
+        </w:rPr>
+        <w:t xml:space="preserve"> but also independently available </w:t>
+      </w:r>
+      <w:r>
+        <w:rPr>
+          <w:rFonts w:asciiTheme="majorHAnsi" w:hAnsiTheme="majorHAnsi"/>
+        </w:rPr>
+        <w:t xml:space="preserve">using the </w:t>
       </w:r>
       <w:r>
         <w:rPr>
@@ -10863,13 +10946,7 @@
         <w:rPr>
           <w:rFonts w:asciiTheme="majorHAnsi" w:hAnsiTheme="majorHAnsi"/>
         </w:rPr>
-        <w:t xml:space="preserve"> </w:t>
-      </w:r>
-      <w:r>
-        <w:rPr>
-          <w:rFonts w:asciiTheme="majorHAnsi" w:hAnsiTheme="majorHAnsi"/>
-        </w:rPr>
-        <w:t>library</w:t>
+        <w:t xml:space="preserve"> library</w:t>
       </w:r>
       <w:r>
         <w:rPr>
@@ -10889,33 +10966,50 @@
             <w:rStyle w:val="Hyperlink"/>
             <w:rFonts w:asciiTheme="majorHAnsi" w:hAnsiTheme="majorHAnsi"/>
           </w:rPr>
-          <w:t>https://github.com/erdogant/</w:t>
-        </w:r>
-        <w:r>
-          <w:rPr>
-            <w:rStyle w:val="Hyperlink"/>
-            <w:rFonts w:asciiTheme="majorHAnsi" w:hAnsiTheme="majorHAnsi"/>
-          </w:rPr>
-          <w:t>df2onehot</w:t>
+          <w:t>https://github.com/erdogant/df2onehot</w:t>
         </w:r>
       </w:hyperlink>
       <w:r>
         <w:rPr>
           <w:rFonts w:asciiTheme="majorHAnsi" w:hAnsiTheme="majorHAnsi"/>
         </w:rPr>
-        <w:t>.</w:t>
-      </w:r>
-      <w:r>
-        <w:rPr>
-          <w:rFonts w:asciiTheme="majorHAnsi" w:hAnsiTheme="majorHAnsi"/>
-        </w:rPr>
-        <w:t xml:space="preserve"> </w:t>
-      </w:r>
-      <w:r>
-        <w:rPr>
-          <w:rFonts w:asciiTheme="majorHAnsi" w:hAnsiTheme="majorHAnsi"/>
-        </w:rPr>
-        <w:t>Creating an interactive network can be done using t</w:t>
+        <w:t xml:space="preserve">. </w:t>
+      </w:r>
+      <w:r>
+        <w:rPr>
+          <w:rFonts w:asciiTheme="majorHAnsi" w:hAnsiTheme="majorHAnsi"/>
+        </w:rPr>
+        <w:t xml:space="preserve">The output of an </w:t>
+      </w:r>
+      <w:r>
+        <w:rPr>
+          <w:rFonts w:asciiTheme="majorHAnsi" w:hAnsiTheme="majorHAnsi"/>
+        </w:rPr>
+        <w:t xml:space="preserve">interactive </w:t>
+      </w:r>
+      <w:r>
+        <w:rPr>
+          <w:rFonts w:asciiTheme="majorHAnsi" w:hAnsiTheme="majorHAnsi"/>
+        </w:rPr>
+        <w:t>graph</w:t>
+      </w:r>
+      <w:r>
+        <w:rPr>
+          <w:rFonts w:asciiTheme="majorHAnsi" w:hAnsiTheme="majorHAnsi"/>
+        </w:rPr>
+        <w:t xml:space="preserve"> </w:t>
+      </w:r>
+      <w:r>
+        <w:rPr>
+          <w:rFonts w:asciiTheme="majorHAnsi" w:hAnsiTheme="majorHAnsi"/>
+        </w:rPr>
+        <w:t xml:space="preserve">is available </w:t>
+      </w:r>
+      <w:r>
+        <w:rPr>
+          <w:rFonts w:asciiTheme="majorHAnsi" w:hAnsiTheme="majorHAnsi"/>
+        </w:rPr>
+        <w:t>using t</w:t>
       </w:r>
       <w:r>
         <w:rPr>
@@ -11016,15 +11110,7 @@
     </w:p>
     <w:p>
       <w:pPr>
-        <w:rPr>
-          <w:rFonts w:ascii="Times New Roman" w:eastAsiaTheme="majorEastAsia" w:hAnsi="Times New Roman" w:cs="Times New Roman"/>
-          <w:b/>
-          <w:color w:val="000000" w:themeColor="text1"/>
-          <w:sz w:val="36"/>
-          <w:szCs w:val="36"/>
-        </w:rPr>
-      </w:pPr>
-      <w:r>
+        <w:pStyle w:val="Kop1"/>
         <w:rPr>
           <w:rFonts w:ascii="Times New Roman" w:hAnsi="Times New Roman" w:cs="Times New Roman"/>
           <w:b/>
@@ -11032,8 +11118,7 @@
           <w:sz w:val="36"/>
           <w:szCs w:val="36"/>
         </w:rPr>
-        <w:br w:type="page"/>
-      </w:r>
+      </w:pPr>
     </w:p>
     <w:p>
       <w:pPr>
@@ -11050,7 +11135,6 @@
           <w:sz w:val="36"/>
           <w:szCs w:val="36"/>
         </w:rPr>
-        <w:lastRenderedPageBreak/>
         <w:t>Data</w:t>
       </w:r>
     </w:p>
@@ -11167,7 +11251,28 @@
           <w:rFonts w:asciiTheme="majorHAnsi" w:hAnsiTheme="majorHAnsi"/>
           <w:szCs w:val="20"/>
         </w:rPr>
-        <w:t xml:space="preserve"> with discrete features</w:t>
+        <w:t>,</w:t>
+      </w:r>
+      <w:r>
+        <w:rPr>
+          <w:rFonts w:asciiTheme="majorHAnsi" w:hAnsiTheme="majorHAnsi"/>
+          <w:szCs w:val="20"/>
+        </w:rPr>
+        <w:t xml:space="preserve"> </w:t>
+      </w:r>
+      <w:r>
+        <w:rPr>
+          <w:rFonts w:asciiTheme="majorHAnsi" w:hAnsiTheme="majorHAnsi"/>
+          <w:szCs w:val="20"/>
+        </w:rPr>
+        <w:t xml:space="preserve">and contain </w:t>
+      </w:r>
+      <w:r>
+        <w:rPr>
+          <w:rFonts w:asciiTheme="majorHAnsi" w:hAnsiTheme="majorHAnsi"/>
+          <w:szCs w:val="20"/>
+        </w:rPr>
+        <w:t>discrete features</w:t>
       </w:r>
       <w:r>
         <w:rPr>
@@ -11316,13 +11421,37 @@
         <w:rPr>
           <w:rFonts w:asciiTheme="majorHAnsi" w:hAnsiTheme="majorHAnsi"/>
         </w:rPr>
-        <w:t xml:space="preserve">In this work, we evaluate </w:t>
-      </w:r>
-      <w:r>
-        <w:rPr>
-          <w:rFonts w:asciiTheme="majorHAnsi" w:hAnsiTheme="majorHAnsi"/>
-        </w:rPr>
-        <w:t>the</w:t>
+        <w:t>W</w:t>
+      </w:r>
+      <w:r>
+        <w:rPr>
+          <w:rFonts w:asciiTheme="majorHAnsi" w:hAnsiTheme="majorHAnsi"/>
+        </w:rPr>
+        <w:t>e evaluate</w:t>
+      </w:r>
+      <w:r>
+        <w:rPr>
+          <w:rFonts w:asciiTheme="majorHAnsi" w:hAnsiTheme="majorHAnsi"/>
+        </w:rPr>
+        <w:t>d</w:t>
+      </w:r>
+      <w:r>
+        <w:rPr>
+          <w:rFonts w:asciiTheme="majorHAnsi" w:hAnsiTheme="majorHAnsi"/>
+        </w:rPr>
+        <w:t xml:space="preserve"> </w:t>
+      </w:r>
+      <w:r>
+        <w:rPr>
+          <w:rFonts w:asciiTheme="majorHAnsi" w:hAnsiTheme="majorHAnsi"/>
+        </w:rPr>
+        <w:t xml:space="preserve">the </w:t>
+      </w:r>
+      <w:r>
+        <w:rPr>
+          <w:rFonts w:asciiTheme="majorHAnsi" w:hAnsiTheme="majorHAnsi"/>
+        </w:rPr>
+        <w:t>accuracy of</w:t>
       </w:r>
       <w:r>
         <w:rPr>
@@ -11342,43 +11471,31 @@
         <w:rPr>
           <w:rFonts w:asciiTheme="majorHAnsi" w:hAnsiTheme="majorHAnsi"/>
         </w:rPr>
-        <w:t xml:space="preserve"> </w:t>
-      </w:r>
-      <w:r>
-        <w:rPr>
-          <w:rFonts w:asciiTheme="majorHAnsi" w:hAnsiTheme="majorHAnsi"/>
-        </w:rPr>
-        <w:t>model in</w:t>
-      </w:r>
-      <w:r>
-        <w:rPr>
-          <w:rFonts w:asciiTheme="majorHAnsi" w:hAnsiTheme="majorHAnsi"/>
-        </w:rPr>
-        <w:t xml:space="preserve"> accuracy of</w:t>
-      </w:r>
-      <w:r>
-        <w:rPr>
-          <w:rFonts w:asciiTheme="majorHAnsi" w:hAnsiTheme="majorHAnsi"/>
-        </w:rPr>
-        <w:t xml:space="preserve"> detectin</w:t>
-      </w:r>
-      <w:r>
-        <w:rPr>
-          <w:rFonts w:asciiTheme="majorHAnsi" w:hAnsiTheme="majorHAnsi"/>
-        </w:rPr>
-        <w:t>g</w:t>
-      </w:r>
-      <w:r>
-        <w:rPr>
-          <w:rFonts w:asciiTheme="majorHAnsi" w:hAnsiTheme="majorHAnsi"/>
-        </w:rPr>
-        <w:t xml:space="preserve"> </w:t>
-      </w:r>
-      <w:r>
-        <w:rPr>
-          <w:rFonts w:asciiTheme="majorHAnsi" w:hAnsiTheme="majorHAnsi"/>
-        </w:rPr>
-        <w:t xml:space="preserve">the </w:t>
+        <w:t xml:space="preserve"> in the </w:t>
+      </w:r>
+      <w:r>
+        <w:rPr>
+          <w:rFonts w:asciiTheme="majorHAnsi" w:hAnsiTheme="majorHAnsi"/>
+        </w:rPr>
+        <w:t>detecti</w:t>
+      </w:r>
+      <w:r>
+        <w:rPr>
+          <w:rFonts w:asciiTheme="majorHAnsi" w:hAnsiTheme="majorHAnsi"/>
+        </w:rPr>
+        <w:t>on</w:t>
+      </w:r>
+      <w:r>
+        <w:rPr>
+          <w:rFonts w:asciiTheme="majorHAnsi" w:hAnsiTheme="majorHAnsi"/>
+        </w:rPr>
+        <w:t xml:space="preserve"> </w:t>
+      </w:r>
+      <w:r>
+        <w:rPr>
+          <w:rFonts w:asciiTheme="majorHAnsi" w:hAnsiTheme="majorHAnsi"/>
+        </w:rPr>
+        <w:t xml:space="preserve">of </w:t>
       </w:r>
       <w:r>
         <w:rPr>
@@ -11420,61 +11537,55 @@
         <w:rPr>
           <w:rFonts w:asciiTheme="majorHAnsi" w:hAnsiTheme="majorHAnsi"/>
         </w:rPr>
-        <w:t xml:space="preserve">, we perform an experiment on the titanic data set which is a well-known unstructured </w:t>
-      </w:r>
-      <w:r>
-        <w:rPr>
-          <w:rFonts w:asciiTheme="majorHAnsi" w:hAnsiTheme="majorHAnsi"/>
-        </w:rPr>
-        <w:t xml:space="preserve">data set with many similarities </w:t>
-      </w:r>
-      <w:r>
-        <w:rPr>
-          <w:rFonts w:asciiTheme="majorHAnsi" w:hAnsiTheme="majorHAnsi"/>
-        </w:rPr>
-        <w:t>to</w:t>
-      </w:r>
-      <w:r>
-        <w:rPr>
-          <w:rFonts w:asciiTheme="majorHAnsi" w:hAnsiTheme="majorHAnsi"/>
-        </w:rPr>
-        <w:t xml:space="preserve"> real-world applications </w:t>
-      </w:r>
-      <w:r>
-        <w:rPr>
-          <w:rFonts w:asciiTheme="majorHAnsi" w:hAnsiTheme="majorHAnsi"/>
-        </w:rPr>
-        <w:t xml:space="preserve">for the raw set </w:t>
-      </w:r>
-      <w:r>
-        <w:rPr>
-          <w:rFonts w:asciiTheme="majorHAnsi" w:hAnsiTheme="majorHAnsi"/>
-        </w:rPr>
-        <w:t>contains continu</w:t>
-      </w:r>
-      <w:r>
-        <w:rPr>
-          <w:rFonts w:asciiTheme="majorHAnsi" w:hAnsiTheme="majorHAnsi"/>
-        </w:rPr>
-        <w:t>ou</w:t>
-      </w:r>
-      <w:r>
-        <w:rPr>
-          <w:rFonts w:asciiTheme="majorHAnsi" w:hAnsiTheme="majorHAnsi"/>
-        </w:rPr>
-        <w:t xml:space="preserve">s, discrete and </w:t>
-      </w:r>
-      <w:r>
-        <w:rPr>
-          <w:rFonts w:asciiTheme="majorHAnsi" w:hAnsiTheme="majorHAnsi"/>
-        </w:rPr>
-        <w:t>discrete</w:t>
-      </w:r>
-      <w:r>
-        <w:rPr>
-          <w:rFonts w:asciiTheme="majorHAnsi" w:hAnsiTheme="majorHAnsi"/>
-        </w:rPr>
-        <w:t xml:space="preserve"> variables.</w:t>
+        <w:t>, we perform</w:t>
+      </w:r>
+      <w:r>
+        <w:rPr>
+          <w:rFonts w:asciiTheme="majorHAnsi" w:hAnsiTheme="majorHAnsi"/>
+        </w:rPr>
+        <w:t>ed</w:t>
+      </w:r>
+      <w:r>
+        <w:rPr>
+          <w:rFonts w:asciiTheme="majorHAnsi" w:hAnsiTheme="majorHAnsi"/>
+        </w:rPr>
+        <w:t xml:space="preserve"> an experiment on the titanic data set which is a well-known unstructured </w:t>
+      </w:r>
+      <w:r>
+        <w:rPr>
+          <w:rFonts w:asciiTheme="majorHAnsi" w:hAnsiTheme="majorHAnsi"/>
+        </w:rPr>
+        <w:t>data set</w:t>
+      </w:r>
+      <w:r>
+        <w:rPr>
+          <w:rFonts w:asciiTheme="majorHAnsi" w:hAnsiTheme="majorHAnsi"/>
+        </w:rPr>
+        <w:t xml:space="preserve"> and representative as</w:t>
+      </w:r>
+      <w:r>
+        <w:rPr>
+          <w:rFonts w:asciiTheme="majorHAnsi" w:hAnsiTheme="majorHAnsi"/>
+        </w:rPr>
+        <w:t xml:space="preserve"> </w:t>
+      </w:r>
+      <w:r>
+        <w:rPr>
+          <w:rFonts w:asciiTheme="majorHAnsi" w:hAnsiTheme="majorHAnsi"/>
+        </w:rPr>
+        <w:t xml:space="preserve">an </w:t>
+      </w:r>
+      <w:r>
+        <w:rPr>
+          <w:rFonts w:asciiTheme="majorHAnsi" w:hAnsiTheme="majorHAnsi"/>
+        </w:rPr>
+        <w:t>real-world application</w:t>
+      </w:r>
+      <w:r>
+        <w:rPr>
+          <w:rFonts w:asciiTheme="majorHAnsi" w:hAnsiTheme="majorHAnsi"/>
+        </w:rPr>
+        <w:t>.</w:t>
       </w:r>
     </w:p>
     <w:p>
@@ -11551,19 +11662,7 @@
         <w:rPr>
           <w:rFonts w:asciiTheme="majorHAnsi" w:hAnsiTheme="majorHAnsi"/>
         </w:rPr>
-        <w:t xml:space="preserve">and therefore </w:t>
-      </w:r>
-      <w:r>
-        <w:rPr>
-          <w:rFonts w:asciiTheme="majorHAnsi" w:hAnsiTheme="majorHAnsi"/>
-        </w:rPr>
-        <w:t xml:space="preserve">is </w:t>
-      </w:r>
-      <w:r>
-        <w:rPr>
-          <w:rFonts w:asciiTheme="majorHAnsi" w:hAnsiTheme="majorHAnsi"/>
-        </w:rPr>
-        <w:t xml:space="preserve">ideal to </w:t>
+        <w:t xml:space="preserve">and therefore ideal to </w:t>
       </w:r>
       <w:r>
         <w:rPr>
@@ -12049,13 +12148,13 @@
         <w:rPr>
           <w:rFonts w:asciiTheme="majorHAnsi" w:hAnsiTheme="majorHAnsi"/>
         </w:rPr>
-        <w:t xml:space="preserve">is </w:t>
-      </w:r>
-      <w:r>
-        <w:rPr>
-          <w:rFonts w:asciiTheme="majorHAnsi" w:hAnsiTheme="majorHAnsi"/>
-        </w:rPr>
-        <w:t xml:space="preserve">a good representation of the </w:t>
+        <w:t xml:space="preserve">does </w:t>
+      </w:r>
+      <w:r>
+        <w:rPr>
+          <w:rFonts w:asciiTheme="majorHAnsi" w:hAnsiTheme="majorHAnsi"/>
+        </w:rPr>
+        <w:t xml:space="preserve">represent the </w:t>
       </w:r>
       <w:r>
         <w:rPr>
@@ -12187,7 +12286,14 @@
         <w:rPr>
           <w:rFonts w:asciiTheme="majorHAnsi" w:hAnsiTheme="majorHAnsi"/>
         </w:rPr>
-        <w:t>no C</w:t>
+        <w:t xml:space="preserve">no </w:t>
+      </w:r>
+      <w:r>
+        <w:rPr>
+          <w:rFonts w:asciiTheme="majorHAnsi" w:hAnsiTheme="majorHAnsi"/>
+        </w:rPr>
+        <w:lastRenderedPageBreak/>
+        <w:t>C</w:t>
       </w:r>
       <w:r>
         <w:rPr>
@@ -12386,14 +12492,7 @@
         <w:rPr>
           <w:rFonts w:asciiTheme="majorHAnsi" w:hAnsiTheme="majorHAnsi"/>
         </w:rPr>
-        <w:t xml:space="preserve"> of samples that shows the same node-links as seen with &gt;1000 samples, we gradually increased the </w:t>
-      </w:r>
-      <w:r>
-        <w:rPr>
-          <w:rFonts w:asciiTheme="majorHAnsi" w:hAnsiTheme="majorHAnsi"/>
-        </w:rPr>
-        <w:lastRenderedPageBreak/>
-        <w:t xml:space="preserve">number of samples from 100 towards 1000 </w:t>
+        <w:t xml:space="preserve"> of samples that shows the same node-links as seen with &gt;1000 samples, we gradually increased the number of samples from 100 towards 1000 </w:t>
       </w:r>
       <w:r>
         <w:rPr>
@@ -12411,7 +12510,19 @@
         <w:rPr>
           <w:rFonts w:asciiTheme="majorHAnsi" w:hAnsiTheme="majorHAnsi"/>
         </w:rPr>
-        <w:t xml:space="preserve">We demonstrate convergence </w:t>
+        <w:t xml:space="preserve">We </w:t>
+      </w:r>
+      <w:r>
+        <w:rPr>
+          <w:rFonts w:asciiTheme="majorHAnsi" w:hAnsiTheme="majorHAnsi"/>
+        </w:rPr>
+        <w:t xml:space="preserve">can </w:t>
+      </w:r>
+      <w:r>
+        <w:rPr>
+          <w:rFonts w:asciiTheme="majorHAnsi" w:hAnsiTheme="majorHAnsi"/>
+        </w:rPr>
+        <w:t xml:space="preserve">demonstrate convergence </w:t>
       </w:r>
       <w:r>
         <w:rPr>
@@ -12754,12 +12865,6 @@
         <w:rPr>
           <w:rFonts w:asciiTheme="majorHAnsi" w:hAnsiTheme="majorHAnsi"/>
         </w:rPr>
-        <w:t xml:space="preserve">of </w:t>
-      </w:r>
-      <w:r>
-        <w:rPr>
-          <w:rFonts w:asciiTheme="majorHAnsi" w:hAnsiTheme="majorHAnsi"/>
-        </w:rPr>
         <w:t xml:space="preserve">more than two </w:t>
       </w:r>
       <w:r>
@@ -12932,7 +13037,19 @@
         <w:rPr>
           <w:rFonts w:asciiTheme="majorHAnsi" w:hAnsiTheme="majorHAnsi"/>
         </w:rPr>
-        <w:t xml:space="preserve">The performance is scored using </w:t>
+        <w:t xml:space="preserve">The performance is </w:t>
+      </w:r>
+      <w:r>
+        <w:rPr>
+          <w:rFonts w:asciiTheme="majorHAnsi" w:hAnsiTheme="majorHAnsi"/>
+        </w:rPr>
+        <w:t>measured</w:t>
+      </w:r>
+      <w:r>
+        <w:rPr>
+          <w:rFonts w:asciiTheme="majorHAnsi" w:hAnsiTheme="majorHAnsi"/>
+        </w:rPr>
+        <w:t xml:space="preserve"> using </w:t>
       </w:r>
       <w:r>
         <w:rPr>
@@ -13328,7 +13445,7 @@
         <w:rPr>
           <w:rFonts w:asciiTheme="majorHAnsi" w:hAnsiTheme="majorHAnsi"/>
         </w:rPr>
-        <w:t>was</w:t>
+        <w:t>is</w:t>
       </w:r>
       <w:r>
         <w:rPr>
@@ -13825,6 +13942,7 @@
           <w:b/>
           <w:bCs/>
         </w:rPr>
+        <w:lastRenderedPageBreak/>
         <w:t xml:space="preserve">Titanic </w:t>
       </w:r>
       <w:r>
@@ -14173,14 +14291,7 @@
         <w:rPr>
           <w:rFonts w:asciiTheme="majorHAnsi" w:hAnsiTheme="majorHAnsi"/>
         </w:rPr>
-        <w:t xml:space="preserve">The total number of </w:t>
-      </w:r>
-      <w:r>
-        <w:rPr>
-          <w:rFonts w:asciiTheme="majorHAnsi" w:hAnsiTheme="majorHAnsi"/>
-        </w:rPr>
-        <w:lastRenderedPageBreak/>
-        <w:t>features for the model is 20, which includes the t</w:t>
+        <w:t>The total number of features for the model is 20, which includes the t</w:t>
       </w:r>
       <w:r>
         <w:rPr>
@@ -14661,7 +14772,13 @@
         <w:rPr>
           <w:rFonts w:asciiTheme="majorHAnsi" w:hAnsiTheme="majorHAnsi"/>
         </w:rPr>
-        <w:t>4.79</w:t>
+        <w:t>4.</w:t>
+      </w:r>
+      <w:r>
+        <w:rPr>
+          <w:rFonts w:asciiTheme="majorHAnsi" w:hAnsiTheme="majorHAnsi"/>
+        </w:rPr>
+        <w:t>86</w:t>
       </w:r>
       <w:r>
         <w:rPr>
@@ -15407,7 +15524,19 @@
         <w:rPr>
           <w:rFonts w:asciiTheme="majorHAnsi" w:hAnsiTheme="majorHAnsi"/>
         </w:rPr>
-        <w:t>, and developed the python code.</w:t>
+        <w:t xml:space="preserve">, and developed the python </w:t>
+      </w:r>
+      <w:r>
+        <w:rPr>
+          <w:rFonts w:asciiTheme="majorHAnsi" w:hAnsiTheme="majorHAnsi"/>
+        </w:rPr>
+        <w:t>library</w:t>
+      </w:r>
+      <w:r>
+        <w:rPr>
+          <w:rFonts w:asciiTheme="majorHAnsi" w:hAnsiTheme="majorHAnsi"/>
+        </w:rPr>
+        <w:t>.</w:t>
       </w:r>
       <w:r>
         <w:rPr>
@@ -16622,7 +16751,21 @@
           <w:rFonts w:asciiTheme="majorHAnsi" w:hAnsiTheme="majorHAnsi"/>
           <w:b/>
         </w:rPr>
-        <w:t xml:space="preserve">Method overview </w:t>
+        <w:t xml:space="preserve">Schematic </w:t>
+      </w:r>
+      <w:r>
+        <w:rPr>
+          <w:rFonts w:asciiTheme="majorHAnsi" w:hAnsiTheme="majorHAnsi"/>
+          <w:b/>
+        </w:rPr>
+        <w:t xml:space="preserve">overview </w:t>
+      </w:r>
+      <w:r>
+        <w:rPr>
+          <w:rFonts w:asciiTheme="majorHAnsi" w:hAnsiTheme="majorHAnsi"/>
+          <w:b/>
+        </w:rPr>
+        <w:t xml:space="preserve">of </w:t>
       </w:r>
       <w:proofErr w:type="spellStart"/>
       <w:r>
@@ -16650,6 +16793,18 @@
         <w:rPr>
           <w:rFonts w:asciiTheme="majorHAnsi" w:hAnsiTheme="majorHAnsi"/>
         </w:rPr>
+        <w:t>To detect significant edge probabilities between pairs of vertices given a data set, a multi-step process is developed</w:t>
+      </w:r>
+      <w:r>
+        <w:rPr>
+          <w:rFonts w:asciiTheme="majorHAnsi" w:hAnsiTheme="majorHAnsi"/>
+        </w:rPr>
+        <w:t xml:space="preserve">. </w:t>
+      </w:r>
+      <w:r>
+        <w:rPr>
+          <w:rFonts w:asciiTheme="majorHAnsi" w:hAnsiTheme="majorHAnsi"/>
+        </w:rPr>
         <w:t>(</w:t>
       </w:r>
       <w:r>
@@ -16674,7 +16829,371 @@
         <w:rPr>
           <w:rFonts w:asciiTheme="majorHAnsi" w:hAnsiTheme="majorHAnsi"/>
         </w:rPr>
-        <w:t>XXX (B) XXXX (C) XXX (D) XXX</w:t>
+        <w:t xml:space="preserve">Each </w:t>
+      </w:r>
+      <w:r>
+        <w:rPr>
+          <w:rFonts w:asciiTheme="majorHAnsi" w:hAnsiTheme="majorHAnsi"/>
+        </w:rPr>
+        <w:t xml:space="preserve">feature </w:t>
+      </w:r>
+      <w:r>
+        <w:rPr>
+          <w:rFonts w:asciiTheme="majorHAnsi" w:hAnsiTheme="majorHAnsi"/>
+        </w:rPr>
+        <w:t xml:space="preserve">is set as </w:t>
+      </w:r>
+      <w:r>
+        <w:rPr>
+          <w:rFonts w:asciiTheme="majorHAnsi" w:hAnsiTheme="majorHAnsi"/>
+        </w:rPr>
+        <w:t>discrete or numeric</w:t>
+      </w:r>
+      <w:r>
+        <w:rPr>
+          <w:rFonts w:asciiTheme="majorHAnsi" w:hAnsiTheme="majorHAnsi"/>
+        </w:rPr>
+        <w:t xml:space="preserve"> variable</w:t>
+      </w:r>
+      <w:r>
+        <w:rPr>
+          <w:rFonts w:asciiTheme="majorHAnsi" w:hAnsiTheme="majorHAnsi"/>
+        </w:rPr>
+        <w:t>.</w:t>
+      </w:r>
+      <w:r>
+        <w:rPr>
+          <w:rFonts w:asciiTheme="majorHAnsi" w:hAnsiTheme="majorHAnsi"/>
+        </w:rPr>
+        <w:t xml:space="preserve"> </w:t>
+      </w:r>
+      <w:r>
+        <w:rPr>
+          <w:rFonts w:asciiTheme="majorHAnsi" w:hAnsiTheme="majorHAnsi"/>
+        </w:rPr>
+        <w:t xml:space="preserve">(B) </w:t>
+      </w:r>
+      <w:r>
+        <w:rPr>
+          <w:rFonts w:asciiTheme="majorHAnsi" w:hAnsiTheme="majorHAnsi"/>
+        </w:rPr>
+        <w:t>One-hot e</w:t>
+      </w:r>
+      <w:r>
+        <w:rPr>
+          <w:rFonts w:asciiTheme="majorHAnsi" w:hAnsiTheme="majorHAnsi"/>
+        </w:rPr>
+        <w:t xml:space="preserve">ncoding </w:t>
+      </w:r>
+      <w:r>
+        <w:rPr>
+          <w:rFonts w:asciiTheme="majorHAnsi" w:hAnsiTheme="majorHAnsi"/>
+        </w:rPr>
+        <w:t xml:space="preserve">or dummy coding is the transformation of </w:t>
+      </w:r>
+      <w:r>
+        <w:rPr>
+          <w:rFonts w:asciiTheme="majorHAnsi" w:hAnsiTheme="majorHAnsi"/>
+        </w:rPr>
+        <w:t xml:space="preserve">discrete values into a one-hot </w:t>
+      </w:r>
+      <w:r>
+        <w:rPr>
+          <w:rFonts w:asciiTheme="majorHAnsi" w:hAnsiTheme="majorHAnsi"/>
+        </w:rPr>
+        <w:t xml:space="preserve">dense </w:t>
+      </w:r>
+      <w:r>
+        <w:rPr>
+          <w:rFonts w:asciiTheme="majorHAnsi" w:hAnsiTheme="majorHAnsi"/>
+        </w:rPr>
+        <w:t>matrix</w:t>
+      </w:r>
+      <w:r>
+        <w:rPr>
+          <w:rFonts w:asciiTheme="majorHAnsi" w:hAnsiTheme="majorHAnsi"/>
+        </w:rPr>
+        <w:t>.</w:t>
+      </w:r>
+      <w:r>
+        <w:rPr>
+          <w:rFonts w:asciiTheme="majorHAnsi" w:hAnsiTheme="majorHAnsi"/>
+        </w:rPr>
+        <w:t xml:space="preserve"> </w:t>
+      </w:r>
+      <w:r>
+        <w:rPr>
+          <w:rFonts w:asciiTheme="majorHAnsi" w:hAnsiTheme="majorHAnsi"/>
+        </w:rPr>
+        <w:t xml:space="preserve">(C) </w:t>
+      </w:r>
+      <w:r>
+        <w:rPr>
+          <w:rFonts w:asciiTheme="majorHAnsi" w:hAnsiTheme="majorHAnsi"/>
+        </w:rPr>
+        <w:t>The one-hot dense matrix is used to create combinatory features</w:t>
+      </w:r>
+      <w:r>
+        <w:rPr>
+          <w:rFonts w:asciiTheme="majorHAnsi" w:hAnsiTheme="majorHAnsi"/>
+        </w:rPr>
+        <w:t xml:space="preserve"> </w:t>
+      </w:r>
+      <w:r>
+        <w:rPr>
+          <w:rFonts w:asciiTheme="majorHAnsi" w:hAnsiTheme="majorHAnsi"/>
+        </w:rPr>
+        <w:t xml:space="preserve">using </w:t>
+      </w:r>
+      <w:r>
+        <w:rPr>
+          <w:rFonts w:asciiTheme="majorHAnsi" w:hAnsiTheme="majorHAnsi"/>
+          <w:i/>
+          <w:iCs/>
+        </w:rPr>
+        <w:t>k</w:t>
+      </w:r>
+      <w:r>
+        <w:rPr>
+          <w:rFonts w:asciiTheme="majorHAnsi" w:hAnsiTheme="majorHAnsi"/>
+        </w:rPr>
+        <w:t xml:space="preserve"> combinations over </w:t>
+      </w:r>
+      <w:r>
+        <w:rPr>
+          <w:rFonts w:asciiTheme="majorHAnsi" w:hAnsiTheme="majorHAnsi"/>
+          <w:i/>
+          <w:iCs/>
+        </w:rPr>
+        <w:t>n</w:t>
+      </w:r>
+      <w:r>
+        <w:rPr>
+          <w:rFonts w:asciiTheme="majorHAnsi" w:hAnsiTheme="majorHAnsi"/>
+        </w:rPr>
+        <w:t xml:space="preserve"> features without replacement.</w:t>
+      </w:r>
+      <w:r>
+        <w:rPr>
+          <w:rFonts w:asciiTheme="majorHAnsi" w:hAnsiTheme="majorHAnsi"/>
+        </w:rPr>
+        <w:t xml:space="preserve"> (D) </w:t>
+      </w:r>
+      <w:r>
+        <w:rPr>
+          <w:rFonts w:asciiTheme="majorHAnsi" w:hAnsiTheme="majorHAnsi"/>
+        </w:rPr>
+        <w:t>The final dense matrix (</w:t>
+      </w:r>
+      <w:r>
+        <w:rPr>
+          <w:rFonts w:asciiTheme="majorHAnsi" w:hAnsiTheme="majorHAnsi"/>
+          <w:b/>
+          <w:i/>
+          <w:iCs/>
+        </w:rPr>
+        <w:t>X</w:t>
+      </w:r>
+      <w:r>
+        <w:rPr>
+          <w:rFonts w:asciiTheme="majorHAnsi" w:hAnsiTheme="majorHAnsi"/>
+          <w:i/>
+          <w:iCs/>
+          <w:vertAlign w:val="subscript"/>
+        </w:rPr>
+        <w:t>c</w:t>
+      </w:r>
+      <w:r>
+        <w:rPr>
+          <w:rFonts w:asciiTheme="majorHAnsi" w:hAnsiTheme="majorHAnsi"/>
+        </w:rPr>
+        <w:t>) is used to assess significance with the discrete feature</w:t>
+      </w:r>
+      <w:r>
+        <w:rPr>
+          <w:rFonts w:asciiTheme="majorHAnsi" w:hAnsiTheme="majorHAnsi"/>
+        </w:rPr>
+        <w:t>s</w:t>
+      </w:r>
+      <w:r>
+        <w:rPr>
+          <w:rFonts w:asciiTheme="majorHAnsi" w:hAnsiTheme="majorHAnsi"/>
+        </w:rPr>
+        <w:t xml:space="preserve"> (</w:t>
+      </w:r>
+      <w:proofErr w:type="spellStart"/>
+      <w:r>
+        <w:rPr>
+          <w:rFonts w:asciiTheme="majorHAnsi" w:hAnsiTheme="majorHAnsi"/>
+          <w:b/>
+          <w:i/>
+          <w:iCs/>
+        </w:rPr>
+        <w:t>X</w:t>
+      </w:r>
+      <w:r>
+        <w:rPr>
+          <w:rFonts w:asciiTheme="majorHAnsi" w:hAnsiTheme="majorHAnsi"/>
+          <w:i/>
+          <w:iCs/>
+          <w:vertAlign w:val="subscript"/>
+        </w:rPr>
+        <w:t>d</w:t>
+      </w:r>
+      <w:proofErr w:type="spellEnd"/>
+      <w:r>
+        <w:rPr>
+          <w:rFonts w:asciiTheme="majorHAnsi" w:hAnsiTheme="majorHAnsi"/>
+        </w:rPr>
+        <w:t>)</w:t>
+      </w:r>
+      <w:r>
+        <w:rPr>
+          <w:rFonts w:asciiTheme="majorHAnsi" w:hAnsiTheme="majorHAnsi"/>
+        </w:rPr>
+        <w:t xml:space="preserve">, and numeric features </w:t>
+      </w:r>
+      <w:r>
+        <w:rPr>
+          <w:rFonts w:asciiTheme="majorHAnsi" w:hAnsiTheme="majorHAnsi"/>
+        </w:rPr>
+        <w:t>(</w:t>
+      </w:r>
+      <w:proofErr w:type="spellStart"/>
+      <w:r>
+        <w:rPr>
+          <w:rFonts w:asciiTheme="majorHAnsi" w:hAnsiTheme="majorHAnsi"/>
+          <w:b/>
+          <w:i/>
+          <w:iCs/>
+        </w:rPr>
+        <w:t>X</w:t>
+      </w:r>
+      <w:r>
+        <w:rPr>
+          <w:rFonts w:asciiTheme="majorHAnsi" w:hAnsiTheme="majorHAnsi"/>
+          <w:i/>
+          <w:iCs/>
+          <w:vertAlign w:val="subscript"/>
+        </w:rPr>
+        <w:t>n</w:t>
+      </w:r>
+      <w:proofErr w:type="spellEnd"/>
+      <w:r>
+        <w:rPr>
+          <w:rFonts w:asciiTheme="majorHAnsi" w:hAnsiTheme="majorHAnsi"/>
+        </w:rPr>
+        <w:t>)</w:t>
+      </w:r>
+      <w:r>
+        <w:rPr>
+          <w:rFonts w:asciiTheme="majorHAnsi" w:hAnsiTheme="majorHAnsi"/>
+        </w:rPr>
+        <w:t>.</w:t>
+      </w:r>
+      <w:r>
+        <w:rPr>
+          <w:rFonts w:asciiTheme="majorHAnsi" w:hAnsiTheme="majorHAnsi"/>
+        </w:rPr>
+        <w:t xml:space="preserve"> (E) </w:t>
+      </w:r>
+      <w:r>
+        <w:rPr>
+          <w:rFonts w:asciiTheme="majorHAnsi" w:hAnsiTheme="majorHAnsi"/>
+        </w:rPr>
+        <w:t>All tested edge probabilities between pairs of vertices, either discrete-discrete or discrete-numeric, are stored in an adjacency matrix (</w:t>
+      </w:r>
+      <w:proofErr w:type="spellStart"/>
+      <w:r>
+        <w:rPr>
+          <w:rFonts w:asciiTheme="majorHAnsi" w:hAnsiTheme="majorHAnsi"/>
+          <w:b/>
+          <w:i/>
+          <w:iCs/>
+        </w:rPr>
+        <w:t>P</w:t>
+      </w:r>
+      <w:r>
+        <w:rPr>
+          <w:rFonts w:asciiTheme="majorHAnsi" w:hAnsiTheme="majorHAnsi"/>
+          <w:i/>
+          <w:iCs/>
+          <w:vertAlign w:val="subscript"/>
+        </w:rPr>
+        <w:t>adj</w:t>
+      </w:r>
+      <w:proofErr w:type="spellEnd"/>
+      <w:r>
+        <w:rPr>
+          <w:rFonts w:asciiTheme="majorHAnsi" w:hAnsiTheme="majorHAnsi"/>
+        </w:rPr>
+        <w:t>), and are corrected for multiple testing</w:t>
+      </w:r>
+      <w:r>
+        <w:rPr>
+          <w:rFonts w:asciiTheme="majorHAnsi" w:hAnsiTheme="majorHAnsi"/>
+        </w:rPr>
+        <w:t xml:space="preserve">. (F) </w:t>
+      </w:r>
+      <w:r>
+        <w:rPr>
+          <w:rFonts w:asciiTheme="majorHAnsi" w:hAnsiTheme="majorHAnsi"/>
+        </w:rPr>
+        <w:t xml:space="preserve">The final adjacency matrix </w:t>
+      </w:r>
+      <w:r>
+        <w:rPr>
+          <w:rFonts w:asciiTheme="majorHAnsi" w:hAnsiTheme="majorHAnsi"/>
+        </w:rPr>
+        <w:t xml:space="preserve">contains </w:t>
+      </w:r>
+      <w:r>
+        <w:rPr>
+          <w:rFonts w:asciiTheme="majorHAnsi" w:hAnsiTheme="majorHAnsi"/>
+        </w:rPr>
+        <w:t>edge</w:t>
+      </w:r>
+      <w:r>
+        <w:rPr>
+          <w:rFonts w:asciiTheme="majorHAnsi" w:hAnsiTheme="majorHAnsi"/>
+        </w:rPr>
+        <w:t>-links and edge-</w:t>
+      </w:r>
+      <w:r>
+        <w:rPr>
+          <w:rFonts w:asciiTheme="majorHAnsi" w:hAnsiTheme="majorHAnsi"/>
+        </w:rPr>
+        <w:t>weights</w:t>
+      </w:r>
+      <w:r>
+        <w:rPr>
+          <w:rFonts w:asciiTheme="majorHAnsi" w:hAnsiTheme="majorHAnsi"/>
+        </w:rPr>
+        <w:t xml:space="preserve"> that can </w:t>
+      </w:r>
+      <w:r>
+        <w:rPr>
+          <w:rFonts w:asciiTheme="majorHAnsi" w:hAnsiTheme="majorHAnsi"/>
+        </w:rPr>
+        <w:t xml:space="preserve">be </w:t>
+      </w:r>
+      <w:r>
+        <w:rPr>
+          <w:rFonts w:asciiTheme="majorHAnsi" w:hAnsiTheme="majorHAnsi"/>
+        </w:rPr>
+        <w:t>represented</w:t>
+      </w:r>
+      <w:r>
+        <w:rPr>
+          <w:rFonts w:asciiTheme="majorHAnsi" w:hAnsiTheme="majorHAnsi"/>
+        </w:rPr>
+        <w:t xml:space="preserve"> as a networ</w:t>
+      </w:r>
+      <w:r>
+        <w:rPr>
+          <w:rFonts w:asciiTheme="majorHAnsi" w:hAnsiTheme="majorHAnsi"/>
+        </w:rPr>
+        <w:t>k</w:t>
       </w:r>
       <w:r>
         <w:rPr>
@@ -16843,21 +17362,7 @@
         <w:rPr>
           <w:rFonts w:asciiTheme="majorHAnsi" w:hAnsiTheme="majorHAnsi"/>
         </w:rPr>
-        <w:t xml:space="preserve">The diagonal is </w:t>
-      </w:r>
-      <w:proofErr w:type="spellStart"/>
-      <w:r>
-        <w:rPr>
-          <w:rFonts w:asciiTheme="majorHAnsi" w:hAnsiTheme="majorHAnsi"/>
-        </w:rPr>
-        <w:t>colored</w:t>
-      </w:r>
-      <w:proofErr w:type="spellEnd"/>
-      <w:r>
-        <w:rPr>
-          <w:rFonts w:asciiTheme="majorHAnsi" w:hAnsiTheme="majorHAnsi"/>
-        </w:rPr>
-        <w:t xml:space="preserve"> red for visualization purposes. (C) </w:t>
+        <w:t xml:space="preserve">(C) </w:t>
       </w:r>
       <w:r>
         <w:rPr>
@@ -16912,21 +17417,55 @@
         <w:rPr>
           <w:rFonts w:asciiTheme="majorHAnsi" w:hAnsiTheme="majorHAnsi"/>
         </w:rPr>
-        <w:t xml:space="preserve">) value. The edges with </w:t>
-      </w:r>
-      <w:proofErr w:type="spellStart"/>
-      <w:r>
-        <w:rPr>
-          <w:rFonts w:asciiTheme="majorHAnsi" w:hAnsiTheme="majorHAnsi"/>
-        </w:rPr>
-        <w:t>color</w:t>
-      </w:r>
-      <w:proofErr w:type="spellEnd"/>
-      <w:r>
-        <w:rPr>
-          <w:rFonts w:asciiTheme="majorHAnsi" w:hAnsiTheme="majorHAnsi"/>
-        </w:rPr>
-        <w:t xml:space="preserve"> grey are only seen up to sample size is 100. For larger sample sizes</w:t>
+        <w:t>) value</w:t>
+      </w:r>
+      <w:r>
+        <w:rPr>
+          <w:rFonts w:asciiTheme="majorHAnsi" w:hAnsiTheme="majorHAnsi"/>
+        </w:rPr>
+        <w:t>s</w:t>
+      </w:r>
+      <w:r>
+        <w:rPr>
+          <w:rFonts w:asciiTheme="majorHAnsi" w:hAnsiTheme="majorHAnsi"/>
+        </w:rPr>
+        <w:t xml:space="preserve">. The </w:t>
+      </w:r>
+      <w:r>
+        <w:rPr>
+          <w:rFonts w:asciiTheme="majorHAnsi" w:hAnsiTheme="majorHAnsi"/>
+        </w:rPr>
+        <w:t xml:space="preserve">grey coloured </w:t>
+      </w:r>
+      <w:r>
+        <w:rPr>
+          <w:rFonts w:asciiTheme="majorHAnsi" w:hAnsiTheme="majorHAnsi"/>
+        </w:rPr>
+        <w:t xml:space="preserve">edges are only seen up to </w:t>
+      </w:r>
+      <w:r>
+        <w:rPr>
+          <w:rFonts w:asciiTheme="majorHAnsi" w:hAnsiTheme="majorHAnsi"/>
+        </w:rPr>
+        <w:t xml:space="preserve">100 </w:t>
+      </w:r>
+      <w:r>
+        <w:rPr>
+          <w:rFonts w:asciiTheme="majorHAnsi" w:hAnsiTheme="majorHAnsi"/>
+        </w:rPr>
+        <w:t>sample</w:t>
+      </w:r>
+      <w:r>
+        <w:rPr>
+          <w:rFonts w:asciiTheme="majorHAnsi" w:hAnsiTheme="majorHAnsi"/>
+        </w:rPr>
+        <w:t>s</w:t>
+      </w:r>
+      <w:r>
+        <w:rPr>
+          <w:rFonts w:asciiTheme="majorHAnsi" w:hAnsiTheme="majorHAnsi"/>
+        </w:rPr>
+        <w:t>. For larger sample sizes</w:t>
       </w:r>
       <w:r>
         <w:rPr>
@@ -17203,7 +17742,7 @@
         <w:rPr>
           <w:rFonts w:asciiTheme="majorHAnsi" w:hAnsiTheme="majorHAnsi"/>
         </w:rPr>
-        <w:t>colores</w:t>
+        <w:t>colors</w:t>
       </w:r>
       <w:proofErr w:type="spellEnd"/>
       <w:r>
@@ -18760,7 +19299,7 @@
 </file>
 
 <file path=customXml/itemProps1.xml><?xml version="1.0" encoding="utf-8"?>
-<ds:datastoreItem xmlns:ds="http://schemas.openxmlformats.org/officeDocument/2006/customXml" ds:itemID="{ED01755F-EE93-4551-867E-73314F3BC04E}">
+<ds:datastoreItem xmlns:ds="http://schemas.openxmlformats.org/officeDocument/2006/customXml" ds:itemID="{3409314A-D914-4467-B556-9F2C5AA9DFB4}">
   <ds:schemaRefs>
     <ds:schemaRef ds:uri="http://schemas.openxmlformats.org/officeDocument/2006/bibliography"/>
   </ds:schemaRefs>
